--- a/docs/Проект. Машинное обучение.docx
+++ b/docs/Проект. Машинное обучение.docx
@@ -19,46 +19,55 @@
           <w:sz w:val="28"/>
           <w:szCs w:val="28"/>
         </w:rPr>
-        <w:t>ДЕПАРТАМЕНТ ОБРАЗОВАНИЯ ГОРОДА МОСКВЫ</w:t>
-      </w:r>
-    </w:p>
-    <w:p>
-      <w:pPr>
-        <w:jc w:val="center"/>
+        <w:t>/</w:t>
+      </w:r>
+      <w:r>
         <w:rPr>
           <w:rFonts w:ascii="Times New Roman" w:hAnsi="Times New Roman" w:cs="Times New Roman"/>
           <w:b/>
           <w:sz w:val="28"/>
           <w:szCs w:val="28"/>
         </w:rPr>
-      </w:pPr>
-      <w:r>
+        <w:t>ДЕПАРТАМЕНТ ОБРАЗОВАНИЯ ГОРОДА МОСКВЫ</w:t>
+      </w:r>
+    </w:p>
+    <w:p>
+      <w:pPr>
+        <w:jc w:val="center"/>
         <w:rPr>
           <w:rFonts w:ascii="Times New Roman" w:hAnsi="Times New Roman" w:cs="Times New Roman"/>
           <w:b/>
           <w:sz w:val="28"/>
           <w:szCs w:val="28"/>
         </w:rPr>
-        <w:t>ГОСУДАРСТВЕННОЕ БЮДЖЕТНОЕ ОБЩЕОБРАЗОВАТЕЛЬНОЕ УЧРЕЖДЕНИЕ ГОРОДА МОСКВЫ</w:t>
-      </w:r>
-    </w:p>
-    <w:p>
-      <w:pPr>
-        <w:jc w:val="center"/>
+      </w:pPr>
+      <w:r>
         <w:rPr>
           <w:rFonts w:ascii="Times New Roman" w:hAnsi="Times New Roman" w:cs="Times New Roman"/>
           <w:b/>
           <w:sz w:val="28"/>
           <w:szCs w:val="28"/>
         </w:rPr>
-      </w:pPr>
-      <w:r>
+        <w:t>ГОСУДАРСТВЕННОЕ БЮДЖЕТНОЕ ОБЩЕОБРАЗОВАТЕЛЬНОЕ УЧРЕЖДЕНИЕ ГОРОДА МОСКВЫ</w:t>
+      </w:r>
+    </w:p>
+    <w:p>
+      <w:pPr>
+        <w:jc w:val="center"/>
         <w:rPr>
           <w:rFonts w:ascii="Times New Roman" w:hAnsi="Times New Roman" w:cs="Times New Roman"/>
           <w:b/>
           <w:sz w:val="28"/>
           <w:szCs w:val="28"/>
         </w:rPr>
+      </w:pPr>
+      <w:r>
+        <w:rPr>
+          <w:rFonts w:ascii="Times New Roman" w:hAnsi="Times New Roman" w:cs="Times New Roman"/>
+          <w:b/>
+          <w:sz w:val="28"/>
+          <w:szCs w:val="28"/>
+        </w:rPr>
         <w:t>«ШКОЛА № 1504»</w:t>
       </w:r>
     </w:p>
@@ -216,56 +225,84 @@
           <w:szCs w:val="28"/>
         </w:rPr>
       </w:pPr>
+      <w:proofErr w:type="spellStart"/>
       <w:r>
         <w:rPr>
           <w:rFonts w:ascii="Times New Roman" w:hAnsi="Times New Roman" w:cs="Times New Roman"/>
           <w:sz w:val="28"/>
           <w:szCs w:val="28"/>
         </w:rPr>
-        <w:t xml:space="preserve">Сойчик Аливии Николаевны </w:t>
-      </w:r>
+        <w:t>Сойчик</w:t>
+      </w:r>
+      <w:proofErr w:type="spellEnd"/>
       <w:r>
         <w:rPr>
           <w:rFonts w:ascii="Times New Roman" w:hAnsi="Times New Roman" w:cs="Times New Roman"/>
           <w:sz w:val="28"/>
           <w:szCs w:val="28"/>
         </w:rPr>
-        <w:t>и</w:t>
-      </w:r>
-    </w:p>
-    <w:p>
-      <w:pPr>
-        <w:jc w:val="right"/>
+        <w:t xml:space="preserve"> </w:t>
+      </w:r>
+      <w:proofErr w:type="spellStart"/>
+      <w:r>
         <w:rPr>
           <w:rFonts w:ascii="Times New Roman" w:hAnsi="Times New Roman" w:cs="Times New Roman"/>
           <w:sz w:val="28"/>
           <w:szCs w:val="28"/>
         </w:rPr>
-      </w:pPr>
+        <w:t>Аливии</w:t>
+      </w:r>
+      <w:proofErr w:type="spellEnd"/>
       <w:r>
         <w:rPr>
           <w:rFonts w:ascii="Times New Roman" w:hAnsi="Times New Roman" w:cs="Times New Roman"/>
           <w:sz w:val="28"/>
           <w:szCs w:val="28"/>
         </w:rPr>
-        <w:t>Мороз Надежды Николаевны</w:t>
-      </w:r>
-    </w:p>
-    <w:p>
-      <w:pPr>
-        <w:jc w:val="right"/>
+        <w:t xml:space="preserve"> Николаевны </w:t>
+      </w:r>
+      <w:r>
         <w:rPr>
           <w:rFonts w:ascii="Times New Roman" w:hAnsi="Times New Roman" w:cs="Times New Roman"/>
           <w:sz w:val="28"/>
           <w:szCs w:val="28"/>
         </w:rPr>
-      </w:pPr>
-      <w:r>
+        <w:t>и</w:t>
+      </w:r>
+    </w:p>
+    <w:p>
+      <w:pPr>
+        <w:jc w:val="right"/>
         <w:rPr>
           <w:rFonts w:ascii="Times New Roman" w:hAnsi="Times New Roman" w:cs="Times New Roman"/>
           <w:sz w:val="28"/>
           <w:szCs w:val="28"/>
         </w:rPr>
+      </w:pPr>
+      <w:r>
+        <w:rPr>
+          <w:rFonts w:ascii="Times New Roman" w:hAnsi="Times New Roman" w:cs="Times New Roman"/>
+          <w:sz w:val="28"/>
+          <w:szCs w:val="28"/>
+        </w:rPr>
+        <w:t>Мороз Надежды Николаевны</w:t>
+      </w:r>
+    </w:p>
+    <w:p>
+      <w:pPr>
+        <w:jc w:val="right"/>
+        <w:rPr>
+          <w:rFonts w:ascii="Times New Roman" w:hAnsi="Times New Roman" w:cs="Times New Roman"/>
+          <w:sz w:val="28"/>
+          <w:szCs w:val="28"/>
+        </w:rPr>
+      </w:pPr>
+      <w:r>
+        <w:rPr>
+          <w:rFonts w:ascii="Times New Roman" w:hAnsi="Times New Roman" w:cs="Times New Roman"/>
+          <w:sz w:val="28"/>
+          <w:szCs w:val="28"/>
+        </w:rPr>
         <w:t>Руководитель проекта</w:t>
       </w:r>
     </w:p>
@@ -385,7 +422,6 @@
           <w:rFonts w:ascii="Times New Roman" w:hAnsi="Times New Roman" w:cs="Times New Roman"/>
           <w:sz w:val="28"/>
           <w:szCs w:val="28"/>
-          <w:lang w:val="en-US"/>
         </w:rPr>
       </w:pPr>
       <w:r>
@@ -409,7 +445,6 @@
           <w:rFonts w:ascii="Times New Roman" w:hAnsi="Times New Roman" w:cs="Times New Roman"/>
           <w:sz w:val="28"/>
           <w:szCs w:val="28"/>
-          <w:lang w:val="en-US"/>
         </w:rPr>
         <w:t>5</w:t>
       </w:r>
@@ -434,7 +469,6 @@
           <w:rFonts w:ascii="Times New Roman" w:hAnsi="Times New Roman" w:cs="Times New Roman"/>
           <w:sz w:val="28"/>
           <w:szCs w:val="28"/>
-          <w:lang w:val="en-US"/>
         </w:rPr>
         <w:t>6</w:t>
       </w:r>
@@ -694,7 +728,6 @@
         <w:t>Описание алгоритмов</w:t>
       </w:r>
     </w:p>
-    <w:bookmarkEnd w:id="1"/>
     <w:p>
       <w:pPr>
         <w:pStyle w:val="ab"/>
@@ -708,6 +741,8 @@
           <w:szCs w:val="26"/>
         </w:rPr>
       </w:pPr>
+      <w:bookmarkStart w:id="2" w:name="_Hlk216721577"/>
+      <w:bookmarkEnd w:id="1"/>
       <w:r>
         <w:rPr>
           <w:rFonts w:ascii="Times New Roman" w:hAnsi="Times New Roman" w:cs="Times New Roman"/>
@@ -716,7 +751,16 @@
         </w:rPr>
         <w:t>Разработка</w:t>
       </w:r>
-    </w:p>
+      <w:r>
+        <w:rPr>
+          <w:rFonts w:ascii="Times New Roman" w:hAnsi="Times New Roman" w:cs="Times New Roman"/>
+          <w:sz w:val="26"/>
+          <w:szCs w:val="26"/>
+        </w:rPr>
+        <w:t xml:space="preserve"> продукта</w:t>
+      </w:r>
+    </w:p>
+    <w:bookmarkEnd w:id="2"/>
     <w:p>
       <w:pPr>
         <w:pStyle w:val="ab"/>
@@ -886,13 +930,23 @@
       <w:r>
         <w:t xml:space="preserve">, </w:t>
       </w:r>
+      <w:proofErr w:type="spellStart"/>
       <w:r>
         <w:rPr>
           <w:rFonts w:ascii="Times New Roman" w:hAnsi="Times New Roman" w:cs="Times New Roman"/>
           <w:sz w:val="24"/>
           <w:szCs w:val="24"/>
         </w:rPr>
-        <w:t>Alice AI</w:t>
+        <w:t>Alice</w:t>
+      </w:r>
+      <w:proofErr w:type="spellEnd"/>
+      <w:r>
+        <w:rPr>
+          <w:rFonts w:ascii="Times New Roman" w:hAnsi="Times New Roman" w:cs="Times New Roman"/>
+          <w:sz w:val="24"/>
+          <w:szCs w:val="24"/>
+        </w:rPr>
+        <w:t xml:space="preserve"> AI</w:t>
       </w:r>
       <w:r>
         <w:rPr>
@@ -1554,7 +1608,7 @@
         <mc:AlternateContent>
           <mc:Choice Requires="wpg">
             <w:drawing>
-              <wp:anchor distT="0" distB="0" distL="114300" distR="114300" simplePos="0" relativeHeight="251944960" behindDoc="0" locked="0" layoutInCell="1" allowOverlap="1" wp14:anchorId="086B97AA" wp14:editId="7AAB590C">
+              <wp:anchor distT="0" distB="0" distL="114300" distR="114300" simplePos="0" relativeHeight="251943936" behindDoc="0" locked="0" layoutInCell="1" allowOverlap="1" wp14:anchorId="086B97AA" wp14:editId="71649716">
                 <wp:simplePos x="0" y="0"/>
                 <wp:positionH relativeFrom="column">
                   <wp:posOffset>2358390</wp:posOffset>
@@ -1694,7 +1748,7 @@
           </mc:Choice>
           <mc:Fallback>
             <w:pict>
-              <v:group w14:anchorId="086B97AA" id="Группа 11" o:spid="_x0000_s1026" style="position:absolute;left:0;text-align:left;margin-left:185.7pt;margin-top:88.75pt;width:84pt;height:44.25pt;z-index:251944960" coordsize="10668,5619" o:gfxdata="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">
+              <v:group w14:anchorId="086B97AA" id="Группа 11" o:spid="_x0000_s1026" style="position:absolute;left:0;text-align:left;margin-left:185.7pt;margin-top:88.75pt;width:84pt;height:44.25pt;z-index:251943936" coordsize="10668,5619" o:gfxdata="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">
                 <v:shapetype id="_x0000_t13" coordsize="21600,21600" o:spt="13" adj="16200,5400" path="m@0,l@0@1,0@1,0@2@0@2@0,21600,21600,10800xe">
                   <v:stroke joinstyle="miter"/>
                   <v:formulas>
@@ -1749,7 +1803,7 @@
           <w:szCs w:val="24"/>
         </w:rPr>
         <w:drawing>
-          <wp:anchor distT="0" distB="0" distL="114300" distR="114300" simplePos="0" relativeHeight="251942912" behindDoc="0" locked="0" layoutInCell="1" allowOverlap="1" wp14:anchorId="1537E0D8" wp14:editId="79DBA73A">
+          <wp:anchor distT="0" distB="0" distL="114300" distR="114300" simplePos="0" relativeHeight="251941888" behindDoc="0" locked="0" layoutInCell="1" allowOverlap="1" wp14:anchorId="1537E0D8" wp14:editId="787D1391">
             <wp:simplePos x="0" y="0"/>
             <wp:positionH relativeFrom="column">
               <wp:posOffset>3568065</wp:posOffset>
@@ -1933,7 +1987,7 @@
           <w:szCs w:val="24"/>
         </w:rPr>
         <w:drawing>
-          <wp:anchor distT="0" distB="0" distL="114300" distR="114300" simplePos="0" relativeHeight="251948032" behindDoc="0" locked="0" layoutInCell="1" allowOverlap="1" wp14:anchorId="4325EEDD" wp14:editId="1A8420AA">
+          <wp:anchor distT="0" distB="0" distL="114300" distR="114300" simplePos="0" relativeHeight="251947008" behindDoc="0" locked="0" layoutInCell="1" allowOverlap="1" wp14:anchorId="4325EEDD" wp14:editId="3B05191C">
             <wp:simplePos x="0" y="0"/>
             <wp:positionH relativeFrom="margin">
               <wp:posOffset>4321175</wp:posOffset>
@@ -1962,7 +2016,7 @@
           <w:szCs w:val="24"/>
         </w:rPr>
         <w:drawing>
-          <wp:anchor distT="0" distB="0" distL="114300" distR="114300" simplePos="0" relativeHeight="251951104" behindDoc="1" locked="0" layoutInCell="1" allowOverlap="1" wp14:anchorId="0E5C988D" wp14:editId="6380201E">
+          <wp:anchor distT="0" distB="0" distL="114300" distR="114300" simplePos="0" relativeHeight="251950080" behindDoc="1" locked="0" layoutInCell="1" allowOverlap="1" wp14:anchorId="0E5C988D" wp14:editId="376B598F">
             <wp:simplePos x="0" y="0"/>
             <wp:positionH relativeFrom="margin">
               <wp:posOffset>-238125</wp:posOffset>
@@ -2039,7 +2093,7 @@
           <w:szCs w:val="24"/>
         </w:rPr>
         <w:drawing>
-          <wp:anchor distT="0" distB="0" distL="114300" distR="114300" simplePos="0" relativeHeight="251953152" behindDoc="1" locked="0" layoutInCell="1" allowOverlap="1" wp14:anchorId="2097DA0A" wp14:editId="455D0ADF">
+          <wp:anchor distT="0" distB="0" distL="114300" distR="114300" simplePos="0" relativeHeight="251952128" behindDoc="1" locked="0" layoutInCell="1" allowOverlap="1" wp14:anchorId="2097DA0A" wp14:editId="2C579359">
             <wp:simplePos x="0" y="0"/>
             <wp:positionH relativeFrom="margin">
               <wp:posOffset>2044065</wp:posOffset>
@@ -2118,7 +2172,7 @@
         <mc:AlternateContent>
           <mc:Choice Requires="wpg">
             <w:drawing>
-              <wp:anchor distT="0" distB="0" distL="114300" distR="114300" simplePos="0" relativeHeight="251950080" behindDoc="0" locked="0" layoutInCell="1" allowOverlap="1" wp14:anchorId="701B691A" wp14:editId="59E5E49C">
+              <wp:anchor distT="0" distB="0" distL="114300" distR="114300" simplePos="0" relativeHeight="251949056" behindDoc="0" locked="0" layoutInCell="1" allowOverlap="1" wp14:anchorId="701B691A" wp14:editId="4DA11339">
                 <wp:simplePos x="0" y="0"/>
                 <wp:positionH relativeFrom="column">
                   <wp:posOffset>1320165</wp:posOffset>
@@ -2264,7 +2318,7 @@
           </mc:Choice>
           <mc:Fallback>
             <w:pict>
-              <v:group w14:anchorId="701B691A" id="Группа 8" o:spid="_x0000_s1029" style="position:absolute;left:0;text-align:left;margin-left:103.95pt;margin-top:1.35pt;width:76.5pt;height:39.75pt;z-index:251950080;mso-width-relative:margin;mso-height-relative:margin" coordsize="10668,5905" o:gfxdata="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">
+              <v:group w14:anchorId="701B691A" id="Группа 8" o:spid="_x0000_s1029" style="position:absolute;left:0;text-align:left;margin-left:103.95pt;margin-top:1.35pt;width:76.5pt;height:39.75pt;z-index:251949056;mso-width-relative:margin;mso-height-relative:margin" coordsize="10668,5905" o:gfxdata="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">
                 <v:shape id="Стрелка: вправо 6" o:spid="_x0000_s1030" type="#_x0000_t13" style="position:absolute;left:1819;top:2762;width:6762;height:3143;visibility:visible;mso-wrap-style:square;v-text-anchor:middle" o:gfxdata="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" adj="16580" fillcolor="#404040 [2429]" strokecolor="white [3212]" strokeweight="1.75pt"/>
                 <v:rect id="Прямоугольник 7" o:spid="_x0000_s1031" style="position:absolute;width:10668;height:2952;visibility:visible;mso-wrap-style:square;v-text-anchor:middle" o:gfxdata="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" filled="f" stroked="f" strokeweight="2pt">
                   <v:textbox>
@@ -2305,7 +2359,7 @@
         <mc:AlternateContent>
           <mc:Choice Requires="wpg">
             <w:drawing>
-              <wp:anchor distT="0" distB="0" distL="114300" distR="114300" simplePos="0" relativeHeight="251955200" behindDoc="0" locked="0" layoutInCell="1" allowOverlap="1" wp14:anchorId="7606A8D1" wp14:editId="1D76DD0A">
+              <wp:anchor distT="0" distB="0" distL="114300" distR="114300" simplePos="0" relativeHeight="251954176" behindDoc="0" locked="0" layoutInCell="1" allowOverlap="1" wp14:anchorId="7606A8D1" wp14:editId="36BC935A">
                 <wp:simplePos x="0" y="0"/>
                 <wp:positionH relativeFrom="column">
                   <wp:posOffset>3691890</wp:posOffset>
@@ -2451,7 +2505,7 @@
           </mc:Choice>
           <mc:Fallback>
             <w:pict>
-              <v:group w14:anchorId="7606A8D1" id="_x0000_s1032" style="position:absolute;left:0;text-align:left;margin-left:290.7pt;margin-top:1.05pt;width:76.5pt;height:39.75pt;z-index:251955200;mso-width-relative:margin;mso-height-relative:margin" coordsize="10668,5905" o:gfxdata="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">
+              <v:group w14:anchorId="7606A8D1" id="_x0000_s1032" style="position:absolute;left:0;text-align:left;margin-left:290.7pt;margin-top:1.05pt;width:76.5pt;height:39.75pt;z-index:251954176;mso-width-relative:margin;mso-height-relative:margin" coordsize="10668,5905" o:gfxdata="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">
                 <v:shape id="Стрелка: вправо 6" o:spid="_x0000_s1033" type="#_x0000_t13" style="position:absolute;left:1714;top:2762;width:6763;height:3143;visibility:visible;mso-wrap-style:square;v-text-anchor:middle" o:gfxdata="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" adj="16580" fillcolor="#404040 [2429]" strokecolor="white [3212]" strokeweight="1.75pt"/>
                 <v:rect id="Прямоугольник 7" o:spid="_x0000_s1034" style="position:absolute;width:10668;height:2952;visibility:visible;mso-wrap-style:square;v-text-anchor:middle" o:gfxdata="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" filled="f" stroked="f" strokeweight="2pt">
                   <v:textbox>
@@ -2542,7 +2596,7 @@
         <mc:AlternateContent>
           <mc:Choice Requires="wps">
             <w:drawing>
-              <wp:anchor distT="0" distB="0" distL="114300" distR="114300" simplePos="0" relativeHeight="251956224" behindDoc="0" locked="0" layoutInCell="1" allowOverlap="1" wp14:anchorId="51A81F8C" wp14:editId="740A7BCE">
+              <wp:anchor distT="0" distB="0" distL="114300" distR="114300" simplePos="0" relativeHeight="251955200" behindDoc="0" locked="0" layoutInCell="1" allowOverlap="1" wp14:anchorId="51A81F8C" wp14:editId="7B6DAB40">
                 <wp:simplePos x="0" y="0"/>
                 <wp:positionH relativeFrom="margin">
                   <wp:align>center</wp:align>
@@ -2614,7 +2668,7 @@
           </mc:Choice>
           <mc:Fallback>
             <w:pict>
-              <v:shapetype w14:anchorId="6EC2B486" id="_x0000_t104" coordsize="21600,21600" o:spt="104" adj="12960,19440,7200" path="ar0@22@3@21,,0@4@21@14@22@1@21@7@21@12@2l@13@2@8,0@11@2wa0@22@3@21@10@2@16@24@14@22@1@21@16@24@14,xewr@14@22@1@21@7@21@16@24nfe">
+              <v:shapetype w14:anchorId="02685592" id="_x0000_t104" coordsize="21600,21600" o:spt="104" adj="12960,19440,7200" path="ar0@22@3@21,,0@4@21@14@22@1@21@7@21@12@2l@13@2@8,0@11@2wa0@22@3@21@10@2@16@24@14@22@1@21@16@24@14,xewr@14@22@1@21@7@21@16@24nfe">
                 <v:stroke joinstyle="miter"/>
                 <v:formulas>
                   <v:f eqn="val #0"/>
@@ -2671,7 +2725,7 @@
                 </v:handles>
                 <o:complex v:ext="view"/>
               </v:shapetype>
-              <v:shape id="Стрелка: изогнутая вверх 10" o:spid="_x0000_s1026" type="#_x0000_t104" style="position:absolute;margin-left:0;margin-top:10.95pt;width:345pt;height:62.25pt;flip:x;z-index:251956224;visibility:visible;mso-wrap-style:square;mso-width-percent:0;mso-height-percent:0;mso-wrap-distance-left:9pt;mso-wrap-distance-top:0;mso-wrap-distance-right:9pt;mso-wrap-distance-bottom:0;mso-position-horizontal:center;mso-position-horizontal-relative:margin;mso-position-vertical:absolute;mso-position-vertical-relative:text;mso-width-percent:0;mso-height-percent:0;mso-width-relative:margin;mso-height-relative:margin;v-text-anchor:middle" o:gfxdata="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" adj="19651,21113,5400" fillcolor="#4f81bd [3204]" strokecolor="#365f91 [2404]" strokeweight="2pt">
+              <v:shape id="Стрелка: изогнутая вверх 10" o:spid="_x0000_s1026" type="#_x0000_t104" style="position:absolute;margin-left:0;margin-top:10.95pt;width:345pt;height:62.25pt;flip:x;z-index:251955200;visibility:visible;mso-wrap-style:square;mso-width-percent:0;mso-height-percent:0;mso-wrap-distance-left:9pt;mso-wrap-distance-top:0;mso-wrap-distance-right:9pt;mso-wrap-distance-bottom:0;mso-position-horizontal:center;mso-position-horizontal-relative:margin;mso-position-vertical:absolute;mso-position-vertical-relative:text;mso-width-percent:0;mso-height-percent:0;mso-width-relative:margin;mso-height-relative:margin;v-text-anchor:middle" o:gfxdata="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" adj="19651,21113,5400" fillcolor="#4f81bd [3204]" strokecolor="#365f91 [2404]" strokeweight="2pt">
                 <w10:wrap anchorx="margin"/>
               </v:shape>
             </w:pict>
@@ -2730,7 +2784,7 @@
           <w:szCs w:val="24"/>
         </w:rPr>
       </w:pPr>
-      <w:bookmarkStart w:id="2" w:name="_Hlk215349444"/>
+      <w:bookmarkStart w:id="3" w:name="_Hlk215349444"/>
     </w:p>
     <w:p>
       <w:pPr>
@@ -2808,7 +2862,7 @@
         <w:t>машинном обучении</w:t>
       </w:r>
     </w:p>
-    <w:bookmarkEnd w:id="2"/>
+    <w:bookmarkEnd w:id="3"/>
     <w:p>
       <w:pPr>
         <w:spacing w:after="0" w:line="240" w:lineRule="auto"/>
@@ -2847,7 +2901,25 @@
           <w:szCs w:val="24"/>
         </w:rPr>
         <w:tab/>
-        <w:t>Если сравнить две схемы то видно, что для схемы с машинным обучением не требуется входных команд, она учится на данных, соответственно выходные данные могут служить в дальнейшем входными данными и до обучать модель (</w:t>
+        <w:t xml:space="preserve">Если сравнить две </w:t>
+      </w:r>
+      <w:proofErr w:type="gramStart"/>
+      <w:r>
+        <w:rPr>
+          <w:rFonts w:ascii="Times New Roman" w:eastAsia="Times New Roman" w:hAnsi="Times New Roman" w:cs="Times New Roman"/>
+          <w:sz w:val="24"/>
+          <w:szCs w:val="24"/>
+        </w:rPr>
+        <w:t>схемы</w:t>
+      </w:r>
+      <w:proofErr w:type="gramEnd"/>
+      <w:r>
+        <w:rPr>
+          <w:rFonts w:ascii="Times New Roman" w:eastAsia="Times New Roman" w:hAnsi="Times New Roman" w:cs="Times New Roman"/>
+          <w:sz w:val="24"/>
+          <w:szCs w:val="24"/>
+        </w:rPr>
+        <w:t xml:space="preserve"> то видно, что для схемы с машинным обучением не требуется входных команд, она учится на данных, соответственно выходные данные могут служить в дальнейшем входными данными и до обучать модель (</w:t>
       </w:r>
       <w:r>
         <w:rPr>
@@ -3130,7 +3202,16 @@
           <w:sz w:val="24"/>
           <w:szCs w:val="24"/>
         </w:rPr>
-        <w:t>, матрицы модели заполняются числами, которые связывают входные данные со своей меткой и теперь модель способна пр</w:t>
+        <w:t xml:space="preserve">, матрицы модели заполняются числами, которые связывают входные данные со своей меткой и теперь модель способна </w:t>
+      </w:r>
+      <w:proofErr w:type="spellStart"/>
+      <w:r>
+        <w:rPr>
+          <w:rFonts w:ascii="Times New Roman" w:eastAsia="Times New Roman" w:hAnsi="Times New Roman" w:cs="Times New Roman"/>
+          <w:sz w:val="24"/>
+          <w:szCs w:val="24"/>
+        </w:rPr>
+        <w:t>пр</w:t>
       </w:r>
       <w:r>
         <w:rPr>
@@ -3140,6 +3221,7 @@
         </w:rPr>
         <w:t>огназировать</w:t>
       </w:r>
+      <w:proofErr w:type="spellEnd"/>
       <w:r>
         <w:rPr>
           <w:rFonts w:ascii="Times New Roman" w:eastAsia="Times New Roman" w:hAnsi="Times New Roman" w:cs="Times New Roman"/>
@@ -3315,7 +3397,7 @@
         <mc:AlternateContent>
           <mc:Choice Requires="wpg">
             <w:drawing>
-              <wp:anchor distT="0" distB="0" distL="114300" distR="114300" simplePos="0" relativeHeight="252004352" behindDoc="1" locked="0" layoutInCell="1" allowOverlap="1" wp14:anchorId="3391D304" wp14:editId="513C905C">
+              <wp:anchor distT="0" distB="0" distL="114300" distR="114300" simplePos="0" relativeHeight="252003328" behindDoc="1" locked="0" layoutInCell="1" allowOverlap="1" wp14:anchorId="3391D304" wp14:editId="394FA1FF">
                 <wp:simplePos x="0" y="0"/>
                 <wp:positionH relativeFrom="margin">
                   <wp:posOffset>-464772</wp:posOffset>
@@ -4303,7 +4385,7 @@
                                         <w:szCs w:val="28"/>
                                       </w:rPr>
                                     </w:pPr>
-                                    <w:bookmarkStart w:id="3" w:name="_Hlk215348512"/>
+                                    <w:bookmarkStart w:id="4" w:name="_Hlk215348512"/>
                                     <w:r>
                                       <w:rPr>
                                         <w:b/>
@@ -4325,7 +4407,7 @@
                                       <w:t>-40</w:t>
                                     </w:r>
                                   </w:p>
-                                  <w:bookmarkEnd w:id="3"/>
+                                  <w:bookmarkEnd w:id="4"/>
                                   <w:p>
                                     <w:pPr>
                                       <w:jc w:val="center"/>
@@ -5235,7 +5317,7 @@
           </mc:Choice>
           <mc:Fallback>
             <w:pict>
-              <v:group w14:anchorId="3391D304" id="Группа 319" o:spid="_x0000_s1035" style="position:absolute;left:0;text-align:left;margin-left:-36.6pt;margin-top:28.6pt;width:526.5pt;height:321.7pt;z-index:-251312128;mso-position-horizontal-relative:margin;mso-width-relative:margin;mso-height-relative:margin" coordorigin=",-805" coordsize="70104,43191" o:gfxdata="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">
+              <v:group w14:anchorId="3391D304" id="Группа 319" o:spid="_x0000_s1035" style="position:absolute;left:0;text-align:left;margin-left:-36.6pt;margin-top:28.6pt;width:526.5pt;height:321.7pt;z-index:-251313152;mso-position-horizontal-relative:margin;mso-width-relative:margin;mso-height-relative:margin" coordorigin=",-805" coordsize="70104,43191" o:gfxdata="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">
                 <v:group id="Группа 312" o:spid="_x0000_s1036" style="position:absolute;left:6762;top:-805;width:56865;height:43000" coordorigin="-3619,-519" coordsize="56864,43001" o:gfxdata="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">
                   <v:roundrect id="Прямоугольник: скругленные углы 310" o:spid="_x0000_s1037" style="position:absolute;top:6667;width:16097;height:4286;visibility:visible;mso-wrap-style:square;v-text-anchor:middle" arcsize="10923f" o:gfxdata="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" fillcolor="#4f81bd [3204]" stroked="f" strokeweight="2pt">
                     <v:textbox>
@@ -5768,7 +5850,7 @@
                                   <w:szCs w:val="28"/>
                                 </w:rPr>
                               </w:pPr>
-                              <w:bookmarkStart w:id="4" w:name="_Hlk215348512"/>
+                              <w:bookmarkStart w:id="5" w:name="_Hlk215348512"/>
                               <w:r>
                                 <w:rPr>
                                   <w:b/>
@@ -5790,7 +5872,7 @@
                                 <w:t>-40</w:t>
                               </w:r>
                             </w:p>
-                            <w:bookmarkEnd w:id="4"/>
+                            <w:bookmarkEnd w:id="5"/>
                             <w:p>
                               <w:pPr>
                                 <w:jc w:val="center"/>
@@ -6819,7 +6901,7 @@
         <mc:AlternateContent>
           <mc:Choice Requires="wps">
             <w:drawing>
-              <wp:anchor distT="0" distB="0" distL="114300" distR="114300" simplePos="0" relativeHeight="252006400" behindDoc="0" locked="0" layoutInCell="1" allowOverlap="1" wp14:anchorId="22D8C5AC" wp14:editId="1B7B0373">
+              <wp:anchor distT="0" distB="0" distL="114300" distR="114300" simplePos="0" relativeHeight="252005376" behindDoc="0" locked="0" layoutInCell="1" allowOverlap="1" wp14:anchorId="22D8C5AC" wp14:editId="3F069545">
                 <wp:simplePos x="0" y="0"/>
                 <wp:positionH relativeFrom="margin">
                   <wp:align>center</wp:align>
@@ -7039,7 +7121,7 @@
           </mc:Choice>
           <mc:Fallback>
             <w:pict>
-              <v:shape w14:anchorId="22D8C5AC" id="Надпись 2" o:spid="_x0000_s1067" type="#_x0000_t202" style="position:absolute;left:0;text-align:left;margin-left:0;margin-top:5.85pt;width:245.75pt;height:30pt;z-index:252006400;visibility:visible;mso-wrap-style:square;mso-width-percent:0;mso-height-percent:0;mso-wrap-distance-left:9pt;mso-wrap-distance-top:0;mso-wrap-distance-right:9pt;mso-wrap-distance-bottom:0;mso-position-horizontal:center;mso-position-horizontal-relative:margin;mso-position-vertical:absolute;mso-position-vertical-relative:text;mso-width-percent:0;mso-height-percent:0;mso-width-relative:margin;mso-height-relative:margin;v-text-anchor:top" o:gfxdata="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" filled="f" stroked="f">
+              <v:shape w14:anchorId="22D8C5AC" id="Надпись 2" o:spid="_x0000_s1067" type="#_x0000_t202" style="position:absolute;left:0;text-align:left;margin-left:0;margin-top:5.85pt;width:245.75pt;height:30pt;z-index:252005376;visibility:visible;mso-wrap-style:square;mso-width-percent:0;mso-height-percent:0;mso-wrap-distance-left:9pt;mso-wrap-distance-top:0;mso-wrap-distance-right:9pt;mso-wrap-distance-bottom:0;mso-position-horizontal:center;mso-position-horizontal-relative:margin;mso-position-vertical:absolute;mso-position-vertical-relative:text;mso-width-percent:0;mso-height-percent:0;mso-width-relative:margin;mso-height-relative:margin;v-text-anchor:top" o:gfxdata="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" filled="f" stroked="f">
                 <v:textbox>
                   <w:txbxContent>
                     <w:p>
@@ -7317,7 +7399,7 @@
           <w:szCs w:val="24"/>
         </w:rPr>
         <w:drawing>
-          <wp:anchor distT="0" distB="0" distL="114300" distR="114300" simplePos="0" relativeHeight="252007424" behindDoc="1" locked="0" layoutInCell="1" allowOverlap="1" wp14:anchorId="69BD7B6D" wp14:editId="59400713">
+          <wp:anchor distT="0" distB="0" distL="114300" distR="114300" simplePos="0" relativeHeight="252006400" behindDoc="1" locked="0" layoutInCell="1" allowOverlap="1" wp14:anchorId="69BD7B6D" wp14:editId="7A99458A">
             <wp:simplePos x="0" y="0"/>
             <wp:positionH relativeFrom="margin">
               <wp:align>center</wp:align>
@@ -7594,7 +7676,7 @@
           <w:szCs w:val="24"/>
         </w:rPr>
         <w:drawing>
-          <wp:anchor distT="0" distB="0" distL="114300" distR="114300" simplePos="0" relativeHeight="252038144" behindDoc="1" locked="0" layoutInCell="1" allowOverlap="1" wp14:anchorId="73ADEA72" wp14:editId="09A6D1D4">
+          <wp:anchor distT="0" distB="0" distL="114300" distR="114300" simplePos="0" relativeHeight="252037120" behindDoc="1" locked="0" layoutInCell="1" allowOverlap="1" wp14:anchorId="73ADEA72" wp14:editId="01101F1D">
             <wp:simplePos x="0" y="0"/>
             <wp:positionH relativeFrom="margin">
               <wp:align>center</wp:align>
@@ -7763,6 +7845,7 @@
         </w:rPr>
         <w:t xml:space="preserve">тестируем.  В нашем проекте мы будем использовать библиотеку </w:t>
       </w:r>
+      <w:proofErr w:type="spellStart"/>
       <w:r>
         <w:rPr>
           <w:rFonts w:ascii="Times New Roman" w:eastAsia="Times New Roman" w:hAnsi="Times New Roman" w:cs="Times New Roman"/>
@@ -7771,6 +7854,7 @@
         </w:rPr>
         <w:t>tensorflow</w:t>
       </w:r>
+      <w:proofErr w:type="spellEnd"/>
       <w:r>
         <w:rPr>
           <w:rFonts w:ascii="Times New Roman" w:eastAsia="Times New Roman" w:hAnsi="Times New Roman" w:cs="Times New Roman"/>
@@ -7779,6 +7863,7 @@
         </w:rPr>
         <w:t xml:space="preserve">, с помощью нее можно легко создавать модели ИИ и обучать их. Перед созданием любой модели сначала нужно представить как будет выглядеть нейронная сеть. Для нашей задачи подойдет один слой </w:t>
       </w:r>
+      <w:proofErr w:type="spellStart"/>
       <w:r>
         <w:rPr>
           <w:rFonts w:ascii="Times New Roman" w:eastAsia="Times New Roman" w:hAnsi="Times New Roman" w:cs="Times New Roman"/>
@@ -7787,6 +7872,7 @@
         </w:rPr>
         <w:t>Dense</w:t>
       </w:r>
+      <w:proofErr w:type="spellEnd"/>
       <w:r>
         <w:rPr>
           <w:rFonts w:ascii="Times New Roman" w:eastAsia="Times New Roman" w:hAnsi="Times New Roman" w:cs="Times New Roman"/>
@@ -7803,6 +7889,7 @@
         </w:rPr>
         <w:t xml:space="preserve">. Математически слой </w:t>
       </w:r>
+      <w:proofErr w:type="spellStart"/>
       <w:r>
         <w:rPr>
           <w:rFonts w:ascii="Times New Roman" w:eastAsia="Times New Roman" w:hAnsi="Times New Roman" w:cs="Times New Roman"/>
@@ -7811,6 +7898,7 @@
         </w:rPr>
         <w:t>Dense</w:t>
       </w:r>
+      <w:proofErr w:type="spellEnd"/>
       <w:r>
         <w:rPr>
           <w:rFonts w:ascii="Times New Roman" w:eastAsia="Times New Roman" w:hAnsi="Times New Roman" w:cs="Times New Roman"/>
@@ -7860,7 +7948,29 @@
           <w:szCs w:val="24"/>
         </w:rPr>
         <w:lastRenderedPageBreak/>
-        <w:t xml:space="preserve"> y = Wx + b</w:t>
+        <w:t xml:space="preserve"> y = </w:t>
+      </w:r>
+      <w:proofErr w:type="spellStart"/>
+      <w:r>
+        <w:rPr>
+          <w:rFonts w:ascii="Times New Roman" w:eastAsia="Times New Roman" w:hAnsi="Times New Roman" w:cs="Times New Roman"/>
+          <w:b/>
+          <w:bCs/>
+          <w:sz w:val="24"/>
+          <w:szCs w:val="24"/>
+        </w:rPr>
+        <w:t>Wx</w:t>
+      </w:r>
+      <w:proofErr w:type="spellEnd"/>
+      <w:r>
+        <w:rPr>
+          <w:rFonts w:ascii="Times New Roman" w:eastAsia="Times New Roman" w:hAnsi="Times New Roman" w:cs="Times New Roman"/>
+          <w:b/>
+          <w:bCs/>
+          <w:sz w:val="24"/>
+          <w:szCs w:val="24"/>
+        </w:rPr>
+        <w:t xml:space="preserve"> + b</w:t>
       </w:r>
     </w:p>
     <w:p>
@@ -8078,7 +8188,7 @@
         <mc:AlternateContent>
           <mc:Choice Requires="wpg">
             <w:drawing>
-              <wp:anchor distT="0" distB="0" distL="114300" distR="114300" simplePos="0" relativeHeight="252030976" behindDoc="0" locked="0" layoutInCell="1" allowOverlap="1" wp14:anchorId="60789E5F" wp14:editId="085C5BDE">
+              <wp:anchor distT="0" distB="0" distL="114300" distR="114300" simplePos="0" relativeHeight="252029952" behindDoc="0" locked="0" layoutInCell="1" allowOverlap="1" wp14:anchorId="60789E5F" wp14:editId="650DB84A">
                 <wp:simplePos x="0" y="0"/>
                 <wp:positionH relativeFrom="margin">
                   <wp:posOffset>1362986</wp:posOffset>
@@ -8494,6 +8604,7 @@
                                   </w:rPr>
                                   <w:t xml:space="preserve">Слой </w:t>
                                 </w:r>
+                                <w:proofErr w:type="spellStart"/>
                                 <w:r>
                                   <w:rPr>
                                     <w:rFonts w:eastAsia="Times New Roman" w:cstheme="minorHAnsi"/>
@@ -8501,7 +8612,17 @@
                                     <w:sz w:val="24"/>
                                     <w:szCs w:val="24"/>
                                   </w:rPr>
-                                  <w:t xml:space="preserve">Dense </w:t>
+                                  <w:t>Dense</w:t>
+                                </w:r>
+                                <w:proofErr w:type="spellEnd"/>
+                                <w:r>
+                                  <w:rPr>
+                                    <w:rFonts w:eastAsia="Times New Roman" w:cstheme="minorHAnsi"/>
+                                    <w:color w:val="404040" w:themeColor="text1" w:themeTint="BF"/>
+                                    <w:sz w:val="24"/>
+                                    <w:szCs w:val="24"/>
+                                  </w:rPr>
+                                  <w:t xml:space="preserve"> </w:t>
                                 </w:r>
                                 <w:r>
                                   <w:rPr>
@@ -8951,7 +9072,7 @@
           </mc:Choice>
           <mc:Fallback>
             <w:pict>
-              <v:group w14:anchorId="60789E5F" id="Группа 338" o:spid="_x0000_s1068" style="position:absolute;left:0;text-align:left;margin-left:107.3pt;margin-top:9.4pt;width:260.45pt;height:143.35pt;z-index:252030976;mso-position-horizontal-relative:margin;mso-height-relative:margin" coordorigin=",-1511" coordsize="33077,18208" o:gfxdata="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">
+              <v:group w14:anchorId="60789E5F" id="Группа 338" o:spid="_x0000_s1068" style="position:absolute;left:0;text-align:left;margin-left:107.3pt;margin-top:9.4pt;width:260.45pt;height:143.35pt;z-index:252029952;mso-position-horizontal-relative:margin;mso-height-relative:margin" coordorigin=",-1511" coordsize="33077,18208" o:gfxdata="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">
                 <v:group id="Группа 337" o:spid="_x0000_s1069" style="position:absolute;top:-1511;width:30056;height:18208" coordorigin="1749,-1511" coordsize="30056,18208" o:gfxdata="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">
                   <v:roundrect id="Прямоугольник: скругленные углы 310" o:spid="_x0000_s1070" style="position:absolute;left:3498;top:7298;width:4572;height:4051;visibility:visible;mso-wrap-style:square;v-text-anchor:middle" arcsize="10923f" o:gfxdata="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" fillcolor="#4f81bd [3204]" stroked="f" strokeweight="2pt">
                     <v:textbox>
@@ -9088,6 +9209,7 @@
                             </w:rPr>
                             <w:t xml:space="preserve">Слой </w:t>
                           </w:r>
+                          <w:proofErr w:type="spellStart"/>
                           <w:r>
                             <w:rPr>
                               <w:rFonts w:eastAsia="Times New Roman" w:cstheme="minorHAnsi"/>
@@ -9095,7 +9217,17 @@
                               <w:sz w:val="24"/>
                               <w:szCs w:val="24"/>
                             </w:rPr>
-                            <w:t xml:space="preserve">Dense </w:t>
+                            <w:t>Dense</w:t>
+                          </w:r>
+                          <w:proofErr w:type="spellEnd"/>
+                          <w:r>
+                            <w:rPr>
+                              <w:rFonts w:eastAsia="Times New Roman" w:cstheme="minorHAnsi"/>
+                              <w:color w:val="404040" w:themeColor="text1" w:themeTint="BF"/>
+                              <w:sz w:val="24"/>
+                              <w:szCs w:val="24"/>
+                            </w:rPr>
+                            <w:t xml:space="preserve"> </w:t>
                           </w:r>
                           <w:r>
                             <w:rPr>
@@ -10041,7 +10173,7 @@
           <w:szCs w:val="24"/>
         </w:rPr>
         <w:drawing>
-          <wp:anchor distT="0" distB="0" distL="114300" distR="114300" simplePos="0" relativeHeight="252039168" behindDoc="1" locked="0" layoutInCell="1" allowOverlap="1" wp14:anchorId="0AC0833F" wp14:editId="5FCC5B4D">
+          <wp:anchor distT="0" distB="0" distL="114300" distR="114300" simplePos="0" relativeHeight="252038144" behindDoc="1" locked="0" layoutInCell="1" allowOverlap="1" wp14:anchorId="0AC0833F" wp14:editId="6286596D">
             <wp:simplePos x="0" y="0"/>
             <wp:positionH relativeFrom="margin">
               <wp:posOffset>-323850</wp:posOffset>
@@ -10548,7 +10680,7 @@
           <w:szCs w:val="24"/>
         </w:rPr>
         <w:drawing>
-          <wp:anchor distT="0" distB="0" distL="114300" distR="114300" simplePos="0" relativeHeight="252036096" behindDoc="1" locked="0" layoutInCell="1" allowOverlap="1" wp14:anchorId="68649980" wp14:editId="5A3CFFB4">
+          <wp:anchor distT="0" distB="0" distL="114300" distR="114300" simplePos="0" relativeHeight="252035072" behindDoc="1" locked="0" layoutInCell="1" allowOverlap="1" wp14:anchorId="68649980" wp14:editId="5A63E425">
             <wp:simplePos x="0" y="0"/>
             <wp:positionH relativeFrom="column">
               <wp:posOffset>923925</wp:posOffset>
@@ -11176,7 +11308,7 @@
           <w:szCs w:val="24"/>
         </w:rPr>
         <w:drawing>
-          <wp:anchor distT="0" distB="0" distL="114300" distR="114300" simplePos="0" relativeHeight="252040192" behindDoc="1" locked="0" layoutInCell="1" allowOverlap="1" wp14:anchorId="5C782C34" wp14:editId="3DD77609">
+          <wp:anchor distT="0" distB="0" distL="114300" distR="114300" simplePos="0" relativeHeight="252039168" behindDoc="1" locked="0" layoutInCell="1" allowOverlap="1" wp14:anchorId="5C782C34" wp14:editId="572185C9">
             <wp:simplePos x="0" y="0"/>
             <wp:positionH relativeFrom="page">
               <wp:align>center</wp:align>
@@ -11449,7 +11581,7 @@
           <w:szCs w:val="24"/>
         </w:rPr>
         <w:drawing>
-          <wp:anchor distT="0" distB="0" distL="114300" distR="114300" simplePos="0" relativeHeight="252037120" behindDoc="1" locked="0" layoutInCell="1" allowOverlap="1" wp14:anchorId="38D16C05" wp14:editId="712A9519">
+          <wp:anchor distT="0" distB="0" distL="114300" distR="114300" simplePos="0" relativeHeight="252036096" behindDoc="1" locked="0" layoutInCell="1" allowOverlap="1" wp14:anchorId="38D16C05" wp14:editId="4534438C">
             <wp:simplePos x="0" y="0"/>
             <wp:positionH relativeFrom="column">
               <wp:posOffset>762000</wp:posOffset>
@@ -11754,6 +11886,7 @@
         </w:rPr>
         <w:t xml:space="preserve">Для создания модели мы будем использовать библиотеку </w:t>
       </w:r>
+      <w:proofErr w:type="spellStart"/>
       <w:r>
         <w:rPr>
           <w:rFonts w:ascii="Times New Roman" w:eastAsia="Times New Roman" w:hAnsi="Times New Roman" w:cs="Times New Roman"/>
@@ -11762,6 +11895,7 @@
         </w:rPr>
         <w:t>tensorflow</w:t>
       </w:r>
+      <w:proofErr w:type="spellEnd"/>
       <w:r>
         <w:rPr>
           <w:rFonts w:ascii="Times New Roman" w:eastAsia="Times New Roman" w:hAnsi="Times New Roman" w:cs="Times New Roman"/>
@@ -11848,7 +11982,25 @@
           <w:sz w:val="24"/>
           <w:szCs w:val="24"/>
         </w:rPr>
-        <w:t>ет (хорошо успевали(-ете) по учебе или нет</w:t>
+        <w:t>ет (хорошо успевали(-</w:t>
+      </w:r>
+      <w:proofErr w:type="spellStart"/>
+      <w:r>
+        <w:rPr>
+          <w:rFonts w:ascii="Times New Roman" w:eastAsia="Times New Roman" w:hAnsi="Times New Roman" w:cs="Times New Roman"/>
+          <w:sz w:val="24"/>
+          <w:szCs w:val="24"/>
+        </w:rPr>
+        <w:t>ете</w:t>
+      </w:r>
+      <w:proofErr w:type="spellEnd"/>
+      <w:r>
+        <w:rPr>
+          <w:rFonts w:ascii="Times New Roman" w:eastAsia="Times New Roman" w:hAnsi="Times New Roman" w:cs="Times New Roman"/>
+          <w:sz w:val="24"/>
+          <w:szCs w:val="24"/>
+        </w:rPr>
+        <w:t>) по учебе или нет</w:t>
       </w:r>
       <w:r>
         <w:rPr>
@@ -11942,7 +12094,7 @@
         </w:rPr>
         <w:t xml:space="preserve">Ниже приведем </w:t>
       </w:r>
-      <w:bookmarkStart w:id="5" w:name="_Hlk216009253"/>
+      <w:bookmarkStart w:id="6" w:name="_Hlk216009253"/>
       <w:r>
         <w:rPr>
           <w:rFonts w:ascii="Times New Roman" w:eastAsia="Times New Roman" w:hAnsi="Times New Roman" w:cs="Times New Roman"/>
@@ -12016,7 +12168,7 @@
         <w:t>использование модели</w:t>
       </w:r>
     </w:p>
-    <w:bookmarkEnd w:id="5"/>
+    <w:bookmarkEnd w:id="6"/>
     <w:p>
       <w:pPr>
         <w:pStyle w:val="ab"/>
@@ -12040,7 +12192,7 @@
         <mc:AlternateContent>
           <mc:Choice Requires="wpg">
             <w:drawing>
-              <wp:anchor distT="0" distB="0" distL="114300" distR="114300" simplePos="0" relativeHeight="252056576" behindDoc="0" locked="0" layoutInCell="1" allowOverlap="1" wp14:anchorId="043484C0" wp14:editId="0DD801AD">
+              <wp:anchor distT="0" distB="0" distL="114300" distR="114300" simplePos="0" relativeHeight="252055552" behindDoc="0" locked="0" layoutInCell="1" allowOverlap="1" wp14:anchorId="043484C0" wp14:editId="3C16577F">
                 <wp:simplePos x="0" y="0"/>
                 <wp:positionH relativeFrom="margin">
                   <wp:posOffset>233680</wp:posOffset>
@@ -12600,7 +12752,7 @@
           </mc:Choice>
           <mc:Fallback>
             <w:pict>
-              <v:group w14:anchorId="043484C0" id="Группа 343" o:spid="_x0000_s1082" style="position:absolute;left:0;text-align:left;margin-left:18.4pt;margin-top:7.25pt;width:438.05pt;height:175.45pt;z-index:252056576;mso-position-horizontal-relative:margin" coordsize="55632,22280" o:gfxdata="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">
+              <v:group w14:anchorId="043484C0" id="Группа 343" o:spid="_x0000_s1082" style="position:absolute;left:0;text-align:left;margin-left:18.4pt;margin-top:7.25pt;width:438.05pt;height:175.45pt;z-index:252055552;mso-position-horizontal-relative:margin" coordsize="55632,22280" o:gfxdata="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">
                 <v:roundrect id="Прямоугольник: скругленные углы 310" o:spid="_x0000_s1083" style="position:absolute;left:21050;top:9144;width:13811;height:6762;visibility:visible;mso-wrap-style:square;v-text-anchor:middle" arcsize="10923f" o:gfxdata="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" fillcolor="#76923c [2406]" stroked="f" strokeweight="2pt">
                   <v:textbox>
                     <w:txbxContent>
@@ -13070,7 +13222,7 @@
           <w:szCs w:val="26"/>
         </w:rPr>
       </w:pPr>
-      <w:bookmarkStart w:id="6" w:name="_Hlk216088194"/>
+      <w:bookmarkStart w:id="7" w:name="_Hlk216088194"/>
       <w:r>
         <w:rPr>
           <w:rFonts w:ascii="Times New Roman" w:hAnsi="Times New Roman" w:cs="Times New Roman"/>
@@ -13082,7 +13234,7 @@
         <w:t>Этапы разработки и разбитие задачи на части</w:t>
       </w:r>
     </w:p>
-    <w:bookmarkEnd w:id="6"/>
+    <w:bookmarkEnd w:id="7"/>
     <w:p>
       <w:pPr>
         <w:pStyle w:val="ab"/>
@@ -13349,7 +13501,7 @@
                 <w:szCs w:val="24"/>
               </w:rPr>
             </w:pPr>
-            <w:bookmarkStart w:id="7" w:name="_Hlk216085192"/>
+            <w:bookmarkStart w:id="8" w:name="_Hlk216085192"/>
             <w:r>
               <w:rPr>
                 <w:rFonts w:ascii="Times New Roman" w:hAnsi="Times New Roman" w:cs="Times New Roman"/>
@@ -13519,6 +13671,7 @@
               </w:rPr>
               <w:t xml:space="preserve"> </w:t>
             </w:r>
+            <w:proofErr w:type="spellStart"/>
             <w:r>
               <w:rPr>
                 <w:rFonts w:ascii="Times New Roman" w:hAnsi="Times New Roman" w:cs="Times New Roman"/>
@@ -13528,6 +13681,7 @@
               </w:rPr>
               <w:t>tensorflow</w:t>
             </w:r>
+            <w:proofErr w:type="spellEnd"/>
             <w:r>
               <w:rPr>
                 <w:rFonts w:ascii="Times New Roman" w:hAnsi="Times New Roman" w:cs="Times New Roman"/>
@@ -13632,7 +13786,7 @@
           </w:p>
         </w:tc>
       </w:tr>
-      <w:bookmarkEnd w:id="7"/>
+      <w:bookmarkEnd w:id="8"/>
       <w:tr>
         <w:tc>
           <w:tcPr>
@@ -14428,6 +14582,7 @@
               </w:rPr>
               <w:t xml:space="preserve"> и </w:t>
             </w:r>
+            <w:proofErr w:type="spellStart"/>
             <w:r>
               <w:rPr>
                 <w:rFonts w:ascii="Times New Roman" w:hAnsi="Times New Roman" w:cs="Times New Roman"/>
@@ -14437,6 +14592,7 @@
               </w:rPr>
               <w:t>tensorflow</w:t>
             </w:r>
+            <w:proofErr w:type="spellEnd"/>
             <w:r>
               <w:rPr>
                 <w:rFonts w:ascii="Times New Roman" w:hAnsi="Times New Roman" w:cs="Times New Roman"/>
@@ -14532,6 +14688,7 @@
               </w:rPr>
               <w:t xml:space="preserve">, </w:t>
             </w:r>
+            <w:proofErr w:type="spellStart"/>
             <w:r>
               <w:rPr>
                 <w:rFonts w:ascii="Times New Roman" w:hAnsi="Times New Roman" w:cs="Times New Roman"/>
@@ -14542,6 +14699,7 @@
               </w:rPr>
               <w:t>javascript</w:t>
             </w:r>
+            <w:proofErr w:type="spellEnd"/>
             <w:r>
               <w:rPr>
                 <w:rFonts w:ascii="Times New Roman" w:hAnsi="Times New Roman" w:cs="Times New Roman"/>
@@ -14551,6 +14709,7 @@
               </w:rPr>
               <w:t xml:space="preserve">, </w:t>
             </w:r>
+            <w:proofErr w:type="spellStart"/>
             <w:r>
               <w:rPr>
                 <w:rFonts w:ascii="Times New Roman" w:hAnsi="Times New Roman" w:cs="Times New Roman"/>
@@ -14561,6 +14720,7 @@
               </w:rPr>
               <w:t>css</w:t>
             </w:r>
+            <w:proofErr w:type="spellEnd"/>
             <w:r>
               <w:rPr>
                 <w:rFonts w:ascii="Times New Roman" w:hAnsi="Times New Roman" w:cs="Times New Roman"/>
@@ -14761,6 +14921,7 @@
               </w:rPr>
               <w:t xml:space="preserve">и возможностью установить библиотеку </w:t>
             </w:r>
+            <w:proofErr w:type="spellStart"/>
             <w:r>
               <w:rPr>
                 <w:rFonts w:ascii="Times New Roman" w:hAnsi="Times New Roman" w:cs="Times New Roman"/>
@@ -14770,6 +14931,7 @@
               </w:rPr>
               <w:t>tensorflow</w:t>
             </w:r>
+            <w:proofErr w:type="spellEnd"/>
           </w:p>
         </w:tc>
         <w:tc>
@@ -15429,15 +15591,7 @@
           <w:sz w:val="24"/>
           <w:szCs w:val="24"/>
         </w:rPr>
-        <w:t>основны</w:t>
-      </w:r>
-      <w:r>
-        <w:rPr>
-          <w:rFonts w:ascii="Times New Roman" w:eastAsia="Times New Roman" w:hAnsi="Times New Roman" w:cs="Times New Roman"/>
-          <w:sz w:val="24"/>
-          <w:szCs w:val="24"/>
-        </w:rPr>
-        <w:t>е</w:t>
+        <w:t>основные</w:t>
       </w:r>
       <w:r>
         <w:rPr>
@@ -15479,7 +15633,7 @@
         <mc:AlternateContent>
           <mc:Choice Requires="wpg">
             <w:drawing>
-              <wp:anchor distT="0" distB="0" distL="114300" distR="114300" simplePos="0" relativeHeight="252063744" behindDoc="1" locked="0" layoutInCell="1" allowOverlap="1" wp14:anchorId="346CC447" wp14:editId="1A834DF3">
+              <wp:anchor distT="0" distB="0" distL="114300" distR="114300" simplePos="0" relativeHeight="252062720" behindDoc="1" locked="0" layoutInCell="1" allowOverlap="1" wp14:anchorId="346CC447" wp14:editId="4027770F">
                 <wp:simplePos x="0" y="0"/>
                 <wp:positionH relativeFrom="margin">
                   <wp:align>center</wp:align>
@@ -16282,7 +16436,7 @@
           </mc:Choice>
           <mc:Fallback>
             <w:pict>
-              <v:group w14:anchorId="346CC447" id="Группа 70" o:spid="_x0000_s1091" style="position:absolute;margin-left:0;margin-top:2.1pt;width:354pt;height:397.05pt;z-index:-251252736;mso-position-horizontal:center;mso-position-horizontal-relative:margin" coordsize="44958,50424" o:gfxdata="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">
+              <v:group w14:anchorId="346CC447" id="Группа 70" o:spid="_x0000_s1091" style="position:absolute;margin-left:0;margin-top:2.1pt;width:354pt;height:397.05pt;z-index:-251253760;mso-position-horizontal:center;mso-position-horizontal-relative:margin" coordsize="44958,50424" o:gfxdata="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">
                 <v:group id="Группа 69" o:spid="_x0000_s1092" style="position:absolute;width:40792;height:50424" coordorigin="2837" coordsize="40798,50425" o:gfxdata="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">
                   <v:rect id="Rectangle 491" o:spid="_x0000_s1093" style="position:absolute;left:3097;width:39815;height:5810;visibility:visible;mso-wrap-style:square;v-text-anchor:middle" o:gfxdata="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" strokecolor="black [3213]">
                     <v:textbox>
@@ -17041,7 +17195,25 @@
           <w:sz w:val="24"/>
           <w:szCs w:val="24"/>
         </w:rPr>
-        <w:t xml:space="preserve"> алгоритм функционирования нашего веб приложения. Его блок схема представлена ниже.</w:t>
+        <w:t xml:space="preserve"> алгоритм </w:t>
+      </w:r>
+      <w:bookmarkStart w:id="9" w:name="_Hlk216721555"/>
+      <w:r>
+        <w:rPr>
+          <w:rFonts w:ascii="Times New Roman" w:eastAsia="Times New Roman" w:hAnsi="Times New Roman" w:cs="Times New Roman"/>
+          <w:sz w:val="24"/>
+          <w:szCs w:val="24"/>
+        </w:rPr>
+        <w:t xml:space="preserve">функционирования нашего веб приложения. </w:t>
+      </w:r>
+      <w:bookmarkEnd w:id="9"/>
+      <w:r>
+        <w:rPr>
+          <w:rFonts w:ascii="Times New Roman" w:eastAsia="Times New Roman" w:hAnsi="Times New Roman" w:cs="Times New Roman"/>
+          <w:sz w:val="24"/>
+          <w:szCs w:val="24"/>
+        </w:rPr>
+        <w:t>Его блок схема представлена ниже.</w:t>
       </w:r>
     </w:p>
     <w:p>
@@ -17053,6 +17225,166 @@
           <w:szCs w:val="24"/>
         </w:rPr>
       </w:pPr>
+      <w:r>
+        <w:rPr>
+          <w:noProof/>
+        </w:rPr>
+        <w:lastRenderedPageBreak/>
+        <mc:AlternateContent>
+          <mc:Choice Requires="wps">
+            <w:drawing>
+              <wp:anchor distT="0" distB="0" distL="114300" distR="114300" simplePos="0" relativeHeight="252068864" behindDoc="0" locked="0" layoutInCell="1" allowOverlap="1" wp14:anchorId="48D42B41" wp14:editId="02C7C15C">
+                <wp:simplePos x="0" y="0"/>
+                <wp:positionH relativeFrom="column">
+                  <wp:posOffset>914400</wp:posOffset>
+                </wp:positionH>
+                <wp:positionV relativeFrom="paragraph">
+                  <wp:posOffset>-1031239</wp:posOffset>
+                </wp:positionV>
+                <wp:extent cx="219075" cy="495300"/>
+                <wp:effectExtent l="38100" t="38100" r="28575" b="19050"/>
+                <wp:wrapNone/>
+                <wp:docPr id="26617058" name="AutoShape 501"/>
+                <wp:cNvGraphicFramePr>
+                  <a:graphicFrameLocks xmlns:a="http://schemas.openxmlformats.org/drawingml/2006/main"/>
+                </wp:cNvGraphicFramePr>
+                <a:graphic xmlns:a="http://schemas.openxmlformats.org/drawingml/2006/main">
+                  <a:graphicData uri="http://schemas.microsoft.com/office/word/2010/wordprocessingShape">
+                    <wps:wsp>
+                      <wps:cNvCnPr>
+                        <a:cxnSpLocks noChangeShapeType="1"/>
+                      </wps:cNvCnPr>
+                      <wps:spPr bwMode="auto">
+                        <a:xfrm flipH="1" flipV="1">
+                          <a:off x="0" y="0"/>
+                          <a:ext cx="219075" cy="495300"/>
+                        </a:xfrm>
+                        <a:prstGeom prst="straightConnector1">
+                          <a:avLst/>
+                        </a:prstGeom>
+                        <a:noFill/>
+                        <a:ln w="9525">
+                          <a:solidFill>
+                            <a:sysClr val="windowText" lastClr="000000">
+                              <a:lumMod val="100000"/>
+                              <a:lumOff val="0"/>
+                            </a:sysClr>
+                          </a:solidFill>
+                          <a:round/>
+                          <a:headEnd type="none" w="med" len="med"/>
+                          <a:tailEnd type="triangle" w="med" len="med"/>
+                        </a:ln>
+                        <a:extLst>
+                          <a:ext uri="{909E8E84-426E-40DD-AFC4-6F175D3DCCD1}">
+                            <a14:hiddenFill xmlns:a14="http://schemas.microsoft.com/office/drawing/2010/main">
+                              <a:noFill/>
+                            </a14:hiddenFill>
+                          </a:ext>
+                        </a:extLst>
+                      </wps:spPr>
+                      <wps:bodyPr/>
+                    </wps:wsp>
+                  </a:graphicData>
+                </a:graphic>
+                <wp14:sizeRelH relativeFrom="margin">
+                  <wp14:pctWidth>0</wp14:pctWidth>
+                </wp14:sizeRelH>
+                <wp14:sizeRelV relativeFrom="margin">
+                  <wp14:pctHeight>0</wp14:pctHeight>
+                </wp14:sizeRelV>
+              </wp:anchor>
+            </w:drawing>
+          </mc:Choice>
+          <mc:Fallback>
+            <w:pict>
+              <v:shape w14:anchorId="6B0788FE" id="AutoShape 501" o:spid="_x0000_s1026" type="#_x0000_t32" style="position:absolute;margin-left:1in;margin-top:-81.2pt;width:17.25pt;height:39pt;flip:x y;z-index:252068864;visibility:visible;mso-wrap-style:square;mso-width-percent:0;mso-height-percent:0;mso-wrap-distance-left:9pt;mso-wrap-distance-top:0;mso-wrap-distance-right:9pt;mso-wrap-distance-bottom:0;mso-position-horizontal:absolute;mso-position-horizontal-relative:text;mso-position-vertical:absolute;mso-position-vertical-relative:text;mso-width-percent:0;mso-height-percent:0;mso-width-relative:margin;mso-height-relative:margin" o:gfxdata="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">
+                <v:stroke endarrow="block"/>
+              </v:shape>
+            </w:pict>
+          </mc:Fallback>
+        </mc:AlternateContent>
+      </w:r>
+      <w:r>
+        <w:rPr>
+          <w:noProof/>
+        </w:rPr>
+        <mc:AlternateContent>
+          <mc:Choice Requires="wps">
+            <w:drawing>
+              <wp:anchor distT="0" distB="0" distL="114300" distR="114300" simplePos="0" relativeHeight="252066816" behindDoc="0" locked="0" layoutInCell="1" allowOverlap="1" wp14:anchorId="58B6854D" wp14:editId="1DFA7A5A">
+                <wp:simplePos x="0" y="0"/>
+                <wp:positionH relativeFrom="column">
+                  <wp:posOffset>981075</wp:posOffset>
+                </wp:positionH>
+                <wp:positionV relativeFrom="paragraph">
+                  <wp:posOffset>-688340</wp:posOffset>
+                </wp:positionV>
+                <wp:extent cx="635" cy="229841"/>
+                <wp:effectExtent l="0" t="0" r="0" b="0"/>
+                <wp:wrapNone/>
+                <wp:docPr id="439089503" name="AutoShape 501"/>
+                <wp:cNvGraphicFramePr>
+                  <a:graphicFrameLocks xmlns:a="http://schemas.openxmlformats.org/drawingml/2006/main"/>
+                </wp:cNvGraphicFramePr>
+                <a:graphic xmlns:a="http://schemas.openxmlformats.org/drawingml/2006/main">
+                  <a:graphicData uri="http://schemas.microsoft.com/office/word/2010/wordprocessingShape">
+                    <wps:wsp>
+                      <wps:cNvCnPr>
+                        <a:cxnSpLocks noChangeShapeType="1"/>
+                      </wps:cNvCnPr>
+                      <wps:spPr bwMode="auto">
+                        <a:xfrm>
+                          <a:off x="0" y="0"/>
+                          <a:ext cx="635" cy="229841"/>
+                        </a:xfrm>
+                        <a:prstGeom prst="straightConnector1">
+                          <a:avLst/>
+                        </a:prstGeom>
+                        <a:noFill/>
+                        <a:ln w="9525">
+                          <a:solidFill>
+                            <a:sysClr val="windowText" lastClr="000000">
+                              <a:lumMod val="100000"/>
+                              <a:lumOff val="0"/>
+                            </a:sysClr>
+                          </a:solidFill>
+                          <a:round/>
+                          <a:headEnd type="none" w="med" len="med"/>
+                          <a:tailEnd type="triangle" w="med" len="med"/>
+                        </a:ln>
+                        <a:extLst>
+                          <a:ext uri="{909E8E84-426E-40DD-AFC4-6F175D3DCCD1}">
+                            <a14:hiddenFill xmlns:a14="http://schemas.microsoft.com/office/drawing/2010/main">
+                              <a:noFill/>
+                            </a14:hiddenFill>
+                          </a:ext>
+                        </a:extLst>
+                      </wps:spPr>
+                      <wps:bodyPr/>
+                    </wps:wsp>
+                  </a:graphicData>
+                </a:graphic>
+              </wp:anchor>
+            </w:drawing>
+          </mc:Choice>
+          <mc:Fallback>
+            <w:pict>
+              <v:shape w14:anchorId="7E8D5560" id="AutoShape 501" o:spid="_x0000_s1026" type="#_x0000_t32" style="position:absolute;margin-left:77.25pt;margin-top:-54.2pt;width:.05pt;height:18.1pt;z-index:252066816;visibility:visible;mso-wrap-style:square;mso-wrap-distance-left:9pt;mso-wrap-distance-top:0;mso-wrap-distance-right:9pt;mso-wrap-distance-bottom:0;mso-position-horizontal:absolute;mso-position-horizontal-relative:text;mso-position-vertical:absolute;mso-position-vertical-relative:text" o:gfxdata="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">
+                <v:stroke endarrow="block"/>
+              </v:shape>
+            </w:pict>
+          </mc:Fallback>
+        </mc:AlternateContent>
+      </w:r>
+      <w:r>
+        <w:rPr>
+          <w:rFonts w:ascii="Times New Roman" w:eastAsia="Times New Roman" w:hAnsi="Times New Roman" w:cs="Times New Roman"/>
+          <w:noProof/>
+          <w:sz w:val="24"/>
+          <w:szCs w:val="24"/>
+        </w:rPr>
+        <w:t xml:space="preserve">                                             </w:t>
+      </w:r>
     </w:p>
     <w:p>
       <w:pPr>
@@ -17065,26 +17397,23 @@
       </w:pPr>
       <w:r>
         <w:rPr>
-          <w:rFonts w:ascii="Times New Roman" w:eastAsia="Times New Roman" w:hAnsi="Times New Roman" w:cs="Times New Roman"/>
           <w:noProof/>
-          <w:sz w:val="24"/>
-          <w:szCs w:val="24"/>
         </w:rPr>
         <mc:AlternateContent>
           <mc:Choice Requires="wpg">
             <w:drawing>
-              <wp:anchor distT="0" distB="0" distL="114300" distR="114300" simplePos="0" relativeHeight="252065792" behindDoc="1" locked="0" layoutInCell="1" allowOverlap="1" wp14:anchorId="60008BC0" wp14:editId="24A024D5">
+              <wp:anchor distT="0" distB="0" distL="114300" distR="114300" simplePos="0" relativeHeight="252077056" behindDoc="0" locked="0" layoutInCell="1" allowOverlap="1" wp14:anchorId="0F504B4C" wp14:editId="14741A45">
                 <wp:simplePos x="0" y="0"/>
                 <wp:positionH relativeFrom="margin">
-                  <wp:posOffset>781050</wp:posOffset>
+                  <wp:align>center</wp:align>
                 </wp:positionH>
                 <wp:positionV relativeFrom="paragraph">
-                  <wp:posOffset>56515</wp:posOffset>
+                  <wp:posOffset>56752</wp:posOffset>
                 </wp:positionV>
-                <wp:extent cx="4495800" cy="5042409"/>
-                <wp:effectExtent l="438150" t="0" r="0" b="25400"/>
+                <wp:extent cx="4955605" cy="6003807"/>
+                <wp:effectExtent l="57150" t="0" r="0" b="492760"/>
                 <wp:wrapNone/>
-                <wp:docPr id="1318668197" name="Группа 70"/>
+                <wp:docPr id="928892866" name="Группа 87"/>
                 <wp:cNvGraphicFramePr/>
                 <a:graphic xmlns:a="http://schemas.openxmlformats.org/drawingml/2006/main">
                   <a:graphicData uri="http://schemas.microsoft.com/office/word/2010/wordprocessingGroup">
@@ -17093,45 +17422,631 @@
                       <wpg:grpSpPr>
                         <a:xfrm>
                           <a:off x="0" y="0"/>
-                          <a:ext cx="4495800" cy="5042409"/>
+                          <a:ext cx="4955605" cy="6003807"/>
                           <a:chOff x="0" y="0"/>
-                          <a:chExt cx="4495800" cy="5042409"/>
+                          <a:chExt cx="4955605" cy="6003807"/>
                         </a:xfrm>
                       </wpg:grpSpPr>
                       <wpg:grpSp>
-                        <wpg:cNvPr id="604644869" name="Группа 69"/>
+                        <wpg:cNvPr id="1455080101" name="Группа 70"/>
                         <wpg:cNvGrpSpPr/>
                         <wpg:grpSpPr>
                           <a:xfrm>
-                            <a:off x="0" y="0"/>
-                            <a:ext cx="4079240" cy="5042409"/>
-                            <a:chOff x="283759" y="0"/>
-                            <a:chExt cx="4079828" cy="5042554"/>
+                            <a:off x="428667" y="0"/>
+                            <a:ext cx="4526938" cy="5251954"/>
+                            <a:chOff x="26012" y="0"/>
+                            <a:chExt cx="4526938" cy="5251954"/>
                           </a:xfrm>
                         </wpg:grpSpPr>
+                        <wpg:grpSp>
+                          <wpg:cNvPr id="1610405365" name="Группа 69"/>
+                          <wpg:cNvGrpSpPr/>
+                          <wpg:grpSpPr>
+                            <a:xfrm>
+                              <a:off x="26012" y="0"/>
+                              <a:ext cx="4149053" cy="5251954"/>
+                              <a:chOff x="309775" y="0"/>
+                              <a:chExt cx="4149651" cy="5252108"/>
+                            </a:xfrm>
+                          </wpg:grpSpPr>
+                          <wps:wsp>
+                            <wps:cNvPr id="760354517" name="Rectangle 491"/>
+                            <wps:cNvSpPr>
+                              <a:spLocks noChangeArrowheads="1"/>
+                            </wps:cNvSpPr>
+                            <wps:spPr bwMode="auto">
+                              <a:xfrm>
+                                <a:off x="309775" y="0"/>
+                                <a:ext cx="3981450" cy="581025"/>
+                              </a:xfrm>
+                              <a:prstGeom prst="rect">
+                                <a:avLst/>
+                              </a:prstGeom>
+                              <a:solidFill>
+                                <a:srgbClr val="FFFFFF"/>
+                              </a:solidFill>
+                              <a:ln w="9525">
+                                <a:solidFill>
+                                  <a:schemeClr val="tx1">
+                                    <a:lumMod val="100000"/>
+                                    <a:lumOff val="0"/>
+                                  </a:schemeClr>
+                                </a:solidFill>
+                                <a:miter lim="800000"/>
+                                <a:headEnd/>
+                                <a:tailEnd/>
+                              </a:ln>
+                            </wps:spPr>
+                            <wps:txbx>
+                              <w:txbxContent>
+                                <w:p>
+                                  <w:pPr>
+                                    <w:pStyle w:val="ab"/>
+                                    <w:spacing w:after="0" w:line="360" w:lineRule="auto"/>
+                                    <w:ind w:left="0"/>
+                                    <w:jc w:val="center"/>
+                                    <w:outlineLvl w:val="0"/>
+                                    <w:rPr>
+                                      <w:rFonts w:ascii="Times New Roman" w:eastAsia="Times New Roman" w:hAnsi="Times New Roman" w:cs="Times New Roman"/>
+                                      <w:sz w:val="24"/>
+                                      <w:szCs w:val="24"/>
+                                    </w:rPr>
+                                  </w:pPr>
+                                  <w:r>
+                                    <w:rPr>
+                                      <w:rFonts w:ascii="Times New Roman" w:eastAsia="Times New Roman" w:hAnsi="Times New Roman" w:cs="Times New Roman"/>
+                                      <w:sz w:val="24"/>
+                                      <w:szCs w:val="24"/>
+                                    </w:rPr>
+                                    <w:t>Загрузить модель</w:t>
+                                  </w:r>
+                                </w:p>
+                              </w:txbxContent>
+                            </wps:txbx>
+                            <wps:bodyPr rot="0" vert="horz" wrap="square" lIns="91440" tIns="45720" rIns="91440" bIns="45720" anchor="ctr" anchorCtr="0" upright="1">
+                              <a:noAutofit/>
+                            </wps:bodyPr>
+                          </wps:wsp>
+                          <wps:wsp>
+                            <wps:cNvPr id="989478215" name="Rectangle 492"/>
+                            <wps:cNvSpPr>
+                              <a:spLocks noChangeArrowheads="1"/>
+                            </wps:cNvSpPr>
+                            <wps:spPr bwMode="auto">
+                              <a:xfrm>
+                                <a:off x="309775" y="820136"/>
+                                <a:ext cx="3981450" cy="581025"/>
+                              </a:xfrm>
+                              <a:prstGeom prst="rect">
+                                <a:avLst/>
+                              </a:prstGeom>
+                              <a:solidFill>
+                                <a:srgbClr val="FFFFFF"/>
+                              </a:solidFill>
+                              <a:ln w="9525">
+                                <a:solidFill>
+                                  <a:schemeClr val="tx1">
+                                    <a:lumMod val="100000"/>
+                                    <a:lumOff val="0"/>
+                                  </a:schemeClr>
+                                </a:solidFill>
+                                <a:miter lim="800000"/>
+                                <a:headEnd/>
+                                <a:tailEnd/>
+                              </a:ln>
+                            </wps:spPr>
+                            <wps:txbx>
+                              <w:txbxContent>
+                                <w:p>
+                                  <w:pPr>
+                                    <w:pStyle w:val="afa"/>
+                                    <w:spacing w:line="360" w:lineRule="auto"/>
+                                    <w:ind w:firstLine="567"/>
+                                    <w:rPr>
+                                      <w:rFonts w:ascii="Times New Roman" w:eastAsia="Times New Roman" w:hAnsi="Times New Roman" w:cs="Times New Roman"/>
+                                      <w:sz w:val="24"/>
+                                      <w:szCs w:val="24"/>
+                                    </w:rPr>
+                                  </w:pPr>
+                                  <w:r>
+                                    <w:rPr>
+                                      <w:rFonts w:ascii="Times New Roman" w:eastAsia="Times New Roman" w:hAnsi="Times New Roman" w:cs="Times New Roman"/>
+                                      <w:sz w:val="24"/>
+                                      <w:szCs w:val="24"/>
+                                    </w:rPr>
+                                    <w:t>Дождаться заполненной анкеты от пользователя</w:t>
+                                  </w:r>
+                                </w:p>
+                                <w:p/>
+                              </w:txbxContent>
+                            </wps:txbx>
+                            <wps:bodyPr rot="0" vert="horz" wrap="square" lIns="91440" tIns="45720" rIns="91440" bIns="45720" anchor="t" anchorCtr="0" upright="1">
+                              <a:noAutofit/>
+                            </wps:bodyPr>
+                          </wps:wsp>
+                          <wps:wsp>
+                            <wps:cNvPr id="2008042859" name="Rectangle 494"/>
+                            <wps:cNvSpPr>
+                              <a:spLocks noChangeArrowheads="1"/>
+                            </wps:cNvSpPr>
+                            <wps:spPr bwMode="auto">
+                              <a:xfrm>
+                                <a:off x="477976" y="3897394"/>
+                                <a:ext cx="3981450" cy="581025"/>
+                              </a:xfrm>
+                              <a:prstGeom prst="rect">
+                                <a:avLst/>
+                              </a:prstGeom>
+                              <a:solidFill>
+                                <a:srgbClr val="FFFFFF"/>
+                              </a:solidFill>
+                              <a:ln w="9525">
+                                <a:solidFill>
+                                  <a:schemeClr val="tx1">
+                                    <a:lumMod val="100000"/>
+                                    <a:lumOff val="0"/>
+                                  </a:schemeClr>
+                                </a:solidFill>
+                                <a:miter lim="800000"/>
+                                <a:headEnd/>
+                                <a:tailEnd/>
+                              </a:ln>
+                            </wps:spPr>
+                            <wps:txbx>
+                              <w:txbxContent>
+                                <w:p>
+                                  <w:pPr>
+                                    <w:pStyle w:val="ab"/>
+                                    <w:spacing w:after="0" w:line="360" w:lineRule="auto"/>
+                                    <w:ind w:left="0"/>
+                                    <w:jc w:val="center"/>
+                                    <w:outlineLvl w:val="0"/>
+                                    <w:rPr>
+                                      <w:rFonts w:ascii="Times New Roman" w:eastAsia="Times New Roman" w:hAnsi="Times New Roman" w:cs="Times New Roman"/>
+                                      <w:sz w:val="24"/>
+                                      <w:szCs w:val="24"/>
+                                    </w:rPr>
+                                  </w:pPr>
+                                  <w:r>
+                                    <w:rPr>
+                                      <w:rFonts w:ascii="Times New Roman" w:eastAsia="Times New Roman" w:hAnsi="Times New Roman" w:cs="Times New Roman"/>
+                                      <w:sz w:val="24"/>
+                                      <w:szCs w:val="24"/>
+                                    </w:rPr>
+                                    <w:t>Сформировать входные данные для модели, на</w:t>
+                                  </w:r>
+                                  <w:r>
+                                    <w:rPr>
+                                      <w:rFonts w:ascii="Times New Roman" w:eastAsia="Times New Roman" w:hAnsi="Times New Roman" w:cs="Times New Roman"/>
+                                      <w:sz w:val="24"/>
+                                      <w:szCs w:val="24"/>
+                                    </w:rPr>
+                                    <w:t xml:space="preserve"> основе полученной анкеты</w:t>
+                                  </w:r>
+                                </w:p>
+                                <w:p/>
+                              </w:txbxContent>
+                            </wps:txbx>
+                            <wps:bodyPr rot="0" vert="horz" wrap="square" lIns="91440" tIns="45720" rIns="91440" bIns="45720" anchor="t" anchorCtr="0" upright="1">
+                              <a:noAutofit/>
+                            </wps:bodyPr>
+                          </wps:wsp>
+                          <wps:wsp>
+                            <wps:cNvPr id="286706325" name="AutoShape 495"/>
+                            <wps:cNvCnPr>
+                              <a:cxnSpLocks noChangeShapeType="1"/>
+                            </wps:cNvCnPr>
+                            <wps:spPr bwMode="auto">
+                              <a:xfrm>
+                                <a:off x="2295382" y="586854"/>
+                                <a:ext cx="635" cy="229870"/>
+                              </a:xfrm>
+                              <a:prstGeom prst="straightConnector1">
+                                <a:avLst/>
+                              </a:prstGeom>
+                              <a:noFill/>
+                              <a:ln w="9525">
+                                <a:solidFill>
+                                  <a:schemeClr val="tx1">
+                                    <a:lumMod val="100000"/>
+                                    <a:lumOff val="0"/>
+                                  </a:schemeClr>
+                                </a:solidFill>
+                                <a:round/>
+                                <a:headEnd type="none" w="med" len="med"/>
+                                <a:tailEnd type="triangle" w="med" len="med"/>
+                              </a:ln>
+                              <a:extLst>
+                                <a:ext uri="{909E8E84-426E-40DD-AFC4-6F175D3DCCD1}">
+                                  <a14:hiddenFill xmlns:a14="http://schemas.microsoft.com/office/drawing/2010/main">
+                                    <a:noFill/>
+                                  </a14:hiddenFill>
+                                </a:ext>
+                              </a:extLst>
+                            </wps:spPr>
+                            <wps:bodyPr/>
+                          </wps:wsp>
+                          <wps:wsp>
+                            <wps:cNvPr id="1999092220" name="AutoShape 498"/>
+                            <wps:cNvSpPr>
+                              <a:spLocks noChangeArrowheads="1"/>
+                            </wps:cNvSpPr>
+                            <wps:spPr bwMode="auto">
+                              <a:xfrm>
+                                <a:off x="309775" y="1652034"/>
+                                <a:ext cx="4000500" cy="581025"/>
+                              </a:xfrm>
+                              <a:prstGeom prst="flowChartDecision">
+                                <a:avLst/>
+                              </a:prstGeom>
+                              <a:solidFill>
+                                <a:srgbClr val="FFFFFF"/>
+                              </a:solidFill>
+                              <a:ln w="9525">
+                                <a:solidFill>
+                                  <a:schemeClr val="tx1">
+                                    <a:lumMod val="100000"/>
+                                    <a:lumOff val="0"/>
+                                  </a:schemeClr>
+                                </a:solidFill>
+                                <a:miter lim="800000"/>
+                                <a:headEnd/>
+                                <a:tailEnd/>
+                              </a:ln>
+                            </wps:spPr>
+                            <wps:txbx>
+                              <w:txbxContent>
+                                <w:p>
+                                  <w:pPr>
+                                    <w:jc w:val="center"/>
+                                    <w:rPr>
+                                      <w:sz w:val="20"/>
+                                      <w:szCs w:val="20"/>
+                                    </w:rPr>
+                                  </w:pPr>
+                                  <w:r>
+                                    <w:rPr>
+                                      <w:rFonts w:ascii="Times New Roman" w:eastAsia="Times New Roman" w:hAnsi="Times New Roman" w:cs="Times New Roman"/>
+                                      <w:sz w:val="20"/>
+                                      <w:szCs w:val="20"/>
+                                    </w:rPr>
+                                    <w:t>Анкета заполнена вся?</w:t>
+                                  </w:r>
+                                </w:p>
+                              </w:txbxContent>
+                            </wps:txbx>
+                            <wps:bodyPr rot="0" vert="horz" wrap="square" lIns="91440" tIns="45720" rIns="91440" bIns="45720" anchor="t" anchorCtr="0" upright="1">
+                              <a:noAutofit/>
+                            </wps:bodyPr>
+                          </wps:wsp>
+                          <wps:wsp>
+                            <wps:cNvPr id="113243021" name="AutoShape 499"/>
+                            <wps:cNvCnPr>
+                              <a:cxnSpLocks noChangeShapeType="1"/>
+                            </wps:cNvCnPr>
+                            <wps:spPr bwMode="auto">
+                              <a:xfrm>
+                                <a:off x="2295382" y="1405720"/>
+                                <a:ext cx="635" cy="229870"/>
+                              </a:xfrm>
+                              <a:prstGeom prst="straightConnector1">
+                                <a:avLst/>
+                              </a:prstGeom>
+                              <a:noFill/>
+                              <a:ln w="9525">
+                                <a:solidFill>
+                                  <a:schemeClr val="tx1">
+                                    <a:lumMod val="100000"/>
+                                    <a:lumOff val="0"/>
+                                  </a:schemeClr>
+                                </a:solidFill>
+                                <a:round/>
+                                <a:headEnd type="none" w="med" len="med"/>
+                                <a:tailEnd type="triangle" w="med" len="med"/>
+                              </a:ln>
+                              <a:extLst>
+                                <a:ext uri="{909E8E84-426E-40DD-AFC4-6F175D3DCCD1}">
+                                  <a14:hiddenFill xmlns:a14="http://schemas.microsoft.com/office/drawing/2010/main">
+                                    <a:noFill/>
+                                  </a14:hiddenFill>
+                                </a:ext>
+                              </a:extLst>
+                            </wps:spPr>
+                            <wps:bodyPr/>
+                          </wps:wsp>
+                          <wps:wsp>
+                            <wps:cNvPr id="1867302470" name="AutoShape 501"/>
+                            <wps:cNvCnPr>
+                              <a:cxnSpLocks noChangeShapeType="1"/>
+                            </wps:cNvCnPr>
+                            <wps:spPr bwMode="auto">
+                              <a:xfrm>
+                                <a:off x="2307625" y="2228915"/>
+                                <a:ext cx="635" cy="229870"/>
+                              </a:xfrm>
+                              <a:prstGeom prst="straightConnector1">
+                                <a:avLst/>
+                              </a:prstGeom>
+                              <a:noFill/>
+                              <a:ln w="9525">
+                                <a:solidFill>
+                                  <a:schemeClr val="tx1">
+                                    <a:lumMod val="100000"/>
+                                    <a:lumOff val="0"/>
+                                  </a:schemeClr>
+                                </a:solidFill>
+                                <a:round/>
+                                <a:headEnd type="none" w="med" len="med"/>
+                                <a:tailEnd type="triangle" w="med" len="med"/>
+                              </a:ln>
+                              <a:extLst>
+                                <a:ext uri="{909E8E84-426E-40DD-AFC4-6F175D3DCCD1}">
+                                  <a14:hiddenFill xmlns:a14="http://schemas.microsoft.com/office/drawing/2010/main">
+                                    <a:noFill/>
+                                  </a14:hiddenFill>
+                                </a:ext>
+                              </a:extLst>
+                            </wps:spPr>
+                            <wps:bodyPr/>
+                          </wps:wsp>
+                          <wps:wsp>
+                            <wps:cNvPr id="816844713" name="AutoShape 502"/>
+                            <wps:cNvCnPr>
+                              <a:cxnSpLocks noChangeShapeType="1"/>
+                            </wps:cNvCnPr>
+                            <wps:spPr bwMode="auto">
+                              <a:xfrm flipH="1" flipV="1">
+                                <a:off x="2281594" y="686217"/>
+                                <a:ext cx="45719" cy="2556074"/>
+                              </a:xfrm>
+                              <a:prstGeom prst="bentConnector3">
+                                <a:avLst>
+                                  <a:gd name="adj1" fmla="val 5370855"/>
+                                </a:avLst>
+                              </a:prstGeom>
+                              <a:noFill/>
+                              <a:ln w="9525">
+                                <a:solidFill>
+                                  <a:schemeClr val="tx1">
+                                    <a:lumMod val="100000"/>
+                                    <a:lumOff val="0"/>
+                                  </a:schemeClr>
+                                </a:solidFill>
+                                <a:miter lim="800000"/>
+                                <a:headEnd type="none" w="med" len="med"/>
+                                <a:tailEnd type="triangle" w="med" len="med"/>
+                              </a:ln>
+                              <a:extLst>
+                                <a:ext uri="{909E8E84-426E-40DD-AFC4-6F175D3DCCD1}">
+                                  <a14:hiddenFill xmlns:a14="http://schemas.microsoft.com/office/drawing/2010/main">
+                                    <a:noFill/>
+                                  </a14:hiddenFill>
+                                </a:ext>
+                              </a:extLst>
+                            </wps:spPr>
+                            <wps:bodyPr/>
+                          </wps:wsp>
+                          <wps:wsp>
+                            <wps:cNvPr id="1394980854" name="AutoShape 501"/>
+                            <wps:cNvCnPr>
+                              <a:cxnSpLocks noChangeShapeType="1"/>
+                            </wps:cNvCnPr>
+                            <wps:spPr bwMode="auto">
+                              <a:xfrm>
+                                <a:off x="2342363" y="3013672"/>
+                                <a:ext cx="635" cy="229870"/>
+                              </a:xfrm>
+                              <a:prstGeom prst="straightConnector1">
+                                <a:avLst/>
+                              </a:prstGeom>
+                              <a:noFill/>
+                              <a:ln w="9525">
+                                <a:solidFill>
+                                  <a:schemeClr val="tx1">
+                                    <a:lumMod val="100000"/>
+                                    <a:lumOff val="0"/>
+                                  </a:schemeClr>
+                                </a:solidFill>
+                                <a:round/>
+                                <a:headEnd type="none" w="med" len="med"/>
+                                <a:tailEnd type="triangle" w="med" len="med"/>
+                              </a:ln>
+                              <a:extLst>
+                                <a:ext uri="{909E8E84-426E-40DD-AFC4-6F175D3DCCD1}">
+                                  <a14:hiddenFill xmlns:a14="http://schemas.microsoft.com/office/drawing/2010/main">
+                                    <a:noFill/>
+                                  </a14:hiddenFill>
+                                </a:ext>
+                              </a:extLst>
+                            </wps:spPr>
+                            <wps:bodyPr/>
+                          </wps:wsp>
+                          <wps:wsp>
+                            <wps:cNvPr id="305611332" name="Соединитель: уступ 4"/>
+                            <wps:cNvCnPr/>
+                            <wps:spPr>
+                              <a:xfrm flipH="1">
+                                <a:off x="2402006" y="1937355"/>
+                                <a:ext cx="1914525" cy="1692049"/>
+                              </a:xfrm>
+                              <a:prstGeom prst="bentConnector3">
+                                <a:avLst>
+                                  <a:gd name="adj1" fmla="val -20968"/>
+                                </a:avLst>
+                              </a:prstGeom>
+                              <a:ln>
+                                <a:solidFill>
+                                  <a:schemeClr val="tx1"/>
+                                </a:solidFill>
+                                <a:tailEnd type="none"/>
+                              </a:ln>
+                            </wps:spPr>
+                            <wps:style>
+                              <a:lnRef idx="1">
+                                <a:schemeClr val="accent1"/>
+                              </a:lnRef>
+                              <a:fillRef idx="0">
+                                <a:schemeClr val="accent1"/>
+                              </a:fillRef>
+                              <a:effectRef idx="0">
+                                <a:schemeClr val="accent1"/>
+                              </a:effectRef>
+                              <a:fontRef idx="minor">
+                                <a:schemeClr val="tx1"/>
+                              </a:fontRef>
+                            </wps:style>
+                            <wps:bodyPr/>
+                          </wps:wsp>
+                          <wps:wsp>
+                            <wps:cNvPr id="1609575575" name="AutoShape 501"/>
+                            <wps:cNvCnPr>
+                              <a:cxnSpLocks noChangeShapeType="1"/>
+                            </wps:cNvCnPr>
+                            <wps:spPr bwMode="auto">
+                              <a:xfrm>
+                                <a:off x="2402006" y="3638949"/>
+                                <a:ext cx="635" cy="229870"/>
+                              </a:xfrm>
+                              <a:prstGeom prst="straightConnector1">
+                                <a:avLst/>
+                              </a:prstGeom>
+                              <a:noFill/>
+                              <a:ln w="9525">
+                                <a:solidFill>
+                                  <a:schemeClr val="tx1">
+                                    <a:lumMod val="100000"/>
+                                    <a:lumOff val="0"/>
+                                  </a:schemeClr>
+                                </a:solidFill>
+                                <a:round/>
+                                <a:headEnd type="none" w="med" len="med"/>
+                                <a:tailEnd type="triangle" w="med" len="med"/>
+                              </a:ln>
+                              <a:extLst>
+                                <a:ext uri="{909E8E84-426E-40DD-AFC4-6F175D3DCCD1}">
+                                  <a14:hiddenFill xmlns:a14="http://schemas.microsoft.com/office/drawing/2010/main">
+                                    <a:noFill/>
+                                  </a14:hiddenFill>
+                                </a:ext>
+                              </a:extLst>
+                            </wps:spPr>
+                            <wps:bodyPr/>
+                          </wps:wsp>
+                          <wps:wsp>
+                            <wps:cNvPr id="1945012458" name="Rectangle 497"/>
+                            <wps:cNvSpPr>
+                              <a:spLocks noChangeArrowheads="1"/>
+                            </wps:cNvSpPr>
+                            <wps:spPr bwMode="auto">
+                              <a:xfrm>
+                                <a:off x="477976" y="4718708"/>
+                                <a:ext cx="3981450" cy="533400"/>
+                              </a:xfrm>
+                              <a:prstGeom prst="rect">
+                                <a:avLst/>
+                              </a:prstGeom>
+                              <a:solidFill>
+                                <a:srgbClr val="FFFFFF"/>
+                              </a:solidFill>
+                              <a:ln w="9525">
+                                <a:solidFill>
+                                  <a:schemeClr val="tx1">
+                                    <a:lumMod val="100000"/>
+                                    <a:lumOff val="0"/>
+                                  </a:schemeClr>
+                                </a:solidFill>
+                                <a:miter lim="800000"/>
+                                <a:headEnd/>
+                                <a:tailEnd/>
+                              </a:ln>
+                            </wps:spPr>
+                            <wps:txbx>
+                              <w:txbxContent>
+                                <w:p>
+                                  <w:pPr>
+                                    <w:jc w:val="center"/>
+                                  </w:pPr>
+                                  <w:r>
+                                    <w:rPr>
+                                      <w:rFonts w:ascii="Times New Roman" w:eastAsia="Times New Roman" w:hAnsi="Times New Roman" w:cs="Times New Roman"/>
+                                      <w:sz w:val="24"/>
+                                      <w:szCs w:val="24"/>
+                                    </w:rPr>
+                                    <w:t>Выполнить запрос к модели на предсказание результата</w:t>
+                                  </w:r>
+                                </w:p>
+                              </w:txbxContent>
+                            </wps:txbx>
+                            <wps:bodyPr rot="0" vert="horz" wrap="square" lIns="91440" tIns="45720" rIns="91440" bIns="45720" anchor="b" anchorCtr="0" upright="1">
+                              <a:noAutofit/>
+                            </wps:bodyPr>
+                          </wps:wsp>
+                          <wps:wsp>
+                            <wps:cNvPr id="1798945132" name="Rectangle 497"/>
+                            <wps:cNvSpPr>
+                              <a:spLocks noChangeArrowheads="1"/>
+                            </wps:cNvSpPr>
+                            <wps:spPr bwMode="auto">
+                              <a:xfrm>
+                                <a:off x="382137" y="2480270"/>
+                                <a:ext cx="3981450" cy="533400"/>
+                              </a:xfrm>
+                              <a:prstGeom prst="rect">
+                                <a:avLst/>
+                              </a:prstGeom>
+                              <a:solidFill>
+                                <a:srgbClr val="FFFFFF"/>
+                              </a:solidFill>
+                              <a:ln w="9525">
+                                <a:solidFill>
+                                  <a:schemeClr val="tx1">
+                                    <a:lumMod val="100000"/>
+                                    <a:lumOff val="0"/>
+                                  </a:schemeClr>
+                                </a:solidFill>
+                                <a:miter lim="800000"/>
+                                <a:headEnd/>
+                                <a:tailEnd/>
+                              </a:ln>
+                            </wps:spPr>
+                            <wps:txbx>
+                              <w:txbxContent>
+                                <w:p>
+                                  <w:pPr>
+                                    <w:jc w:val="center"/>
+                                  </w:pPr>
+                                  <w:r>
+                                    <w:rPr>
+                                      <w:rFonts w:ascii="Times New Roman" w:eastAsia="Times New Roman" w:hAnsi="Times New Roman" w:cs="Times New Roman"/>
+                                      <w:sz w:val="24"/>
+                                      <w:szCs w:val="24"/>
+                                    </w:rPr>
+                                    <w:t xml:space="preserve">Попросить заполнить корректно </w:t>
+                                  </w:r>
+                                </w:p>
+                              </w:txbxContent>
+                            </wps:txbx>
+                            <wps:bodyPr rot="0" vert="horz" wrap="square" lIns="91440" tIns="45720" rIns="91440" bIns="45720" anchor="b" anchorCtr="0" upright="1">
+                              <a:noAutofit/>
+                            </wps:bodyPr>
+                          </wps:wsp>
+                        </wpg:grpSp>
                         <wps:wsp>
-                          <wps:cNvPr id="1240833655" name="Rectangle 491"/>
-                          <wps:cNvSpPr>
+                          <wps:cNvPr id="2083654016" name="Надпись 2"/>
+                          <wps:cNvSpPr txBox="1">
                             <a:spLocks noChangeArrowheads="1"/>
                           </wps:cNvSpPr>
                           <wps:spPr bwMode="auto">
                             <a:xfrm>
-                              <a:off x="309775" y="0"/>
-                              <a:ext cx="3981450" cy="581025"/>
+                              <a:off x="1457325" y="2153914"/>
+                              <a:ext cx="495300" cy="304800"/>
                             </a:xfrm>
                             <a:prstGeom prst="rect">
                               <a:avLst/>
                             </a:prstGeom>
-                            <a:solidFill>
-                              <a:srgbClr val="FFFFFF"/>
-                            </a:solidFill>
+                            <a:noFill/>
                             <a:ln w="9525">
-                              <a:solidFill>
-                                <a:schemeClr val="tx1">
-                                  <a:lumMod val="100000"/>
-                                  <a:lumOff val="0"/>
-                                </a:schemeClr>
-                              </a:solidFill>
+                              <a:noFill/>
                               <a:miter lim="800000"/>
                               <a:headEnd/>
                               <a:tailEnd/>
@@ -17141,55 +18056,43 @@
                             <w:txbxContent>
                               <w:p>
                                 <w:pPr>
-                                  <w:pStyle w:val="ab"/>
-                                  <w:spacing w:after="0" w:line="360" w:lineRule="auto"/>
-                                  <w:ind w:left="0"/>
-                                  <w:jc w:val="center"/>
-                                  <w:outlineLvl w:val="0"/>
                                   <w:rPr>
-                                    <w:rFonts w:ascii="Times New Roman" w:eastAsia="Times New Roman" w:hAnsi="Times New Roman" w:cs="Times New Roman"/>
+                                    <w:rFonts w:ascii="Times New Roman" w:hAnsi="Times New Roman" w:cs="Times New Roman"/>
                                     <w:sz w:val="24"/>
                                     <w:szCs w:val="24"/>
                                   </w:rPr>
                                 </w:pPr>
                                 <w:r>
                                   <w:rPr>
-                                    <w:rFonts w:ascii="Times New Roman" w:eastAsia="Times New Roman" w:hAnsi="Times New Roman" w:cs="Times New Roman"/>
+                                    <w:rFonts w:ascii="Times New Roman" w:hAnsi="Times New Roman" w:cs="Times New Roman"/>
                                     <w:sz w:val="24"/>
                                     <w:szCs w:val="24"/>
                                   </w:rPr>
-                                  <w:t>Сбор данных для обучения</w:t>
+                                  <w:t>Нет</w:t>
                                 </w:r>
                               </w:p>
                             </w:txbxContent>
                           </wps:txbx>
-                          <wps:bodyPr rot="0" vert="horz" wrap="square" lIns="91440" tIns="45720" rIns="91440" bIns="45720" anchor="ctr" anchorCtr="0" upright="1">
+                          <wps:bodyPr rot="0" vert="horz" wrap="square" lIns="91440" tIns="45720" rIns="91440" bIns="45720" anchor="t" anchorCtr="0">
                             <a:noAutofit/>
                           </wps:bodyPr>
                         </wps:wsp>
                         <wps:wsp>
-                          <wps:cNvPr id="1790716941" name="Rectangle 492"/>
-                          <wps:cNvSpPr>
+                          <wps:cNvPr id="1432559715" name="Надпись 2"/>
+                          <wps:cNvSpPr txBox="1">
                             <a:spLocks noChangeArrowheads="1"/>
                           </wps:cNvSpPr>
                           <wps:spPr bwMode="auto">
                             <a:xfrm>
-                              <a:off x="309775" y="820136"/>
-                              <a:ext cx="3981450" cy="581025"/>
+                              <a:off x="4057650" y="1651987"/>
+                              <a:ext cx="495300" cy="304800"/>
                             </a:xfrm>
                             <a:prstGeom prst="rect">
                               <a:avLst/>
                             </a:prstGeom>
-                            <a:solidFill>
-                              <a:srgbClr val="FFFFFF"/>
-                            </a:solidFill>
+                            <a:noFill/>
                             <a:ln w="9525">
-                              <a:solidFill>
-                                <a:schemeClr val="tx1">
-                                  <a:lumMod val="100000"/>
-                                  <a:lumOff val="0"/>
-                                </a:schemeClr>
-                              </a:solidFill>
+                              <a:noFill/>
                               <a:miter lim="800000"/>
                               <a:headEnd/>
                               <a:tailEnd/>
@@ -17199,583 +18102,86 @@
                             <w:txbxContent>
                               <w:p>
                                 <w:pPr>
-                                  <w:pStyle w:val="ab"/>
-                                  <w:spacing w:after="0" w:line="360" w:lineRule="auto"/>
-                                  <w:ind w:left="0"/>
-                                  <w:jc w:val="center"/>
-                                  <w:outlineLvl w:val="0"/>
                                   <w:rPr>
-                                    <w:rFonts w:ascii="Times New Roman" w:eastAsia="Times New Roman" w:hAnsi="Times New Roman" w:cs="Times New Roman"/>
+                                    <w:rFonts w:ascii="Times New Roman" w:hAnsi="Times New Roman" w:cs="Times New Roman"/>
                                     <w:sz w:val="24"/>
                                     <w:szCs w:val="24"/>
                                   </w:rPr>
                                 </w:pPr>
                                 <w:r>
                                   <w:rPr>
-                                    <w:rFonts w:ascii="Times New Roman" w:eastAsia="Times New Roman" w:hAnsi="Times New Roman" w:cs="Times New Roman"/>
+                                    <w:rFonts w:ascii="Times New Roman" w:hAnsi="Times New Roman" w:cs="Times New Roman"/>
                                     <w:sz w:val="24"/>
                                     <w:szCs w:val="24"/>
                                   </w:rPr>
-                                  <w:t xml:space="preserve">Разработка модели </w:t>
-                                </w:r>
-                                <w:r>
-                                  <w:rPr>
-                                    <w:rFonts w:ascii="Times New Roman" w:eastAsia="Times New Roman" w:hAnsi="Times New Roman" w:cs="Times New Roman"/>
-                                    <w:sz w:val="24"/>
-                                    <w:szCs w:val="24"/>
-                                  </w:rPr>
-                                  <w:t>(</w:t>
-                                </w:r>
-                                <w:r>
-                                  <w:rPr>
-                                    <w:rFonts w:ascii="Times New Roman" w:eastAsia="Times New Roman" w:hAnsi="Times New Roman" w:cs="Times New Roman"/>
-                                    <w:sz w:val="24"/>
-                                    <w:szCs w:val="24"/>
-                                  </w:rPr>
-                                  <w:t>создание списка слоев нейронной сети, компиляция модели</w:t>
-                                </w:r>
-                                <w:r>
-                                  <w:rPr>
-                                    <w:rFonts w:ascii="Times New Roman" w:eastAsia="Times New Roman" w:hAnsi="Times New Roman" w:cs="Times New Roman"/>
-                                    <w:sz w:val="24"/>
-                                    <w:szCs w:val="24"/>
-                                  </w:rPr>
-                                  <w:t>)</w:t>
-                                </w:r>
-                              </w:p>
-                              <w:p/>
-                            </w:txbxContent>
-                          </wps:txbx>
-                          <wps:bodyPr rot="0" vert="horz" wrap="square" lIns="91440" tIns="45720" rIns="91440" bIns="45720" anchor="t" anchorCtr="0" upright="1">
-                            <a:noAutofit/>
-                          </wps:bodyPr>
-                        </wps:wsp>
-                        <wps:wsp>
-                          <wps:cNvPr id="1197230488" name="Rectangle 494"/>
-                          <wps:cNvSpPr>
-                            <a:spLocks noChangeArrowheads="1"/>
-                          </wps:cNvSpPr>
-                          <wps:spPr bwMode="auto">
-                            <a:xfrm>
-                              <a:off x="309775" y="1639002"/>
-                              <a:ext cx="3981450" cy="581025"/>
-                            </a:xfrm>
-                            <a:prstGeom prst="rect">
-                              <a:avLst/>
-                            </a:prstGeom>
-                            <a:solidFill>
-                              <a:srgbClr val="FFFFFF"/>
-                            </a:solidFill>
-                            <a:ln w="9525">
-                              <a:solidFill>
-                                <a:schemeClr val="tx1">
-                                  <a:lumMod val="100000"/>
-                                  <a:lumOff val="0"/>
-                                </a:schemeClr>
-                              </a:solidFill>
-                              <a:miter lim="800000"/>
-                              <a:headEnd/>
-                              <a:tailEnd/>
-                            </a:ln>
-                          </wps:spPr>
-                          <wps:txbx>
-                            <w:txbxContent>
-                              <w:p>
-                                <w:pPr>
-                                  <w:pStyle w:val="ab"/>
-                                  <w:spacing w:after="0" w:line="360" w:lineRule="auto"/>
-                                  <w:ind w:left="0"/>
-                                  <w:jc w:val="center"/>
-                                  <w:outlineLvl w:val="0"/>
-                                  <w:rPr>
-                                    <w:rFonts w:ascii="Times New Roman" w:eastAsia="Times New Roman" w:hAnsi="Times New Roman" w:cs="Times New Roman"/>
-                                    <w:sz w:val="24"/>
-                                    <w:szCs w:val="24"/>
-                                  </w:rPr>
-                                </w:pPr>
-                                <w:r>
-                                  <w:rPr>
-                                    <w:rFonts w:ascii="Times New Roman" w:eastAsia="Times New Roman" w:hAnsi="Times New Roman" w:cs="Times New Roman"/>
-                                    <w:sz w:val="24"/>
-                                    <w:szCs w:val="24"/>
-                                  </w:rPr>
-                                  <w:t>Обучение на первой части предоставленных данных (тренировочных данных)</w:t>
-                                </w:r>
-                              </w:p>
-                              <w:p/>
-                            </w:txbxContent>
-                          </wps:txbx>
-                          <wps:bodyPr rot="0" vert="horz" wrap="square" lIns="91440" tIns="45720" rIns="91440" bIns="45720" anchor="t" anchorCtr="0" upright="1">
-                            <a:noAutofit/>
-                          </wps:bodyPr>
-                        </wps:wsp>
-                        <wps:wsp>
-                          <wps:cNvPr id="1802862788" name="AutoShape 495"/>
-                          <wps:cNvCnPr>
-                            <a:cxnSpLocks noChangeShapeType="1"/>
-                          </wps:cNvCnPr>
-                          <wps:spPr bwMode="auto">
-                            <a:xfrm>
-                              <a:off x="2295382" y="586854"/>
-                              <a:ext cx="635" cy="229870"/>
-                            </a:xfrm>
-                            <a:prstGeom prst="straightConnector1">
-                              <a:avLst/>
-                            </a:prstGeom>
-                            <a:noFill/>
-                            <a:ln w="9525">
-                              <a:solidFill>
-                                <a:schemeClr val="tx1">
-                                  <a:lumMod val="100000"/>
-                                  <a:lumOff val="0"/>
-                                </a:schemeClr>
-                              </a:solidFill>
-                              <a:round/>
-                              <a:headEnd type="none" w="med" len="med"/>
-                              <a:tailEnd type="triangle" w="med" len="med"/>
-                            </a:ln>
-                            <a:extLst>
-                              <a:ext uri="{909E8E84-426E-40DD-AFC4-6F175D3DCCD1}">
-                                <a14:hiddenFill xmlns:a14="http://schemas.microsoft.com/office/drawing/2010/main">
-                                  <a:noFill/>
-                                </a14:hiddenFill>
-                              </a:ext>
-                            </a:extLst>
-                          </wps:spPr>
-                          <wps:bodyPr/>
-                        </wps:wsp>
-                        <wps:wsp>
-                          <wps:cNvPr id="1206469764" name="Rectangle 497"/>
-                          <wps:cNvSpPr>
-                            <a:spLocks noChangeArrowheads="1"/>
-                          </wps:cNvSpPr>
-                          <wps:spPr bwMode="auto">
-                            <a:xfrm>
-                              <a:off x="313898" y="2475638"/>
-                              <a:ext cx="3981450" cy="581025"/>
-                            </a:xfrm>
-                            <a:prstGeom prst="rect">
-                              <a:avLst/>
-                            </a:prstGeom>
-                            <a:solidFill>
-                              <a:srgbClr val="FFFFFF"/>
-                            </a:solidFill>
-                            <a:ln w="9525">
-                              <a:solidFill>
-                                <a:schemeClr val="tx1">
-                                  <a:lumMod val="100000"/>
-                                  <a:lumOff val="0"/>
-                                </a:schemeClr>
-                              </a:solidFill>
-                              <a:miter lim="800000"/>
-                              <a:headEnd/>
-                              <a:tailEnd/>
-                            </a:ln>
-                          </wps:spPr>
-                          <wps:txbx>
-                            <w:txbxContent>
-                              <w:p>
-                                <w:pPr>
-                                  <w:jc w:val="center"/>
-                                </w:pPr>
-                                <w:r>
-                                  <w:rPr>
-                                    <w:rFonts w:ascii="Times New Roman" w:eastAsia="Times New Roman" w:hAnsi="Times New Roman" w:cs="Times New Roman"/>
-                                    <w:sz w:val="24"/>
-                                    <w:szCs w:val="24"/>
-                                  </w:rPr>
-                                  <w:t>Тестир</w:t>
-                                </w:r>
-                                <w:r>
-                                  <w:rPr>
-                                    <w:rFonts w:ascii="Times New Roman" w:eastAsia="Times New Roman" w:hAnsi="Times New Roman" w:cs="Times New Roman"/>
-                                    <w:sz w:val="24"/>
-                                    <w:szCs w:val="24"/>
-                                  </w:rPr>
-                                  <w:t>ование</w:t>
-                                </w:r>
-                                <w:r>
-                                  <w:rPr>
-                                    <w:rFonts w:ascii="Times New Roman" w:eastAsia="Times New Roman" w:hAnsi="Times New Roman" w:cs="Times New Roman"/>
-                                    <w:sz w:val="24"/>
-                                    <w:szCs w:val="24"/>
-                                  </w:rPr>
-                                  <w:t xml:space="preserve"> на второй части данных (тестовых данных)</w:t>
+                                  <w:t>Да</w:t>
                                 </w:r>
                               </w:p>
                             </w:txbxContent>
                           </wps:txbx>
-                          <wps:bodyPr rot="0" vert="horz" wrap="square" lIns="91440" tIns="45720" rIns="91440" bIns="45720" anchor="ctr" anchorCtr="0" upright="1">
-                            <a:noAutofit/>
-                          </wps:bodyPr>
-                        </wps:wsp>
-                        <wps:wsp>
-                          <wps:cNvPr id="756372323" name="AutoShape 498"/>
-                          <wps:cNvSpPr>
-                            <a:spLocks noChangeArrowheads="1"/>
-                          </wps:cNvSpPr>
-                          <wps:spPr bwMode="auto">
-                            <a:xfrm>
-                              <a:off x="283759" y="3299906"/>
-                              <a:ext cx="4000500" cy="581025"/>
-                            </a:xfrm>
-                            <a:prstGeom prst="flowChartDecision">
-                              <a:avLst/>
-                            </a:prstGeom>
-                            <a:solidFill>
-                              <a:srgbClr val="FFFFFF"/>
-                            </a:solidFill>
-                            <a:ln w="9525">
-                              <a:solidFill>
-                                <a:schemeClr val="tx1">
-                                  <a:lumMod val="100000"/>
-                                  <a:lumOff val="0"/>
-                                </a:schemeClr>
-                              </a:solidFill>
-                              <a:miter lim="800000"/>
-                              <a:headEnd/>
-                              <a:tailEnd/>
-                            </a:ln>
-                          </wps:spPr>
-                          <wps:txbx>
-                            <w:txbxContent>
-                              <w:p>
-                                <w:pPr>
-                                  <w:jc w:val="center"/>
-                                  <w:rPr>
-                                    <w:sz w:val="20"/>
-                                    <w:szCs w:val="20"/>
-                                  </w:rPr>
-                                </w:pPr>
-                                <w:r>
-                                  <w:rPr>
-                                    <w:rFonts w:ascii="Times New Roman" w:eastAsia="Times New Roman" w:hAnsi="Times New Roman" w:cs="Times New Roman"/>
-                                    <w:sz w:val="20"/>
-                                    <w:szCs w:val="20"/>
-                                  </w:rPr>
-                                  <w:t>Результат удовлетворительный?</w:t>
-                                </w:r>
-                              </w:p>
-                            </w:txbxContent>
-                          </wps:txbx>
-                          <wps:bodyPr rot="0" vert="horz" wrap="square" lIns="91440" tIns="45720" rIns="91440" bIns="45720" anchor="t" anchorCtr="0" upright="1">
-                            <a:noAutofit/>
-                          </wps:bodyPr>
-                        </wps:wsp>
-                        <wps:wsp>
-                          <wps:cNvPr id="1370423703" name="AutoShape 499"/>
-                          <wps:cNvCnPr>
-                            <a:cxnSpLocks noChangeShapeType="1"/>
-                          </wps:cNvCnPr>
-                          <wps:spPr bwMode="auto">
-                            <a:xfrm>
-                              <a:off x="2295382" y="1405720"/>
-                              <a:ext cx="635" cy="229870"/>
-                            </a:xfrm>
-                            <a:prstGeom prst="straightConnector1">
-                              <a:avLst/>
-                            </a:prstGeom>
-                            <a:noFill/>
-                            <a:ln w="9525">
-                              <a:solidFill>
-                                <a:schemeClr val="tx1">
-                                  <a:lumMod val="100000"/>
-                                  <a:lumOff val="0"/>
-                                </a:schemeClr>
-                              </a:solidFill>
-                              <a:round/>
-                              <a:headEnd type="none" w="med" len="med"/>
-                              <a:tailEnd type="triangle" w="med" len="med"/>
-                            </a:ln>
-                            <a:extLst>
-                              <a:ext uri="{909E8E84-426E-40DD-AFC4-6F175D3DCCD1}">
-                                <a14:hiddenFill xmlns:a14="http://schemas.microsoft.com/office/drawing/2010/main">
-                                  <a:noFill/>
-                                </a14:hiddenFill>
-                              </a:ext>
-                            </a:extLst>
-                          </wps:spPr>
-                          <wps:bodyPr/>
-                        </wps:wsp>
-                        <wps:wsp>
-                          <wps:cNvPr id="1133220169" name="AutoShape 500"/>
-                          <wps:cNvCnPr>
-                            <a:cxnSpLocks noChangeShapeType="1"/>
-                          </wps:cNvCnPr>
-                          <wps:spPr bwMode="auto">
-                            <a:xfrm>
-                              <a:off x="2295382" y="2224585"/>
-                              <a:ext cx="635" cy="229870"/>
-                            </a:xfrm>
-                            <a:prstGeom prst="straightConnector1">
-                              <a:avLst/>
-                            </a:prstGeom>
-                            <a:noFill/>
-                            <a:ln w="9525">
-                              <a:solidFill>
-                                <a:schemeClr val="tx1">
-                                  <a:lumMod val="100000"/>
-                                  <a:lumOff val="0"/>
-                                </a:schemeClr>
-                              </a:solidFill>
-                              <a:round/>
-                              <a:headEnd type="none" w="med" len="med"/>
-                              <a:tailEnd type="triangle" w="med" len="med"/>
-                            </a:ln>
-                            <a:extLst>
-                              <a:ext uri="{909E8E84-426E-40DD-AFC4-6F175D3DCCD1}">
-                                <a14:hiddenFill xmlns:a14="http://schemas.microsoft.com/office/drawing/2010/main">
-                                  <a:noFill/>
-                                </a14:hiddenFill>
-                              </a:ext>
-                            </a:extLst>
-                          </wps:spPr>
-                          <wps:bodyPr/>
-                        </wps:wsp>
-                        <wps:wsp>
-                          <wps:cNvPr id="2047799707" name="AutoShape 501"/>
-                          <wps:cNvCnPr>
-                            <a:cxnSpLocks noChangeShapeType="1"/>
-                          </wps:cNvCnPr>
-                          <wps:spPr bwMode="auto">
-                            <a:xfrm>
-                              <a:off x="2295382" y="3056464"/>
-                              <a:ext cx="635" cy="229870"/>
-                            </a:xfrm>
-                            <a:prstGeom prst="straightConnector1">
-                              <a:avLst/>
-                            </a:prstGeom>
-                            <a:noFill/>
-                            <a:ln w="9525">
-                              <a:solidFill>
-                                <a:schemeClr val="tx1">
-                                  <a:lumMod val="100000"/>
-                                  <a:lumOff val="0"/>
-                                </a:schemeClr>
-                              </a:solidFill>
-                              <a:round/>
-                              <a:headEnd type="none" w="med" len="med"/>
-                              <a:tailEnd type="triangle" w="med" len="med"/>
-                            </a:ln>
-                            <a:extLst>
-                              <a:ext uri="{909E8E84-426E-40DD-AFC4-6F175D3DCCD1}">
-                                <a14:hiddenFill xmlns:a14="http://schemas.microsoft.com/office/drawing/2010/main">
-                                  <a:noFill/>
-                                </a14:hiddenFill>
-                              </a:ext>
-                            </a:extLst>
-                          </wps:spPr>
-                          <wps:bodyPr/>
-                        </wps:wsp>
-                        <wps:wsp>
-                          <wps:cNvPr id="776639831" name="AutoShape 502"/>
-                          <wps:cNvCnPr>
-                            <a:cxnSpLocks noChangeShapeType="1"/>
-                          </wps:cNvCnPr>
-                          <wps:spPr bwMode="auto">
-                            <a:xfrm flipH="1" flipV="1">
-                              <a:off x="2272068" y="695742"/>
-                              <a:ext cx="45719" cy="3390900"/>
-                            </a:xfrm>
-                            <a:prstGeom prst="bentConnector3">
-                              <a:avLst>
-                                <a:gd name="adj1" fmla="val 5370855"/>
-                              </a:avLst>
-                            </a:prstGeom>
-                            <a:noFill/>
-                            <a:ln w="9525">
-                              <a:solidFill>
-                                <a:schemeClr val="tx1">
-                                  <a:lumMod val="100000"/>
-                                  <a:lumOff val="0"/>
-                                </a:schemeClr>
-                              </a:solidFill>
-                              <a:miter lim="800000"/>
-                              <a:headEnd type="none" w="med" len="med"/>
-                              <a:tailEnd type="triangle" w="med" len="med"/>
-                            </a:ln>
-                            <a:extLst>
-                              <a:ext uri="{909E8E84-426E-40DD-AFC4-6F175D3DCCD1}">
-                                <a14:hiddenFill xmlns:a14="http://schemas.microsoft.com/office/drawing/2010/main">
-                                  <a:noFill/>
-                                </a14:hiddenFill>
-                              </a:ext>
-                            </a:extLst>
-                          </wps:spPr>
-                          <wps:bodyPr/>
-                        </wps:wsp>
-                        <wps:wsp>
-                          <wps:cNvPr id="679847312" name="AutoShape 501"/>
-                          <wps:cNvCnPr>
-                            <a:cxnSpLocks noChangeShapeType="1"/>
-                          </wps:cNvCnPr>
-                          <wps:spPr bwMode="auto">
-                            <a:xfrm>
-                              <a:off x="2341728" y="3881357"/>
-                              <a:ext cx="635" cy="229870"/>
-                            </a:xfrm>
-                            <a:prstGeom prst="straightConnector1">
-                              <a:avLst/>
-                            </a:prstGeom>
-                            <a:noFill/>
-                            <a:ln w="9525">
-                              <a:solidFill>
-                                <a:schemeClr val="tx1">
-                                  <a:lumMod val="100000"/>
-                                  <a:lumOff val="0"/>
-                                </a:schemeClr>
-                              </a:solidFill>
-                              <a:round/>
-                              <a:headEnd type="none" w="med" len="med"/>
-                              <a:tailEnd type="triangle" w="med" len="med"/>
-                            </a:ln>
-                            <a:extLst>
-                              <a:ext uri="{909E8E84-426E-40DD-AFC4-6F175D3DCCD1}">
-                                <a14:hiddenFill xmlns:a14="http://schemas.microsoft.com/office/drawing/2010/main">
-                                  <a:noFill/>
-                                </a14:hiddenFill>
-                              </a:ext>
-                            </a:extLst>
-                          </wps:spPr>
-                          <wps:bodyPr/>
-                        </wps:wsp>
-                        <wps:wsp>
-                          <wps:cNvPr id="1613451620" name="Соединитель: уступ 4"/>
-                          <wps:cNvCnPr/>
-                          <wps:spPr>
-                            <a:xfrm flipH="1">
-                              <a:off x="2402006" y="3594754"/>
-                              <a:ext cx="1914525" cy="666750"/>
-                            </a:xfrm>
-                            <a:prstGeom prst="bentConnector3">
-                              <a:avLst>
-                                <a:gd name="adj1" fmla="val -20968"/>
-                              </a:avLst>
-                            </a:prstGeom>
-                            <a:ln>
-                              <a:solidFill>
-                                <a:schemeClr val="tx1"/>
-                              </a:solidFill>
-                              <a:tailEnd type="none"/>
-                            </a:ln>
-                          </wps:spPr>
-                          <wps:style>
-                            <a:lnRef idx="1">
-                              <a:schemeClr val="accent1"/>
-                            </a:lnRef>
-                            <a:fillRef idx="0">
-                              <a:schemeClr val="accent1"/>
-                            </a:fillRef>
-                            <a:effectRef idx="0">
-                              <a:schemeClr val="accent1"/>
-                            </a:effectRef>
-                            <a:fontRef idx="minor">
-                              <a:schemeClr val="tx1"/>
-                            </a:fontRef>
-                          </wps:style>
-                          <wps:bodyPr/>
-                        </wps:wsp>
-                        <wps:wsp>
-                          <wps:cNvPr id="689907945" name="AutoShape 501"/>
-                          <wps:cNvCnPr>
-                            <a:cxnSpLocks noChangeShapeType="1"/>
-                          </wps:cNvCnPr>
-                          <wps:spPr bwMode="auto">
-                            <a:xfrm>
-                              <a:off x="2396319" y="4277142"/>
-                              <a:ext cx="635" cy="229870"/>
-                            </a:xfrm>
-                            <a:prstGeom prst="straightConnector1">
-                              <a:avLst/>
-                            </a:prstGeom>
-                            <a:noFill/>
-                            <a:ln w="9525">
-                              <a:solidFill>
-                                <a:schemeClr val="tx1">
-                                  <a:lumMod val="100000"/>
-                                  <a:lumOff val="0"/>
-                                </a:schemeClr>
-                              </a:solidFill>
-                              <a:round/>
-                              <a:headEnd type="none" w="med" len="med"/>
-                              <a:tailEnd type="triangle" w="med" len="med"/>
-                            </a:ln>
-                            <a:extLst>
-                              <a:ext uri="{909E8E84-426E-40DD-AFC4-6F175D3DCCD1}">
-                                <a14:hiddenFill xmlns:a14="http://schemas.microsoft.com/office/drawing/2010/main">
-                                  <a:noFill/>
-                                </a14:hiddenFill>
-                              </a:ext>
-                            </a:extLst>
-                          </wps:spPr>
-                          <wps:bodyPr/>
-                        </wps:wsp>
-                        <wps:wsp>
-                          <wps:cNvPr id="1949221960" name="Rectangle 497"/>
-                          <wps:cNvSpPr>
-                            <a:spLocks noChangeArrowheads="1"/>
-                          </wps:cNvSpPr>
-                          <wps:spPr bwMode="auto">
-                            <a:xfrm>
-                              <a:off x="382137" y="4509154"/>
-                              <a:ext cx="3981450" cy="533400"/>
-                            </a:xfrm>
-                            <a:prstGeom prst="rect">
-                              <a:avLst/>
-                            </a:prstGeom>
-                            <a:solidFill>
-                              <a:srgbClr val="FFFFFF"/>
-                            </a:solidFill>
-                            <a:ln w="9525">
-                              <a:solidFill>
-                                <a:schemeClr val="tx1">
-                                  <a:lumMod val="100000"/>
-                                  <a:lumOff val="0"/>
-                                </a:schemeClr>
-                              </a:solidFill>
-                              <a:miter lim="800000"/>
-                              <a:headEnd/>
-                              <a:tailEnd/>
-                            </a:ln>
-                          </wps:spPr>
-                          <wps:txbx>
-                            <w:txbxContent>
-                              <w:p>
-                                <w:pPr>
-                                  <w:jc w:val="center"/>
-                                </w:pPr>
-                                <w:r>
-                                  <w:rPr>
-                                    <w:rFonts w:ascii="Times New Roman" w:eastAsia="Times New Roman" w:hAnsi="Times New Roman" w:cs="Times New Roman"/>
-                                    <w:sz w:val="24"/>
-                                    <w:szCs w:val="24"/>
-                                  </w:rPr>
-                                  <w:t>Сохранение модели в файл</w:t>
-                                </w:r>
-                              </w:p>
-                            </w:txbxContent>
-                          </wps:txbx>
-                          <wps:bodyPr rot="0" vert="horz" wrap="square" lIns="91440" tIns="45720" rIns="91440" bIns="45720" anchor="b" anchorCtr="0" upright="1">
+                          <wps:bodyPr rot="0" vert="horz" wrap="square" lIns="91440" tIns="45720" rIns="91440" bIns="45720" anchor="t" anchorCtr="0">
                             <a:noAutofit/>
                           </wps:bodyPr>
                         </wps:wsp>
                       </wpg:grpSp>
                       <wps:wsp>
-                        <wps:cNvPr id="880442173" name="Надпись 2"/>
-                        <wps:cNvSpPr txBox="1">
+                        <wps:cNvPr id="1918111197" name="AutoShape 501"/>
+                        <wps:cNvCnPr>
+                          <a:cxnSpLocks noChangeShapeType="1"/>
+                        </wps:cNvCnPr>
+                        <wps:spPr bwMode="auto">
+                          <a:xfrm>
+                            <a:off x="2531560" y="4490114"/>
+                            <a:ext cx="635" cy="229235"/>
+                          </a:xfrm>
+                          <a:prstGeom prst="straightConnector1">
+                            <a:avLst/>
+                          </a:prstGeom>
+                          <a:noFill/>
+                          <a:ln w="9525">
+                            <a:solidFill>
+                              <a:sysClr val="windowText" lastClr="000000">
+                                <a:lumMod val="100000"/>
+                                <a:lumOff val="0"/>
+                              </a:sysClr>
+                            </a:solidFill>
+                            <a:round/>
+                            <a:headEnd type="none" w="med" len="med"/>
+                            <a:tailEnd type="triangle" w="med" len="med"/>
+                          </a:ln>
+                          <a:extLst>
+                            <a:ext uri="{909E8E84-426E-40DD-AFC4-6F175D3DCCD1}">
+                              <a14:hiddenFill xmlns:a14="http://schemas.microsoft.com/office/drawing/2010/main">
+                                <a:noFill/>
+                              </a14:hiddenFill>
+                            </a:ext>
+                          </a:extLst>
+                        </wps:spPr>
+                        <wps:bodyPr/>
+                      </wps:wsp>
+                      <wps:wsp>
+                        <wps:cNvPr id="2117031930" name="Rectangle 497"/>
+                        <wps:cNvSpPr>
                           <a:spLocks noChangeArrowheads="1"/>
                         </wps:cNvSpPr>
                         <wps:spPr bwMode="auto">
                           <a:xfrm>
-                            <a:off x="1181100" y="3838575"/>
-                            <a:ext cx="495300" cy="304800"/>
+                            <a:off x="585617" y="5459105"/>
+                            <a:ext cx="3980815" cy="532765"/>
                           </a:xfrm>
                           <a:prstGeom prst="rect">
                             <a:avLst/>
                           </a:prstGeom>
-                          <a:noFill/>
+                          <a:solidFill>
+                            <a:srgbClr val="FFFFFF"/>
+                          </a:solidFill>
                           <a:ln w="9525">
-                            <a:noFill/>
+                            <a:solidFill>
+                              <a:sysClr val="windowText" lastClr="000000">
+                                <a:lumMod val="100000"/>
+                                <a:lumOff val="0"/>
+                              </a:sysClr>
+                            </a:solidFill>
                             <a:miter lim="800000"/>
                             <a:headEnd/>
                             <a:tailEnd/>
@@ -17785,72 +18191,101 @@
                           <w:txbxContent>
                             <w:p>
                               <w:pPr>
+                                <w:jc w:val="center"/>
+                              </w:pPr>
+                              <w:r>
                                 <w:rPr>
-                                  <w:rFonts w:ascii="Times New Roman" w:hAnsi="Times New Roman" w:cs="Times New Roman"/>
+                                  <w:rFonts w:ascii="Times New Roman" w:eastAsia="Times New Roman" w:hAnsi="Times New Roman" w:cs="Times New Roman"/>
                                   <w:sz w:val="24"/>
                                   <w:szCs w:val="24"/>
                                 </w:rPr>
-                              </w:pPr>
+                                <w:t>Выдать результат пользовател</w:t>
+                              </w:r>
                               <w:r>
                                 <w:rPr>
-                                  <w:rFonts w:ascii="Times New Roman" w:hAnsi="Times New Roman" w:cs="Times New Roman"/>
+                                  <w:rFonts w:ascii="Times New Roman" w:eastAsia="Times New Roman" w:hAnsi="Times New Roman" w:cs="Times New Roman"/>
                                   <w:sz w:val="24"/>
                                   <w:szCs w:val="24"/>
                                 </w:rPr>
-                                <w:t>Нет</w:t>
+                                <w:t>ю</w:t>
                               </w:r>
                             </w:p>
                           </w:txbxContent>
                         </wps:txbx>
-                        <wps:bodyPr rot="0" vert="horz" wrap="square" lIns="91440" tIns="45720" rIns="91440" bIns="45720" anchor="t" anchorCtr="0">
+                        <wps:bodyPr rot="0" vert="horz" wrap="square" lIns="91440" tIns="45720" rIns="91440" bIns="45720" anchor="b" anchorCtr="0" upright="1">
                           <a:noAutofit/>
                         </wps:bodyPr>
                       </wps:wsp>
                       <wps:wsp>
-                        <wps:cNvPr id="496007675" name="Надпись 2"/>
-                        <wps:cNvSpPr txBox="1">
-                          <a:spLocks noChangeArrowheads="1"/>
-                        </wps:cNvSpPr>
+                        <wps:cNvPr id="891076670" name="AutoShape 501"/>
+                        <wps:cNvCnPr>
+                          <a:cxnSpLocks noChangeShapeType="1"/>
+                        </wps:cNvCnPr>
                         <wps:spPr bwMode="auto">
                           <a:xfrm>
-                            <a:off x="4000500" y="3276600"/>
-                            <a:ext cx="495300" cy="304800"/>
+                            <a:off x="2545208" y="5254388"/>
+                            <a:ext cx="635" cy="229235"/>
                           </a:xfrm>
-                          <a:prstGeom prst="rect">
+                          <a:prstGeom prst="straightConnector1">
                             <a:avLst/>
                           </a:prstGeom>
                           <a:noFill/>
                           <a:ln w="9525">
-                            <a:noFill/>
-                            <a:miter lim="800000"/>
-                            <a:headEnd/>
-                            <a:tailEnd/>
+                            <a:solidFill>
+                              <a:sysClr val="windowText" lastClr="000000">
+                                <a:lumMod val="100000"/>
+                                <a:lumOff val="0"/>
+                              </a:sysClr>
+                            </a:solidFill>
+                            <a:round/>
+                            <a:headEnd type="none" w="med" len="med"/>
+                            <a:tailEnd type="triangle" w="med" len="med"/>
+                          </a:ln>
+                          <a:extLst>
+                            <a:ext uri="{909E8E84-426E-40DD-AFC4-6F175D3DCCD1}">
+                              <a14:hiddenFill xmlns:a14="http://schemas.microsoft.com/office/drawing/2010/main">
+                                <a:noFill/>
+                              </a14:hiddenFill>
+                            </a:ext>
+                          </a:extLst>
+                        </wps:spPr>
+                        <wps:bodyPr/>
+                      </wps:wsp>
+                      <wps:wsp>
+                        <wps:cNvPr id="1725756235" name="Соединитель: уступ 86"/>
+                        <wps:cNvCnPr/>
+                        <wps:spPr>
+                          <a:xfrm rot="16200000" flipV="1">
+                            <a:off x="-96520" y="3350777"/>
+                            <a:ext cx="2749550" cy="2556509"/>
+                          </a:xfrm>
+                          <a:prstGeom prst="bentConnector3">
+                            <a:avLst>
+                              <a:gd name="adj1" fmla="val -16490"/>
+                            </a:avLst>
+                          </a:prstGeom>
+                          <a:ln>
+                            <a:solidFill>
+                              <a:schemeClr val="tx1"/>
+                            </a:solidFill>
+                            <a:tailEnd type="triangle"/>
                           </a:ln>
                         </wps:spPr>
-                        <wps:txbx>
-                          <w:txbxContent>
-                            <w:p>
-                              <w:pPr>
-                                <w:rPr>
-                                  <w:rFonts w:ascii="Times New Roman" w:hAnsi="Times New Roman" w:cs="Times New Roman"/>
-                                  <w:sz w:val="24"/>
-                                  <w:szCs w:val="24"/>
-                                </w:rPr>
-                              </w:pPr>
-                              <w:r>
-                                <w:rPr>
-                                  <w:rFonts w:ascii="Times New Roman" w:hAnsi="Times New Roman" w:cs="Times New Roman"/>
-                                  <w:sz w:val="24"/>
-                                  <w:szCs w:val="24"/>
-                                </w:rPr>
-                                <w:t>Да</w:t>
-                              </w:r>
-                            </w:p>
-                          </w:txbxContent>
-                        </wps:txbx>
-                        <wps:bodyPr rot="0" vert="horz" wrap="square" lIns="91440" tIns="45720" rIns="91440" bIns="45720" anchor="t" anchorCtr="0">
-                          <a:noAutofit/>
-                        </wps:bodyPr>
+                        <wps:style>
+                          <a:lnRef idx="1">
+                            <a:schemeClr val="accent1"/>
+                          </a:lnRef>
+                          <a:fillRef idx="0">
+                            <a:schemeClr val="accent1"/>
+                          </a:fillRef>
+                          <a:effectRef idx="0">
+                            <a:schemeClr val="accent1"/>
+                          </a:effectRef>
+                          <a:fontRef idx="minor">
+                            <a:schemeClr val="tx1"/>
+                          </a:fontRef>
+                        </wps:style>
+                        <wps:bodyPr/>
                       </wps:wsp>
                     </wpg:wgp>
                   </a:graphicData>
@@ -17860,263 +18295,264 @@
           </mc:Choice>
           <mc:Fallback>
             <w:pict>
-              <v:group w14:anchorId="60008BC0" id="_x0000_s1109" style="position:absolute;margin-left:61.5pt;margin-top:4.45pt;width:354pt;height:397.05pt;z-index:-251250688;mso-position-horizontal-relative:margin" coordsize="44958,50424" o:gfxdata="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">
-                <v:group id="Группа 69" o:spid="_x0000_s1110" style="position:absolute;width:40792;height:50424" coordorigin="2837" coordsize="40798,50425" o:gfxdata="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">
-                  <v:rect id="Rectangle 491" o:spid="_x0000_s1111" style="position:absolute;left:3097;width:39815;height:5810;visibility:visible;mso-wrap-style:square;v-text-anchor:middle" o:gfxdata="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" strokecolor="black [3213]">
+              <v:group w14:anchorId="0F504B4C" id="Группа 87" o:spid="_x0000_s1109" style="position:absolute;margin-left:0;margin-top:4.45pt;width:390.2pt;height:472.75pt;z-index:252077056;mso-position-horizontal:center;mso-position-horizontal-relative:margin" coordsize="49556,60038" o:gfxdata="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">
+                <v:group id="_x0000_s1110" style="position:absolute;left:4286;width:45270;height:52519" coordorigin="260" coordsize="45269,52519" o:gfxdata="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">
+                  <v:group id="Группа 69" o:spid="_x0000_s1111" style="position:absolute;left:260;width:41490;height:52519" coordorigin="3097" coordsize="41496,52521" o:gfxdata="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">
+                    <v:rect id="Rectangle 491" o:spid="_x0000_s1112" style="position:absolute;left:3097;width:39815;height:5810;visibility:visible;mso-wrap-style:square;v-text-anchor:middle" o:gfxdata="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" strokecolor="black [3213]">
+                      <v:textbox>
+                        <w:txbxContent>
+                          <w:p>
+                            <w:pPr>
+                              <w:pStyle w:val="ab"/>
+                              <w:spacing w:after="0" w:line="360" w:lineRule="auto"/>
+                              <w:ind w:left="0"/>
+                              <w:jc w:val="center"/>
+                              <w:outlineLvl w:val="0"/>
+                              <w:rPr>
+                                <w:rFonts w:ascii="Times New Roman" w:eastAsia="Times New Roman" w:hAnsi="Times New Roman" w:cs="Times New Roman"/>
+                                <w:sz w:val="24"/>
+                                <w:szCs w:val="24"/>
+                              </w:rPr>
+                            </w:pPr>
+                            <w:r>
+                              <w:rPr>
+                                <w:rFonts w:ascii="Times New Roman" w:eastAsia="Times New Roman" w:hAnsi="Times New Roman" w:cs="Times New Roman"/>
+                                <w:sz w:val="24"/>
+                                <w:szCs w:val="24"/>
+                              </w:rPr>
+                              <w:t>Загрузить модель</w:t>
+                            </w:r>
+                          </w:p>
+                        </w:txbxContent>
+                      </v:textbox>
+                    </v:rect>
+                    <v:rect id="Rectangle 492" o:spid="_x0000_s1113" style="position:absolute;left:3097;top:8201;width:39815;height:5810;visibility:visible;mso-wrap-style:square;v-text-anchor:top" o:gfxdata="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" strokecolor="black [3213]">
+                      <v:textbox>
+                        <w:txbxContent>
+                          <w:p>
+                            <w:pPr>
+                              <w:pStyle w:val="afa"/>
+                              <w:spacing w:line="360" w:lineRule="auto"/>
+                              <w:ind w:firstLine="567"/>
+                              <w:rPr>
+                                <w:rFonts w:ascii="Times New Roman" w:eastAsia="Times New Roman" w:hAnsi="Times New Roman" w:cs="Times New Roman"/>
+                                <w:sz w:val="24"/>
+                                <w:szCs w:val="24"/>
+                              </w:rPr>
+                            </w:pPr>
+                            <w:r>
+                              <w:rPr>
+                                <w:rFonts w:ascii="Times New Roman" w:eastAsia="Times New Roman" w:hAnsi="Times New Roman" w:cs="Times New Roman"/>
+                                <w:sz w:val="24"/>
+                                <w:szCs w:val="24"/>
+                              </w:rPr>
+                              <w:t>Дождаться заполненной анкеты от пользователя</w:t>
+                            </w:r>
+                          </w:p>
+                          <w:p/>
+                        </w:txbxContent>
+                      </v:textbox>
+                    </v:rect>
+                    <v:rect id="Rectangle 494" o:spid="_x0000_s1114" style="position:absolute;left:4779;top:38973;width:39815;height:5811;visibility:visible;mso-wrap-style:square;v-text-anchor:top" o:gfxdata="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" strokecolor="black [3213]">
+                      <v:textbox>
+                        <w:txbxContent>
+                          <w:p>
+                            <w:pPr>
+                              <w:pStyle w:val="ab"/>
+                              <w:spacing w:after="0" w:line="360" w:lineRule="auto"/>
+                              <w:ind w:left="0"/>
+                              <w:jc w:val="center"/>
+                              <w:outlineLvl w:val="0"/>
+                              <w:rPr>
+                                <w:rFonts w:ascii="Times New Roman" w:eastAsia="Times New Roman" w:hAnsi="Times New Roman" w:cs="Times New Roman"/>
+                                <w:sz w:val="24"/>
+                                <w:szCs w:val="24"/>
+                              </w:rPr>
+                            </w:pPr>
+                            <w:r>
+                              <w:rPr>
+                                <w:rFonts w:ascii="Times New Roman" w:eastAsia="Times New Roman" w:hAnsi="Times New Roman" w:cs="Times New Roman"/>
+                                <w:sz w:val="24"/>
+                                <w:szCs w:val="24"/>
+                              </w:rPr>
+                              <w:t>Сформировать входные данные для модели, на</w:t>
+                            </w:r>
+                            <w:r>
+                              <w:rPr>
+                                <w:rFonts w:ascii="Times New Roman" w:eastAsia="Times New Roman" w:hAnsi="Times New Roman" w:cs="Times New Roman"/>
+                                <w:sz w:val="24"/>
+                                <w:szCs w:val="24"/>
+                              </w:rPr>
+                              <w:t xml:space="preserve"> основе полученной анкеты</w:t>
+                            </w:r>
+                          </w:p>
+                          <w:p/>
+                        </w:txbxContent>
+                      </v:textbox>
+                    </v:rect>
+                    <v:shape id="AutoShape 495" o:spid="_x0000_s1115" type="#_x0000_t32" style="position:absolute;left:22953;top:5868;width:7;height:2299;visibility:visible;mso-wrap-style:square" o:connectortype="straight" o:gfxdata="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" strokecolor="black [3213]">
+                      <v:stroke endarrow="block"/>
+                    </v:shape>
+                    <v:shape id="AutoShape 498" o:spid="_x0000_s1116" type="#_x0000_t110" style="position:absolute;left:3097;top:16520;width:40005;height:5810;visibility:visible;mso-wrap-style:square;v-text-anchor:top" o:gfxdata="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" strokecolor="black [3213]">
+                      <v:textbox>
+                        <w:txbxContent>
+                          <w:p>
+                            <w:pPr>
+                              <w:jc w:val="center"/>
+                              <w:rPr>
+                                <w:sz w:val="20"/>
+                                <w:szCs w:val="20"/>
+                              </w:rPr>
+                            </w:pPr>
+                            <w:r>
+                              <w:rPr>
+                                <w:rFonts w:ascii="Times New Roman" w:eastAsia="Times New Roman" w:hAnsi="Times New Roman" w:cs="Times New Roman"/>
+                                <w:sz w:val="20"/>
+                                <w:szCs w:val="20"/>
+                              </w:rPr>
+                              <w:t>Анкета заполнена вся?</w:t>
+                            </w:r>
+                          </w:p>
+                        </w:txbxContent>
+                      </v:textbox>
+                    </v:shape>
+                    <v:shape id="AutoShape 499" o:spid="_x0000_s1117" type="#_x0000_t32" style="position:absolute;left:22953;top:14057;width:7;height:2298;visibility:visible;mso-wrap-style:square" o:connectortype="straight" o:gfxdata="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" strokecolor="black [3213]">
+                      <v:stroke endarrow="block"/>
+                    </v:shape>
+                    <v:shape id="AutoShape 501" o:spid="_x0000_s1118" type="#_x0000_t32" style="position:absolute;left:23076;top:22289;width:6;height:2298;visibility:visible;mso-wrap-style:square" o:connectortype="straight" o:gfxdata="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" strokecolor="black [3213]">
+                      <v:stroke endarrow="block"/>
+                    </v:shape>
+                    <v:shape id="AutoShape 502" o:spid="_x0000_s1119" type="#_x0000_t34" style="position:absolute;left:22815;top:6862;width:458;height:25560;flip:x y;visibility:visible;mso-wrap-style:square" o:connectortype="elbow" o:gfxdata="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" adj="1160105" strokecolor="black [3213]">
+                      <v:stroke endarrow="block"/>
+                    </v:shape>
+                    <v:shape id="AutoShape 501" o:spid="_x0000_s1120" type="#_x0000_t32" style="position:absolute;left:23423;top:30136;width:6;height:2299;visibility:visible;mso-wrap-style:square" o:connectortype="straight" o:gfxdata="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" strokecolor="black [3213]">
+                      <v:stroke endarrow="block"/>
+                    </v:shape>
+                    <v:shape id="Соединитель: уступ 4" o:spid="_x0000_s1121" type="#_x0000_t34" style="position:absolute;left:24020;top:19373;width:19145;height:16921;flip:x;visibility:visible;mso-wrap-style:square" o:connectortype="elbow" o:gfxdata="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" adj="-4529" strokecolor="black [3213]"/>
+                    <v:shape id="AutoShape 501" o:spid="_x0000_s1122" type="#_x0000_t32" style="position:absolute;left:24020;top:36389;width:6;height:2299;visibility:visible;mso-wrap-style:square" o:connectortype="straight" o:gfxdata="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" strokecolor="black [3213]">
+                      <v:stroke endarrow="block"/>
+                    </v:shape>
+                    <v:rect id="Rectangle 497" o:spid="_x0000_s1123" style="position:absolute;left:4779;top:47187;width:39815;height:5334;visibility:visible;mso-wrap-style:square;v-text-anchor:bottom" o:gfxdata="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" strokecolor="black [3213]">
+                      <v:textbox>
+                        <w:txbxContent>
+                          <w:p>
+                            <w:pPr>
+                              <w:jc w:val="center"/>
+                            </w:pPr>
+                            <w:r>
+                              <w:rPr>
+                                <w:rFonts w:ascii="Times New Roman" w:eastAsia="Times New Roman" w:hAnsi="Times New Roman" w:cs="Times New Roman"/>
+                                <w:sz w:val="24"/>
+                                <w:szCs w:val="24"/>
+                              </w:rPr>
+                              <w:t>Выполнить запрос к модели на предсказание результата</w:t>
+                            </w:r>
+                          </w:p>
+                        </w:txbxContent>
+                      </v:textbox>
+                    </v:rect>
+                    <v:rect id="Rectangle 497" o:spid="_x0000_s1124" style="position:absolute;left:3821;top:24802;width:39814;height:5334;visibility:visible;mso-wrap-style:square;v-text-anchor:bottom" o:gfxdata="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" strokecolor="black [3213]">
+                      <v:textbox>
+                        <w:txbxContent>
+                          <w:p>
+                            <w:pPr>
+                              <w:jc w:val="center"/>
+                            </w:pPr>
+                            <w:r>
+                              <w:rPr>
+                                <w:rFonts w:ascii="Times New Roman" w:eastAsia="Times New Roman" w:hAnsi="Times New Roman" w:cs="Times New Roman"/>
+                                <w:sz w:val="24"/>
+                                <w:szCs w:val="24"/>
+                              </w:rPr>
+                              <w:t xml:space="preserve">Попросить заполнить корректно </w:t>
+                            </w:r>
+                          </w:p>
+                        </w:txbxContent>
+                      </v:textbox>
+                    </v:rect>
+                  </v:group>
+                  <v:shape id="_x0000_s1125" type="#_x0000_t202" style="position:absolute;left:14573;top:21539;width:4953;height:3048;visibility:visible;mso-wrap-style:square;v-text-anchor:top" o:gfxdata="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" filled="f" stroked="f">
                     <v:textbox>
                       <w:txbxContent>
                         <w:p>
                           <w:pPr>
-                            <w:pStyle w:val="ab"/>
-                            <w:spacing w:after="0" w:line="360" w:lineRule="auto"/>
-                            <w:ind w:left="0"/>
-                            <w:jc w:val="center"/>
-                            <w:outlineLvl w:val="0"/>
                             <w:rPr>
-                              <w:rFonts w:ascii="Times New Roman" w:eastAsia="Times New Roman" w:hAnsi="Times New Roman" w:cs="Times New Roman"/>
+                              <w:rFonts w:ascii="Times New Roman" w:hAnsi="Times New Roman" w:cs="Times New Roman"/>
                               <w:sz w:val="24"/>
                               <w:szCs w:val="24"/>
                             </w:rPr>
                           </w:pPr>
                           <w:r>
                             <w:rPr>
-                              <w:rFonts w:ascii="Times New Roman" w:eastAsia="Times New Roman" w:hAnsi="Times New Roman" w:cs="Times New Roman"/>
+                              <w:rFonts w:ascii="Times New Roman" w:hAnsi="Times New Roman" w:cs="Times New Roman"/>
                               <w:sz w:val="24"/>
                               <w:szCs w:val="24"/>
                             </w:rPr>
-                            <w:t>Сбор данных для обучения</w:t>
+                            <w:t>Нет</w:t>
                           </w:r>
                         </w:p>
                       </w:txbxContent>
                     </v:textbox>
-                  </v:rect>
-                  <v:rect id="Rectangle 492" o:spid="_x0000_s1112" style="position:absolute;left:3097;top:8201;width:39815;height:5810;visibility:visible;mso-wrap-style:square;v-text-anchor:top" o:gfxdata="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" strokecolor="black [3213]">
+                  </v:shape>
+                  <v:shape id="_x0000_s1126" type="#_x0000_t202" style="position:absolute;left:40576;top:16519;width:4953;height:3048;visibility:visible;mso-wrap-style:square;v-text-anchor:top" o:gfxdata="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" filled="f" stroked="f">
                     <v:textbox>
                       <w:txbxContent>
                         <w:p>
                           <w:pPr>
-                            <w:pStyle w:val="ab"/>
-                            <w:spacing w:after="0" w:line="360" w:lineRule="auto"/>
-                            <w:ind w:left="0"/>
-                            <w:jc w:val="center"/>
-                            <w:outlineLvl w:val="0"/>
                             <w:rPr>
-                              <w:rFonts w:ascii="Times New Roman" w:eastAsia="Times New Roman" w:hAnsi="Times New Roman" w:cs="Times New Roman"/>
+                              <w:rFonts w:ascii="Times New Roman" w:hAnsi="Times New Roman" w:cs="Times New Roman"/>
                               <w:sz w:val="24"/>
                               <w:szCs w:val="24"/>
                             </w:rPr>
                           </w:pPr>
                           <w:r>
                             <w:rPr>
-                              <w:rFonts w:ascii="Times New Roman" w:eastAsia="Times New Roman" w:hAnsi="Times New Roman" w:cs="Times New Roman"/>
+                              <w:rFonts w:ascii="Times New Roman" w:hAnsi="Times New Roman" w:cs="Times New Roman"/>
                               <w:sz w:val="24"/>
                               <w:szCs w:val="24"/>
                             </w:rPr>
-                            <w:t xml:space="preserve">Разработка модели </w:t>
-                          </w:r>
-                          <w:r>
-                            <w:rPr>
-                              <w:rFonts w:ascii="Times New Roman" w:eastAsia="Times New Roman" w:hAnsi="Times New Roman" w:cs="Times New Roman"/>
-                              <w:sz w:val="24"/>
-                              <w:szCs w:val="24"/>
-                            </w:rPr>
-                            <w:t>(</w:t>
-                          </w:r>
-                          <w:r>
-                            <w:rPr>
-                              <w:rFonts w:ascii="Times New Roman" w:eastAsia="Times New Roman" w:hAnsi="Times New Roman" w:cs="Times New Roman"/>
-                              <w:sz w:val="24"/>
-                              <w:szCs w:val="24"/>
-                            </w:rPr>
-                            <w:t>создание списка слоев нейронной сети, компиляция модели</w:t>
-                          </w:r>
-                          <w:r>
-                            <w:rPr>
-                              <w:rFonts w:ascii="Times New Roman" w:eastAsia="Times New Roman" w:hAnsi="Times New Roman" w:cs="Times New Roman"/>
-                              <w:sz w:val="24"/>
-                              <w:szCs w:val="24"/>
-                            </w:rPr>
-                            <w:t>)</w:t>
-                          </w:r>
-                        </w:p>
-                        <w:p/>
-                      </w:txbxContent>
-                    </v:textbox>
-                  </v:rect>
-                  <v:rect id="Rectangle 494" o:spid="_x0000_s1113" style="position:absolute;left:3097;top:16390;width:39815;height:5810;visibility:visible;mso-wrap-style:square;v-text-anchor:top" o:gfxdata="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" strokecolor="black [3213]">
-                    <v:textbox>
-                      <w:txbxContent>
-                        <w:p>
-                          <w:pPr>
-                            <w:pStyle w:val="ab"/>
-                            <w:spacing w:after="0" w:line="360" w:lineRule="auto"/>
-                            <w:ind w:left="0"/>
-                            <w:jc w:val="center"/>
-                            <w:outlineLvl w:val="0"/>
-                            <w:rPr>
-                              <w:rFonts w:ascii="Times New Roman" w:eastAsia="Times New Roman" w:hAnsi="Times New Roman" w:cs="Times New Roman"/>
-                              <w:sz w:val="24"/>
-                              <w:szCs w:val="24"/>
-                            </w:rPr>
-                          </w:pPr>
-                          <w:r>
-                            <w:rPr>
-                              <w:rFonts w:ascii="Times New Roman" w:eastAsia="Times New Roman" w:hAnsi="Times New Roman" w:cs="Times New Roman"/>
-                              <w:sz w:val="24"/>
-                              <w:szCs w:val="24"/>
-                            </w:rPr>
-                            <w:t>Обучение на первой части предоставленных данных (тренировочных данных)</w:t>
-                          </w:r>
-                        </w:p>
-                        <w:p/>
-                      </w:txbxContent>
-                    </v:textbox>
-                  </v:rect>
-                  <v:shape id="AutoShape 495" o:spid="_x0000_s1114" type="#_x0000_t32" style="position:absolute;left:22953;top:5868;width:7;height:2299;visibility:visible;mso-wrap-style:square" o:connectortype="straight" o:gfxdata="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" strokecolor="black [3213]">
-                    <v:stroke endarrow="block"/>
-                  </v:shape>
-                  <v:rect id="Rectangle 497" o:spid="_x0000_s1115" style="position:absolute;left:3138;top:24756;width:39815;height:5810;visibility:visible;mso-wrap-style:square;v-text-anchor:middle" o:gfxdata="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" strokecolor="black [3213]">
-                    <v:textbox>
-                      <w:txbxContent>
-                        <w:p>
-                          <w:pPr>
-                            <w:jc w:val="center"/>
-                          </w:pPr>
-                          <w:r>
-                            <w:rPr>
-                              <w:rFonts w:ascii="Times New Roman" w:eastAsia="Times New Roman" w:hAnsi="Times New Roman" w:cs="Times New Roman"/>
-                              <w:sz w:val="24"/>
-                              <w:szCs w:val="24"/>
-                            </w:rPr>
-                            <w:t>Тестир</w:t>
-                          </w:r>
-                          <w:r>
-                            <w:rPr>
-                              <w:rFonts w:ascii="Times New Roman" w:eastAsia="Times New Roman" w:hAnsi="Times New Roman" w:cs="Times New Roman"/>
-                              <w:sz w:val="24"/>
-                              <w:szCs w:val="24"/>
-                            </w:rPr>
-                            <w:t>ование</w:t>
-                          </w:r>
-                          <w:r>
-                            <w:rPr>
-                              <w:rFonts w:ascii="Times New Roman" w:eastAsia="Times New Roman" w:hAnsi="Times New Roman" w:cs="Times New Roman"/>
-                              <w:sz w:val="24"/>
-                              <w:szCs w:val="24"/>
-                            </w:rPr>
-                            <w:t xml:space="preserve"> на второй части данных (тестовых данных)</w:t>
-                          </w:r>
-                        </w:p>
-                      </w:txbxContent>
-                    </v:textbox>
-                  </v:rect>
-                  <v:shape id="AutoShape 498" o:spid="_x0000_s1116" type="#_x0000_t110" style="position:absolute;left:2837;top:32999;width:40005;height:5810;visibility:visible;mso-wrap-style:square;v-text-anchor:top" o:gfxdata="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" strokecolor="black [3213]">
-                    <v:textbox>
-                      <w:txbxContent>
-                        <w:p>
-                          <w:pPr>
-                            <w:jc w:val="center"/>
-                            <w:rPr>
-                              <w:sz w:val="20"/>
-                              <w:szCs w:val="20"/>
-                            </w:rPr>
-                          </w:pPr>
-                          <w:r>
-                            <w:rPr>
-                              <w:rFonts w:ascii="Times New Roman" w:eastAsia="Times New Roman" w:hAnsi="Times New Roman" w:cs="Times New Roman"/>
-                              <w:sz w:val="20"/>
-                              <w:szCs w:val="20"/>
-                            </w:rPr>
-                            <w:t>Результат удовлетворительный?</w:t>
+                            <w:t>Да</w:t>
                           </w:r>
                         </w:p>
                       </w:txbxContent>
                     </v:textbox>
                   </v:shape>
-                  <v:shape id="AutoShape 499" o:spid="_x0000_s1117" type="#_x0000_t32" style="position:absolute;left:22953;top:14057;width:7;height:2298;visibility:visible;mso-wrap-style:square" o:connectortype="straight" o:gfxdata="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" strokecolor="black [3213]">
-                    <v:stroke endarrow="block"/>
-                  </v:shape>
-                  <v:shape id="AutoShape 500" o:spid="_x0000_s1118" type="#_x0000_t32" style="position:absolute;left:22953;top:22245;width:7;height:2299;visibility:visible;mso-wrap-style:square" o:connectortype="straight" o:gfxdata="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" strokecolor="black [3213]">
-                    <v:stroke endarrow="block"/>
-                  </v:shape>
-                  <v:shape id="AutoShape 501" o:spid="_x0000_s1119" type="#_x0000_t32" style="position:absolute;left:22953;top:30564;width:7;height:2299;visibility:visible;mso-wrap-style:square" o:connectortype="straight" o:gfxdata="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" strokecolor="black [3213]">
-                    <v:stroke endarrow="block"/>
-                  </v:shape>
-                  <v:shape id="AutoShape 502" o:spid="_x0000_s1120" type="#_x0000_t34" style="position:absolute;left:22720;top:6957;width:457;height:33909;flip:x y;visibility:visible;mso-wrap-style:square" o:connectortype="elbow" o:gfxdata="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" adj="1160105" strokecolor="black [3213]">
-                    <v:stroke endarrow="block"/>
-                  </v:shape>
-                  <v:shape id="AutoShape 501" o:spid="_x0000_s1121" type="#_x0000_t32" style="position:absolute;left:23417;top:38813;width:6;height:2299;visibility:visible;mso-wrap-style:square" o:connectortype="straight" o:gfxdata="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" strokecolor="black [3213]">
-                    <v:stroke endarrow="block"/>
-                  </v:shape>
-                  <v:shape id="Соединитель: уступ 4" o:spid="_x0000_s1122" type="#_x0000_t34" style="position:absolute;left:24020;top:35947;width:19145;height:6668;flip:x;visibility:visible;mso-wrap-style:square" o:connectortype="elbow" o:gfxdata="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" adj="-4529" strokecolor="black [3213]"/>
-                  <v:shape id="AutoShape 501" o:spid="_x0000_s1123" type="#_x0000_t32" style="position:absolute;left:23963;top:42771;width:6;height:2299;visibility:visible;mso-wrap-style:square" o:connectortype="straight" o:gfxdata="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" strokecolor="black [3213]">
-                    <v:stroke endarrow="block"/>
-                  </v:shape>
-                  <v:rect id="Rectangle 497" o:spid="_x0000_s1124" style="position:absolute;left:3821;top:45091;width:39814;height:5334;visibility:visible;mso-wrap-style:square;v-text-anchor:bottom" o:gfxdata="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" strokecolor="black [3213]">
-                    <v:textbox>
-                      <w:txbxContent>
-                        <w:p>
-                          <w:pPr>
-                            <w:jc w:val="center"/>
-                          </w:pPr>
-                          <w:r>
-                            <w:rPr>
-                              <w:rFonts w:ascii="Times New Roman" w:eastAsia="Times New Roman" w:hAnsi="Times New Roman" w:cs="Times New Roman"/>
-                              <w:sz w:val="24"/>
-                              <w:szCs w:val="24"/>
-                            </w:rPr>
-                            <w:t>Сохранение модели в файл</w:t>
-                          </w:r>
-                        </w:p>
-                      </w:txbxContent>
-                    </v:textbox>
-                  </v:rect>
                 </v:group>
-                <v:shape id="_x0000_s1125" type="#_x0000_t202" style="position:absolute;left:11811;top:38385;width:4953;height:3048;visibility:visible;mso-wrap-style:square;v-text-anchor:top" o:gfxdata="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" filled="f" stroked="f">
+                <v:shape id="AutoShape 501" o:spid="_x0000_s1127" type="#_x0000_t32" style="position:absolute;left:25315;top:44901;width:6;height:2292;visibility:visible;mso-wrap-style:square" o:connectortype="straight" o:gfxdata="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">
+                  <v:stroke endarrow="block"/>
+                </v:shape>
+                <v:rect id="Rectangle 497" o:spid="_x0000_s1128" style="position:absolute;left:5856;top:54591;width:39808;height:5327;visibility:visible;mso-wrap-style:square;v-text-anchor:bottom" o:gfxdata="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">
                   <v:textbox>
                     <w:txbxContent>
                       <w:p>
                         <w:pPr>
+                          <w:jc w:val="center"/>
+                        </w:pPr>
+                        <w:r>
                           <w:rPr>
-                            <w:rFonts w:ascii="Times New Roman" w:hAnsi="Times New Roman" w:cs="Times New Roman"/>
+                            <w:rFonts w:ascii="Times New Roman" w:eastAsia="Times New Roman" w:hAnsi="Times New Roman" w:cs="Times New Roman"/>
                             <w:sz w:val="24"/>
                             <w:szCs w:val="24"/>
                           </w:rPr>
-                        </w:pPr>
+                          <w:t>Выдать результат пользовател</w:t>
+                        </w:r>
                         <w:r>
                           <w:rPr>
-                            <w:rFonts w:ascii="Times New Roman" w:hAnsi="Times New Roman" w:cs="Times New Roman"/>
+                            <w:rFonts w:ascii="Times New Roman" w:eastAsia="Times New Roman" w:hAnsi="Times New Roman" w:cs="Times New Roman"/>
                             <w:sz w:val="24"/>
                             <w:szCs w:val="24"/>
                           </w:rPr>
-                          <w:t>Нет</w:t>
+                          <w:t>ю</w:t>
                         </w:r>
                       </w:p>
                     </w:txbxContent>
                   </v:textbox>
+                </v:rect>
+                <v:shape id="AutoShape 501" o:spid="_x0000_s1129" type="#_x0000_t32" style="position:absolute;left:25452;top:52543;width:6;height:2293;visibility:visible;mso-wrap-style:square" o:connectortype="straight" o:gfxdata="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">
+                  <v:stroke endarrow="block"/>
                 </v:shape>
-                <v:shape id="_x0000_s1126" type="#_x0000_t202" style="position:absolute;left:40005;top:32766;width:4953;height:3048;visibility:visible;mso-wrap-style:square;v-text-anchor:top" o:gfxdata="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" filled="f" stroked="f">
-                  <v:textbox>
-                    <w:txbxContent>
-                      <w:p>
-                        <w:pPr>
-                          <w:rPr>
-                            <w:rFonts w:ascii="Times New Roman" w:hAnsi="Times New Roman" w:cs="Times New Roman"/>
-                            <w:sz w:val="24"/>
-                            <w:szCs w:val="24"/>
-                          </w:rPr>
-                        </w:pPr>
-                        <w:r>
-                          <w:rPr>
-                            <w:rFonts w:ascii="Times New Roman" w:hAnsi="Times New Roman" w:cs="Times New Roman"/>
-                            <w:sz w:val="24"/>
-                            <w:szCs w:val="24"/>
-                          </w:rPr>
-                          <w:t>Да</w:t>
-                        </w:r>
-                      </w:p>
-                    </w:txbxContent>
-                  </v:textbox>
+                <v:shape id="Соединитель: уступ 86" o:spid="_x0000_s1130" type="#_x0000_t34" style="position:absolute;left:-965;top:33507;width:27496;height:25565;rotation:90;flip:y;visibility:visible;mso-wrap-style:square" o:connectortype="elbow" o:gfxdata="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" adj="-3562" strokecolor="black [3213]">
+                  <v:stroke endarrow="block"/>
                 </v:shape>
                 <w10:wrap anchorx="margin"/>
               </v:group>
@@ -18124,19 +18560,71 @@
           </mc:Fallback>
         </mc:AlternateContent>
       </w:r>
-      <w:r>
-        <w:rPr>
-          <w:rFonts w:ascii="Times New Roman" w:eastAsia="Times New Roman" w:hAnsi="Times New Roman" w:cs="Times New Roman"/>
-          <w:sz w:val="24"/>
-          <w:szCs w:val="24"/>
-        </w:rPr>
-        <w:br w:type="page"/>
-      </w:r>
     </w:p>
     <w:p>
       <w:pPr>
         <w:spacing w:after="0" w:line="240" w:lineRule="auto"/>
         <w:rPr>
+          <w:rFonts w:ascii="Times New Roman" w:eastAsia="Times New Roman" w:hAnsi="Times New Roman" w:cs="Times New Roman"/>
+          <w:sz w:val="24"/>
+          <w:szCs w:val="24"/>
+        </w:rPr>
+      </w:pPr>
+    </w:p>
+    <w:p>
+      <w:pPr>
+        <w:spacing w:after="0" w:line="240" w:lineRule="auto"/>
+        <w:rPr>
+          <w:rFonts w:ascii="Times New Roman" w:eastAsia="Times New Roman" w:hAnsi="Times New Roman" w:cs="Times New Roman"/>
+          <w:sz w:val="24"/>
+          <w:szCs w:val="24"/>
+        </w:rPr>
+      </w:pPr>
+    </w:p>
+    <w:p>
+      <w:pPr>
+        <w:spacing w:after="0" w:line="240" w:lineRule="auto"/>
+        <w:rPr>
+          <w:rFonts w:ascii="Times New Roman" w:eastAsia="Times New Roman" w:hAnsi="Times New Roman" w:cs="Times New Roman"/>
+          <w:sz w:val="24"/>
+          <w:szCs w:val="24"/>
+        </w:rPr>
+      </w:pPr>
+    </w:p>
+    <w:p>
+      <w:pPr>
+        <w:spacing w:after="0" w:line="240" w:lineRule="auto"/>
+        <w:rPr>
+          <w:rFonts w:ascii="Times New Roman" w:eastAsia="Times New Roman" w:hAnsi="Times New Roman" w:cs="Times New Roman"/>
+          <w:sz w:val="24"/>
+          <w:szCs w:val="24"/>
+        </w:rPr>
+      </w:pPr>
+    </w:p>
+    <w:p>
+      <w:pPr>
+        <w:spacing w:after="0" w:line="240" w:lineRule="auto"/>
+        <w:rPr>
+          <w:rFonts w:ascii="Times New Roman" w:eastAsia="Times New Roman" w:hAnsi="Times New Roman" w:cs="Times New Roman"/>
+          <w:sz w:val="24"/>
+          <w:szCs w:val="24"/>
+        </w:rPr>
+      </w:pPr>
+    </w:p>
+    <w:p>
+      <w:pPr>
+        <w:spacing w:after="0" w:line="240" w:lineRule="auto"/>
+        <w:rPr>
+          <w:rFonts w:ascii="Times New Roman" w:eastAsia="Times New Roman" w:hAnsi="Times New Roman" w:cs="Times New Roman"/>
+          <w:sz w:val="24"/>
+          <w:szCs w:val="24"/>
+        </w:rPr>
+      </w:pPr>
+    </w:p>
+    <w:p>
+      <w:pPr>
+        <w:spacing w:after="0" w:line="240" w:lineRule="auto"/>
+        <w:rPr>
           <w:rFonts w:ascii="Times New Roman" w:hAnsi="Times New Roman" w:cs="Times New Roman"/>
           <w:sz w:val="24"/>
           <w:szCs w:val="24"/>
@@ -18146,7 +18634,7 @@
     </w:p>
     <w:p>
       <w:pPr>
-        <w:spacing w:after="0" w:line="240" w:lineRule="auto"/>
+        <w:spacing w:after="0" w:line="360" w:lineRule="auto"/>
         <w:jc w:val="center"/>
         <w:rPr>
           <w:rFonts w:ascii="Times New Roman" w:hAnsi="Times New Roman" w:cs="Times New Roman"/>
@@ -18156,7 +18644,348 @@
           <w:szCs w:val="26"/>
         </w:rPr>
       </w:pPr>
-      <w:r>
+    </w:p>
+    <w:p>
+      <w:pPr>
+        <w:pStyle w:val="ab"/>
+        <w:spacing w:after="0" w:line="360" w:lineRule="auto"/>
+        <w:ind w:left="0" w:firstLine="567"/>
+        <w:rPr>
+          <w:rFonts w:ascii="Times New Roman" w:hAnsi="Times New Roman" w:cs="Times New Roman"/>
+          <w:sz w:val="24"/>
+          <w:szCs w:val="24"/>
+        </w:rPr>
+      </w:pPr>
+    </w:p>
+    <w:p>
+      <w:pPr>
+        <w:pStyle w:val="ab"/>
+        <w:spacing w:after="0" w:line="360" w:lineRule="auto"/>
+        <w:ind w:left="0" w:firstLine="567"/>
+        <w:rPr>
+          <w:rFonts w:ascii="Times New Roman" w:hAnsi="Times New Roman" w:cs="Times New Roman"/>
+          <w:sz w:val="24"/>
+          <w:szCs w:val="24"/>
+        </w:rPr>
+      </w:pPr>
+    </w:p>
+    <w:p>
+      <w:pPr>
+        <w:pStyle w:val="ab"/>
+        <w:spacing w:after="0" w:line="360" w:lineRule="auto"/>
+        <w:ind w:left="0" w:firstLine="567"/>
+        <w:rPr>
+          <w:rFonts w:ascii="Times New Roman" w:hAnsi="Times New Roman" w:cs="Times New Roman"/>
+          <w:sz w:val="24"/>
+          <w:szCs w:val="24"/>
+        </w:rPr>
+      </w:pPr>
+    </w:p>
+    <w:p>
+      <w:pPr>
+        <w:pStyle w:val="ab"/>
+        <w:spacing w:after="0" w:line="360" w:lineRule="auto"/>
+        <w:ind w:left="0" w:firstLine="567"/>
+        <w:rPr>
+          <w:rFonts w:ascii="Times New Roman" w:hAnsi="Times New Roman" w:cs="Times New Roman"/>
+          <w:sz w:val="24"/>
+          <w:szCs w:val="24"/>
+        </w:rPr>
+      </w:pPr>
+    </w:p>
+    <w:p>
+      <w:pPr>
+        <w:pStyle w:val="ab"/>
+        <w:spacing w:after="0" w:line="360" w:lineRule="auto"/>
+        <w:ind w:left="0" w:firstLine="567"/>
+        <w:rPr>
+          <w:rFonts w:ascii="Times New Roman" w:hAnsi="Times New Roman" w:cs="Times New Roman"/>
+          <w:sz w:val="24"/>
+          <w:szCs w:val="24"/>
+        </w:rPr>
+      </w:pPr>
+    </w:p>
+    <w:p>
+      <w:pPr>
+        <w:pStyle w:val="ab"/>
+        <w:spacing w:after="0" w:line="360" w:lineRule="auto"/>
+        <w:ind w:left="0" w:firstLine="567"/>
+        <w:rPr>
+          <w:rFonts w:ascii="Times New Roman" w:hAnsi="Times New Roman" w:cs="Times New Roman"/>
+          <w:sz w:val="24"/>
+          <w:szCs w:val="24"/>
+        </w:rPr>
+      </w:pPr>
+    </w:p>
+    <w:p>
+      <w:pPr>
+        <w:pStyle w:val="ab"/>
+        <w:spacing w:after="0" w:line="360" w:lineRule="auto"/>
+        <w:ind w:left="0" w:firstLine="567"/>
+        <w:rPr>
+          <w:rFonts w:ascii="Times New Roman" w:hAnsi="Times New Roman" w:cs="Times New Roman"/>
+          <w:sz w:val="24"/>
+          <w:szCs w:val="24"/>
+        </w:rPr>
+      </w:pPr>
+    </w:p>
+    <w:p>
+      <w:pPr>
+        <w:pStyle w:val="ab"/>
+        <w:spacing w:after="0" w:line="360" w:lineRule="auto"/>
+        <w:ind w:left="0" w:firstLine="567"/>
+        <w:rPr>
+          <w:rFonts w:ascii="Times New Roman" w:hAnsi="Times New Roman" w:cs="Times New Roman"/>
+          <w:sz w:val="24"/>
+          <w:szCs w:val="24"/>
+        </w:rPr>
+      </w:pPr>
+    </w:p>
+    <w:p>
+      <w:pPr>
+        <w:pStyle w:val="ab"/>
+        <w:spacing w:after="0" w:line="360" w:lineRule="auto"/>
+        <w:ind w:left="0" w:firstLine="567"/>
+        <w:rPr>
+          <w:rFonts w:ascii="Times New Roman" w:hAnsi="Times New Roman" w:cs="Times New Roman"/>
+          <w:sz w:val="24"/>
+          <w:szCs w:val="24"/>
+        </w:rPr>
+      </w:pPr>
+    </w:p>
+    <w:p>
+      <w:pPr>
+        <w:pStyle w:val="ab"/>
+        <w:spacing w:after="0" w:line="360" w:lineRule="auto"/>
+        <w:ind w:left="0" w:firstLine="567"/>
+        <w:rPr>
+          <w:rFonts w:ascii="Times New Roman" w:hAnsi="Times New Roman" w:cs="Times New Roman"/>
+          <w:sz w:val="24"/>
+          <w:szCs w:val="24"/>
+        </w:rPr>
+      </w:pPr>
+    </w:p>
+    <w:p>
+      <w:pPr>
+        <w:pStyle w:val="ab"/>
+        <w:spacing w:after="0" w:line="360" w:lineRule="auto"/>
+        <w:ind w:left="0" w:firstLine="567"/>
+        <w:rPr>
+          <w:rFonts w:ascii="Times New Roman" w:hAnsi="Times New Roman" w:cs="Times New Roman"/>
+          <w:sz w:val="24"/>
+          <w:szCs w:val="24"/>
+        </w:rPr>
+      </w:pPr>
+    </w:p>
+    <w:p>
+      <w:pPr>
+        <w:pStyle w:val="ab"/>
+        <w:spacing w:after="0" w:line="360" w:lineRule="auto"/>
+        <w:ind w:left="0" w:firstLine="567"/>
+        <w:rPr>
+          <w:rFonts w:ascii="Times New Roman" w:hAnsi="Times New Roman" w:cs="Times New Roman"/>
+          <w:sz w:val="24"/>
+          <w:szCs w:val="24"/>
+        </w:rPr>
+      </w:pPr>
+    </w:p>
+    <w:p>
+      <w:pPr>
+        <w:pStyle w:val="ab"/>
+        <w:spacing w:after="0" w:line="360" w:lineRule="auto"/>
+        <w:ind w:left="0" w:firstLine="567"/>
+        <w:rPr>
+          <w:rFonts w:ascii="Times New Roman" w:hAnsi="Times New Roman" w:cs="Times New Roman"/>
+          <w:sz w:val="24"/>
+          <w:szCs w:val="24"/>
+        </w:rPr>
+      </w:pPr>
+    </w:p>
+    <w:p>
+      <w:pPr>
+        <w:pStyle w:val="ab"/>
+        <w:spacing w:after="0" w:line="360" w:lineRule="auto"/>
+        <w:ind w:left="0" w:firstLine="567"/>
+        <w:rPr>
+          <w:rFonts w:ascii="Times New Roman" w:hAnsi="Times New Roman" w:cs="Times New Roman"/>
+          <w:sz w:val="24"/>
+          <w:szCs w:val="24"/>
+        </w:rPr>
+      </w:pPr>
+    </w:p>
+    <w:p>
+      <w:pPr>
+        <w:pStyle w:val="ab"/>
+        <w:spacing w:after="0" w:line="360" w:lineRule="auto"/>
+        <w:ind w:left="0" w:firstLine="567"/>
+        <w:rPr>
+          <w:rFonts w:ascii="Times New Roman" w:hAnsi="Times New Roman" w:cs="Times New Roman"/>
+          <w:sz w:val="24"/>
+          <w:szCs w:val="24"/>
+        </w:rPr>
+      </w:pPr>
+    </w:p>
+    <w:p>
+      <w:pPr>
+        <w:pStyle w:val="ab"/>
+        <w:spacing w:after="0" w:line="360" w:lineRule="auto"/>
+        <w:ind w:left="0" w:firstLine="567"/>
+        <w:rPr>
+          <w:rFonts w:ascii="Times New Roman" w:hAnsi="Times New Roman" w:cs="Times New Roman"/>
+          <w:sz w:val="24"/>
+          <w:szCs w:val="24"/>
+        </w:rPr>
+      </w:pPr>
+    </w:p>
+    <w:p>
+      <w:pPr>
+        <w:pStyle w:val="ab"/>
+        <w:spacing w:after="0" w:line="360" w:lineRule="auto"/>
+        <w:ind w:left="0" w:firstLine="567"/>
+        <w:rPr>
+          <w:rFonts w:ascii="Times New Roman" w:hAnsi="Times New Roman" w:cs="Times New Roman"/>
+          <w:sz w:val="24"/>
+          <w:szCs w:val="24"/>
+        </w:rPr>
+      </w:pPr>
+    </w:p>
+    <w:p>
+      <w:pPr>
+        <w:pStyle w:val="ab"/>
+        <w:spacing w:after="0" w:line="360" w:lineRule="auto"/>
+        <w:ind w:left="0" w:firstLine="567"/>
+        <w:rPr>
+          <w:rFonts w:ascii="Times New Roman" w:hAnsi="Times New Roman" w:cs="Times New Roman"/>
+          <w:sz w:val="24"/>
+          <w:szCs w:val="24"/>
+        </w:rPr>
+      </w:pPr>
+    </w:p>
+    <w:p>
+      <w:pPr>
+        <w:pStyle w:val="ab"/>
+        <w:spacing w:after="0" w:line="360" w:lineRule="auto"/>
+        <w:ind w:left="0" w:firstLine="567"/>
+        <w:rPr>
+          <w:rFonts w:ascii="Times New Roman" w:hAnsi="Times New Roman" w:cs="Times New Roman"/>
+          <w:sz w:val="24"/>
+          <w:szCs w:val="24"/>
+        </w:rPr>
+      </w:pPr>
+    </w:p>
+    <w:p>
+      <w:pPr>
+        <w:pStyle w:val="ab"/>
+        <w:spacing w:after="0" w:line="360" w:lineRule="auto"/>
+        <w:ind w:left="0" w:firstLine="567"/>
+        <w:rPr>
+          <w:rFonts w:ascii="Times New Roman" w:hAnsi="Times New Roman" w:cs="Times New Roman"/>
+          <w:sz w:val="24"/>
+          <w:szCs w:val="24"/>
+        </w:rPr>
+      </w:pPr>
+    </w:p>
+    <w:p>
+      <w:pPr>
+        <w:spacing w:after="0" w:line="240" w:lineRule="auto"/>
+        <w:jc w:val="center"/>
+        <w:rPr>
+          <w:rFonts w:ascii="Times New Roman" w:eastAsia="Times New Roman" w:hAnsi="Times New Roman" w:cs="Times New Roman"/>
+          <w:sz w:val="24"/>
+          <w:szCs w:val="24"/>
+        </w:rPr>
+      </w:pPr>
+      <w:r>
+        <w:rPr>
+          <w:rFonts w:ascii="Times New Roman" w:eastAsia="Times New Roman" w:hAnsi="Times New Roman" w:cs="Times New Roman"/>
+          <w:sz w:val="24"/>
+          <w:szCs w:val="24"/>
+        </w:rPr>
+        <w:t>Рис.</w:t>
+      </w:r>
+      <w:r>
+        <w:rPr>
+          <w:rFonts w:ascii="Times New Roman" w:eastAsia="Times New Roman" w:hAnsi="Times New Roman" w:cs="Times New Roman"/>
+          <w:sz w:val="24"/>
+          <w:szCs w:val="24"/>
+        </w:rPr>
+        <w:t>10</w:t>
+      </w:r>
+      <w:r>
+        <w:rPr>
+          <w:rFonts w:ascii="Times New Roman" w:eastAsia="Times New Roman" w:hAnsi="Times New Roman" w:cs="Times New Roman"/>
+          <w:sz w:val="24"/>
+          <w:szCs w:val="24"/>
+        </w:rPr>
+        <w:t>. Блок схема алгоритма</w:t>
+      </w:r>
+      <w:r>
+        <w:rPr>
+          <w:rFonts w:ascii="Times New Roman" w:eastAsia="Times New Roman" w:hAnsi="Times New Roman" w:cs="Times New Roman"/>
+          <w:sz w:val="24"/>
+          <w:szCs w:val="24"/>
+        </w:rPr>
+        <w:t xml:space="preserve"> </w:t>
+      </w:r>
+      <w:r>
+        <w:rPr>
+          <w:rFonts w:ascii="Times New Roman" w:eastAsia="Times New Roman" w:hAnsi="Times New Roman" w:cs="Times New Roman"/>
+          <w:sz w:val="24"/>
+          <w:szCs w:val="24"/>
+        </w:rPr>
+        <w:t>функционирования веб приложения</w:t>
+      </w:r>
+    </w:p>
+    <w:p>
+      <w:pPr>
+        <w:pStyle w:val="ab"/>
+        <w:spacing w:after="0" w:line="360" w:lineRule="auto"/>
+        <w:ind w:left="0" w:firstLine="567"/>
+        <w:jc w:val="center"/>
+        <w:rPr>
+          <w:rFonts w:ascii="Times New Roman" w:hAnsi="Times New Roman" w:cs="Times New Roman"/>
+          <w:sz w:val="24"/>
+          <w:szCs w:val="24"/>
+        </w:rPr>
+      </w:pPr>
+    </w:p>
+    <w:p>
+      <w:pPr>
+        <w:spacing w:after="0" w:line="240" w:lineRule="auto"/>
+        <w:rPr>
+          <w:rFonts w:ascii="Times New Roman" w:hAnsi="Times New Roman" w:cs="Times New Roman"/>
+          <w:sz w:val="24"/>
+          <w:szCs w:val="24"/>
+        </w:rPr>
+      </w:pPr>
+      <w:r>
+        <w:rPr>
+          <w:rFonts w:ascii="Times New Roman" w:hAnsi="Times New Roman" w:cs="Times New Roman"/>
+          <w:sz w:val="24"/>
+          <w:szCs w:val="24"/>
+        </w:rPr>
+        <w:br w:type="page"/>
+      </w:r>
+    </w:p>
+    <w:p>
+      <w:pPr>
+        <w:spacing w:after="0" w:line="240" w:lineRule="auto"/>
+        <w:rPr>
+          <w:rFonts w:ascii="Times New Roman" w:hAnsi="Times New Roman" w:cs="Times New Roman"/>
+          <w:sz w:val="24"/>
+          <w:szCs w:val="24"/>
+        </w:rPr>
+      </w:pPr>
+    </w:p>
+    <w:p>
+      <w:pPr>
+        <w:pStyle w:val="ab"/>
+        <w:numPr>
+          <w:ilvl w:val="1"/>
+          <w:numId w:val="28"/>
+        </w:numPr>
+        <w:spacing w:after="0" w:line="240" w:lineRule="auto"/>
+        <w:jc w:val="center"/>
         <w:rPr>
           <w:rFonts w:ascii="Times New Roman" w:hAnsi="Times New Roman" w:cs="Times New Roman"/>
           <w:b/>
@@ -18164,13 +18993,8 @@
           <w:sz w:val="26"/>
           <w:szCs w:val="26"/>
         </w:rPr>
-        <w:t>Заключение</w:t>
-      </w:r>
-    </w:p>
-    <w:p>
-      <w:pPr>
-        <w:spacing w:after="0" w:line="360" w:lineRule="auto"/>
-        <w:jc w:val="center"/>
+      </w:pPr>
+      <w:r>
         <w:rPr>
           <w:rFonts w:ascii="Times New Roman" w:hAnsi="Times New Roman" w:cs="Times New Roman"/>
           <w:b/>
@@ -18178,31 +19002,468 @@
           <w:sz w:val="26"/>
           <w:szCs w:val="26"/>
         </w:rPr>
-      </w:pPr>
-    </w:p>
-    <w:p>
-      <w:pPr>
-        <w:pStyle w:val="ab"/>
-        <w:spacing w:after="0" w:line="360" w:lineRule="auto"/>
-        <w:ind w:left="0" w:firstLine="567"/>
+        <w:t>Разработка продукта</w:t>
+      </w:r>
+    </w:p>
+    <w:p>
+      <w:pPr>
+        <w:pStyle w:val="afa"/>
+        <w:spacing w:line="360" w:lineRule="auto"/>
+        <w:ind w:firstLine="567"/>
+        <w:jc w:val="both"/>
+        <w:rPr>
+          <w:rFonts w:ascii="Times New Roman" w:eastAsia="Times New Roman" w:hAnsi="Times New Roman" w:cs="Times New Roman"/>
+          <w:sz w:val="24"/>
+          <w:szCs w:val="24"/>
+        </w:rPr>
+      </w:pPr>
+    </w:p>
+    <w:p>
+      <w:pPr>
+        <w:pStyle w:val="afa"/>
+        <w:spacing w:line="360" w:lineRule="auto"/>
+        <w:ind w:firstLine="567"/>
+        <w:jc w:val="both"/>
+        <w:rPr>
+          <w:rFonts w:ascii="Times New Roman" w:eastAsia="Times New Roman" w:hAnsi="Times New Roman" w:cs="Times New Roman"/>
+          <w:sz w:val="24"/>
+          <w:szCs w:val="24"/>
+        </w:rPr>
+      </w:pPr>
+      <w:r>
         <w:rPr>
           <w:rFonts w:ascii="Times New Roman" w:hAnsi="Times New Roman" w:cs="Times New Roman"/>
-          <w:sz w:val="24"/>
-          <w:szCs w:val="24"/>
-        </w:rPr>
-      </w:pPr>
-    </w:p>
-    <w:p>
-      <w:pPr>
-        <w:pStyle w:val="ab"/>
-        <w:spacing w:after="0" w:line="360" w:lineRule="auto"/>
-        <w:ind w:left="0" w:firstLine="567"/>
+          <w:bCs/>
+          <w:sz w:val="24"/>
+          <w:szCs w:val="24"/>
+        </w:rPr>
+        <w:t>Как</w:t>
+      </w:r>
+      <w:r>
+        <w:rPr>
+          <w:rFonts w:ascii="Times New Roman" w:eastAsia="Times New Roman" w:hAnsi="Times New Roman" w:cs="Times New Roman"/>
+          <w:sz w:val="24"/>
+          <w:szCs w:val="24"/>
+        </w:rPr>
+        <w:t xml:space="preserve"> мы уже писали выше разработка нашего продукта делится на две части: разработка и обучение модели и клиентское веб приложение. В свою очередь для обучения модели нам потребуется набор данных, именно со сбора данных для обучения мы и решили начать. </w:t>
+      </w:r>
+    </w:p>
+    <w:p>
+      <w:pPr>
+        <w:pStyle w:val="afa"/>
+        <w:spacing w:line="360" w:lineRule="auto"/>
+        <w:ind w:firstLine="567"/>
+        <w:jc w:val="both"/>
         <w:rPr>
           <w:rFonts w:ascii="Times New Roman" w:hAnsi="Times New Roman" w:cs="Times New Roman"/>
           <w:sz w:val="24"/>
           <w:szCs w:val="24"/>
         </w:rPr>
       </w:pPr>
+      <w:r>
+        <w:rPr>
+          <w:rFonts w:ascii="Times New Roman" w:eastAsia="Times New Roman" w:hAnsi="Times New Roman" w:cs="Times New Roman"/>
+          <w:sz w:val="24"/>
+          <w:szCs w:val="24"/>
+        </w:rPr>
+        <w:t>В интернете мы нашли датасет (примерно 300 записей) с анкетным опросом учеников на тему успеваемости по мат</w:t>
+      </w:r>
+      <w:r>
+        <w:rPr>
+          <w:rFonts w:ascii="Times New Roman" w:eastAsia="Times New Roman" w:hAnsi="Times New Roman" w:cs="Times New Roman"/>
+          <w:sz w:val="24"/>
+          <w:szCs w:val="24"/>
+        </w:rPr>
+        <w:t xml:space="preserve">ематике. Там содержались ответы на вопросы анкеты и метка - </w:t>
+      </w:r>
+    </w:p>
+    <w:p>
+      <w:pPr>
+        <w:pStyle w:val="afa"/>
+        <w:spacing w:line="360" w:lineRule="auto"/>
+        <w:jc w:val="both"/>
+        <w:rPr>
+          <w:rFonts w:ascii="Times New Roman" w:eastAsia="Times New Roman" w:hAnsi="Times New Roman" w:cs="Times New Roman"/>
+          <w:sz w:val="24"/>
+          <w:szCs w:val="24"/>
+        </w:rPr>
+      </w:pPr>
+      <w:r>
+        <w:rPr>
+          <w:rFonts w:ascii="Times New Roman" w:hAnsi="Times New Roman" w:cs="Times New Roman"/>
+          <w:sz w:val="24"/>
+          <w:szCs w:val="24"/>
+        </w:rPr>
+        <w:t xml:space="preserve">оценка ученика по математике. Но так как 300 записей недостаточно, мы решили </w:t>
+      </w:r>
+      <w:r>
+        <w:rPr>
+          <w:rFonts w:ascii="Times New Roman" w:eastAsia="Times New Roman" w:hAnsi="Times New Roman" w:cs="Times New Roman"/>
+          <w:sz w:val="24"/>
+          <w:szCs w:val="24"/>
+        </w:rPr>
+        <w:t>продолжить</w:t>
+      </w:r>
+      <w:r>
+        <w:rPr>
+          <w:rFonts w:ascii="Times New Roman" w:eastAsia="Times New Roman" w:hAnsi="Times New Roman" w:cs="Times New Roman"/>
+          <w:sz w:val="24"/>
+          <w:szCs w:val="24"/>
+        </w:rPr>
+        <w:t xml:space="preserve"> сбор данных. Взяв вопросы из найденного нами датасета, мы создали две своих одинаковых опросных формы. Первая форма для «своих». Мы раздали ссылку людям, которым доверяем (подругам, знакомым). В общем в этих данных мы уверены и их дополнительной проверки не требуется</w:t>
+      </w:r>
+      <w:r>
+        <w:rPr>
+          <w:rFonts w:ascii="Times New Roman" w:eastAsia="Times New Roman" w:hAnsi="Times New Roman" w:cs="Times New Roman"/>
+          <w:sz w:val="24"/>
+          <w:szCs w:val="24"/>
+        </w:rPr>
+        <w:t xml:space="preserve">. Ссылку на вторую форму мы отправили все почтовые ящики нашей школы. Там мы собрали больше всего данных, но эти данные нуждаются в дополнительной проверке, потому что анкету могли </w:t>
+      </w:r>
+      <w:r>
+        <w:rPr>
+          <w:rFonts w:ascii="Times New Roman" w:eastAsia="Times New Roman" w:hAnsi="Times New Roman" w:cs="Times New Roman"/>
+          <w:sz w:val="24"/>
+          <w:szCs w:val="24"/>
+        </w:rPr>
+        <w:t>заполнять,</w:t>
+      </w:r>
+      <w:r>
+        <w:rPr>
+          <w:rFonts w:ascii="Times New Roman" w:eastAsia="Times New Roman" w:hAnsi="Times New Roman" w:cs="Times New Roman"/>
+          <w:sz w:val="24"/>
+          <w:szCs w:val="24"/>
+        </w:rPr>
+        <w:t xml:space="preserve"> не читая ее вопросы или в шутку.</w:t>
+      </w:r>
+    </w:p>
+    <w:p>
+      <w:pPr>
+        <w:pStyle w:val="afa"/>
+        <w:spacing w:line="360" w:lineRule="auto"/>
+        <w:ind w:firstLine="567"/>
+        <w:jc w:val="both"/>
+        <w:rPr>
+          <w:rFonts w:ascii="Times New Roman" w:hAnsi="Times New Roman" w:cs="Times New Roman"/>
+          <w:sz w:val="24"/>
+          <w:szCs w:val="24"/>
+        </w:rPr>
+      </w:pPr>
+      <w:r>
+        <w:rPr>
+          <w:rFonts w:ascii="Times New Roman" w:hAnsi="Times New Roman" w:cs="Times New Roman"/>
+          <w:sz w:val="24"/>
+          <w:szCs w:val="24"/>
+        </w:rPr>
+        <w:t>Далее приведем список полей нашего датасета</w:t>
+      </w:r>
+    </w:p>
+    <w:p>
+      <w:pPr>
+        <w:pStyle w:val="afa"/>
+        <w:spacing w:line="360" w:lineRule="auto"/>
+        <w:ind w:firstLine="567"/>
+        <w:jc w:val="both"/>
+        <w:rPr>
+          <w:rFonts w:ascii="Times New Roman" w:hAnsi="Times New Roman" w:cs="Times New Roman"/>
+          <w:sz w:val="24"/>
+          <w:szCs w:val="24"/>
+        </w:rPr>
+      </w:pPr>
+    </w:p>
+    <w:tbl>
+      <w:tblPr>
+        <w:tblStyle w:val="afc"/>
+        <w:tblW w:w="0" w:type="auto"/>
+        <w:tblLook w:val="04A0" w:firstRow="1" w:lastRow="0" w:firstColumn="1" w:lastColumn="0" w:noHBand="0" w:noVBand="1"/>
+      </w:tblPr>
+      <w:tblGrid>
+        <w:gridCol w:w="2405"/>
+        <w:gridCol w:w="7081"/>
+      </w:tblGrid>
+      <w:tr>
+        <w:tc>
+          <w:tcPr>
+            <w:tcW w:w="2405" w:type="dxa"/>
+            <w:vAlign w:val="center"/>
+          </w:tcPr>
+          <w:p>
+            <w:pPr>
+              <w:pStyle w:val="afa"/>
+              <w:spacing w:line="360" w:lineRule="auto"/>
+              <w:jc w:val="center"/>
+              <w:rPr>
+                <w:rFonts w:ascii="Times New Roman" w:hAnsi="Times New Roman" w:cs="Times New Roman"/>
+                <w:b/>
+                <w:bCs/>
+                <w:sz w:val="24"/>
+                <w:szCs w:val="24"/>
+              </w:rPr>
+            </w:pPr>
+            <w:r>
+              <w:rPr>
+                <w:rFonts w:ascii="Times New Roman" w:hAnsi="Times New Roman" w:cs="Times New Roman"/>
+                <w:b/>
+                <w:bCs/>
+                <w:sz w:val="24"/>
+                <w:szCs w:val="24"/>
+              </w:rPr>
+              <w:t>Имя</w:t>
+            </w:r>
+            <w:r>
+              <w:rPr>
+                <w:rFonts w:ascii="Times New Roman" w:hAnsi="Times New Roman" w:cs="Times New Roman"/>
+                <w:b/>
+                <w:bCs/>
+                <w:sz w:val="24"/>
+                <w:szCs w:val="24"/>
+              </w:rPr>
+              <w:t xml:space="preserve"> поля</w:t>
+            </w:r>
+          </w:p>
+        </w:tc>
+        <w:tc>
+          <w:tcPr>
+            <w:tcW w:w="7081" w:type="dxa"/>
+            <w:vAlign w:val="center"/>
+          </w:tcPr>
+          <w:p>
+            <w:pPr>
+              <w:pStyle w:val="afa"/>
+              <w:spacing w:line="360" w:lineRule="auto"/>
+              <w:jc w:val="center"/>
+              <w:rPr>
+                <w:rFonts w:ascii="Times New Roman" w:hAnsi="Times New Roman" w:cs="Times New Roman"/>
+                <w:sz w:val="24"/>
+                <w:szCs w:val="24"/>
+              </w:rPr>
+            </w:pPr>
+            <w:r>
+              <w:rPr>
+                <w:rFonts w:ascii="Times New Roman" w:hAnsi="Times New Roman" w:cs="Times New Roman"/>
+                <w:b/>
+                <w:bCs/>
+                <w:sz w:val="24"/>
+                <w:szCs w:val="24"/>
+              </w:rPr>
+              <w:t>Описание</w:t>
+            </w:r>
+          </w:p>
+        </w:tc>
+      </w:tr>
+      <w:tr>
+        <w:tc>
+          <w:tcPr>
+            <w:tcW w:w="2405" w:type="dxa"/>
+            <w:vAlign w:val="center"/>
+          </w:tcPr>
+          <w:p>
+            <w:pPr>
+              <w:pStyle w:val="afa"/>
+              <w:spacing w:line="360" w:lineRule="auto"/>
+              <w:jc w:val="both"/>
+              <w:rPr>
+                <w:rFonts w:ascii="Times New Roman" w:hAnsi="Times New Roman" w:cs="Times New Roman"/>
+                <w:sz w:val="24"/>
+                <w:szCs w:val="24"/>
+              </w:rPr>
+            </w:pPr>
+            <w:proofErr w:type="spellStart"/>
+            <w:r>
+              <w:rPr>
+                <w:rFonts w:ascii="Times New Roman" w:hAnsi="Times New Roman" w:cs="Times New Roman"/>
+                <w:sz w:val="24"/>
+                <w:szCs w:val="24"/>
+              </w:rPr>
+              <w:t>famsize</w:t>
+            </w:r>
+            <w:proofErr w:type="spellEnd"/>
+          </w:p>
+        </w:tc>
+        <w:tc>
+          <w:tcPr>
+            <w:tcW w:w="7081" w:type="dxa"/>
+            <w:vAlign w:val="center"/>
+          </w:tcPr>
+          <w:p>
+            <w:pPr>
+              <w:pStyle w:val="afa"/>
+              <w:spacing w:line="360" w:lineRule="auto"/>
+              <w:jc w:val="both"/>
+              <w:rPr>
+                <w:rFonts w:ascii="Times New Roman" w:hAnsi="Times New Roman" w:cs="Times New Roman"/>
+                <w:sz w:val="24"/>
+                <w:szCs w:val="24"/>
+              </w:rPr>
+            </w:pPr>
+          </w:p>
+        </w:tc>
+      </w:tr>
+      <w:tr>
+        <w:tc>
+          <w:tcPr>
+            <w:tcW w:w="2405" w:type="dxa"/>
+            <w:vAlign w:val="center"/>
+          </w:tcPr>
+          <w:p>
+            <w:pPr>
+              <w:pStyle w:val="afa"/>
+              <w:spacing w:line="360" w:lineRule="auto"/>
+              <w:jc w:val="both"/>
+              <w:rPr>
+                <w:rFonts w:ascii="Times New Roman" w:hAnsi="Times New Roman" w:cs="Times New Roman"/>
+                <w:sz w:val="24"/>
+                <w:szCs w:val="24"/>
+              </w:rPr>
+            </w:pPr>
+          </w:p>
+        </w:tc>
+        <w:tc>
+          <w:tcPr>
+            <w:tcW w:w="7081" w:type="dxa"/>
+            <w:vAlign w:val="center"/>
+          </w:tcPr>
+          <w:p>
+            <w:pPr>
+              <w:pStyle w:val="afa"/>
+              <w:spacing w:line="360" w:lineRule="auto"/>
+              <w:jc w:val="both"/>
+              <w:rPr>
+                <w:rFonts w:ascii="Times New Roman" w:hAnsi="Times New Roman" w:cs="Times New Roman"/>
+                <w:sz w:val="24"/>
+                <w:szCs w:val="24"/>
+              </w:rPr>
+            </w:pPr>
+          </w:p>
+        </w:tc>
+      </w:tr>
+      <w:tr>
+        <w:tc>
+          <w:tcPr>
+            <w:tcW w:w="2405" w:type="dxa"/>
+            <w:vAlign w:val="center"/>
+          </w:tcPr>
+          <w:p>
+            <w:pPr>
+              <w:pStyle w:val="afa"/>
+              <w:spacing w:line="360" w:lineRule="auto"/>
+              <w:jc w:val="both"/>
+              <w:rPr>
+                <w:rFonts w:ascii="Times New Roman" w:hAnsi="Times New Roman" w:cs="Times New Roman"/>
+                <w:sz w:val="24"/>
+                <w:szCs w:val="24"/>
+              </w:rPr>
+            </w:pPr>
+          </w:p>
+        </w:tc>
+        <w:tc>
+          <w:tcPr>
+            <w:tcW w:w="7081" w:type="dxa"/>
+            <w:vAlign w:val="center"/>
+          </w:tcPr>
+          <w:p>
+            <w:pPr>
+              <w:pStyle w:val="afa"/>
+              <w:spacing w:line="360" w:lineRule="auto"/>
+              <w:jc w:val="both"/>
+              <w:rPr>
+                <w:rFonts w:ascii="Times New Roman" w:hAnsi="Times New Roman" w:cs="Times New Roman"/>
+                <w:sz w:val="24"/>
+                <w:szCs w:val="24"/>
+              </w:rPr>
+            </w:pPr>
+          </w:p>
+        </w:tc>
+      </w:tr>
+      <w:tr>
+        <w:tc>
+          <w:tcPr>
+            <w:tcW w:w="2405" w:type="dxa"/>
+            <w:vAlign w:val="center"/>
+          </w:tcPr>
+          <w:p>
+            <w:pPr>
+              <w:pStyle w:val="afa"/>
+              <w:spacing w:line="360" w:lineRule="auto"/>
+              <w:jc w:val="both"/>
+              <w:rPr>
+                <w:rFonts w:ascii="Times New Roman" w:hAnsi="Times New Roman" w:cs="Times New Roman"/>
+                <w:sz w:val="24"/>
+                <w:szCs w:val="24"/>
+              </w:rPr>
+            </w:pPr>
+          </w:p>
+        </w:tc>
+        <w:tc>
+          <w:tcPr>
+            <w:tcW w:w="7081" w:type="dxa"/>
+            <w:vAlign w:val="center"/>
+          </w:tcPr>
+          <w:p>
+            <w:pPr>
+              <w:pStyle w:val="afa"/>
+              <w:spacing w:line="360" w:lineRule="auto"/>
+              <w:jc w:val="both"/>
+              <w:rPr>
+                <w:rFonts w:ascii="Times New Roman" w:hAnsi="Times New Roman" w:cs="Times New Roman"/>
+                <w:sz w:val="24"/>
+                <w:szCs w:val="24"/>
+              </w:rPr>
+            </w:pPr>
+          </w:p>
+        </w:tc>
+      </w:tr>
+      <w:tr>
+        <w:tc>
+          <w:tcPr>
+            <w:tcW w:w="2405" w:type="dxa"/>
+            <w:vAlign w:val="center"/>
+          </w:tcPr>
+          <w:p>
+            <w:pPr>
+              <w:pStyle w:val="afa"/>
+              <w:spacing w:line="360" w:lineRule="auto"/>
+              <w:jc w:val="both"/>
+              <w:rPr>
+                <w:rFonts w:ascii="Times New Roman" w:hAnsi="Times New Roman" w:cs="Times New Roman"/>
+                <w:sz w:val="24"/>
+                <w:szCs w:val="24"/>
+              </w:rPr>
+            </w:pPr>
+          </w:p>
+        </w:tc>
+        <w:tc>
+          <w:tcPr>
+            <w:tcW w:w="7081" w:type="dxa"/>
+            <w:vAlign w:val="center"/>
+          </w:tcPr>
+          <w:p>
+            <w:pPr>
+              <w:pStyle w:val="afa"/>
+              <w:spacing w:line="360" w:lineRule="auto"/>
+              <w:jc w:val="both"/>
+              <w:rPr>
+                <w:rFonts w:ascii="Times New Roman" w:hAnsi="Times New Roman" w:cs="Times New Roman"/>
+                <w:sz w:val="24"/>
+                <w:szCs w:val="24"/>
+              </w:rPr>
+            </w:pPr>
+          </w:p>
+        </w:tc>
+      </w:tr>
+    </w:tbl>
+    <w:p>
+      <w:pPr>
+        <w:pStyle w:val="afa"/>
+        <w:spacing w:line="360" w:lineRule="auto"/>
+        <w:ind w:firstLine="567"/>
+        <w:jc w:val="both"/>
+        <w:rPr>
+          <w:rFonts w:ascii="Times New Roman" w:hAnsi="Times New Roman" w:cs="Times New Roman"/>
+          <w:sz w:val="24"/>
+          <w:szCs w:val="24"/>
+        </w:rPr>
+      </w:pPr>
     </w:p>
     <w:p>
       <w:pPr>
@@ -18213,18 +19474,28 @@
           <w:szCs w:val="24"/>
         </w:rPr>
       </w:pPr>
-      <w:r>
+    </w:p>
+    <w:p>
+      <w:pPr>
+        <w:spacing w:after="0" w:line="240" w:lineRule="auto"/>
         <w:rPr>
           <w:rFonts w:ascii="Times New Roman" w:hAnsi="Times New Roman" w:cs="Times New Roman"/>
           <w:sz w:val="24"/>
           <w:szCs w:val="24"/>
         </w:rPr>
+      </w:pPr>
+      <w:r>
+        <w:rPr>
+          <w:rFonts w:ascii="Times New Roman" w:hAnsi="Times New Roman" w:cs="Times New Roman"/>
+          <w:sz w:val="24"/>
+          <w:szCs w:val="24"/>
+        </w:rPr>
         <w:br w:type="page"/>
       </w:r>
     </w:p>
     <w:p>
       <w:pPr>
-        <w:spacing w:after="0" w:line="360" w:lineRule="auto"/>
+        <w:spacing w:after="0" w:line="240" w:lineRule="auto"/>
         <w:jc w:val="center"/>
         <w:rPr>
           <w:rFonts w:ascii="Times New Roman" w:hAnsi="Times New Roman" w:cs="Times New Roman"/>
@@ -18243,6 +19514,100 @@
           <w:szCs w:val="26"/>
         </w:rPr>
         <w:lastRenderedPageBreak/>
+        <w:t>Заключение</w:t>
+      </w:r>
+    </w:p>
+    <w:p>
+      <w:pPr>
+        <w:spacing w:after="0" w:line="240" w:lineRule="auto"/>
+        <w:jc w:val="center"/>
+        <w:rPr>
+          <w:rFonts w:ascii="Times New Roman" w:hAnsi="Times New Roman" w:cs="Times New Roman"/>
+          <w:b/>
+          <w:bCs/>
+          <w:sz w:val="26"/>
+          <w:szCs w:val="26"/>
+        </w:rPr>
+      </w:pPr>
+    </w:p>
+    <w:p>
+      <w:pPr>
+        <w:pStyle w:val="afa"/>
+        <w:spacing w:line="360" w:lineRule="auto"/>
+        <w:ind w:firstLine="567"/>
+        <w:jc w:val="both"/>
+        <w:rPr>
+          <w:rFonts w:ascii="Times New Roman" w:hAnsi="Times New Roman" w:cs="Times New Roman"/>
+          <w:b/>
+          <w:bCs/>
+          <w:sz w:val="26"/>
+          <w:szCs w:val="26"/>
+        </w:rPr>
+      </w:pPr>
+      <w:proofErr w:type="spellStart"/>
+      <w:r>
+        <w:rPr>
+          <w:rFonts w:ascii="Times New Roman" w:eastAsia="Times New Roman" w:hAnsi="Times New Roman" w:cs="Times New Roman"/>
+          <w:sz w:val="24"/>
+          <w:szCs w:val="24"/>
+        </w:rPr>
+        <w:t>пмпрм</w:t>
+      </w:r>
+      <w:proofErr w:type="spellEnd"/>
+    </w:p>
+    <w:p>
+      <w:pPr>
+        <w:spacing w:after="0" w:line="240" w:lineRule="auto"/>
+        <w:rPr>
+          <w:rFonts w:ascii="Times New Roman" w:hAnsi="Times New Roman" w:cs="Times New Roman"/>
+          <w:b/>
+          <w:bCs/>
+          <w:sz w:val="26"/>
+          <w:szCs w:val="26"/>
+        </w:rPr>
+      </w:pPr>
+      <w:r>
+        <w:rPr>
+          <w:rFonts w:ascii="Times New Roman" w:hAnsi="Times New Roman" w:cs="Times New Roman"/>
+          <w:b/>
+          <w:bCs/>
+          <w:sz w:val="26"/>
+          <w:szCs w:val="26"/>
+        </w:rPr>
+        <w:br w:type="page"/>
+      </w:r>
+    </w:p>
+    <w:p>
+      <w:pPr>
+        <w:spacing w:after="0" w:line="240" w:lineRule="auto"/>
+        <w:jc w:val="center"/>
+        <w:rPr>
+          <w:rFonts w:ascii="Times New Roman" w:hAnsi="Times New Roman" w:cs="Times New Roman"/>
+          <w:sz w:val="24"/>
+          <w:szCs w:val="24"/>
+        </w:rPr>
+      </w:pPr>
+    </w:p>
+    <w:p>
+      <w:pPr>
+        <w:spacing w:after="0" w:line="360" w:lineRule="auto"/>
+        <w:jc w:val="center"/>
+        <w:rPr>
+          <w:rFonts w:ascii="Times New Roman" w:hAnsi="Times New Roman" w:cs="Times New Roman"/>
+          <w:b/>
+          <w:bCs/>
+          <w:sz w:val="26"/>
+          <w:szCs w:val="26"/>
+        </w:rPr>
+      </w:pPr>
+      <w:r>
+        <w:rPr>
+          <w:rFonts w:ascii="Times New Roman" w:hAnsi="Times New Roman" w:cs="Times New Roman"/>
+          <w:b/>
+          <w:bCs/>
+          <w:sz w:val="26"/>
+          <w:szCs w:val="26"/>
+        </w:rPr>
         <w:t>Список источников информации</w:t>
       </w:r>
     </w:p>
@@ -18299,7 +19664,25 @@
           <w:sz w:val="24"/>
           <w:szCs w:val="24"/>
         </w:rPr>
-        <w:t>Оливер Теобальд. Машинное обучение для абсолютных новичков. Вводный курс, изложенный простым языком</w:t>
+        <w:t xml:space="preserve">Оливер </w:t>
+      </w:r>
+      <w:proofErr w:type="spellStart"/>
+      <w:r>
+        <w:rPr>
+          <w:rFonts w:ascii="Times New Roman" w:hAnsi="Times New Roman" w:cs="Times New Roman"/>
+          <w:sz w:val="24"/>
+          <w:szCs w:val="24"/>
+        </w:rPr>
+        <w:t>Теобальд</w:t>
+      </w:r>
+      <w:proofErr w:type="spellEnd"/>
+      <w:r>
+        <w:rPr>
+          <w:rFonts w:ascii="Times New Roman" w:hAnsi="Times New Roman" w:cs="Times New Roman"/>
+          <w:sz w:val="24"/>
+          <w:szCs w:val="24"/>
+        </w:rPr>
+        <w:t>. Машинное обучение для абсолютных новичков. Вводный курс, изложенный простым языком</w:t>
       </w:r>
       <w:r>
         <w:rPr>
@@ -18330,31 +19713,25 @@
           <w:sz w:val="24"/>
           <w:szCs w:val="24"/>
         </w:rPr>
-        <w:t>Гринберг М.</w:t>
-      </w:r>
+        <w:t xml:space="preserve">Гринберг М. Разработка веб-приложений с использованием </w:t>
+      </w:r>
+      <w:proofErr w:type="spellStart"/>
       <w:r>
         <w:rPr>
           <w:rFonts w:ascii="Times New Roman" w:hAnsi="Times New Roman" w:cs="Times New Roman"/>
           <w:sz w:val="24"/>
           <w:szCs w:val="24"/>
         </w:rPr>
-        <w:t xml:space="preserve"> </w:t>
-      </w:r>
+        <w:t>Flask</w:t>
+      </w:r>
+      <w:proofErr w:type="spellEnd"/>
       <w:r>
         <w:rPr>
           <w:rFonts w:ascii="Times New Roman" w:hAnsi="Times New Roman" w:cs="Times New Roman"/>
           <w:sz w:val="24"/>
           <w:szCs w:val="24"/>
         </w:rPr>
-        <w:t>Разработка веб-приложений с использованием Flask на языке Python</w:t>
-      </w:r>
-      <w:r>
-        <w:rPr>
-          <w:rFonts w:ascii="Times New Roman" w:hAnsi="Times New Roman" w:cs="Times New Roman"/>
-          <w:sz w:val="24"/>
-          <w:szCs w:val="24"/>
-        </w:rPr>
-        <w:t>, 2017</w:t>
+        <w:t xml:space="preserve"> на языке Python, 2017</w:t>
       </w:r>
     </w:p>
     <w:p>
@@ -18377,7 +19754,25 @@
           <w:sz w:val="24"/>
           <w:szCs w:val="24"/>
         </w:rPr>
-        <w:t>Краткое руководство по Tensorflow:</w:t>
+        <w:t xml:space="preserve">Краткое руководство по </w:t>
+      </w:r>
+      <w:proofErr w:type="spellStart"/>
+      <w:r>
+        <w:rPr>
+          <w:rFonts w:ascii="Times New Roman" w:hAnsi="Times New Roman" w:cs="Times New Roman"/>
+          <w:sz w:val="24"/>
+          <w:szCs w:val="24"/>
+        </w:rPr>
+        <w:t>Tensorflow</w:t>
+      </w:r>
+      <w:proofErr w:type="spellEnd"/>
+      <w:r>
+        <w:rPr>
+          <w:rFonts w:ascii="Times New Roman" w:hAnsi="Times New Roman" w:cs="Times New Roman"/>
+          <w:sz w:val="24"/>
+          <w:szCs w:val="24"/>
+        </w:rPr>
+        <w:t>:</w:t>
       </w:r>
       <w:r>
         <w:rPr>
@@ -19041,6 +20436,136 @@
     </w:lvl>
   </w:abstractNum>
   <w:abstractNum w:abstractNumId="5" w15:restartNumberingAfterBreak="0">
+    <w:nsid w:val="23982CD2"/>
+    <w:multiLevelType w:val="multilevel"/>
+    <w:tmpl w:val="46A0B5CA"/>
+    <w:lvl w:ilvl="0">
+      <w:start w:val="4"/>
+      <w:numFmt w:val="decimal"/>
+      <w:lvlText w:val="%1."/>
+      <w:lvlJc w:val="left"/>
+      <w:pPr>
+        <w:ind w:left="720" w:hanging="360"/>
+      </w:pPr>
+      <w:rPr>
+        <w:rFonts w:hint="default"/>
+        <w:sz w:val="26"/>
+      </w:rPr>
+    </w:lvl>
+    <w:lvl w:ilvl="1">
+      <w:start w:val="3"/>
+      <w:numFmt w:val="decimal"/>
+      <w:isLgl/>
+      <w:lvlText w:val="%1.%2."/>
+      <w:lvlJc w:val="left"/>
+      <w:pPr>
+        <w:ind w:left="1080" w:hanging="720"/>
+      </w:pPr>
+      <w:rPr>
+        <w:rFonts w:hint="default"/>
+        <w:sz w:val="26"/>
+      </w:rPr>
+    </w:lvl>
+    <w:lvl w:ilvl="2">
+      <w:start w:val="1"/>
+      <w:numFmt w:val="decimal"/>
+      <w:isLgl/>
+      <w:lvlText w:val="%1.%2.%3."/>
+      <w:lvlJc w:val="left"/>
+      <w:pPr>
+        <w:ind w:left="1080" w:hanging="720"/>
+      </w:pPr>
+      <w:rPr>
+        <w:rFonts w:hint="default"/>
+        <w:sz w:val="26"/>
+      </w:rPr>
+    </w:lvl>
+    <w:lvl w:ilvl="3">
+      <w:start w:val="1"/>
+      <w:numFmt w:val="decimal"/>
+      <w:isLgl/>
+      <w:lvlText w:val="%1.%2.%3.%4."/>
+      <w:lvlJc w:val="left"/>
+      <w:pPr>
+        <w:ind w:left="1440" w:hanging="1080"/>
+      </w:pPr>
+      <w:rPr>
+        <w:rFonts w:hint="default"/>
+        <w:sz w:val="26"/>
+      </w:rPr>
+    </w:lvl>
+    <w:lvl w:ilvl="4">
+      <w:start w:val="1"/>
+      <w:numFmt w:val="decimal"/>
+      <w:isLgl/>
+      <w:lvlText w:val="%1.%2.%3.%4.%5."/>
+      <w:lvlJc w:val="left"/>
+      <w:pPr>
+        <w:ind w:left="1440" w:hanging="1080"/>
+      </w:pPr>
+      <w:rPr>
+        <w:rFonts w:hint="default"/>
+        <w:sz w:val="26"/>
+      </w:rPr>
+    </w:lvl>
+    <w:lvl w:ilvl="5">
+      <w:start w:val="1"/>
+      <w:numFmt w:val="decimal"/>
+      <w:isLgl/>
+      <w:lvlText w:val="%1.%2.%3.%4.%5.%6."/>
+      <w:lvlJc w:val="left"/>
+      <w:pPr>
+        <w:ind w:left="1800" w:hanging="1440"/>
+      </w:pPr>
+      <w:rPr>
+        <w:rFonts w:hint="default"/>
+        <w:sz w:val="26"/>
+      </w:rPr>
+    </w:lvl>
+    <w:lvl w:ilvl="6">
+      <w:start w:val="1"/>
+      <w:numFmt w:val="decimal"/>
+      <w:isLgl/>
+      <w:lvlText w:val="%1.%2.%3.%4.%5.%6.%7."/>
+      <w:lvlJc w:val="left"/>
+      <w:pPr>
+        <w:ind w:left="1800" w:hanging="1440"/>
+      </w:pPr>
+      <w:rPr>
+        <w:rFonts w:hint="default"/>
+        <w:sz w:val="26"/>
+      </w:rPr>
+    </w:lvl>
+    <w:lvl w:ilvl="7">
+      <w:start w:val="1"/>
+      <w:numFmt w:val="decimal"/>
+      <w:isLgl/>
+      <w:lvlText w:val="%1.%2.%3.%4.%5.%6.%7.%8."/>
+      <w:lvlJc w:val="left"/>
+      <w:pPr>
+        <w:ind w:left="2160" w:hanging="1800"/>
+      </w:pPr>
+      <w:rPr>
+        <w:rFonts w:hint="default"/>
+        <w:sz w:val="26"/>
+      </w:rPr>
+    </w:lvl>
+    <w:lvl w:ilvl="8">
+      <w:start w:val="1"/>
+      <w:numFmt w:val="decimal"/>
+      <w:isLgl/>
+      <w:lvlText w:val="%1.%2.%3.%4.%5.%6.%7.%8.%9."/>
+      <w:lvlJc w:val="left"/>
+      <w:pPr>
+        <w:ind w:left="2160" w:hanging="1800"/>
+      </w:pPr>
+      <w:rPr>
+        <w:rFonts w:hint="default"/>
+        <w:sz w:val="26"/>
+      </w:rPr>
+    </w:lvl>
+  </w:abstractNum>
+  <w:abstractNum w:abstractNumId="6" w15:restartNumberingAfterBreak="0">
     <w:nsid w:val="29100E5F"/>
     <w:multiLevelType w:val="hybridMultilevel"/>
     <w:tmpl w:val="E646CAE4"/>
@@ -19153,7 +20678,7 @@
       </w:rPr>
     </w:lvl>
   </w:abstractNum>
-  <w:abstractNum w:abstractNumId="6" w15:restartNumberingAfterBreak="0">
+  <w:abstractNum w:abstractNumId="7" w15:restartNumberingAfterBreak="0">
     <w:nsid w:val="2BFD54B8"/>
     <w:multiLevelType w:val="multilevel"/>
     <w:tmpl w:val="6A2465EC"/>
@@ -19283,7 +20808,7 @@
       </w:rPr>
     </w:lvl>
   </w:abstractNum>
-  <w:abstractNum w:abstractNumId="7" w15:restartNumberingAfterBreak="0">
+  <w:abstractNum w:abstractNumId="8" w15:restartNumberingAfterBreak="0">
     <w:nsid w:val="329D6C21"/>
     <w:multiLevelType w:val="hybridMultilevel"/>
     <w:tmpl w:val="E07C9104"/>
@@ -19369,7 +20894,7 @@
       </w:pPr>
     </w:lvl>
   </w:abstractNum>
-  <w:abstractNum w:abstractNumId="8" w15:restartNumberingAfterBreak="0">
+  <w:abstractNum w:abstractNumId="9" w15:restartNumberingAfterBreak="0">
     <w:nsid w:val="3B834E8C"/>
     <w:multiLevelType w:val="multilevel"/>
     <w:tmpl w:val="9118B2DC"/>
@@ -19499,7 +21024,7 @@
       </w:rPr>
     </w:lvl>
   </w:abstractNum>
-  <w:abstractNum w:abstractNumId="9" w15:restartNumberingAfterBreak="0">
+  <w:abstractNum w:abstractNumId="10" w15:restartNumberingAfterBreak="0">
     <w:nsid w:val="3D7F5FBB"/>
     <w:multiLevelType w:val="multilevel"/>
     <w:tmpl w:val="B87880CA"/>
@@ -19630,7 +21155,7 @@
       </w:rPr>
     </w:lvl>
   </w:abstractNum>
-  <w:abstractNum w:abstractNumId="10" w15:restartNumberingAfterBreak="0">
+  <w:abstractNum w:abstractNumId="11" w15:restartNumberingAfterBreak="0">
     <w:nsid w:val="3FFC6710"/>
     <w:multiLevelType w:val="hybridMultilevel"/>
     <w:tmpl w:val="C5DAD1B8"/>
@@ -19722,7 +21247,7 @@
       </w:pPr>
     </w:lvl>
   </w:abstractNum>
-  <w:abstractNum w:abstractNumId="11" w15:restartNumberingAfterBreak="0">
+  <w:abstractNum w:abstractNumId="12" w15:restartNumberingAfterBreak="0">
     <w:nsid w:val="42020C21"/>
     <w:multiLevelType w:val="multilevel"/>
     <w:tmpl w:val="90185038"/>
@@ -19818,7 +21343,7 @@
       </w:pPr>
     </w:lvl>
   </w:abstractNum>
-  <w:abstractNum w:abstractNumId="12" w15:restartNumberingAfterBreak="0">
+  <w:abstractNum w:abstractNumId="13" w15:restartNumberingAfterBreak="0">
     <w:nsid w:val="42AF0062"/>
     <w:multiLevelType w:val="hybridMultilevel"/>
     <w:tmpl w:val="F3BE6262"/>
@@ -19909,7 +21434,7 @@
       </w:pPr>
     </w:lvl>
   </w:abstractNum>
-  <w:abstractNum w:abstractNumId="13" w15:restartNumberingAfterBreak="0">
+  <w:abstractNum w:abstractNumId="14" w15:restartNumberingAfterBreak="0">
     <w:nsid w:val="479E3956"/>
     <w:multiLevelType w:val="multilevel"/>
     <w:tmpl w:val="AE3CC5C2"/>
@@ -20031,7 +21556,7 @@
       </w:rPr>
     </w:lvl>
   </w:abstractNum>
-  <w:abstractNum w:abstractNumId="14" w15:restartNumberingAfterBreak="0">
+  <w:abstractNum w:abstractNumId="15" w15:restartNumberingAfterBreak="0">
     <w:nsid w:val="47FA7B61"/>
     <w:multiLevelType w:val="multilevel"/>
     <w:tmpl w:val="B596CCF2"/>
@@ -20161,7 +21686,7 @@
       </w:rPr>
     </w:lvl>
   </w:abstractNum>
-  <w:abstractNum w:abstractNumId="15" w15:restartNumberingAfterBreak="0">
+  <w:abstractNum w:abstractNumId="16" w15:restartNumberingAfterBreak="0">
     <w:nsid w:val="48EC41EF"/>
     <w:multiLevelType w:val="multilevel"/>
     <w:tmpl w:val="1098EE92"/>
@@ -20279,7 +21804,7 @@
       </w:rPr>
     </w:lvl>
   </w:abstractNum>
-  <w:abstractNum w:abstractNumId="16" w15:restartNumberingAfterBreak="0">
+  <w:abstractNum w:abstractNumId="17" w15:restartNumberingAfterBreak="0">
     <w:nsid w:val="50157E96"/>
     <w:multiLevelType w:val="multilevel"/>
     <w:tmpl w:val="2598B6F2"/>
@@ -20409,7 +21934,7 @@
       </w:rPr>
     </w:lvl>
   </w:abstractNum>
-  <w:abstractNum w:abstractNumId="17" w15:restartNumberingAfterBreak="0">
+  <w:abstractNum w:abstractNumId="18" w15:restartNumberingAfterBreak="0">
     <w:nsid w:val="502B5530"/>
     <w:multiLevelType w:val="hybridMultilevel"/>
     <w:tmpl w:val="C32016D6"/>
@@ -20498,7 +22023,7 @@
       </w:pPr>
     </w:lvl>
   </w:abstractNum>
-  <w:abstractNum w:abstractNumId="18" w15:restartNumberingAfterBreak="0">
+  <w:abstractNum w:abstractNumId="19" w15:restartNumberingAfterBreak="0">
     <w:nsid w:val="532C0E37"/>
     <w:multiLevelType w:val="multilevel"/>
     <w:tmpl w:val="3194750A"/>
@@ -20620,7 +22145,7 @@
       </w:rPr>
     </w:lvl>
   </w:abstractNum>
-  <w:abstractNum w:abstractNumId="19" w15:restartNumberingAfterBreak="0">
+  <w:abstractNum w:abstractNumId="20" w15:restartNumberingAfterBreak="0">
     <w:nsid w:val="5B1042AA"/>
     <w:multiLevelType w:val="multilevel"/>
     <w:tmpl w:val="2BA6C8BC"/>
@@ -20750,7 +22275,7 @@
       </w:rPr>
     </w:lvl>
   </w:abstractNum>
-  <w:abstractNum w:abstractNumId="20" w15:restartNumberingAfterBreak="0">
+  <w:abstractNum w:abstractNumId="21" w15:restartNumberingAfterBreak="0">
     <w:nsid w:val="5E0129B2"/>
     <w:multiLevelType w:val="hybridMultilevel"/>
     <w:tmpl w:val="8CB6B9B2"/>
@@ -20863,7 +22388,7 @@
       </w:rPr>
     </w:lvl>
   </w:abstractNum>
-  <w:abstractNum w:abstractNumId="21" w15:restartNumberingAfterBreak="0">
+  <w:abstractNum w:abstractNumId="22" w15:restartNumberingAfterBreak="0">
     <w:nsid w:val="62D716D7"/>
     <w:multiLevelType w:val="hybridMultilevel"/>
     <w:tmpl w:val="DE1C9818"/>
@@ -20976,7 +22501,7 @@
       </w:rPr>
     </w:lvl>
   </w:abstractNum>
-  <w:abstractNum w:abstractNumId="22" w15:restartNumberingAfterBreak="0">
+  <w:abstractNum w:abstractNumId="23" w15:restartNumberingAfterBreak="0">
     <w:nsid w:val="690C35D2"/>
     <w:multiLevelType w:val="hybridMultilevel"/>
     <w:tmpl w:val="0826F954"/>
@@ -21065,7 +22590,7 @@
       </w:pPr>
     </w:lvl>
   </w:abstractNum>
-  <w:abstractNum w:abstractNumId="23" w15:restartNumberingAfterBreak="0">
+  <w:abstractNum w:abstractNumId="24" w15:restartNumberingAfterBreak="0">
     <w:nsid w:val="6B7E0FC4"/>
     <w:multiLevelType w:val="multilevel"/>
     <w:tmpl w:val="81B0BB7C"/>
@@ -21195,7 +22720,7 @@
       </w:rPr>
     </w:lvl>
   </w:abstractNum>
-  <w:abstractNum w:abstractNumId="24" w15:restartNumberingAfterBreak="0">
+  <w:abstractNum w:abstractNumId="25" w15:restartNumberingAfterBreak="0">
     <w:nsid w:val="6BAF68B6"/>
     <w:multiLevelType w:val="multilevel"/>
     <w:tmpl w:val="EEB06762"/>
@@ -21326,7 +22851,7 @@
       </w:rPr>
     </w:lvl>
   </w:abstractNum>
-  <w:abstractNum w:abstractNumId="25" w15:restartNumberingAfterBreak="0">
+  <w:abstractNum w:abstractNumId="26" w15:restartNumberingAfterBreak="0">
     <w:nsid w:val="6DB4602C"/>
     <w:multiLevelType w:val="multilevel"/>
     <w:tmpl w:val="2BA6C8BC"/>
@@ -21456,7 +22981,7 @@
       </w:rPr>
     </w:lvl>
   </w:abstractNum>
-  <w:abstractNum w:abstractNumId="26" w15:restartNumberingAfterBreak="0">
+  <w:abstractNum w:abstractNumId="27" w15:restartNumberingAfterBreak="0">
     <w:nsid w:val="731E1506"/>
     <w:multiLevelType w:val="multilevel"/>
     <w:tmpl w:val="921E1EBC"/>
@@ -21555,19 +23080,19 @@
     <w:abstractNumId w:val="1"/>
   </w:num>
   <w:num w:numId="2" w16cid:durableId="1945109378">
-    <w:abstractNumId w:val="26"/>
+    <w:abstractNumId w:val="27"/>
   </w:num>
   <w:num w:numId="3" w16cid:durableId="1621958759">
-    <w:abstractNumId w:val="22"/>
+    <w:abstractNumId w:val="23"/>
   </w:num>
   <w:num w:numId="4" w16cid:durableId="1613902096">
-    <w:abstractNumId w:val="17"/>
+    <w:abstractNumId w:val="18"/>
   </w:num>
   <w:num w:numId="5" w16cid:durableId="844592933">
-    <w:abstractNumId w:val="10"/>
+    <w:abstractNumId w:val="11"/>
   </w:num>
   <w:num w:numId="6" w16cid:durableId="1023551674">
-    <w:abstractNumId w:val="5"/>
+    <w:abstractNumId w:val="6"/>
   </w:num>
   <w:num w:numId="7" w16cid:durableId="1824618259">
     <w:abstractNumId w:val="2"/>
@@ -21576,61 +23101,64 @@
     <w:abstractNumId w:val="4"/>
   </w:num>
   <w:num w:numId="9" w16cid:durableId="983196768">
-    <w:abstractNumId w:val="18"/>
+    <w:abstractNumId w:val="19"/>
   </w:num>
   <w:num w:numId="10" w16cid:durableId="318117130">
-    <w:abstractNumId w:val="11"/>
+    <w:abstractNumId w:val="12"/>
   </w:num>
   <w:num w:numId="11" w16cid:durableId="445659974">
-    <w:abstractNumId w:val="13"/>
+    <w:abstractNumId w:val="14"/>
   </w:num>
   <w:num w:numId="12" w16cid:durableId="812990215">
-    <w:abstractNumId w:val="7"/>
+    <w:abstractNumId w:val="8"/>
   </w:num>
   <w:num w:numId="13" w16cid:durableId="1530214675">
-    <w:abstractNumId w:val="15"/>
+    <w:abstractNumId w:val="16"/>
   </w:num>
   <w:num w:numId="14" w16cid:durableId="530647185">
-    <w:abstractNumId w:val="25"/>
+    <w:abstractNumId w:val="26"/>
   </w:num>
   <w:num w:numId="15" w16cid:durableId="212354241">
-    <w:abstractNumId w:val="16"/>
+    <w:abstractNumId w:val="17"/>
   </w:num>
   <w:num w:numId="16" w16cid:durableId="1917746102">
     <w:abstractNumId w:val="0"/>
   </w:num>
   <w:num w:numId="17" w16cid:durableId="1434861212">
-    <w:abstractNumId w:val="6"/>
+    <w:abstractNumId w:val="7"/>
   </w:num>
   <w:num w:numId="18" w16cid:durableId="1134180817">
-    <w:abstractNumId w:val="8"/>
+    <w:abstractNumId w:val="9"/>
   </w:num>
   <w:num w:numId="19" w16cid:durableId="439297415">
-    <w:abstractNumId w:val="19"/>
+    <w:abstractNumId w:val="20"/>
   </w:num>
   <w:num w:numId="20" w16cid:durableId="19279853">
-    <w:abstractNumId w:val="23"/>
+    <w:abstractNumId w:val="24"/>
   </w:num>
   <w:num w:numId="21" w16cid:durableId="54158515">
+    <w:abstractNumId w:val="22"/>
+  </w:num>
+  <w:num w:numId="22" w16cid:durableId="1750695115">
     <w:abstractNumId w:val="21"/>
   </w:num>
-  <w:num w:numId="22" w16cid:durableId="1750695115">
-    <w:abstractNumId w:val="20"/>
-  </w:num>
   <w:num w:numId="23" w16cid:durableId="485437657">
-    <w:abstractNumId w:val="14"/>
+    <w:abstractNumId w:val="15"/>
   </w:num>
   <w:num w:numId="24" w16cid:durableId="1489634082">
     <w:abstractNumId w:val="3"/>
   </w:num>
   <w:num w:numId="25" w16cid:durableId="2106728868">
-    <w:abstractNumId w:val="12"/>
+    <w:abstractNumId w:val="13"/>
   </w:num>
   <w:num w:numId="26" w16cid:durableId="831676279">
-    <w:abstractNumId w:val="9"/>
+    <w:abstractNumId w:val="10"/>
   </w:num>
   <w:num w:numId="27" w16cid:durableId="1422487035">
-    <w:abstractNumId w:val="24"/>
+    <w:abstractNumId w:val="25"/>
+  </w:num>
+  <w:num w:numId="28" w16cid:durableId="1516847105">
+    <w:abstractNumId w:val="5"/>
   </w:num>
 </w:numbering>
 </file>
@@ -22039,6 +23567,7 @@
   <w:style w:type="character" w:default="1" w:styleId="a0">
     <w:name w:val="Default Paragraph Font"/>
     <w:uiPriority w:val="1"/>
+    <w:semiHidden/>
     <w:unhideWhenUsed/>
   </w:style>
   <w:style w:type="table" w:default="1" w:styleId="a1">

--- a/docs/Проект. Машинное обучение.docx
+++ b/docs/Проект. Машинное обучение.docx
@@ -225,41 +225,13 @@
           <w:szCs w:val="28"/>
         </w:rPr>
       </w:pPr>
-      <w:proofErr w:type="spellStart"/>
       <w:r>
         <w:rPr>
           <w:rFonts w:ascii="Times New Roman" w:hAnsi="Times New Roman" w:cs="Times New Roman"/>
           <w:sz w:val="28"/>
           <w:szCs w:val="28"/>
         </w:rPr>
-        <w:t>Сойчик</w:t>
-      </w:r>
-      <w:proofErr w:type="spellEnd"/>
-      <w:r>
-        <w:rPr>
-          <w:rFonts w:ascii="Times New Roman" w:hAnsi="Times New Roman" w:cs="Times New Roman"/>
-          <w:sz w:val="28"/>
-          <w:szCs w:val="28"/>
-        </w:rPr>
-        <w:t xml:space="preserve"> </w:t>
-      </w:r>
-      <w:proofErr w:type="spellStart"/>
-      <w:r>
-        <w:rPr>
-          <w:rFonts w:ascii="Times New Roman" w:hAnsi="Times New Roman" w:cs="Times New Roman"/>
-          <w:sz w:val="28"/>
-          <w:szCs w:val="28"/>
-        </w:rPr>
-        <w:t>Аливии</w:t>
-      </w:r>
-      <w:proofErr w:type="spellEnd"/>
-      <w:r>
-        <w:rPr>
-          <w:rFonts w:ascii="Times New Roman" w:hAnsi="Times New Roman" w:cs="Times New Roman"/>
-          <w:sz w:val="28"/>
-          <w:szCs w:val="28"/>
-        </w:rPr>
-        <w:t xml:space="preserve"> Николаевны </w:t>
+        <w:t xml:space="preserve">Сойчик Аливии Николаевны </w:t>
       </w:r>
       <w:r>
         <w:rPr>
@@ -930,23 +902,13 @@
       <w:r>
         <w:t xml:space="preserve">, </w:t>
       </w:r>
-      <w:proofErr w:type="spellStart"/>
       <w:r>
         <w:rPr>
           <w:rFonts w:ascii="Times New Roman" w:hAnsi="Times New Roman" w:cs="Times New Roman"/>
           <w:sz w:val="24"/>
           <w:szCs w:val="24"/>
         </w:rPr>
-        <w:t>Alice</w:t>
-      </w:r>
-      <w:proofErr w:type="spellEnd"/>
-      <w:r>
-        <w:rPr>
-          <w:rFonts w:ascii="Times New Roman" w:hAnsi="Times New Roman" w:cs="Times New Roman"/>
-          <w:sz w:val="24"/>
-          <w:szCs w:val="24"/>
-        </w:rPr>
-        <w:t xml:space="preserve"> AI</w:t>
+        <w:t>Alice AI</w:t>
       </w:r>
       <w:r>
         <w:rPr>
@@ -2901,25 +2863,7 @@
           <w:szCs w:val="24"/>
         </w:rPr>
         <w:tab/>
-        <w:t xml:space="preserve">Если сравнить две </w:t>
-      </w:r>
-      <w:proofErr w:type="gramStart"/>
-      <w:r>
-        <w:rPr>
-          <w:rFonts w:ascii="Times New Roman" w:eastAsia="Times New Roman" w:hAnsi="Times New Roman" w:cs="Times New Roman"/>
-          <w:sz w:val="24"/>
-          <w:szCs w:val="24"/>
-        </w:rPr>
-        <w:t>схемы</w:t>
-      </w:r>
-      <w:proofErr w:type="gramEnd"/>
-      <w:r>
-        <w:rPr>
-          <w:rFonts w:ascii="Times New Roman" w:eastAsia="Times New Roman" w:hAnsi="Times New Roman" w:cs="Times New Roman"/>
-          <w:sz w:val="24"/>
-          <w:szCs w:val="24"/>
-        </w:rPr>
-        <w:t xml:space="preserve"> то видно, что для схемы с машинным обучением не требуется входных команд, она учится на данных, соответственно выходные данные могут служить в дальнейшем входными данными и до обучать модель (</w:t>
+        <w:t>Если сравнить две схемы то видно, что для схемы с машинным обучением не требуется входных команд, она учится на данных, соответственно выходные данные могут служить в дальнейшем входными данными и до обучать модель (</w:t>
       </w:r>
       <w:r>
         <w:rPr>
@@ -3202,16 +3146,7 @@
           <w:sz w:val="24"/>
           <w:szCs w:val="24"/>
         </w:rPr>
-        <w:t xml:space="preserve">, матрицы модели заполняются числами, которые связывают входные данные со своей меткой и теперь модель способна </w:t>
-      </w:r>
-      <w:proofErr w:type="spellStart"/>
-      <w:r>
-        <w:rPr>
-          <w:rFonts w:ascii="Times New Roman" w:eastAsia="Times New Roman" w:hAnsi="Times New Roman" w:cs="Times New Roman"/>
-          <w:sz w:val="24"/>
-          <w:szCs w:val="24"/>
-        </w:rPr>
-        <w:t>пр</w:t>
+        <w:t>, матрицы модели заполняются числами, которые связывают входные данные со своей меткой и теперь модель способна пр</w:t>
       </w:r>
       <w:r>
         <w:rPr>
@@ -3221,7 +3156,6 @@
         </w:rPr>
         <w:t>огназировать</w:t>
       </w:r>
-      <w:proofErr w:type="spellEnd"/>
       <w:r>
         <w:rPr>
           <w:rFonts w:ascii="Times New Roman" w:eastAsia="Times New Roman" w:hAnsi="Times New Roman" w:cs="Times New Roman"/>
@@ -7845,7 +7779,6 @@
         </w:rPr>
         <w:t xml:space="preserve">тестируем.  В нашем проекте мы будем использовать библиотеку </w:t>
       </w:r>
-      <w:proofErr w:type="spellStart"/>
       <w:r>
         <w:rPr>
           <w:rFonts w:ascii="Times New Roman" w:eastAsia="Times New Roman" w:hAnsi="Times New Roman" w:cs="Times New Roman"/>
@@ -7854,7 +7787,6 @@
         </w:rPr>
         <w:t>tensorflow</w:t>
       </w:r>
-      <w:proofErr w:type="spellEnd"/>
       <w:r>
         <w:rPr>
           <w:rFonts w:ascii="Times New Roman" w:eastAsia="Times New Roman" w:hAnsi="Times New Roman" w:cs="Times New Roman"/>
@@ -7863,7 +7795,6 @@
         </w:rPr>
         <w:t xml:space="preserve">, с помощью нее можно легко создавать модели ИИ и обучать их. Перед созданием любой модели сначала нужно представить как будет выглядеть нейронная сеть. Для нашей задачи подойдет один слой </w:t>
       </w:r>
-      <w:proofErr w:type="spellStart"/>
       <w:r>
         <w:rPr>
           <w:rFonts w:ascii="Times New Roman" w:eastAsia="Times New Roman" w:hAnsi="Times New Roman" w:cs="Times New Roman"/>
@@ -7872,7 +7803,6 @@
         </w:rPr>
         <w:t>Dense</w:t>
       </w:r>
-      <w:proofErr w:type="spellEnd"/>
       <w:r>
         <w:rPr>
           <w:rFonts w:ascii="Times New Roman" w:eastAsia="Times New Roman" w:hAnsi="Times New Roman" w:cs="Times New Roman"/>
@@ -7889,7 +7819,6 @@
         </w:rPr>
         <w:t xml:space="preserve">. Математически слой </w:t>
       </w:r>
-      <w:proofErr w:type="spellStart"/>
       <w:r>
         <w:rPr>
           <w:rFonts w:ascii="Times New Roman" w:eastAsia="Times New Roman" w:hAnsi="Times New Roman" w:cs="Times New Roman"/>
@@ -7898,7 +7827,6 @@
         </w:rPr>
         <w:t>Dense</w:t>
       </w:r>
-      <w:proofErr w:type="spellEnd"/>
       <w:r>
         <w:rPr>
           <w:rFonts w:ascii="Times New Roman" w:eastAsia="Times New Roman" w:hAnsi="Times New Roman" w:cs="Times New Roman"/>
@@ -7948,29 +7876,7 @@
           <w:szCs w:val="24"/>
         </w:rPr>
         <w:lastRenderedPageBreak/>
-        <w:t xml:space="preserve"> y = </w:t>
-      </w:r>
-      <w:proofErr w:type="spellStart"/>
-      <w:r>
-        <w:rPr>
-          <w:rFonts w:ascii="Times New Roman" w:eastAsia="Times New Roman" w:hAnsi="Times New Roman" w:cs="Times New Roman"/>
-          <w:b/>
-          <w:bCs/>
-          <w:sz w:val="24"/>
-          <w:szCs w:val="24"/>
-        </w:rPr>
-        <w:t>Wx</w:t>
-      </w:r>
-      <w:proofErr w:type="spellEnd"/>
-      <w:r>
-        <w:rPr>
-          <w:rFonts w:ascii="Times New Roman" w:eastAsia="Times New Roman" w:hAnsi="Times New Roman" w:cs="Times New Roman"/>
-          <w:b/>
-          <w:bCs/>
-          <w:sz w:val="24"/>
-          <w:szCs w:val="24"/>
-        </w:rPr>
-        <w:t xml:space="preserve"> + b</w:t>
+        <w:t xml:space="preserve"> y = Wx + b</w:t>
       </w:r>
     </w:p>
     <w:p>
@@ -8604,7 +8510,6 @@
                                   </w:rPr>
                                   <w:t xml:space="preserve">Слой </w:t>
                                 </w:r>
-                                <w:proofErr w:type="spellStart"/>
                                 <w:r>
                                   <w:rPr>
                                     <w:rFonts w:eastAsia="Times New Roman" w:cstheme="minorHAnsi"/>
@@ -8612,17 +8517,7 @@
                                     <w:sz w:val="24"/>
                                     <w:szCs w:val="24"/>
                                   </w:rPr>
-                                  <w:t>Dense</w:t>
-                                </w:r>
-                                <w:proofErr w:type="spellEnd"/>
-                                <w:r>
-                                  <w:rPr>
-                                    <w:rFonts w:eastAsia="Times New Roman" w:cstheme="minorHAnsi"/>
-                                    <w:color w:val="404040" w:themeColor="text1" w:themeTint="BF"/>
-                                    <w:sz w:val="24"/>
-                                    <w:szCs w:val="24"/>
-                                  </w:rPr>
-                                  <w:t xml:space="preserve"> </w:t>
+                                  <w:t xml:space="preserve">Dense </w:t>
                                 </w:r>
                                 <w:r>
                                   <w:rPr>
@@ -9209,7 +9104,6 @@
                             </w:rPr>
                             <w:t xml:space="preserve">Слой </w:t>
                           </w:r>
-                          <w:proofErr w:type="spellStart"/>
                           <w:r>
                             <w:rPr>
                               <w:rFonts w:eastAsia="Times New Roman" w:cstheme="minorHAnsi"/>
@@ -9217,17 +9111,7 @@
                               <w:sz w:val="24"/>
                               <w:szCs w:val="24"/>
                             </w:rPr>
-                            <w:t>Dense</w:t>
-                          </w:r>
-                          <w:proofErr w:type="spellEnd"/>
-                          <w:r>
-                            <w:rPr>
-                              <w:rFonts w:eastAsia="Times New Roman" w:cstheme="minorHAnsi"/>
-                              <w:color w:val="404040" w:themeColor="text1" w:themeTint="BF"/>
-                              <w:sz w:val="24"/>
-                              <w:szCs w:val="24"/>
-                            </w:rPr>
-                            <w:t xml:space="preserve"> </w:t>
+                            <w:t xml:space="preserve">Dense </w:t>
                           </w:r>
                           <w:r>
                             <w:rPr>
@@ -11886,7 +11770,6 @@
         </w:rPr>
         <w:t xml:space="preserve">Для создания модели мы будем использовать библиотеку </w:t>
       </w:r>
-      <w:proofErr w:type="spellStart"/>
       <w:r>
         <w:rPr>
           <w:rFonts w:ascii="Times New Roman" w:eastAsia="Times New Roman" w:hAnsi="Times New Roman" w:cs="Times New Roman"/>
@@ -11895,7 +11778,6 @@
         </w:rPr>
         <w:t>tensorflow</w:t>
       </w:r>
-      <w:proofErr w:type="spellEnd"/>
       <w:r>
         <w:rPr>
           <w:rFonts w:ascii="Times New Roman" w:eastAsia="Times New Roman" w:hAnsi="Times New Roman" w:cs="Times New Roman"/>
@@ -11982,25 +11864,7 @@
           <w:sz w:val="24"/>
           <w:szCs w:val="24"/>
         </w:rPr>
-        <w:t>ет (хорошо успевали(-</w:t>
-      </w:r>
-      <w:proofErr w:type="spellStart"/>
-      <w:r>
-        <w:rPr>
-          <w:rFonts w:ascii="Times New Roman" w:eastAsia="Times New Roman" w:hAnsi="Times New Roman" w:cs="Times New Roman"/>
-          <w:sz w:val="24"/>
-          <w:szCs w:val="24"/>
-        </w:rPr>
-        <w:t>ете</w:t>
-      </w:r>
-      <w:proofErr w:type="spellEnd"/>
-      <w:r>
-        <w:rPr>
-          <w:rFonts w:ascii="Times New Roman" w:eastAsia="Times New Roman" w:hAnsi="Times New Roman" w:cs="Times New Roman"/>
-          <w:sz w:val="24"/>
-          <w:szCs w:val="24"/>
-        </w:rPr>
-        <w:t>) по учебе или нет</w:t>
+        <w:t>ет (хорошо успевали(-ете) по учебе или нет</w:t>
       </w:r>
       <w:r>
         <w:rPr>
@@ -12848,6 +12712,63 @@
                     </w:txbxContent>
                   </v:textbox>
                 </v:roundrect>
+                <v:shapetype id="_x0000_t104" coordsize="21600,21600" o:spt="104" adj="12960,19440,7200" path="ar0@22@3@21,,0@4@21@14@22@1@21@7@21@12@2l@13@2@8,0@11@2wa0@22@3@21@10@2@16@24@14@22@1@21@16@24@14,xewr@14@22@1@21@7@21@16@24nfe">
+                  <v:stroke joinstyle="miter"/>
+                  <v:formulas>
+                    <v:f eqn="val #0"/>
+                    <v:f eqn="val #1"/>
+                    <v:f eqn="val #2"/>
+                    <v:f eqn="sum #0 width #1"/>
+                    <v:f eqn="prod @3 1 2"/>
+                    <v:f eqn="sum #1 #1 width"/>
+                    <v:f eqn="sum @5 #1 #0"/>
+                    <v:f eqn="prod @6 1 2"/>
+                    <v:f eqn="mid width #0"/>
+                    <v:f eqn="ellipse #2 height @4"/>
+                    <v:f eqn="sum @4 @9 0"/>
+                    <v:f eqn="sum @10 #1 width"/>
+                    <v:f eqn="sum @7 @9 0"/>
+                    <v:f eqn="sum @11 width #0"/>
+                    <v:f eqn="sum @5 0 #0"/>
+                    <v:f eqn="prod @14 1 2"/>
+                    <v:f eqn="mid @4 @7"/>
+                    <v:f eqn="sum #0 #1 width"/>
+                    <v:f eqn="prod @17 1 2"/>
+                    <v:f eqn="sum @16 0 @18"/>
+                    <v:f eqn="val width"/>
+                    <v:f eqn="val height"/>
+                    <v:f eqn="sum 0 0 height"/>
+                    <v:f eqn="sum @16 0 @4"/>
+                    <v:f eqn="ellipse @23 @4 height"/>
+                    <v:f eqn="sum @8 128 0"/>
+                    <v:f eqn="prod @5 1 2"/>
+                    <v:f eqn="sum @5 0 128"/>
+                    <v:f eqn="sum #0 @16 @11"/>
+                    <v:f eqn="sum width 0 #0"/>
+                    <v:f eqn="prod @29 1 2"/>
+                    <v:f eqn="prod height height 1"/>
+                    <v:f eqn="prod #2 #2 1"/>
+                    <v:f eqn="sum @31 0 @32"/>
+                    <v:f eqn="sqrt @33"/>
+                    <v:f eqn="sum @34 height 0"/>
+                    <v:f eqn="prod width height @35"/>
+                    <v:f eqn="sum @36 64 0"/>
+                    <v:f eqn="prod #0 1 2"/>
+                    <v:f eqn="ellipse @30 @38 height"/>
+                    <v:f eqn="sum @39 0 64"/>
+                    <v:f eqn="prod @4 1 2"/>
+                    <v:f eqn="sum #1 0 @41"/>
+                    <v:f eqn="prod height 4390 32768"/>
+                    <v:f eqn="prod height 28378 32768"/>
+                  </v:formulas>
+                  <v:path o:extrusionok="f" o:connecttype="custom" o:connectlocs="@8,0;@11,@2;@15,0;@16,@21;@13,@2" o:connectangles="270,270,270,90,0" textboxrect="@41,@43,@42,@44"/>
+                  <v:handles>
+                    <v:h position="#0,topLeft" xrange="@37,@27"/>
+                    <v:h position="#1,topLeft" xrange="@25,@20"/>
+                    <v:h position="bottomRight,#2" yrange="0,@40"/>
+                  </v:handles>
+                  <o:complex v:ext="view"/>
+                </v:shapetype>
                 <v:shape id="Стрелка: изогнутая вверх 339" o:spid="_x0000_s1086" type="#_x0000_t104" style="position:absolute;left:13239;top:16573;width:12192;height:5707;rotation:-1328186fd;visibility:visible;mso-wrap-style:square;v-text-anchor:middle" o:gfxdata="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" adj="16454,20291,8860" fillcolor="#5a5a5a [2109]" strokecolor="#5a5a5a [2109]" strokeweight="2pt"/>
                 <v:shape id="Стрелка: изогнутая вверх 339" o:spid="_x0000_s1087" type="#_x0000_t104" style="position:absolute;left:32385;top:3905;width:12192;height:4719;rotation:1328186fd;flip:y;visibility:visible;mso-wrap-style:square;v-text-anchor:middle" o:gfxdata="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" adj="17344,20517,8860" fillcolor="#5a5a5a [2109]" strokecolor="#5a5a5a [2109]" strokeweight="2pt"/>
                 <v:rect id="Прямоугольник 7" o:spid="_x0000_s1088" style="position:absolute;left:381;top:2476;width:14354;height:3604;visibility:visible;mso-wrap-style:square;v-text-anchor:middle" o:gfxdata="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" filled="f" stroked="f" strokeweight="2pt">
@@ -13671,7 +13592,6 @@
               </w:rPr>
               <w:t xml:space="preserve"> </w:t>
             </w:r>
-            <w:proofErr w:type="spellStart"/>
             <w:r>
               <w:rPr>
                 <w:rFonts w:ascii="Times New Roman" w:hAnsi="Times New Roman" w:cs="Times New Roman"/>
@@ -13681,7 +13601,6 @@
               </w:rPr>
               <w:t>tensorflow</w:t>
             </w:r>
-            <w:proofErr w:type="spellEnd"/>
             <w:r>
               <w:rPr>
                 <w:rFonts w:ascii="Times New Roman" w:hAnsi="Times New Roman" w:cs="Times New Roman"/>
@@ -14582,7 +14501,6 @@
               </w:rPr>
               <w:t xml:space="preserve"> и </w:t>
             </w:r>
-            <w:proofErr w:type="spellStart"/>
             <w:r>
               <w:rPr>
                 <w:rFonts w:ascii="Times New Roman" w:hAnsi="Times New Roman" w:cs="Times New Roman"/>
@@ -14592,7 +14510,6 @@
               </w:rPr>
               <w:t>tensorflow</w:t>
             </w:r>
-            <w:proofErr w:type="spellEnd"/>
             <w:r>
               <w:rPr>
                 <w:rFonts w:ascii="Times New Roman" w:hAnsi="Times New Roman" w:cs="Times New Roman"/>
@@ -14688,7 +14605,6 @@
               </w:rPr>
               <w:t xml:space="preserve">, </w:t>
             </w:r>
-            <w:proofErr w:type="spellStart"/>
             <w:r>
               <w:rPr>
                 <w:rFonts w:ascii="Times New Roman" w:hAnsi="Times New Roman" w:cs="Times New Roman"/>
@@ -14699,7 +14615,6 @@
               </w:rPr>
               <w:t>javascript</w:t>
             </w:r>
-            <w:proofErr w:type="spellEnd"/>
             <w:r>
               <w:rPr>
                 <w:rFonts w:ascii="Times New Roman" w:hAnsi="Times New Roman" w:cs="Times New Roman"/>
@@ -14709,7 +14624,6 @@
               </w:rPr>
               <w:t xml:space="preserve">, </w:t>
             </w:r>
-            <w:proofErr w:type="spellStart"/>
             <w:r>
               <w:rPr>
                 <w:rFonts w:ascii="Times New Roman" w:hAnsi="Times New Roman" w:cs="Times New Roman"/>
@@ -14720,7 +14634,6 @@
               </w:rPr>
               <w:t>css</w:t>
             </w:r>
-            <w:proofErr w:type="spellEnd"/>
             <w:r>
               <w:rPr>
                 <w:rFonts w:ascii="Times New Roman" w:hAnsi="Times New Roman" w:cs="Times New Roman"/>
@@ -14921,7 +14834,6 @@
               </w:rPr>
               <w:t xml:space="preserve">и возможностью установить библиотеку </w:t>
             </w:r>
-            <w:proofErr w:type="spellStart"/>
             <w:r>
               <w:rPr>
                 <w:rFonts w:ascii="Times New Roman" w:hAnsi="Times New Roman" w:cs="Times New Roman"/>
@@ -14931,7 +14843,6 @@
               </w:rPr>
               <w:t>tensorflow</w:t>
             </w:r>
-            <w:proofErr w:type="spellEnd"/>
           </w:p>
         </w:tc>
         <w:tc>
@@ -14945,7 +14856,6 @@
               <w:rPr>
                 <w:rFonts w:ascii="Times New Roman" w:hAnsi="Times New Roman" w:cs="Times New Roman"/>
                 <w:bCs/>
-                <w:color w:val="EE0000"/>
                 <w:sz w:val="24"/>
                 <w:szCs w:val="24"/>
               </w:rPr>
@@ -14954,11 +14864,66 @@
               <w:rPr>
                 <w:rFonts w:ascii="Times New Roman" w:hAnsi="Times New Roman" w:cs="Times New Roman"/>
                 <w:bCs/>
-                <w:color w:val="EE0000"/>
-                <w:sz w:val="24"/>
-                <w:szCs w:val="24"/>
-              </w:rPr>
-              <w:t>Заполнить</w:t>
+                <w:sz w:val="24"/>
+                <w:szCs w:val="24"/>
+              </w:rPr>
+              <w:t xml:space="preserve">Мы выбрали бесплатный хостинг </w:t>
+            </w:r>
+            <w:r>
+              <w:rPr>
+                <w:rFonts w:ascii="Times New Roman" w:hAnsi="Times New Roman" w:cs="Times New Roman"/>
+                <w:bCs/>
+                <w:sz w:val="24"/>
+                <w:szCs w:val="24"/>
+              </w:rPr>
+              <w:t>pythonanywhere.com</w:t>
+            </w:r>
+            <w:r>
+              <w:rPr>
+                <w:rFonts w:ascii="Times New Roman" w:hAnsi="Times New Roman" w:cs="Times New Roman"/>
+                <w:bCs/>
+                <w:sz w:val="24"/>
+                <w:szCs w:val="24"/>
+              </w:rPr>
+              <w:t xml:space="preserve"> для </w:t>
+            </w:r>
+            <w:r>
+              <w:rPr>
+                <w:rFonts w:ascii="Times New Roman" w:hAnsi="Times New Roman" w:cs="Times New Roman"/>
+                <w:bCs/>
+                <w:sz w:val="24"/>
+                <w:szCs w:val="24"/>
+                <w:lang w:val="en-US"/>
+              </w:rPr>
+              <w:t>web</w:t>
+            </w:r>
+            <w:r>
+              <w:rPr>
+                <w:rFonts w:ascii="Times New Roman" w:hAnsi="Times New Roman" w:cs="Times New Roman"/>
+                <w:bCs/>
+                <w:sz w:val="24"/>
+                <w:szCs w:val="24"/>
+              </w:rPr>
+              <w:t xml:space="preserve"> </w:t>
+            </w:r>
+            <w:r>
+              <w:rPr>
+                <w:rFonts w:ascii="Times New Roman" w:hAnsi="Times New Roman" w:cs="Times New Roman"/>
+                <w:bCs/>
+                <w:sz w:val="24"/>
+                <w:szCs w:val="24"/>
+              </w:rPr>
+              <w:t xml:space="preserve">приложений написанных на </w:t>
+            </w:r>
+            <w:r>
+              <w:rPr>
+                <w:rFonts w:ascii="Times New Roman" w:hAnsi="Times New Roman" w:cs="Times New Roman"/>
+                <w:bCs/>
+                <w:sz w:val="24"/>
+                <w:szCs w:val="24"/>
+                <w:lang w:val="en-US"/>
+              </w:rPr>
+              <w:t>python</w:t>
             </w:r>
           </w:p>
         </w:tc>
@@ -18628,7 +18593,6 @@
           <w:rFonts w:ascii="Times New Roman" w:hAnsi="Times New Roman" w:cs="Times New Roman"/>
           <w:sz w:val="24"/>
           <w:szCs w:val="24"/>
-          <w:lang w:val="en-US"/>
         </w:rPr>
       </w:pPr>
     </w:p>
@@ -18901,39 +18865,7 @@
           <w:sz w:val="24"/>
           <w:szCs w:val="24"/>
         </w:rPr>
-        <w:t>Рис.</w:t>
-      </w:r>
-      <w:r>
-        <w:rPr>
-          <w:rFonts w:ascii="Times New Roman" w:eastAsia="Times New Roman" w:hAnsi="Times New Roman" w:cs="Times New Roman"/>
-          <w:sz w:val="24"/>
-          <w:szCs w:val="24"/>
-        </w:rPr>
-        <w:t>10</w:t>
-      </w:r>
-      <w:r>
-        <w:rPr>
-          <w:rFonts w:ascii="Times New Roman" w:eastAsia="Times New Roman" w:hAnsi="Times New Roman" w:cs="Times New Roman"/>
-          <w:sz w:val="24"/>
-          <w:szCs w:val="24"/>
-        </w:rPr>
-        <w:t>. Блок схема алгоритма</w:t>
-      </w:r>
-      <w:r>
-        <w:rPr>
-          <w:rFonts w:ascii="Times New Roman" w:eastAsia="Times New Roman" w:hAnsi="Times New Roman" w:cs="Times New Roman"/>
-          <w:sz w:val="24"/>
-          <w:szCs w:val="24"/>
-        </w:rPr>
-        <w:t xml:space="preserve"> </w:t>
-      </w:r>
-      <w:r>
-        <w:rPr>
-          <w:rFonts w:ascii="Times New Roman" w:eastAsia="Times New Roman" w:hAnsi="Times New Roman" w:cs="Times New Roman"/>
-          <w:sz w:val="24"/>
-          <w:szCs w:val="24"/>
-        </w:rPr>
-        <w:t>функционирования веб приложения</w:t>
+        <w:t>Рис.10. Блок схема алгоритма функционирования веб приложения</w:t>
       </w:r>
     </w:p>
     <w:p>
@@ -19254,48 +19186,30 @@
       <w:tr>
         <w:tc>
           <w:tcPr>
-            <w:tcW w:w="2405" w:type="dxa"/>
+            <w:tcW w:w="9486" w:type="dxa"/>
+            <w:gridSpan w:val="2"/>
+            <w:shd w:val="clear" w:color="auto" w:fill="D9D9D9" w:themeFill="background1" w:themeFillShade="D9"/>
             <w:vAlign w:val="center"/>
           </w:tcPr>
           <w:p>
             <w:pPr>
               <w:pStyle w:val="afa"/>
               <w:spacing w:line="360" w:lineRule="auto"/>
-              <w:jc w:val="both"/>
-              <w:rPr>
-                <w:rFonts w:ascii="Times New Roman" w:hAnsi="Times New Roman" w:cs="Times New Roman"/>
-                <w:sz w:val="24"/>
-                <w:szCs w:val="24"/>
+              <w:jc w:val="center"/>
+              <w:rPr>
+                <w:rFonts w:ascii="Times New Roman" w:hAnsi="Times New Roman" w:cs="Times New Roman"/>
+                <w:sz w:val="28"/>
+                <w:szCs w:val="28"/>
               </w:rPr>
             </w:pPr>
-            <w:proofErr w:type="spellStart"/>
             <w:r>
               <w:rPr>
                 <w:rFonts w:ascii="Times New Roman" w:hAnsi="Times New Roman" w:cs="Times New Roman"/>
-                <w:sz w:val="24"/>
-                <w:szCs w:val="24"/>
-              </w:rPr>
-              <w:t>famsize</w:t>
+                <w:sz w:val="28"/>
+                <w:szCs w:val="28"/>
+              </w:rPr>
+              <w:t>Входные данные</w:t>
             </w:r>
-            <w:proofErr w:type="spellEnd"/>
-          </w:p>
-        </w:tc>
-        <w:tc>
-          <w:tcPr>
-            <w:tcW w:w="7081" w:type="dxa"/>
-            <w:vAlign w:val="center"/>
-          </w:tcPr>
-          <w:p>
-            <w:pPr>
-              <w:pStyle w:val="afa"/>
-              <w:spacing w:line="360" w:lineRule="auto"/>
-              <w:jc w:val="both"/>
-              <w:rPr>
-                <w:rFonts w:ascii="Times New Roman" w:hAnsi="Times New Roman" w:cs="Times New Roman"/>
-                <w:sz w:val="24"/>
-                <w:szCs w:val="24"/>
-              </w:rPr>
-            </w:pPr>
           </w:p>
         </w:tc>
       </w:tr>
@@ -19316,6 +19230,14 @@
                 <w:szCs w:val="24"/>
               </w:rPr>
             </w:pPr>
+            <w:r>
+              <w:rPr>
+                <w:rFonts w:ascii="Times New Roman" w:hAnsi="Times New Roman" w:cs="Times New Roman"/>
+                <w:sz w:val="24"/>
+                <w:szCs w:val="24"/>
+              </w:rPr>
+              <w:t>famsize</w:t>
+            </w:r>
           </w:p>
         </w:tc>
         <w:tc>
@@ -19334,6 +19256,112 @@
                 <w:szCs w:val="24"/>
               </w:rPr>
             </w:pPr>
+            <w:r>
+              <w:rPr>
+                <w:rFonts w:ascii="Times New Roman" w:hAnsi="Times New Roman" w:cs="Times New Roman"/>
+                <w:sz w:val="24"/>
+                <w:szCs w:val="24"/>
+              </w:rPr>
+              <w:t>Размер семьи</w:t>
+            </w:r>
+            <w:r>
+              <w:rPr>
+                <w:rFonts w:ascii="Times New Roman" w:hAnsi="Times New Roman" w:cs="Times New Roman"/>
+                <w:sz w:val="24"/>
+                <w:szCs w:val="24"/>
+              </w:rPr>
+              <w:t>. Значения</w:t>
+            </w:r>
+            <w:r>
+              <w:rPr>
+                <w:rFonts w:ascii="Times New Roman" w:hAnsi="Times New Roman" w:cs="Times New Roman"/>
+                <w:sz w:val="24"/>
+                <w:szCs w:val="24"/>
+              </w:rPr>
+              <w:t>: “</w:t>
+            </w:r>
+            <w:r>
+              <w:rPr>
+                <w:rFonts w:ascii="Times New Roman" w:hAnsi="Times New Roman" w:cs="Times New Roman"/>
+                <w:sz w:val="24"/>
+                <w:szCs w:val="24"/>
+                <w:lang w:val="en-US"/>
+              </w:rPr>
+              <w:t>LE</w:t>
+            </w:r>
+            <w:r>
+              <w:rPr>
+                <w:rFonts w:ascii="Times New Roman" w:hAnsi="Times New Roman" w:cs="Times New Roman"/>
+                <w:sz w:val="24"/>
+                <w:szCs w:val="24"/>
+              </w:rPr>
+              <w:t>3</w:t>
+            </w:r>
+            <w:r>
+              <w:rPr>
+                <w:rFonts w:ascii="Times New Roman" w:hAnsi="Times New Roman" w:cs="Times New Roman"/>
+                <w:sz w:val="24"/>
+                <w:szCs w:val="24"/>
+              </w:rPr>
+              <w:t>”-</w:t>
+            </w:r>
+            <w:r>
+              <w:rPr>
+                <w:rFonts w:ascii="Times New Roman" w:hAnsi="Times New Roman" w:cs="Times New Roman"/>
+                <w:sz w:val="24"/>
+                <w:szCs w:val="24"/>
+              </w:rPr>
+              <w:t>Трое человек или менее</w:t>
+            </w:r>
+            <w:r>
+              <w:rPr>
+                <w:rFonts w:ascii="Times New Roman" w:hAnsi="Times New Roman" w:cs="Times New Roman"/>
+                <w:sz w:val="24"/>
+                <w:szCs w:val="24"/>
+              </w:rPr>
+              <w:t xml:space="preserve">, </w:t>
+            </w:r>
+            <w:r>
+              <w:rPr>
+                <w:rFonts w:ascii="Times New Roman" w:hAnsi="Times New Roman" w:cs="Times New Roman"/>
+                <w:sz w:val="24"/>
+                <w:szCs w:val="24"/>
+              </w:rPr>
+              <w:t>"</w:t>
+            </w:r>
+            <w:r>
+              <w:rPr>
+                <w:rFonts w:ascii="Times New Roman" w:hAnsi="Times New Roman" w:cs="Times New Roman"/>
+                <w:sz w:val="24"/>
+                <w:szCs w:val="24"/>
+                <w:lang w:val="en-US"/>
+              </w:rPr>
+              <w:t>GT</w:t>
+            </w:r>
+            <w:r>
+              <w:rPr>
+                <w:rFonts w:ascii="Times New Roman" w:hAnsi="Times New Roman" w:cs="Times New Roman"/>
+                <w:sz w:val="24"/>
+                <w:szCs w:val="24"/>
+              </w:rPr>
+              <w:t>3"</w:t>
+            </w:r>
+            <w:r>
+              <w:rPr>
+                <w:rFonts w:ascii="Times New Roman" w:hAnsi="Times New Roman" w:cs="Times New Roman"/>
+                <w:sz w:val="24"/>
+                <w:szCs w:val="24"/>
+              </w:rPr>
+              <w:t>-</w:t>
+            </w:r>
+            <w:r>
+              <w:rPr>
+                <w:rFonts w:ascii="Times New Roman" w:hAnsi="Times New Roman" w:cs="Times New Roman"/>
+                <w:sz w:val="24"/>
+                <w:szCs w:val="24"/>
+              </w:rPr>
+              <w:t>Более трех человек</w:t>
+            </w:r>
           </w:p>
         </w:tc>
       </w:tr>
@@ -19354,6 +19382,14 @@
                 <w:szCs w:val="24"/>
               </w:rPr>
             </w:pPr>
+            <w:r>
+              <w:rPr>
+                <w:rFonts w:ascii="Times New Roman" w:hAnsi="Times New Roman" w:cs="Times New Roman"/>
+                <w:sz w:val="24"/>
+                <w:szCs w:val="24"/>
+              </w:rPr>
+              <w:t>Pstatus</w:t>
+            </w:r>
           </w:p>
         </w:tc>
         <w:tc>
@@ -19372,6 +19408,105 @@
                 <w:szCs w:val="24"/>
               </w:rPr>
             </w:pPr>
+            <w:r>
+              <w:rPr>
+                <w:rFonts w:ascii="Times New Roman" w:hAnsi="Times New Roman" w:cs="Times New Roman"/>
+                <w:sz w:val="24"/>
+                <w:szCs w:val="24"/>
+              </w:rPr>
+              <w:t xml:space="preserve">Родители живут вместе или </w:t>
+            </w:r>
+            <w:r>
+              <w:rPr>
+                <w:rFonts w:ascii="Times New Roman" w:hAnsi="Times New Roman" w:cs="Times New Roman"/>
+                <w:sz w:val="24"/>
+                <w:szCs w:val="24"/>
+              </w:rPr>
+              <w:t xml:space="preserve">отдельно. </w:t>
+            </w:r>
+            <w:r>
+              <w:rPr>
+                <w:rFonts w:ascii="Times New Roman" w:hAnsi="Times New Roman" w:cs="Times New Roman"/>
+                <w:sz w:val="24"/>
+                <w:szCs w:val="24"/>
+              </w:rPr>
+              <w:t>Значения</w:t>
+            </w:r>
+            <w:r>
+              <w:rPr>
+                <w:rFonts w:ascii="Times New Roman" w:hAnsi="Times New Roman" w:cs="Times New Roman"/>
+                <w:sz w:val="24"/>
+                <w:szCs w:val="24"/>
+              </w:rPr>
+              <w:t>:</w:t>
+            </w:r>
+            <w:r>
+              <w:rPr>
+                <w:rFonts w:ascii="Times New Roman" w:hAnsi="Times New Roman" w:cs="Times New Roman"/>
+                <w:sz w:val="24"/>
+                <w:szCs w:val="24"/>
+              </w:rPr>
+              <w:t xml:space="preserve"> </w:t>
+            </w:r>
+            <w:r>
+              <w:rPr>
+                <w:rFonts w:ascii="Times New Roman" w:hAnsi="Times New Roman" w:cs="Times New Roman"/>
+                <w:sz w:val="24"/>
+                <w:szCs w:val="24"/>
+              </w:rPr>
+              <w:t>"T"</w:t>
+            </w:r>
+            <w:r>
+              <w:rPr>
+                <w:rFonts w:ascii="Times New Roman" w:hAnsi="Times New Roman" w:cs="Times New Roman"/>
+                <w:sz w:val="24"/>
+                <w:szCs w:val="24"/>
+              </w:rPr>
+              <w:t>-</w:t>
+            </w:r>
+            <w:r>
+              <w:rPr>
+                <w:rFonts w:ascii="Times New Roman" w:hAnsi="Times New Roman" w:cs="Times New Roman"/>
+                <w:sz w:val="24"/>
+                <w:szCs w:val="24"/>
+              </w:rPr>
+              <w:t>Живут вместе</w:t>
+            </w:r>
+            <w:r>
+              <w:rPr>
+                <w:rFonts w:ascii="Times New Roman" w:hAnsi="Times New Roman" w:cs="Times New Roman"/>
+                <w:sz w:val="24"/>
+                <w:szCs w:val="24"/>
+              </w:rPr>
+              <w:t>,</w:t>
+            </w:r>
+            <w:r>
+              <w:t xml:space="preserve"> </w:t>
+            </w:r>
+            <w:r>
+              <w:rPr>
+                <w:rFonts w:ascii="Times New Roman" w:hAnsi="Times New Roman" w:cs="Times New Roman"/>
+                <w:sz w:val="24"/>
+                <w:szCs w:val="24"/>
+              </w:rPr>
+              <w:t>"A"</w:t>
+            </w:r>
+            <w:r>
+              <w:rPr>
+                <w:rFonts w:ascii="Times New Roman" w:hAnsi="Times New Roman" w:cs="Times New Roman"/>
+                <w:sz w:val="24"/>
+                <w:szCs w:val="24"/>
+              </w:rPr>
+              <w:t>-</w:t>
+            </w:r>
+            <w:r>
+              <w:rPr>
+                <w:rFonts w:ascii="Times New Roman" w:hAnsi="Times New Roman" w:cs="Times New Roman"/>
+                <w:sz w:val="24"/>
+                <w:szCs w:val="24"/>
+              </w:rPr>
+              <w:t>Раздельно</w:t>
+            </w:r>
           </w:p>
         </w:tc>
       </w:tr>
@@ -19392,6 +19527,14 @@
                 <w:szCs w:val="24"/>
               </w:rPr>
             </w:pPr>
+            <w:r>
+              <w:rPr>
+                <w:rFonts w:ascii="Times New Roman" w:hAnsi="Times New Roman" w:cs="Times New Roman"/>
+                <w:sz w:val="24"/>
+                <w:szCs w:val="24"/>
+              </w:rPr>
+              <w:t>Medu</w:t>
+            </w:r>
           </w:p>
         </w:tc>
         <w:tc>
@@ -19410,6 +19553,22 @@
                 <w:szCs w:val="24"/>
               </w:rPr>
             </w:pPr>
+            <w:r>
+              <w:rPr>
+                <w:rFonts w:ascii="Times New Roman" w:hAnsi="Times New Roman" w:cs="Times New Roman"/>
+                <w:sz w:val="24"/>
+                <w:szCs w:val="24"/>
+              </w:rPr>
+              <w:t>Уровень образования матери</w:t>
+            </w:r>
+            <w:r>
+              <w:rPr>
+                <w:rFonts w:ascii="Times New Roman" w:hAnsi="Times New Roman" w:cs="Times New Roman"/>
+                <w:sz w:val="24"/>
+                <w:szCs w:val="24"/>
+              </w:rPr>
+              <w:t>. Уровень образования от 0 до 4</w:t>
+            </w:r>
           </w:p>
         </w:tc>
       </w:tr>
@@ -19430,6 +19589,14 @@
                 <w:szCs w:val="24"/>
               </w:rPr>
             </w:pPr>
+            <w:r>
+              <w:rPr>
+                <w:rFonts w:ascii="Times New Roman" w:hAnsi="Times New Roman" w:cs="Times New Roman"/>
+                <w:sz w:val="24"/>
+                <w:szCs w:val="24"/>
+              </w:rPr>
+              <w:t>Fedu</w:t>
+            </w:r>
           </w:p>
         </w:tc>
         <w:tc>
@@ -19448,6 +19615,2236 @@
                 <w:szCs w:val="24"/>
               </w:rPr>
             </w:pPr>
+            <w:r>
+              <w:rPr>
+                <w:rFonts w:ascii="Times New Roman" w:hAnsi="Times New Roman" w:cs="Times New Roman"/>
+                <w:sz w:val="24"/>
+                <w:szCs w:val="24"/>
+              </w:rPr>
+              <w:t>Уровень образования отца</w:t>
+            </w:r>
+            <w:r>
+              <w:rPr>
+                <w:rFonts w:ascii="Times New Roman" w:hAnsi="Times New Roman" w:cs="Times New Roman"/>
+                <w:sz w:val="24"/>
+                <w:szCs w:val="24"/>
+              </w:rPr>
+              <w:t xml:space="preserve">. </w:t>
+            </w:r>
+            <w:r>
+              <w:rPr>
+                <w:rFonts w:ascii="Times New Roman" w:hAnsi="Times New Roman" w:cs="Times New Roman"/>
+                <w:sz w:val="24"/>
+                <w:szCs w:val="24"/>
+              </w:rPr>
+              <w:t>Уровень образования от 0 до 4</w:t>
+            </w:r>
+          </w:p>
+        </w:tc>
+      </w:tr>
+      <w:tr>
+        <w:tc>
+          <w:tcPr>
+            <w:tcW w:w="2405" w:type="dxa"/>
+            <w:vAlign w:val="center"/>
+          </w:tcPr>
+          <w:p>
+            <w:pPr>
+              <w:pStyle w:val="afa"/>
+              <w:spacing w:line="360" w:lineRule="auto"/>
+              <w:jc w:val="both"/>
+              <w:rPr>
+                <w:rFonts w:ascii="Times New Roman" w:hAnsi="Times New Roman" w:cs="Times New Roman"/>
+                <w:sz w:val="24"/>
+                <w:szCs w:val="24"/>
+              </w:rPr>
+            </w:pPr>
+            <w:r>
+              <w:rPr>
+                <w:rFonts w:ascii="Times New Roman" w:hAnsi="Times New Roman" w:cs="Times New Roman"/>
+                <w:sz w:val="24"/>
+                <w:szCs w:val="24"/>
+              </w:rPr>
+              <w:t>Mjob</w:t>
+            </w:r>
+          </w:p>
+        </w:tc>
+        <w:tc>
+          <w:tcPr>
+            <w:tcW w:w="7081" w:type="dxa"/>
+            <w:vAlign w:val="center"/>
+          </w:tcPr>
+          <w:p>
+            <w:pPr>
+              <w:pStyle w:val="afa"/>
+              <w:spacing w:line="360" w:lineRule="auto"/>
+              <w:jc w:val="both"/>
+              <w:rPr>
+                <w:rFonts w:ascii="Times New Roman" w:hAnsi="Times New Roman" w:cs="Times New Roman"/>
+                <w:sz w:val="24"/>
+                <w:szCs w:val="24"/>
+              </w:rPr>
+            </w:pPr>
+            <w:r>
+              <w:rPr>
+                <w:rFonts w:ascii="Times New Roman" w:hAnsi="Times New Roman" w:cs="Times New Roman"/>
+                <w:sz w:val="24"/>
+                <w:szCs w:val="24"/>
+              </w:rPr>
+              <w:t>Тип работы матери</w:t>
+            </w:r>
+            <w:r>
+              <w:rPr>
+                <w:rFonts w:ascii="Times New Roman" w:hAnsi="Times New Roman" w:cs="Times New Roman"/>
+                <w:sz w:val="24"/>
+                <w:szCs w:val="24"/>
+              </w:rPr>
+              <w:t xml:space="preserve">. </w:t>
+            </w:r>
+            <w:r>
+              <w:rPr>
+                <w:rFonts w:ascii="Times New Roman" w:hAnsi="Times New Roman" w:cs="Times New Roman"/>
+                <w:sz w:val="24"/>
+                <w:szCs w:val="24"/>
+              </w:rPr>
+              <w:t>"teacher"</w:t>
+            </w:r>
+            <w:r>
+              <w:rPr>
+                <w:rFonts w:ascii="Times New Roman" w:hAnsi="Times New Roman" w:cs="Times New Roman"/>
+                <w:sz w:val="24"/>
+                <w:szCs w:val="24"/>
+              </w:rPr>
+              <w:t>-</w:t>
+            </w:r>
+            <w:r>
+              <w:rPr>
+                <w:rFonts w:ascii="Times New Roman" w:hAnsi="Times New Roman" w:cs="Times New Roman"/>
+                <w:sz w:val="24"/>
+                <w:szCs w:val="24"/>
+              </w:rPr>
+              <w:t>Сфера образования</w:t>
+            </w:r>
+            <w:r>
+              <w:rPr>
+                <w:rFonts w:ascii="Times New Roman" w:hAnsi="Times New Roman" w:cs="Times New Roman"/>
+                <w:sz w:val="24"/>
+                <w:szCs w:val="24"/>
+              </w:rPr>
+              <w:t xml:space="preserve">, </w:t>
+            </w:r>
+            <w:r>
+              <w:rPr>
+                <w:rFonts w:ascii="Times New Roman" w:hAnsi="Times New Roman" w:cs="Times New Roman"/>
+                <w:sz w:val="24"/>
+                <w:szCs w:val="24"/>
+              </w:rPr>
+              <w:t>"health"</w:t>
+            </w:r>
+            <w:r>
+              <w:rPr>
+                <w:rFonts w:ascii="Times New Roman" w:hAnsi="Times New Roman" w:cs="Times New Roman"/>
+                <w:sz w:val="24"/>
+                <w:szCs w:val="24"/>
+              </w:rPr>
+              <w:t>-</w:t>
+            </w:r>
+            <w:r>
+              <w:rPr>
+                <w:rFonts w:ascii="Times New Roman" w:hAnsi="Times New Roman" w:cs="Times New Roman"/>
+                <w:sz w:val="24"/>
+                <w:szCs w:val="24"/>
+              </w:rPr>
+              <w:t>Сфера здравоохранения</w:t>
+            </w:r>
+            <w:r>
+              <w:rPr>
+                <w:rFonts w:ascii="Times New Roman" w:hAnsi="Times New Roman" w:cs="Times New Roman"/>
+                <w:sz w:val="24"/>
+                <w:szCs w:val="24"/>
+              </w:rPr>
+              <w:t xml:space="preserve">, </w:t>
+            </w:r>
+            <w:r>
+              <w:rPr>
+                <w:rFonts w:ascii="Times New Roman" w:hAnsi="Times New Roman" w:cs="Times New Roman"/>
+                <w:sz w:val="24"/>
+                <w:szCs w:val="24"/>
+              </w:rPr>
+              <w:t>"services"</w:t>
+            </w:r>
+            <w:r>
+              <w:rPr>
+                <w:rFonts w:ascii="Times New Roman" w:hAnsi="Times New Roman" w:cs="Times New Roman"/>
+                <w:sz w:val="24"/>
+                <w:szCs w:val="24"/>
+              </w:rPr>
+              <w:t xml:space="preserve">- </w:t>
+            </w:r>
+            <w:r>
+              <w:rPr>
+                <w:rFonts w:ascii="Times New Roman" w:hAnsi="Times New Roman" w:cs="Times New Roman"/>
+                <w:sz w:val="24"/>
+                <w:szCs w:val="24"/>
+              </w:rPr>
+              <w:t>Военная/гос./гражданская служба</w:t>
+            </w:r>
+            <w:r>
+              <w:rPr>
+                <w:rFonts w:ascii="Times New Roman" w:hAnsi="Times New Roman" w:cs="Times New Roman"/>
+                <w:sz w:val="24"/>
+                <w:szCs w:val="24"/>
+              </w:rPr>
+              <w:t xml:space="preserve">, </w:t>
+            </w:r>
+            <w:r>
+              <w:rPr>
+                <w:rFonts w:ascii="Times New Roman" w:hAnsi="Times New Roman" w:cs="Times New Roman"/>
+                <w:sz w:val="24"/>
+                <w:szCs w:val="24"/>
+              </w:rPr>
+              <w:t>"at_home"</w:t>
+            </w:r>
+            <w:r>
+              <w:rPr>
+                <w:rFonts w:ascii="Times New Roman" w:hAnsi="Times New Roman" w:cs="Times New Roman"/>
+                <w:sz w:val="24"/>
+                <w:szCs w:val="24"/>
+              </w:rPr>
+              <w:t>-</w:t>
+            </w:r>
+            <w:r>
+              <w:rPr>
+                <w:rFonts w:ascii="Times New Roman" w:hAnsi="Times New Roman" w:cs="Times New Roman"/>
+                <w:sz w:val="24"/>
+                <w:szCs w:val="24"/>
+              </w:rPr>
+              <w:t>Домохозяйство</w:t>
+            </w:r>
+            <w:r>
+              <w:rPr>
+                <w:rFonts w:ascii="Times New Roman" w:hAnsi="Times New Roman" w:cs="Times New Roman"/>
+                <w:sz w:val="24"/>
+                <w:szCs w:val="24"/>
+              </w:rPr>
+              <w:t xml:space="preserve">, </w:t>
+            </w:r>
+            <w:r>
+              <w:rPr>
+                <w:rFonts w:ascii="Times New Roman" w:hAnsi="Times New Roman" w:cs="Times New Roman"/>
+                <w:sz w:val="24"/>
+                <w:szCs w:val="24"/>
+              </w:rPr>
+              <w:t>"other"</w:t>
+            </w:r>
+            <w:r>
+              <w:rPr>
+                <w:rFonts w:ascii="Times New Roman" w:hAnsi="Times New Roman" w:cs="Times New Roman"/>
+                <w:sz w:val="24"/>
+                <w:szCs w:val="24"/>
+              </w:rPr>
+              <w:t>-</w:t>
+            </w:r>
+            <w:r>
+              <w:rPr>
+                <w:rFonts w:ascii="Times New Roman" w:hAnsi="Times New Roman" w:cs="Times New Roman"/>
+                <w:sz w:val="24"/>
+                <w:szCs w:val="24"/>
+              </w:rPr>
+              <w:t>Другое</w:t>
+            </w:r>
+          </w:p>
+        </w:tc>
+      </w:tr>
+      <w:tr>
+        <w:tc>
+          <w:tcPr>
+            <w:tcW w:w="2405" w:type="dxa"/>
+            <w:vAlign w:val="center"/>
+          </w:tcPr>
+          <w:p>
+            <w:pPr>
+              <w:pStyle w:val="afa"/>
+              <w:spacing w:line="360" w:lineRule="auto"/>
+              <w:jc w:val="both"/>
+              <w:rPr>
+                <w:rFonts w:ascii="Times New Roman" w:hAnsi="Times New Roman" w:cs="Times New Roman"/>
+                <w:sz w:val="24"/>
+                <w:szCs w:val="24"/>
+              </w:rPr>
+            </w:pPr>
+            <w:r>
+              <w:rPr>
+                <w:rFonts w:ascii="Times New Roman" w:hAnsi="Times New Roman" w:cs="Times New Roman"/>
+                <w:sz w:val="24"/>
+                <w:szCs w:val="24"/>
+              </w:rPr>
+              <w:t>Fjob</w:t>
+            </w:r>
+          </w:p>
+        </w:tc>
+        <w:tc>
+          <w:tcPr>
+            <w:tcW w:w="7081" w:type="dxa"/>
+            <w:vAlign w:val="center"/>
+          </w:tcPr>
+          <w:p>
+            <w:pPr>
+              <w:pStyle w:val="afa"/>
+              <w:spacing w:line="360" w:lineRule="auto"/>
+              <w:jc w:val="both"/>
+              <w:rPr>
+                <w:rFonts w:ascii="Times New Roman" w:hAnsi="Times New Roman" w:cs="Times New Roman"/>
+                <w:sz w:val="24"/>
+                <w:szCs w:val="24"/>
+              </w:rPr>
+            </w:pPr>
+            <w:r>
+              <w:rPr>
+                <w:rFonts w:ascii="Times New Roman" w:hAnsi="Times New Roman" w:cs="Times New Roman"/>
+                <w:sz w:val="24"/>
+                <w:szCs w:val="24"/>
+              </w:rPr>
+              <w:t xml:space="preserve">Тип работы </w:t>
+            </w:r>
+            <w:r>
+              <w:rPr>
+                <w:rFonts w:ascii="Times New Roman" w:hAnsi="Times New Roman" w:cs="Times New Roman"/>
+                <w:sz w:val="24"/>
+                <w:szCs w:val="24"/>
+              </w:rPr>
+              <w:t>отца</w:t>
+            </w:r>
+            <w:r>
+              <w:rPr>
+                <w:rFonts w:ascii="Times New Roman" w:hAnsi="Times New Roman" w:cs="Times New Roman"/>
+                <w:sz w:val="24"/>
+                <w:szCs w:val="24"/>
+              </w:rPr>
+              <w:t xml:space="preserve">. </w:t>
+            </w:r>
+            <w:r>
+              <w:rPr>
+                <w:rFonts w:ascii="Times New Roman" w:hAnsi="Times New Roman" w:cs="Times New Roman"/>
+                <w:sz w:val="24"/>
+                <w:szCs w:val="24"/>
+              </w:rPr>
+              <w:t>"teacher"</w:t>
+            </w:r>
+            <w:r>
+              <w:rPr>
+                <w:rFonts w:ascii="Times New Roman" w:hAnsi="Times New Roman" w:cs="Times New Roman"/>
+                <w:sz w:val="24"/>
+                <w:szCs w:val="24"/>
+              </w:rPr>
+              <w:t>-</w:t>
+            </w:r>
+            <w:r>
+              <w:rPr>
+                <w:rFonts w:ascii="Times New Roman" w:hAnsi="Times New Roman" w:cs="Times New Roman"/>
+                <w:sz w:val="24"/>
+                <w:szCs w:val="24"/>
+              </w:rPr>
+              <w:t>Сфера образования</w:t>
+            </w:r>
+            <w:r>
+              <w:rPr>
+                <w:rFonts w:ascii="Times New Roman" w:hAnsi="Times New Roman" w:cs="Times New Roman"/>
+                <w:sz w:val="24"/>
+                <w:szCs w:val="24"/>
+              </w:rPr>
+              <w:t xml:space="preserve">, </w:t>
+            </w:r>
+            <w:r>
+              <w:rPr>
+                <w:rFonts w:ascii="Times New Roman" w:hAnsi="Times New Roman" w:cs="Times New Roman"/>
+                <w:sz w:val="24"/>
+                <w:szCs w:val="24"/>
+              </w:rPr>
+              <w:t>"health"</w:t>
+            </w:r>
+            <w:r>
+              <w:rPr>
+                <w:rFonts w:ascii="Times New Roman" w:hAnsi="Times New Roman" w:cs="Times New Roman"/>
+                <w:sz w:val="24"/>
+                <w:szCs w:val="24"/>
+              </w:rPr>
+              <w:t>-</w:t>
+            </w:r>
+            <w:r>
+              <w:rPr>
+                <w:rFonts w:ascii="Times New Roman" w:hAnsi="Times New Roman" w:cs="Times New Roman"/>
+                <w:sz w:val="24"/>
+                <w:szCs w:val="24"/>
+              </w:rPr>
+              <w:t>Сфера здравоохранения</w:t>
+            </w:r>
+            <w:r>
+              <w:rPr>
+                <w:rFonts w:ascii="Times New Roman" w:hAnsi="Times New Roman" w:cs="Times New Roman"/>
+                <w:sz w:val="24"/>
+                <w:szCs w:val="24"/>
+              </w:rPr>
+              <w:t xml:space="preserve">, </w:t>
+            </w:r>
+            <w:r>
+              <w:rPr>
+                <w:rFonts w:ascii="Times New Roman" w:hAnsi="Times New Roman" w:cs="Times New Roman"/>
+                <w:sz w:val="24"/>
+                <w:szCs w:val="24"/>
+              </w:rPr>
+              <w:t>"services"</w:t>
+            </w:r>
+            <w:r>
+              <w:rPr>
+                <w:rFonts w:ascii="Times New Roman" w:hAnsi="Times New Roman" w:cs="Times New Roman"/>
+                <w:sz w:val="24"/>
+                <w:szCs w:val="24"/>
+              </w:rPr>
+              <w:t xml:space="preserve">- </w:t>
+            </w:r>
+            <w:r>
+              <w:rPr>
+                <w:rFonts w:ascii="Times New Roman" w:hAnsi="Times New Roman" w:cs="Times New Roman"/>
+                <w:sz w:val="24"/>
+                <w:szCs w:val="24"/>
+              </w:rPr>
+              <w:t>Военная/гос./гражданская служба</w:t>
+            </w:r>
+            <w:r>
+              <w:rPr>
+                <w:rFonts w:ascii="Times New Roman" w:hAnsi="Times New Roman" w:cs="Times New Roman"/>
+                <w:sz w:val="24"/>
+                <w:szCs w:val="24"/>
+              </w:rPr>
+              <w:t xml:space="preserve">, </w:t>
+            </w:r>
+            <w:r>
+              <w:rPr>
+                <w:rFonts w:ascii="Times New Roman" w:hAnsi="Times New Roman" w:cs="Times New Roman"/>
+                <w:sz w:val="24"/>
+                <w:szCs w:val="24"/>
+              </w:rPr>
+              <w:t>"at_home"</w:t>
+            </w:r>
+            <w:r>
+              <w:rPr>
+                <w:rFonts w:ascii="Times New Roman" w:hAnsi="Times New Roman" w:cs="Times New Roman"/>
+                <w:sz w:val="24"/>
+                <w:szCs w:val="24"/>
+              </w:rPr>
+              <w:t>-</w:t>
+            </w:r>
+            <w:r>
+              <w:rPr>
+                <w:rFonts w:ascii="Times New Roman" w:hAnsi="Times New Roman" w:cs="Times New Roman"/>
+                <w:sz w:val="24"/>
+                <w:szCs w:val="24"/>
+              </w:rPr>
+              <w:t>Домохозяйство</w:t>
+            </w:r>
+            <w:r>
+              <w:rPr>
+                <w:rFonts w:ascii="Times New Roman" w:hAnsi="Times New Roman" w:cs="Times New Roman"/>
+                <w:sz w:val="24"/>
+                <w:szCs w:val="24"/>
+              </w:rPr>
+              <w:t xml:space="preserve">, </w:t>
+            </w:r>
+            <w:r>
+              <w:rPr>
+                <w:rFonts w:ascii="Times New Roman" w:hAnsi="Times New Roman" w:cs="Times New Roman"/>
+                <w:sz w:val="24"/>
+                <w:szCs w:val="24"/>
+              </w:rPr>
+              <w:t>"other"</w:t>
+            </w:r>
+            <w:r>
+              <w:rPr>
+                <w:rFonts w:ascii="Times New Roman" w:hAnsi="Times New Roman" w:cs="Times New Roman"/>
+                <w:sz w:val="24"/>
+                <w:szCs w:val="24"/>
+              </w:rPr>
+              <w:t>-</w:t>
+            </w:r>
+            <w:r>
+              <w:rPr>
+                <w:rFonts w:ascii="Times New Roman" w:hAnsi="Times New Roman" w:cs="Times New Roman"/>
+                <w:sz w:val="24"/>
+                <w:szCs w:val="24"/>
+              </w:rPr>
+              <w:t>Другое</w:t>
+            </w:r>
+          </w:p>
+        </w:tc>
+      </w:tr>
+      <w:tr>
+        <w:tc>
+          <w:tcPr>
+            <w:tcW w:w="2405" w:type="dxa"/>
+            <w:vAlign w:val="center"/>
+          </w:tcPr>
+          <w:p>
+            <w:pPr>
+              <w:pStyle w:val="afa"/>
+              <w:spacing w:line="360" w:lineRule="auto"/>
+              <w:jc w:val="both"/>
+              <w:rPr>
+                <w:rFonts w:ascii="Times New Roman" w:hAnsi="Times New Roman" w:cs="Times New Roman"/>
+                <w:sz w:val="24"/>
+                <w:szCs w:val="24"/>
+              </w:rPr>
+            </w:pPr>
+            <w:r>
+              <w:rPr>
+                <w:rFonts w:ascii="Times New Roman" w:hAnsi="Times New Roman" w:cs="Times New Roman"/>
+                <w:sz w:val="24"/>
+                <w:szCs w:val="24"/>
+              </w:rPr>
+              <w:t>guardian</w:t>
+            </w:r>
+          </w:p>
+        </w:tc>
+        <w:tc>
+          <w:tcPr>
+            <w:tcW w:w="7081" w:type="dxa"/>
+            <w:vAlign w:val="center"/>
+          </w:tcPr>
+          <w:p>
+            <w:pPr>
+              <w:pStyle w:val="afa"/>
+              <w:spacing w:line="360" w:lineRule="auto"/>
+              <w:jc w:val="both"/>
+              <w:rPr>
+                <w:rFonts w:ascii="Times New Roman" w:hAnsi="Times New Roman" w:cs="Times New Roman"/>
+                <w:sz w:val="24"/>
+                <w:szCs w:val="24"/>
+              </w:rPr>
+            </w:pPr>
+            <w:r>
+              <w:rPr>
+                <w:rFonts w:ascii="Times New Roman" w:hAnsi="Times New Roman" w:cs="Times New Roman"/>
+                <w:sz w:val="24"/>
+                <w:szCs w:val="24"/>
+              </w:rPr>
+              <w:t>Помогает</w:t>
+            </w:r>
+            <w:r>
+              <w:rPr>
+                <w:rFonts w:ascii="Times New Roman" w:hAnsi="Times New Roman" w:cs="Times New Roman"/>
+                <w:sz w:val="24"/>
+                <w:szCs w:val="24"/>
+              </w:rPr>
+              <w:t xml:space="preserve"> в учебе (наставник)</w:t>
+            </w:r>
+            <w:r>
+              <w:rPr>
+                <w:rFonts w:ascii="Times New Roman" w:hAnsi="Times New Roman" w:cs="Times New Roman"/>
+                <w:sz w:val="24"/>
+                <w:szCs w:val="24"/>
+              </w:rPr>
+              <w:t xml:space="preserve">. </w:t>
+            </w:r>
+            <w:r>
+              <w:rPr>
+                <w:rFonts w:ascii="Times New Roman" w:hAnsi="Times New Roman" w:cs="Times New Roman"/>
+                <w:sz w:val="24"/>
+                <w:szCs w:val="24"/>
+              </w:rPr>
+              <w:t>"mother"</w:t>
+            </w:r>
+            <w:r>
+              <w:rPr>
+                <w:rFonts w:ascii="Times New Roman" w:hAnsi="Times New Roman" w:cs="Times New Roman"/>
+                <w:sz w:val="24"/>
+                <w:szCs w:val="24"/>
+              </w:rPr>
+              <w:t>-</w:t>
+            </w:r>
+            <w:r>
+              <w:rPr>
+                <w:rFonts w:ascii="Times New Roman" w:hAnsi="Times New Roman" w:cs="Times New Roman"/>
+                <w:sz w:val="24"/>
+                <w:szCs w:val="24"/>
+              </w:rPr>
+              <w:t>Мама</w:t>
+            </w:r>
+            <w:r>
+              <w:rPr>
+                <w:rFonts w:ascii="Times New Roman" w:hAnsi="Times New Roman" w:cs="Times New Roman"/>
+                <w:sz w:val="24"/>
+                <w:szCs w:val="24"/>
+              </w:rPr>
+              <w:t xml:space="preserve">, </w:t>
+            </w:r>
+            <w:r>
+              <w:rPr>
+                <w:rFonts w:ascii="Times New Roman" w:hAnsi="Times New Roman" w:cs="Times New Roman"/>
+                <w:sz w:val="24"/>
+                <w:szCs w:val="24"/>
+              </w:rPr>
+              <w:t>"father"</w:t>
+            </w:r>
+            <w:r>
+              <w:rPr>
+                <w:rFonts w:ascii="Times New Roman" w:hAnsi="Times New Roman" w:cs="Times New Roman"/>
+                <w:sz w:val="24"/>
+                <w:szCs w:val="24"/>
+              </w:rPr>
+              <w:t xml:space="preserve">- </w:t>
+            </w:r>
+            <w:r>
+              <w:rPr>
+                <w:rFonts w:ascii="Times New Roman" w:hAnsi="Times New Roman" w:cs="Times New Roman"/>
+                <w:sz w:val="24"/>
+                <w:szCs w:val="24"/>
+              </w:rPr>
+              <w:t>Папа</w:t>
+            </w:r>
+            <w:r>
+              <w:rPr>
+                <w:rFonts w:ascii="Times New Roman" w:hAnsi="Times New Roman" w:cs="Times New Roman"/>
+                <w:sz w:val="24"/>
+                <w:szCs w:val="24"/>
+              </w:rPr>
+              <w:t xml:space="preserve">, </w:t>
+            </w:r>
+            <w:r>
+              <w:rPr>
+                <w:rFonts w:ascii="Times New Roman" w:hAnsi="Times New Roman" w:cs="Times New Roman"/>
+                <w:sz w:val="24"/>
+                <w:szCs w:val="24"/>
+              </w:rPr>
+              <w:t>"other"</w:t>
+            </w:r>
+            <w:r>
+              <w:rPr>
+                <w:rFonts w:ascii="Times New Roman" w:hAnsi="Times New Roman" w:cs="Times New Roman"/>
+                <w:sz w:val="24"/>
+                <w:szCs w:val="24"/>
+              </w:rPr>
+              <w:t>-</w:t>
+            </w:r>
+            <w:r>
+              <w:rPr>
+                <w:rFonts w:ascii="Times New Roman" w:hAnsi="Times New Roman" w:cs="Times New Roman"/>
+                <w:sz w:val="24"/>
+                <w:szCs w:val="24"/>
+              </w:rPr>
+              <w:t>Другой наставник</w:t>
+            </w:r>
+          </w:p>
+        </w:tc>
+      </w:tr>
+      <w:tr>
+        <w:tc>
+          <w:tcPr>
+            <w:tcW w:w="2405" w:type="dxa"/>
+            <w:vAlign w:val="center"/>
+          </w:tcPr>
+          <w:p>
+            <w:pPr>
+              <w:pStyle w:val="afa"/>
+              <w:spacing w:line="360" w:lineRule="auto"/>
+              <w:jc w:val="both"/>
+              <w:rPr>
+                <w:rFonts w:ascii="Times New Roman" w:hAnsi="Times New Roman" w:cs="Times New Roman"/>
+                <w:sz w:val="24"/>
+                <w:szCs w:val="24"/>
+              </w:rPr>
+            </w:pPr>
+            <w:r>
+              <w:rPr>
+                <w:rFonts w:ascii="Times New Roman" w:hAnsi="Times New Roman" w:cs="Times New Roman"/>
+                <w:sz w:val="24"/>
+                <w:szCs w:val="24"/>
+              </w:rPr>
+              <w:t>studytime</w:t>
+            </w:r>
+          </w:p>
+        </w:tc>
+        <w:tc>
+          <w:tcPr>
+            <w:tcW w:w="7081" w:type="dxa"/>
+            <w:vAlign w:val="center"/>
+          </w:tcPr>
+          <w:p>
+            <w:pPr>
+              <w:pStyle w:val="afa"/>
+              <w:spacing w:line="360" w:lineRule="auto"/>
+              <w:jc w:val="both"/>
+              <w:rPr>
+                <w:rFonts w:ascii="Times New Roman" w:hAnsi="Times New Roman" w:cs="Times New Roman"/>
+                <w:sz w:val="24"/>
+                <w:szCs w:val="24"/>
+              </w:rPr>
+            </w:pPr>
+            <w:r>
+              <w:rPr>
+                <w:rFonts w:ascii="Times New Roman" w:hAnsi="Times New Roman" w:cs="Times New Roman"/>
+                <w:sz w:val="24"/>
+                <w:szCs w:val="24"/>
+              </w:rPr>
+              <w:t>Занимаетесь математикой (часов в неделю)</w:t>
+            </w:r>
+            <w:r>
+              <w:rPr>
+                <w:rFonts w:ascii="Times New Roman" w:hAnsi="Times New Roman" w:cs="Times New Roman"/>
+                <w:sz w:val="24"/>
+                <w:szCs w:val="24"/>
+              </w:rPr>
+              <w:t xml:space="preserve">. </w:t>
+            </w:r>
+            <w:r>
+              <w:rPr>
+                <w:rFonts w:ascii="Times New Roman" w:hAnsi="Times New Roman" w:cs="Times New Roman"/>
+                <w:sz w:val="24"/>
+                <w:szCs w:val="24"/>
+              </w:rPr>
+              <w:t>"1"</w:t>
+            </w:r>
+            <w:r>
+              <w:rPr>
+                <w:rFonts w:ascii="Times New Roman" w:hAnsi="Times New Roman" w:cs="Times New Roman"/>
+                <w:sz w:val="24"/>
+                <w:szCs w:val="24"/>
+              </w:rPr>
+              <w:t>-</w:t>
+            </w:r>
+            <w:r>
+              <w:rPr>
+                <w:rFonts w:ascii="Times New Roman" w:hAnsi="Times New Roman" w:cs="Times New Roman"/>
+                <w:sz w:val="24"/>
+                <w:szCs w:val="24"/>
+              </w:rPr>
+              <w:t>Менее 2 часов</w:t>
+            </w:r>
+            <w:r>
+              <w:rPr>
+                <w:rFonts w:ascii="Times New Roman" w:hAnsi="Times New Roman" w:cs="Times New Roman"/>
+                <w:sz w:val="24"/>
+                <w:szCs w:val="24"/>
+              </w:rPr>
+              <w:t xml:space="preserve">, </w:t>
+            </w:r>
+            <w:r>
+              <w:rPr>
+                <w:rFonts w:ascii="Times New Roman" w:hAnsi="Times New Roman" w:cs="Times New Roman"/>
+                <w:sz w:val="24"/>
+                <w:szCs w:val="24"/>
+              </w:rPr>
+              <w:t>"2"</w:t>
+            </w:r>
+            <w:r>
+              <w:rPr>
+                <w:rFonts w:ascii="Times New Roman" w:hAnsi="Times New Roman" w:cs="Times New Roman"/>
+                <w:sz w:val="24"/>
+                <w:szCs w:val="24"/>
+              </w:rPr>
+              <w:t>-</w:t>
+            </w:r>
+            <w:r>
+              <w:rPr>
+                <w:rFonts w:ascii="Times New Roman" w:hAnsi="Times New Roman" w:cs="Times New Roman"/>
+                <w:sz w:val="24"/>
+                <w:szCs w:val="24"/>
+              </w:rPr>
+              <w:t>От 2 до 5 часов</w:t>
+            </w:r>
+            <w:r>
+              <w:rPr>
+                <w:rFonts w:ascii="Times New Roman" w:hAnsi="Times New Roman" w:cs="Times New Roman"/>
+                <w:sz w:val="24"/>
+                <w:szCs w:val="24"/>
+              </w:rPr>
+              <w:t xml:space="preserve">, </w:t>
+            </w:r>
+            <w:r>
+              <w:rPr>
+                <w:rFonts w:ascii="Times New Roman" w:hAnsi="Times New Roman" w:cs="Times New Roman"/>
+                <w:sz w:val="24"/>
+                <w:szCs w:val="24"/>
+              </w:rPr>
+              <w:t>"3"</w:t>
+            </w:r>
+            <w:r>
+              <w:rPr>
+                <w:rFonts w:ascii="Times New Roman" w:hAnsi="Times New Roman" w:cs="Times New Roman"/>
+                <w:sz w:val="24"/>
+                <w:szCs w:val="24"/>
+              </w:rPr>
+              <w:t xml:space="preserve">- </w:t>
+            </w:r>
+            <w:r>
+              <w:rPr>
+                <w:rFonts w:ascii="Times New Roman" w:hAnsi="Times New Roman" w:cs="Times New Roman"/>
+                <w:sz w:val="24"/>
+                <w:szCs w:val="24"/>
+              </w:rPr>
+              <w:t>От 5 до 10 часов</w:t>
+            </w:r>
+            <w:r>
+              <w:rPr>
+                <w:rFonts w:ascii="Times New Roman" w:hAnsi="Times New Roman" w:cs="Times New Roman"/>
+                <w:sz w:val="24"/>
+                <w:szCs w:val="24"/>
+              </w:rPr>
+              <w:t xml:space="preserve">, </w:t>
+            </w:r>
+            <w:r>
+              <w:rPr>
+                <w:rFonts w:ascii="Times New Roman" w:hAnsi="Times New Roman" w:cs="Times New Roman"/>
+                <w:sz w:val="24"/>
+                <w:szCs w:val="24"/>
+              </w:rPr>
+              <w:t>"4"</w:t>
+            </w:r>
+            <w:r>
+              <w:rPr>
+                <w:rFonts w:ascii="Times New Roman" w:hAnsi="Times New Roman" w:cs="Times New Roman"/>
+                <w:sz w:val="24"/>
+                <w:szCs w:val="24"/>
+              </w:rPr>
+              <w:t>-Б</w:t>
+            </w:r>
+            <w:r>
+              <w:rPr>
+                <w:rFonts w:ascii="Times New Roman" w:hAnsi="Times New Roman" w:cs="Times New Roman"/>
+                <w:sz w:val="24"/>
+                <w:szCs w:val="24"/>
+              </w:rPr>
+              <w:t>олее 10 часов</w:t>
+            </w:r>
+          </w:p>
+        </w:tc>
+      </w:tr>
+      <w:tr>
+        <w:tc>
+          <w:tcPr>
+            <w:tcW w:w="2405" w:type="dxa"/>
+            <w:vAlign w:val="center"/>
+          </w:tcPr>
+          <w:p>
+            <w:pPr>
+              <w:pStyle w:val="afa"/>
+              <w:spacing w:line="360" w:lineRule="auto"/>
+              <w:jc w:val="both"/>
+              <w:rPr>
+                <w:rFonts w:ascii="Times New Roman" w:hAnsi="Times New Roman" w:cs="Times New Roman"/>
+                <w:sz w:val="24"/>
+                <w:szCs w:val="24"/>
+              </w:rPr>
+            </w:pPr>
+            <w:r>
+              <w:rPr>
+                <w:rFonts w:ascii="Times New Roman" w:hAnsi="Times New Roman" w:cs="Times New Roman"/>
+                <w:sz w:val="24"/>
+                <w:szCs w:val="24"/>
+              </w:rPr>
+              <w:t>schoolsup</w:t>
+            </w:r>
+          </w:p>
+        </w:tc>
+        <w:tc>
+          <w:tcPr>
+            <w:tcW w:w="7081" w:type="dxa"/>
+            <w:vAlign w:val="center"/>
+          </w:tcPr>
+          <w:p>
+            <w:pPr>
+              <w:pStyle w:val="afa"/>
+              <w:spacing w:line="360" w:lineRule="auto"/>
+              <w:jc w:val="both"/>
+              <w:rPr>
+                <w:rFonts w:ascii="Times New Roman" w:hAnsi="Times New Roman" w:cs="Times New Roman"/>
+                <w:sz w:val="24"/>
+                <w:szCs w:val="24"/>
+              </w:rPr>
+            </w:pPr>
+            <w:r>
+              <w:rPr>
+                <w:rFonts w:ascii="Times New Roman" w:hAnsi="Times New Roman" w:cs="Times New Roman"/>
+                <w:sz w:val="24"/>
+                <w:szCs w:val="24"/>
+              </w:rPr>
+              <w:t>Дополнительная образовательная поддержка</w:t>
+            </w:r>
+            <w:r>
+              <w:rPr>
+                <w:rFonts w:ascii="Times New Roman" w:hAnsi="Times New Roman" w:cs="Times New Roman"/>
+                <w:sz w:val="24"/>
+                <w:szCs w:val="24"/>
+              </w:rPr>
+              <w:t xml:space="preserve">. </w:t>
+            </w:r>
+            <w:r>
+              <w:rPr>
+                <w:rFonts w:ascii="Times New Roman" w:hAnsi="Times New Roman" w:cs="Times New Roman"/>
+                <w:sz w:val="24"/>
+                <w:szCs w:val="24"/>
+              </w:rPr>
+              <w:t>"yes"</w:t>
+            </w:r>
+            <w:r>
+              <w:rPr>
+                <w:rFonts w:ascii="Times New Roman" w:hAnsi="Times New Roman" w:cs="Times New Roman"/>
+                <w:sz w:val="24"/>
+                <w:szCs w:val="24"/>
+              </w:rPr>
+              <w:t>-</w:t>
+            </w:r>
+            <w:r>
+              <w:rPr>
+                <w:rFonts w:ascii="Times New Roman" w:hAnsi="Times New Roman" w:cs="Times New Roman"/>
+                <w:sz w:val="24"/>
+                <w:szCs w:val="24"/>
+              </w:rPr>
+              <w:t>Да</w:t>
+            </w:r>
+            <w:r>
+              <w:rPr>
+                <w:rFonts w:ascii="Times New Roman" w:hAnsi="Times New Roman" w:cs="Times New Roman"/>
+                <w:sz w:val="24"/>
+                <w:szCs w:val="24"/>
+              </w:rPr>
+              <w:t xml:space="preserve">, </w:t>
+            </w:r>
+            <w:r>
+              <w:rPr>
+                <w:rFonts w:ascii="Times New Roman" w:hAnsi="Times New Roman" w:cs="Times New Roman"/>
+                <w:sz w:val="24"/>
+                <w:szCs w:val="24"/>
+              </w:rPr>
+              <w:t>"no"</w:t>
+            </w:r>
+            <w:r>
+              <w:rPr>
+                <w:rFonts w:ascii="Times New Roman" w:hAnsi="Times New Roman" w:cs="Times New Roman"/>
+                <w:sz w:val="24"/>
+                <w:szCs w:val="24"/>
+              </w:rPr>
+              <w:t>-</w:t>
+            </w:r>
+            <w:r>
+              <w:rPr>
+                <w:rFonts w:ascii="Times New Roman" w:hAnsi="Times New Roman" w:cs="Times New Roman"/>
+                <w:sz w:val="24"/>
+                <w:szCs w:val="24"/>
+              </w:rPr>
+              <w:t>Нет</w:t>
+            </w:r>
+          </w:p>
+        </w:tc>
+      </w:tr>
+      <w:tr>
+        <w:tc>
+          <w:tcPr>
+            <w:tcW w:w="2405" w:type="dxa"/>
+            <w:vAlign w:val="center"/>
+          </w:tcPr>
+          <w:p>
+            <w:pPr>
+              <w:pStyle w:val="afa"/>
+              <w:spacing w:line="360" w:lineRule="auto"/>
+              <w:jc w:val="both"/>
+              <w:rPr>
+                <w:rFonts w:ascii="Times New Roman" w:hAnsi="Times New Roman" w:cs="Times New Roman"/>
+                <w:sz w:val="24"/>
+                <w:szCs w:val="24"/>
+              </w:rPr>
+            </w:pPr>
+            <w:r>
+              <w:rPr>
+                <w:rFonts w:ascii="Times New Roman" w:hAnsi="Times New Roman" w:cs="Times New Roman"/>
+                <w:sz w:val="24"/>
+                <w:szCs w:val="24"/>
+              </w:rPr>
+              <w:lastRenderedPageBreak/>
+              <w:t>famsup</w:t>
+            </w:r>
+          </w:p>
+        </w:tc>
+        <w:tc>
+          <w:tcPr>
+            <w:tcW w:w="7081" w:type="dxa"/>
+            <w:vAlign w:val="center"/>
+          </w:tcPr>
+          <w:p>
+            <w:pPr>
+              <w:pStyle w:val="afa"/>
+              <w:spacing w:line="360" w:lineRule="auto"/>
+              <w:jc w:val="both"/>
+              <w:rPr>
+                <w:rFonts w:ascii="Times New Roman" w:hAnsi="Times New Roman" w:cs="Times New Roman"/>
+                <w:sz w:val="24"/>
+                <w:szCs w:val="24"/>
+              </w:rPr>
+            </w:pPr>
+            <w:r>
+              <w:rPr>
+                <w:rFonts w:ascii="Times New Roman" w:hAnsi="Times New Roman" w:cs="Times New Roman"/>
+                <w:sz w:val="24"/>
+                <w:szCs w:val="24"/>
+              </w:rPr>
+              <w:t>По</w:t>
+            </w:r>
+            <w:r>
+              <w:rPr>
+                <w:rFonts w:ascii="Times New Roman" w:hAnsi="Times New Roman" w:cs="Times New Roman"/>
+                <w:sz w:val="24"/>
+                <w:szCs w:val="24"/>
+              </w:rPr>
+              <w:t>могают</w:t>
+            </w:r>
+            <w:r>
+              <w:rPr>
+                <w:rFonts w:ascii="Times New Roman" w:hAnsi="Times New Roman" w:cs="Times New Roman"/>
+                <w:sz w:val="24"/>
+                <w:szCs w:val="24"/>
+              </w:rPr>
+              <w:t xml:space="preserve"> ли члены семьи Вам с математикой</w:t>
+            </w:r>
+            <w:r>
+              <w:rPr>
+                <w:rFonts w:ascii="Times New Roman" w:hAnsi="Times New Roman" w:cs="Times New Roman"/>
+                <w:sz w:val="24"/>
+                <w:szCs w:val="24"/>
+              </w:rPr>
+              <w:t xml:space="preserve">. </w:t>
+            </w:r>
+            <w:r>
+              <w:rPr>
+                <w:rFonts w:ascii="Times New Roman" w:hAnsi="Times New Roman" w:cs="Times New Roman"/>
+                <w:sz w:val="24"/>
+                <w:szCs w:val="24"/>
+              </w:rPr>
+              <w:t>"yes"</w:t>
+            </w:r>
+            <w:r>
+              <w:rPr>
+                <w:rFonts w:ascii="Times New Roman" w:hAnsi="Times New Roman" w:cs="Times New Roman"/>
+                <w:sz w:val="24"/>
+                <w:szCs w:val="24"/>
+              </w:rPr>
+              <w:t>-</w:t>
+            </w:r>
+            <w:r>
+              <w:rPr>
+                <w:rFonts w:ascii="Times New Roman" w:hAnsi="Times New Roman" w:cs="Times New Roman"/>
+                <w:sz w:val="24"/>
+                <w:szCs w:val="24"/>
+              </w:rPr>
+              <w:t>Да</w:t>
+            </w:r>
+            <w:r>
+              <w:rPr>
+                <w:rFonts w:ascii="Times New Roman" w:hAnsi="Times New Roman" w:cs="Times New Roman"/>
+                <w:sz w:val="24"/>
+                <w:szCs w:val="24"/>
+              </w:rPr>
+              <w:t xml:space="preserve">, </w:t>
+            </w:r>
+            <w:r>
+              <w:rPr>
+                <w:rFonts w:ascii="Times New Roman" w:hAnsi="Times New Roman" w:cs="Times New Roman"/>
+                <w:sz w:val="24"/>
+                <w:szCs w:val="24"/>
+              </w:rPr>
+              <w:t>"no"</w:t>
+            </w:r>
+            <w:r>
+              <w:rPr>
+                <w:rFonts w:ascii="Times New Roman" w:hAnsi="Times New Roman" w:cs="Times New Roman"/>
+                <w:sz w:val="24"/>
+                <w:szCs w:val="24"/>
+              </w:rPr>
+              <w:t>-</w:t>
+            </w:r>
+            <w:r>
+              <w:rPr>
+                <w:rFonts w:ascii="Times New Roman" w:hAnsi="Times New Roman" w:cs="Times New Roman"/>
+                <w:sz w:val="24"/>
+                <w:szCs w:val="24"/>
+              </w:rPr>
+              <w:t>Нет</w:t>
+            </w:r>
+          </w:p>
+        </w:tc>
+      </w:tr>
+      <w:tr>
+        <w:tc>
+          <w:tcPr>
+            <w:tcW w:w="2405" w:type="dxa"/>
+            <w:vAlign w:val="center"/>
+          </w:tcPr>
+          <w:p>
+            <w:pPr>
+              <w:pStyle w:val="afa"/>
+              <w:spacing w:line="360" w:lineRule="auto"/>
+              <w:jc w:val="both"/>
+              <w:rPr>
+                <w:rFonts w:ascii="Times New Roman" w:hAnsi="Times New Roman" w:cs="Times New Roman"/>
+                <w:sz w:val="24"/>
+                <w:szCs w:val="24"/>
+              </w:rPr>
+            </w:pPr>
+            <w:r>
+              <w:rPr>
+                <w:rFonts w:ascii="Times New Roman" w:hAnsi="Times New Roman" w:cs="Times New Roman"/>
+                <w:sz w:val="24"/>
+                <w:szCs w:val="24"/>
+              </w:rPr>
+              <w:t>paid</w:t>
+            </w:r>
+          </w:p>
+        </w:tc>
+        <w:tc>
+          <w:tcPr>
+            <w:tcW w:w="7081" w:type="dxa"/>
+            <w:vAlign w:val="center"/>
+          </w:tcPr>
+          <w:p>
+            <w:pPr>
+              <w:pStyle w:val="afa"/>
+              <w:spacing w:line="360" w:lineRule="auto"/>
+              <w:jc w:val="both"/>
+              <w:rPr>
+                <w:rFonts w:ascii="Times New Roman" w:hAnsi="Times New Roman" w:cs="Times New Roman"/>
+                <w:sz w:val="24"/>
+                <w:szCs w:val="24"/>
+              </w:rPr>
+            </w:pPr>
+            <w:r>
+              <w:rPr>
+                <w:rFonts w:ascii="Times New Roman" w:hAnsi="Times New Roman" w:cs="Times New Roman"/>
+                <w:sz w:val="24"/>
+                <w:szCs w:val="24"/>
+              </w:rPr>
+              <w:t>Доп. платные занятия по математике</w:t>
+            </w:r>
+            <w:r>
+              <w:rPr>
+                <w:rFonts w:ascii="Times New Roman" w:hAnsi="Times New Roman" w:cs="Times New Roman"/>
+                <w:sz w:val="24"/>
+                <w:szCs w:val="24"/>
+              </w:rPr>
+              <w:t>.</w:t>
+            </w:r>
+            <w:r>
+              <w:rPr>
+                <w:rFonts w:ascii="Times New Roman" w:hAnsi="Times New Roman" w:cs="Times New Roman"/>
+                <w:sz w:val="24"/>
+                <w:szCs w:val="24"/>
+              </w:rPr>
+              <w:t>"yes"</w:t>
+            </w:r>
+            <w:r>
+              <w:rPr>
+                <w:rFonts w:ascii="Times New Roman" w:hAnsi="Times New Roman" w:cs="Times New Roman"/>
+                <w:sz w:val="24"/>
+                <w:szCs w:val="24"/>
+              </w:rPr>
+              <w:t>-</w:t>
+            </w:r>
+            <w:r>
+              <w:rPr>
+                <w:rFonts w:ascii="Times New Roman" w:hAnsi="Times New Roman" w:cs="Times New Roman"/>
+                <w:sz w:val="24"/>
+                <w:szCs w:val="24"/>
+              </w:rPr>
+              <w:t>Да</w:t>
+            </w:r>
+            <w:r>
+              <w:rPr>
+                <w:rFonts w:ascii="Times New Roman" w:hAnsi="Times New Roman" w:cs="Times New Roman"/>
+                <w:sz w:val="24"/>
+                <w:szCs w:val="24"/>
+              </w:rPr>
+              <w:t xml:space="preserve">, </w:t>
+            </w:r>
+            <w:r>
+              <w:rPr>
+                <w:rFonts w:ascii="Times New Roman" w:hAnsi="Times New Roman" w:cs="Times New Roman"/>
+                <w:sz w:val="24"/>
+                <w:szCs w:val="24"/>
+              </w:rPr>
+              <w:t>"no"</w:t>
+            </w:r>
+            <w:r>
+              <w:rPr>
+                <w:rFonts w:ascii="Times New Roman" w:hAnsi="Times New Roman" w:cs="Times New Roman"/>
+                <w:sz w:val="24"/>
+                <w:szCs w:val="24"/>
+              </w:rPr>
+              <w:t>-</w:t>
+            </w:r>
+            <w:r>
+              <w:rPr>
+                <w:rFonts w:ascii="Times New Roman" w:hAnsi="Times New Roman" w:cs="Times New Roman"/>
+                <w:sz w:val="24"/>
+                <w:szCs w:val="24"/>
+              </w:rPr>
+              <w:t>Нет</w:t>
+            </w:r>
+          </w:p>
+        </w:tc>
+      </w:tr>
+      <w:tr>
+        <w:tc>
+          <w:tcPr>
+            <w:tcW w:w="2405" w:type="dxa"/>
+            <w:vAlign w:val="center"/>
+          </w:tcPr>
+          <w:p>
+            <w:pPr>
+              <w:pStyle w:val="afa"/>
+              <w:spacing w:line="360" w:lineRule="auto"/>
+              <w:jc w:val="both"/>
+              <w:rPr>
+                <w:rFonts w:ascii="Times New Roman" w:hAnsi="Times New Roman" w:cs="Times New Roman"/>
+                <w:sz w:val="24"/>
+                <w:szCs w:val="24"/>
+              </w:rPr>
+            </w:pPr>
+            <w:r>
+              <w:rPr>
+                <w:rFonts w:ascii="Times New Roman" w:hAnsi="Times New Roman" w:cs="Times New Roman"/>
+                <w:sz w:val="24"/>
+                <w:szCs w:val="24"/>
+              </w:rPr>
+              <w:t>activities</w:t>
+            </w:r>
+          </w:p>
+        </w:tc>
+        <w:tc>
+          <w:tcPr>
+            <w:tcW w:w="7081" w:type="dxa"/>
+            <w:vAlign w:val="center"/>
+          </w:tcPr>
+          <w:p>
+            <w:pPr>
+              <w:pStyle w:val="afa"/>
+              <w:spacing w:line="360" w:lineRule="auto"/>
+              <w:jc w:val="both"/>
+              <w:rPr>
+                <w:rFonts w:ascii="Times New Roman" w:hAnsi="Times New Roman" w:cs="Times New Roman"/>
+                <w:sz w:val="24"/>
+                <w:szCs w:val="24"/>
+              </w:rPr>
+            </w:pPr>
+            <w:r>
+              <w:rPr>
+                <w:rFonts w:ascii="Times New Roman" w:hAnsi="Times New Roman" w:cs="Times New Roman"/>
+                <w:sz w:val="24"/>
+                <w:szCs w:val="24"/>
+              </w:rPr>
+              <w:t>У</w:t>
+            </w:r>
+            <w:r>
+              <w:rPr>
+                <w:rFonts w:ascii="Times New Roman" w:hAnsi="Times New Roman" w:cs="Times New Roman"/>
+                <w:sz w:val="24"/>
+                <w:szCs w:val="24"/>
+              </w:rPr>
+              <w:t>ч</w:t>
+            </w:r>
+            <w:r>
+              <w:rPr>
+                <w:rFonts w:ascii="Times New Roman" w:hAnsi="Times New Roman" w:cs="Times New Roman"/>
+                <w:sz w:val="24"/>
+                <w:szCs w:val="24"/>
+              </w:rPr>
+              <w:t>а</w:t>
+            </w:r>
+            <w:r>
+              <w:rPr>
+                <w:rFonts w:ascii="Times New Roman" w:hAnsi="Times New Roman" w:cs="Times New Roman"/>
+                <w:sz w:val="24"/>
+                <w:szCs w:val="24"/>
+              </w:rPr>
+              <w:t>ствуете</w:t>
+            </w:r>
+            <w:r>
+              <w:rPr>
+                <w:rFonts w:ascii="Times New Roman" w:hAnsi="Times New Roman" w:cs="Times New Roman"/>
+                <w:sz w:val="24"/>
+                <w:szCs w:val="24"/>
+              </w:rPr>
+              <w:t xml:space="preserve"> ли во внеклассных мероприятиях</w:t>
+            </w:r>
+            <w:r>
+              <w:rPr>
+                <w:rFonts w:ascii="Times New Roman" w:hAnsi="Times New Roman" w:cs="Times New Roman"/>
+                <w:sz w:val="24"/>
+                <w:szCs w:val="24"/>
+              </w:rPr>
+              <w:t>.</w:t>
+            </w:r>
+            <w:r>
+              <w:rPr>
+                <w:rFonts w:ascii="Times New Roman" w:hAnsi="Times New Roman" w:cs="Times New Roman"/>
+                <w:sz w:val="24"/>
+                <w:szCs w:val="24"/>
+              </w:rPr>
+              <w:t>"yes"</w:t>
+            </w:r>
+            <w:r>
+              <w:rPr>
+                <w:rFonts w:ascii="Times New Roman" w:hAnsi="Times New Roman" w:cs="Times New Roman"/>
+                <w:sz w:val="24"/>
+                <w:szCs w:val="24"/>
+              </w:rPr>
+              <w:t>-</w:t>
+            </w:r>
+            <w:r>
+              <w:rPr>
+                <w:rFonts w:ascii="Times New Roman" w:hAnsi="Times New Roman" w:cs="Times New Roman"/>
+                <w:sz w:val="24"/>
+                <w:szCs w:val="24"/>
+              </w:rPr>
+              <w:t>Да</w:t>
+            </w:r>
+            <w:r>
+              <w:rPr>
+                <w:rFonts w:ascii="Times New Roman" w:hAnsi="Times New Roman" w:cs="Times New Roman"/>
+                <w:sz w:val="24"/>
+                <w:szCs w:val="24"/>
+              </w:rPr>
+              <w:t xml:space="preserve">, </w:t>
+            </w:r>
+            <w:r>
+              <w:rPr>
+                <w:rFonts w:ascii="Times New Roman" w:hAnsi="Times New Roman" w:cs="Times New Roman"/>
+                <w:sz w:val="24"/>
+                <w:szCs w:val="24"/>
+              </w:rPr>
+              <w:t>"no"</w:t>
+            </w:r>
+            <w:r>
+              <w:rPr>
+                <w:rFonts w:ascii="Times New Roman" w:hAnsi="Times New Roman" w:cs="Times New Roman"/>
+                <w:sz w:val="24"/>
+                <w:szCs w:val="24"/>
+              </w:rPr>
+              <w:t>-</w:t>
+            </w:r>
+            <w:r>
+              <w:rPr>
+                <w:rFonts w:ascii="Times New Roman" w:hAnsi="Times New Roman" w:cs="Times New Roman"/>
+                <w:sz w:val="24"/>
+                <w:szCs w:val="24"/>
+              </w:rPr>
+              <w:t>Нет</w:t>
+            </w:r>
+          </w:p>
+        </w:tc>
+      </w:tr>
+      <w:tr>
+        <w:tc>
+          <w:tcPr>
+            <w:tcW w:w="2405" w:type="dxa"/>
+            <w:vAlign w:val="center"/>
+          </w:tcPr>
+          <w:p>
+            <w:pPr>
+              <w:pStyle w:val="afa"/>
+              <w:spacing w:line="360" w:lineRule="auto"/>
+              <w:jc w:val="both"/>
+              <w:rPr>
+                <w:rFonts w:ascii="Times New Roman" w:hAnsi="Times New Roman" w:cs="Times New Roman"/>
+                <w:sz w:val="24"/>
+                <w:szCs w:val="24"/>
+              </w:rPr>
+            </w:pPr>
+            <w:r>
+              <w:rPr>
+                <w:rFonts w:ascii="Times New Roman" w:hAnsi="Times New Roman" w:cs="Times New Roman"/>
+                <w:sz w:val="24"/>
+                <w:szCs w:val="24"/>
+              </w:rPr>
+              <w:t>nursery</w:t>
+            </w:r>
+          </w:p>
+        </w:tc>
+        <w:tc>
+          <w:tcPr>
+            <w:tcW w:w="7081" w:type="dxa"/>
+            <w:vAlign w:val="center"/>
+          </w:tcPr>
+          <w:p>
+            <w:pPr>
+              <w:pStyle w:val="afa"/>
+              <w:spacing w:line="360" w:lineRule="auto"/>
+              <w:jc w:val="both"/>
+              <w:rPr>
+                <w:rFonts w:ascii="Times New Roman" w:hAnsi="Times New Roman" w:cs="Times New Roman"/>
+                <w:sz w:val="24"/>
+                <w:szCs w:val="24"/>
+              </w:rPr>
+            </w:pPr>
+            <w:r>
+              <w:rPr>
+                <w:rFonts w:ascii="Times New Roman" w:hAnsi="Times New Roman" w:cs="Times New Roman"/>
+                <w:sz w:val="24"/>
+                <w:szCs w:val="24"/>
+              </w:rPr>
+              <w:t>Посещали ли до школы детский сад</w:t>
+            </w:r>
+            <w:r>
+              <w:rPr>
+                <w:rFonts w:ascii="Times New Roman" w:hAnsi="Times New Roman" w:cs="Times New Roman"/>
+                <w:sz w:val="24"/>
+                <w:szCs w:val="24"/>
+              </w:rPr>
+              <w:t>.</w:t>
+            </w:r>
+            <w:r>
+              <w:rPr>
+                <w:rFonts w:ascii="Times New Roman" w:hAnsi="Times New Roman" w:cs="Times New Roman"/>
+                <w:sz w:val="24"/>
+                <w:szCs w:val="24"/>
+              </w:rPr>
+              <w:t>"yes"</w:t>
+            </w:r>
+            <w:r>
+              <w:rPr>
+                <w:rFonts w:ascii="Times New Roman" w:hAnsi="Times New Roman" w:cs="Times New Roman"/>
+                <w:sz w:val="24"/>
+                <w:szCs w:val="24"/>
+              </w:rPr>
+              <w:t>-</w:t>
+            </w:r>
+            <w:r>
+              <w:rPr>
+                <w:rFonts w:ascii="Times New Roman" w:hAnsi="Times New Roman" w:cs="Times New Roman"/>
+                <w:sz w:val="24"/>
+                <w:szCs w:val="24"/>
+              </w:rPr>
+              <w:t>Да</w:t>
+            </w:r>
+            <w:r>
+              <w:rPr>
+                <w:rFonts w:ascii="Times New Roman" w:hAnsi="Times New Roman" w:cs="Times New Roman"/>
+                <w:sz w:val="24"/>
+                <w:szCs w:val="24"/>
+              </w:rPr>
+              <w:t xml:space="preserve">, </w:t>
+            </w:r>
+            <w:r>
+              <w:rPr>
+                <w:rFonts w:ascii="Times New Roman" w:hAnsi="Times New Roman" w:cs="Times New Roman"/>
+                <w:sz w:val="24"/>
+                <w:szCs w:val="24"/>
+              </w:rPr>
+              <w:t>"no"</w:t>
+            </w:r>
+            <w:r>
+              <w:rPr>
+                <w:rFonts w:ascii="Times New Roman" w:hAnsi="Times New Roman" w:cs="Times New Roman"/>
+                <w:sz w:val="24"/>
+                <w:szCs w:val="24"/>
+              </w:rPr>
+              <w:t>-</w:t>
+            </w:r>
+            <w:r>
+              <w:rPr>
+                <w:rFonts w:ascii="Times New Roman" w:hAnsi="Times New Roman" w:cs="Times New Roman"/>
+                <w:sz w:val="24"/>
+                <w:szCs w:val="24"/>
+              </w:rPr>
+              <w:t>Нет</w:t>
+            </w:r>
+          </w:p>
+        </w:tc>
+      </w:tr>
+      <w:tr>
+        <w:tc>
+          <w:tcPr>
+            <w:tcW w:w="2405" w:type="dxa"/>
+            <w:vAlign w:val="center"/>
+          </w:tcPr>
+          <w:p>
+            <w:pPr>
+              <w:pStyle w:val="afa"/>
+              <w:spacing w:line="360" w:lineRule="auto"/>
+              <w:jc w:val="both"/>
+              <w:rPr>
+                <w:rFonts w:ascii="Times New Roman" w:hAnsi="Times New Roman" w:cs="Times New Roman"/>
+                <w:sz w:val="24"/>
+                <w:szCs w:val="24"/>
+              </w:rPr>
+            </w:pPr>
+            <w:r>
+              <w:rPr>
+                <w:rFonts w:ascii="Times New Roman" w:hAnsi="Times New Roman" w:cs="Times New Roman"/>
+                <w:sz w:val="24"/>
+                <w:szCs w:val="24"/>
+              </w:rPr>
+              <w:t>higher</w:t>
+            </w:r>
+          </w:p>
+        </w:tc>
+        <w:tc>
+          <w:tcPr>
+            <w:tcW w:w="7081" w:type="dxa"/>
+            <w:vAlign w:val="center"/>
+          </w:tcPr>
+          <w:p>
+            <w:pPr>
+              <w:pStyle w:val="afa"/>
+              <w:spacing w:line="360" w:lineRule="auto"/>
+              <w:jc w:val="both"/>
+              <w:rPr>
+                <w:rFonts w:ascii="Times New Roman" w:hAnsi="Times New Roman" w:cs="Times New Roman"/>
+                <w:sz w:val="24"/>
+                <w:szCs w:val="24"/>
+              </w:rPr>
+            </w:pPr>
+            <w:r>
+              <w:rPr>
+                <w:rFonts w:ascii="Times New Roman" w:hAnsi="Times New Roman" w:cs="Times New Roman"/>
+                <w:sz w:val="24"/>
+                <w:szCs w:val="24"/>
+              </w:rPr>
+              <w:t>Планируете ли получать высшее образование</w:t>
+            </w:r>
+            <w:r>
+              <w:rPr>
+                <w:rFonts w:ascii="Times New Roman" w:hAnsi="Times New Roman" w:cs="Times New Roman"/>
+                <w:sz w:val="24"/>
+                <w:szCs w:val="24"/>
+              </w:rPr>
+              <w:t>.</w:t>
+            </w:r>
+            <w:r>
+              <w:rPr>
+                <w:rFonts w:ascii="Times New Roman" w:hAnsi="Times New Roman" w:cs="Times New Roman"/>
+                <w:sz w:val="24"/>
+                <w:szCs w:val="24"/>
+              </w:rPr>
+              <w:t>"yes"</w:t>
+            </w:r>
+            <w:r>
+              <w:rPr>
+                <w:rFonts w:ascii="Times New Roman" w:hAnsi="Times New Roman" w:cs="Times New Roman"/>
+                <w:sz w:val="24"/>
+                <w:szCs w:val="24"/>
+              </w:rPr>
+              <w:t>-</w:t>
+            </w:r>
+            <w:r>
+              <w:rPr>
+                <w:rFonts w:ascii="Times New Roman" w:hAnsi="Times New Roman" w:cs="Times New Roman"/>
+                <w:sz w:val="24"/>
+                <w:szCs w:val="24"/>
+              </w:rPr>
+              <w:t>Да</w:t>
+            </w:r>
+            <w:r>
+              <w:rPr>
+                <w:rFonts w:ascii="Times New Roman" w:hAnsi="Times New Roman" w:cs="Times New Roman"/>
+                <w:sz w:val="24"/>
+                <w:szCs w:val="24"/>
+              </w:rPr>
+              <w:t xml:space="preserve">, </w:t>
+            </w:r>
+            <w:r>
+              <w:rPr>
+                <w:rFonts w:ascii="Times New Roman" w:hAnsi="Times New Roman" w:cs="Times New Roman"/>
+                <w:sz w:val="24"/>
+                <w:szCs w:val="24"/>
+              </w:rPr>
+              <w:t>"no"</w:t>
+            </w:r>
+            <w:r>
+              <w:rPr>
+                <w:rFonts w:ascii="Times New Roman" w:hAnsi="Times New Roman" w:cs="Times New Roman"/>
+                <w:sz w:val="24"/>
+                <w:szCs w:val="24"/>
+              </w:rPr>
+              <w:t>-</w:t>
+            </w:r>
+            <w:r>
+              <w:rPr>
+                <w:rFonts w:ascii="Times New Roman" w:hAnsi="Times New Roman" w:cs="Times New Roman"/>
+                <w:sz w:val="24"/>
+                <w:szCs w:val="24"/>
+              </w:rPr>
+              <w:t>Нет</w:t>
+            </w:r>
+          </w:p>
+        </w:tc>
+      </w:tr>
+      <w:tr>
+        <w:tc>
+          <w:tcPr>
+            <w:tcW w:w="2405" w:type="dxa"/>
+            <w:vAlign w:val="center"/>
+          </w:tcPr>
+          <w:p>
+            <w:pPr>
+              <w:pStyle w:val="afa"/>
+              <w:spacing w:line="360" w:lineRule="auto"/>
+              <w:jc w:val="both"/>
+              <w:rPr>
+                <w:rFonts w:ascii="Times New Roman" w:hAnsi="Times New Roman" w:cs="Times New Roman"/>
+                <w:sz w:val="24"/>
+                <w:szCs w:val="24"/>
+              </w:rPr>
+            </w:pPr>
+            <w:r>
+              <w:rPr>
+                <w:rFonts w:ascii="Times New Roman" w:hAnsi="Times New Roman" w:cs="Times New Roman"/>
+                <w:sz w:val="24"/>
+                <w:szCs w:val="24"/>
+              </w:rPr>
+              <w:t>internet</w:t>
+            </w:r>
+          </w:p>
+        </w:tc>
+        <w:tc>
+          <w:tcPr>
+            <w:tcW w:w="7081" w:type="dxa"/>
+            <w:vAlign w:val="center"/>
+          </w:tcPr>
+          <w:p>
+            <w:pPr>
+              <w:pStyle w:val="afa"/>
+              <w:spacing w:line="360" w:lineRule="auto"/>
+              <w:jc w:val="both"/>
+              <w:rPr>
+                <w:rFonts w:ascii="Times New Roman" w:hAnsi="Times New Roman" w:cs="Times New Roman"/>
+                <w:sz w:val="24"/>
+                <w:szCs w:val="24"/>
+              </w:rPr>
+            </w:pPr>
+            <w:r>
+              <w:rPr>
+                <w:rFonts w:ascii="Times New Roman" w:hAnsi="Times New Roman" w:cs="Times New Roman"/>
+                <w:sz w:val="24"/>
+                <w:szCs w:val="24"/>
+              </w:rPr>
+              <w:t>Есть ли дома доступ в интерне</w:t>
+            </w:r>
+            <w:r>
+              <w:rPr>
+                <w:rFonts w:ascii="Times New Roman" w:hAnsi="Times New Roman" w:cs="Times New Roman"/>
+                <w:sz w:val="24"/>
+                <w:szCs w:val="24"/>
+              </w:rPr>
+              <w:t>т</w:t>
+            </w:r>
+            <w:r>
+              <w:rPr>
+                <w:rFonts w:ascii="Times New Roman" w:hAnsi="Times New Roman" w:cs="Times New Roman"/>
+                <w:sz w:val="24"/>
+                <w:szCs w:val="24"/>
+              </w:rPr>
+              <w:t>.</w:t>
+            </w:r>
+            <w:r>
+              <w:rPr>
+                <w:rFonts w:ascii="Times New Roman" w:hAnsi="Times New Roman" w:cs="Times New Roman"/>
+                <w:sz w:val="24"/>
+                <w:szCs w:val="24"/>
+              </w:rPr>
+              <w:t>"yes"</w:t>
+            </w:r>
+            <w:r>
+              <w:rPr>
+                <w:rFonts w:ascii="Times New Roman" w:hAnsi="Times New Roman" w:cs="Times New Roman"/>
+                <w:sz w:val="24"/>
+                <w:szCs w:val="24"/>
+              </w:rPr>
+              <w:t>-</w:t>
+            </w:r>
+            <w:r>
+              <w:rPr>
+                <w:rFonts w:ascii="Times New Roman" w:hAnsi="Times New Roman" w:cs="Times New Roman"/>
+                <w:sz w:val="24"/>
+                <w:szCs w:val="24"/>
+              </w:rPr>
+              <w:t>Да</w:t>
+            </w:r>
+            <w:r>
+              <w:rPr>
+                <w:rFonts w:ascii="Times New Roman" w:hAnsi="Times New Roman" w:cs="Times New Roman"/>
+                <w:sz w:val="24"/>
+                <w:szCs w:val="24"/>
+              </w:rPr>
+              <w:t xml:space="preserve">, </w:t>
+            </w:r>
+            <w:r>
+              <w:rPr>
+                <w:rFonts w:ascii="Times New Roman" w:hAnsi="Times New Roman" w:cs="Times New Roman"/>
+                <w:sz w:val="24"/>
+                <w:szCs w:val="24"/>
+              </w:rPr>
+              <w:t>"no"</w:t>
+            </w:r>
+            <w:r>
+              <w:rPr>
+                <w:rFonts w:ascii="Times New Roman" w:hAnsi="Times New Roman" w:cs="Times New Roman"/>
+                <w:sz w:val="24"/>
+                <w:szCs w:val="24"/>
+              </w:rPr>
+              <w:t>-</w:t>
+            </w:r>
+            <w:r>
+              <w:rPr>
+                <w:rFonts w:ascii="Times New Roman" w:hAnsi="Times New Roman" w:cs="Times New Roman"/>
+                <w:sz w:val="24"/>
+                <w:szCs w:val="24"/>
+              </w:rPr>
+              <w:t>Нет</w:t>
+            </w:r>
+          </w:p>
+        </w:tc>
+      </w:tr>
+      <w:tr>
+        <w:tc>
+          <w:tcPr>
+            <w:tcW w:w="2405" w:type="dxa"/>
+            <w:vAlign w:val="center"/>
+          </w:tcPr>
+          <w:p>
+            <w:pPr>
+              <w:pStyle w:val="afa"/>
+              <w:spacing w:line="360" w:lineRule="auto"/>
+              <w:jc w:val="both"/>
+              <w:rPr>
+                <w:rFonts w:ascii="Times New Roman" w:hAnsi="Times New Roman" w:cs="Times New Roman"/>
+                <w:sz w:val="24"/>
+                <w:szCs w:val="24"/>
+              </w:rPr>
+            </w:pPr>
+            <w:r>
+              <w:rPr>
+                <w:rFonts w:ascii="Times New Roman" w:hAnsi="Times New Roman" w:cs="Times New Roman"/>
+                <w:sz w:val="24"/>
+                <w:szCs w:val="24"/>
+              </w:rPr>
+              <w:t>freetime</w:t>
+            </w:r>
+          </w:p>
+        </w:tc>
+        <w:tc>
+          <w:tcPr>
+            <w:tcW w:w="7081" w:type="dxa"/>
+            <w:vAlign w:val="center"/>
+          </w:tcPr>
+          <w:p>
+            <w:pPr>
+              <w:pStyle w:val="afa"/>
+              <w:spacing w:line="360" w:lineRule="auto"/>
+              <w:jc w:val="both"/>
+              <w:rPr>
+                <w:rFonts w:ascii="Times New Roman" w:hAnsi="Times New Roman" w:cs="Times New Roman"/>
+                <w:sz w:val="24"/>
+                <w:szCs w:val="24"/>
+              </w:rPr>
+            </w:pPr>
+            <w:r>
+              <w:rPr>
+                <w:rFonts w:ascii="Times New Roman" w:hAnsi="Times New Roman" w:cs="Times New Roman"/>
+                <w:sz w:val="24"/>
+                <w:szCs w:val="24"/>
+              </w:rPr>
+              <w:t>Свободное время после школы</w:t>
+            </w:r>
+            <w:r>
+              <w:rPr>
+                <w:rFonts w:ascii="Times New Roman" w:hAnsi="Times New Roman" w:cs="Times New Roman"/>
+                <w:sz w:val="24"/>
+                <w:szCs w:val="24"/>
+              </w:rPr>
+              <w:t xml:space="preserve">. </w:t>
+            </w:r>
+            <w:r>
+              <w:rPr>
+                <w:rFonts w:ascii="Times New Roman" w:hAnsi="Times New Roman" w:cs="Times New Roman"/>
+                <w:sz w:val="24"/>
+                <w:szCs w:val="24"/>
+              </w:rPr>
+              <w:t>"1"</w:t>
+            </w:r>
+            <w:r>
+              <w:rPr>
+                <w:rFonts w:ascii="Times New Roman" w:hAnsi="Times New Roman" w:cs="Times New Roman"/>
+                <w:sz w:val="24"/>
+                <w:szCs w:val="24"/>
+              </w:rPr>
+              <w:t>-</w:t>
+            </w:r>
+            <w:r>
+              <w:rPr>
+                <w:rFonts w:ascii="Times New Roman" w:hAnsi="Times New Roman" w:cs="Times New Roman"/>
+                <w:sz w:val="24"/>
+                <w:szCs w:val="24"/>
+              </w:rPr>
+              <w:t>Совсем нет</w:t>
+            </w:r>
+            <w:r>
+              <w:rPr>
+                <w:rFonts w:ascii="Times New Roman" w:hAnsi="Times New Roman" w:cs="Times New Roman"/>
+                <w:sz w:val="24"/>
+                <w:szCs w:val="24"/>
+              </w:rPr>
+              <w:t xml:space="preserve">, </w:t>
+            </w:r>
+            <w:r>
+              <w:rPr>
+                <w:rFonts w:ascii="Times New Roman" w:hAnsi="Times New Roman" w:cs="Times New Roman"/>
+                <w:sz w:val="24"/>
+                <w:szCs w:val="24"/>
+              </w:rPr>
+              <w:t>"2"</w:t>
+            </w:r>
+            <w:r>
+              <w:rPr>
+                <w:rFonts w:ascii="Times New Roman" w:hAnsi="Times New Roman" w:cs="Times New Roman"/>
+                <w:sz w:val="24"/>
+                <w:szCs w:val="24"/>
+              </w:rPr>
+              <w:t>-</w:t>
+            </w:r>
+            <w:r>
+              <w:rPr>
+                <w:rFonts w:ascii="Times New Roman" w:hAnsi="Times New Roman" w:cs="Times New Roman"/>
+                <w:sz w:val="24"/>
+                <w:szCs w:val="24"/>
+              </w:rPr>
+              <w:t>Есть немного</w:t>
+            </w:r>
+            <w:r>
+              <w:rPr>
+                <w:rFonts w:ascii="Times New Roman" w:hAnsi="Times New Roman" w:cs="Times New Roman"/>
+                <w:sz w:val="24"/>
+                <w:szCs w:val="24"/>
+              </w:rPr>
+              <w:t>,</w:t>
+            </w:r>
+            <w:r>
+              <w:t xml:space="preserve"> </w:t>
+            </w:r>
+            <w:r>
+              <w:rPr>
+                <w:rFonts w:ascii="Times New Roman" w:hAnsi="Times New Roman" w:cs="Times New Roman"/>
+                <w:sz w:val="24"/>
+                <w:szCs w:val="24"/>
+              </w:rPr>
+              <w:t>"3"</w:t>
+            </w:r>
+            <w:r>
+              <w:rPr>
+                <w:rFonts w:ascii="Times New Roman" w:hAnsi="Times New Roman" w:cs="Times New Roman"/>
+                <w:sz w:val="24"/>
+                <w:szCs w:val="24"/>
+              </w:rPr>
+              <w:t>-</w:t>
+            </w:r>
+            <w:r>
+              <w:rPr>
+                <w:rFonts w:ascii="Times New Roman" w:hAnsi="Times New Roman" w:cs="Times New Roman"/>
+                <w:sz w:val="24"/>
+                <w:szCs w:val="24"/>
+              </w:rPr>
+              <w:t>Бывает мало, бывает много</w:t>
+            </w:r>
+            <w:r>
+              <w:rPr>
+                <w:rFonts w:ascii="Times New Roman" w:hAnsi="Times New Roman" w:cs="Times New Roman"/>
+                <w:sz w:val="24"/>
+                <w:szCs w:val="24"/>
+              </w:rPr>
+              <w:t xml:space="preserve">, </w:t>
+            </w:r>
+            <w:r>
+              <w:rPr>
+                <w:rFonts w:ascii="Times New Roman" w:hAnsi="Times New Roman" w:cs="Times New Roman"/>
+                <w:sz w:val="24"/>
+                <w:szCs w:val="24"/>
+              </w:rPr>
+              <w:t>"4"</w:t>
+            </w:r>
+            <w:r>
+              <w:rPr>
+                <w:rFonts w:ascii="Times New Roman" w:hAnsi="Times New Roman" w:cs="Times New Roman"/>
+                <w:sz w:val="24"/>
+                <w:szCs w:val="24"/>
+              </w:rPr>
+              <w:t>-</w:t>
+            </w:r>
+            <w:r>
+              <w:rPr>
+                <w:rFonts w:ascii="Times New Roman" w:hAnsi="Times New Roman" w:cs="Times New Roman"/>
+                <w:sz w:val="24"/>
+                <w:szCs w:val="24"/>
+              </w:rPr>
+              <w:t>Много</w:t>
+            </w:r>
+            <w:r>
+              <w:rPr>
+                <w:rFonts w:ascii="Times New Roman" w:hAnsi="Times New Roman" w:cs="Times New Roman"/>
+                <w:sz w:val="24"/>
+                <w:szCs w:val="24"/>
+              </w:rPr>
+              <w:t xml:space="preserve">, </w:t>
+            </w:r>
+            <w:r>
+              <w:rPr>
+                <w:rFonts w:ascii="Times New Roman" w:hAnsi="Times New Roman" w:cs="Times New Roman"/>
+                <w:sz w:val="24"/>
+                <w:szCs w:val="24"/>
+              </w:rPr>
+              <w:t>"5"</w:t>
+            </w:r>
+            <w:r>
+              <w:rPr>
+                <w:rFonts w:ascii="Times New Roman" w:hAnsi="Times New Roman" w:cs="Times New Roman"/>
+                <w:sz w:val="24"/>
+                <w:szCs w:val="24"/>
+              </w:rPr>
+              <w:t>-</w:t>
+            </w:r>
+            <w:r>
+              <w:rPr>
+                <w:rFonts w:ascii="Times New Roman" w:hAnsi="Times New Roman" w:cs="Times New Roman"/>
+                <w:sz w:val="24"/>
+                <w:szCs w:val="24"/>
+              </w:rPr>
+              <w:t>Очень много</w:t>
+            </w:r>
+          </w:p>
+        </w:tc>
+      </w:tr>
+      <w:tr>
+        <w:tc>
+          <w:tcPr>
+            <w:tcW w:w="2405" w:type="dxa"/>
+            <w:vAlign w:val="center"/>
+          </w:tcPr>
+          <w:p>
+            <w:pPr>
+              <w:pStyle w:val="afa"/>
+              <w:spacing w:line="360" w:lineRule="auto"/>
+              <w:jc w:val="both"/>
+              <w:rPr>
+                <w:rFonts w:ascii="Times New Roman" w:hAnsi="Times New Roman" w:cs="Times New Roman"/>
+                <w:sz w:val="24"/>
+                <w:szCs w:val="24"/>
+              </w:rPr>
+            </w:pPr>
+            <w:r>
+              <w:rPr>
+                <w:rFonts w:ascii="Times New Roman" w:hAnsi="Times New Roman" w:cs="Times New Roman"/>
+                <w:sz w:val="24"/>
+                <w:szCs w:val="24"/>
+              </w:rPr>
+              <w:t>health</w:t>
+            </w:r>
+          </w:p>
+        </w:tc>
+        <w:tc>
+          <w:tcPr>
+            <w:tcW w:w="7081" w:type="dxa"/>
+            <w:vAlign w:val="center"/>
+          </w:tcPr>
+          <w:p>
+            <w:pPr>
+              <w:pStyle w:val="afa"/>
+              <w:spacing w:line="360" w:lineRule="auto"/>
+              <w:jc w:val="both"/>
+              <w:rPr>
+                <w:rFonts w:ascii="Times New Roman" w:hAnsi="Times New Roman" w:cs="Times New Roman"/>
+                <w:sz w:val="24"/>
+                <w:szCs w:val="24"/>
+              </w:rPr>
+            </w:pPr>
+            <w:r>
+              <w:rPr>
+                <w:rFonts w:ascii="Times New Roman" w:hAnsi="Times New Roman" w:cs="Times New Roman"/>
+                <w:sz w:val="24"/>
+                <w:szCs w:val="24"/>
+              </w:rPr>
+              <w:t>Текущее состояние здоровья</w:t>
+            </w:r>
+            <w:r>
+              <w:rPr>
+                <w:rFonts w:ascii="Times New Roman" w:hAnsi="Times New Roman" w:cs="Times New Roman"/>
+                <w:sz w:val="24"/>
+                <w:szCs w:val="24"/>
+              </w:rPr>
+              <w:t xml:space="preserve">. </w:t>
+            </w:r>
+            <w:r>
+              <w:rPr>
+                <w:rFonts w:ascii="Times New Roman" w:hAnsi="Times New Roman" w:cs="Times New Roman"/>
+                <w:sz w:val="24"/>
+                <w:szCs w:val="24"/>
+              </w:rPr>
+              <w:t>"1"</w:t>
+            </w:r>
+            <w:r>
+              <w:rPr>
+                <w:rFonts w:ascii="Times New Roman" w:hAnsi="Times New Roman" w:cs="Times New Roman"/>
+                <w:sz w:val="24"/>
+                <w:szCs w:val="24"/>
+              </w:rPr>
+              <w:t>-</w:t>
+            </w:r>
+            <w:r>
+              <w:rPr>
+                <w:rFonts w:ascii="Times New Roman" w:hAnsi="Times New Roman" w:cs="Times New Roman"/>
+                <w:sz w:val="24"/>
+                <w:szCs w:val="24"/>
+              </w:rPr>
+              <w:t>Очень</w:t>
+            </w:r>
+            <w:r>
+              <w:rPr>
+                <w:rFonts w:ascii="Times New Roman" w:hAnsi="Times New Roman" w:cs="Times New Roman"/>
+                <w:sz w:val="24"/>
+                <w:szCs w:val="24"/>
+              </w:rPr>
+              <w:t xml:space="preserve"> </w:t>
+            </w:r>
+            <w:r>
+              <w:rPr>
+                <w:rFonts w:ascii="Times New Roman" w:hAnsi="Times New Roman" w:cs="Times New Roman"/>
+                <w:sz w:val="24"/>
+                <w:szCs w:val="24"/>
+              </w:rPr>
+              <w:t>плохое</w:t>
+            </w:r>
+            <w:r>
+              <w:rPr>
+                <w:rFonts w:ascii="Times New Roman" w:hAnsi="Times New Roman" w:cs="Times New Roman"/>
+                <w:sz w:val="24"/>
+                <w:szCs w:val="24"/>
+              </w:rPr>
+              <w:t xml:space="preserve">, </w:t>
+            </w:r>
+            <w:r>
+              <w:rPr>
+                <w:rFonts w:ascii="Times New Roman" w:hAnsi="Times New Roman" w:cs="Times New Roman"/>
+                <w:sz w:val="24"/>
+                <w:szCs w:val="24"/>
+              </w:rPr>
+              <w:t>"2</w:t>
+            </w:r>
+            <w:r>
+              <w:rPr>
+                <w:rFonts w:ascii="Times New Roman" w:hAnsi="Times New Roman" w:cs="Times New Roman"/>
+                <w:sz w:val="24"/>
+                <w:szCs w:val="24"/>
+              </w:rPr>
+              <w:t>-</w:t>
+            </w:r>
+            <w:r>
+              <w:rPr>
+                <w:rFonts w:ascii="Times New Roman" w:hAnsi="Times New Roman" w:cs="Times New Roman"/>
+                <w:sz w:val="24"/>
+                <w:szCs w:val="24"/>
+              </w:rPr>
+              <w:t>Плохое</w:t>
+            </w:r>
+            <w:r>
+              <w:rPr>
+                <w:rFonts w:ascii="Times New Roman" w:hAnsi="Times New Roman" w:cs="Times New Roman"/>
+                <w:sz w:val="24"/>
+                <w:szCs w:val="24"/>
+              </w:rPr>
+              <w:t xml:space="preserve">, </w:t>
+            </w:r>
+            <w:r>
+              <w:rPr>
+                <w:rFonts w:ascii="Times New Roman" w:hAnsi="Times New Roman" w:cs="Times New Roman"/>
+                <w:sz w:val="24"/>
+                <w:szCs w:val="24"/>
+              </w:rPr>
+              <w:t>"3"</w:t>
+            </w:r>
+            <w:r>
+              <w:rPr>
+                <w:rFonts w:ascii="Times New Roman" w:hAnsi="Times New Roman" w:cs="Times New Roman"/>
+                <w:sz w:val="24"/>
+                <w:szCs w:val="24"/>
+              </w:rPr>
+              <w:t>-</w:t>
+            </w:r>
+            <w:r>
+              <w:rPr>
+                <w:rFonts w:ascii="Times New Roman" w:hAnsi="Times New Roman" w:cs="Times New Roman"/>
+                <w:sz w:val="24"/>
+                <w:szCs w:val="24"/>
+              </w:rPr>
+              <w:t>Среднее</w:t>
+            </w:r>
+            <w:r>
+              <w:rPr>
+                <w:rFonts w:ascii="Times New Roman" w:hAnsi="Times New Roman" w:cs="Times New Roman"/>
+                <w:sz w:val="24"/>
+                <w:szCs w:val="24"/>
+              </w:rPr>
+              <w:t xml:space="preserve">, </w:t>
+            </w:r>
+            <w:r>
+              <w:rPr>
+                <w:rFonts w:ascii="Times New Roman" w:hAnsi="Times New Roman" w:cs="Times New Roman"/>
+                <w:sz w:val="24"/>
+                <w:szCs w:val="24"/>
+              </w:rPr>
+              <w:t>"4"</w:t>
+            </w:r>
+            <w:r>
+              <w:rPr>
+                <w:rFonts w:ascii="Times New Roman" w:hAnsi="Times New Roman" w:cs="Times New Roman"/>
+                <w:sz w:val="24"/>
+                <w:szCs w:val="24"/>
+              </w:rPr>
+              <w:t>-</w:t>
+            </w:r>
+            <w:r>
+              <w:rPr>
+                <w:rFonts w:ascii="Times New Roman" w:hAnsi="Times New Roman" w:cs="Times New Roman"/>
+                <w:sz w:val="24"/>
+                <w:szCs w:val="24"/>
+              </w:rPr>
+              <w:t>Здоров(а), но есть малые нюансы</w:t>
+            </w:r>
+            <w:r>
+              <w:rPr>
+                <w:rFonts w:ascii="Times New Roman" w:hAnsi="Times New Roman" w:cs="Times New Roman"/>
+                <w:sz w:val="24"/>
+                <w:szCs w:val="24"/>
+              </w:rPr>
+              <w:t xml:space="preserve">, </w:t>
+            </w:r>
+            <w:r>
+              <w:rPr>
+                <w:rFonts w:ascii="Times New Roman" w:hAnsi="Times New Roman" w:cs="Times New Roman"/>
+                <w:sz w:val="24"/>
+                <w:szCs w:val="24"/>
+              </w:rPr>
+              <w:t>"5"</w:t>
+            </w:r>
+            <w:r>
+              <w:rPr>
+                <w:rFonts w:ascii="Times New Roman" w:hAnsi="Times New Roman" w:cs="Times New Roman"/>
+                <w:sz w:val="24"/>
+                <w:szCs w:val="24"/>
+              </w:rPr>
+              <w:t>-</w:t>
+            </w:r>
+            <w:r>
+              <w:rPr>
+                <w:rFonts w:ascii="Times New Roman" w:hAnsi="Times New Roman" w:cs="Times New Roman"/>
+                <w:sz w:val="24"/>
+                <w:szCs w:val="24"/>
+              </w:rPr>
+              <w:t>Полносью здоров(а), ничего не беспокоит</w:t>
+            </w:r>
+          </w:p>
+        </w:tc>
+      </w:tr>
+      <w:tr>
+        <w:tc>
+          <w:tcPr>
+            <w:tcW w:w="9486" w:type="dxa"/>
+            <w:gridSpan w:val="2"/>
+            <w:shd w:val="clear" w:color="auto" w:fill="D9D9D9" w:themeFill="background1" w:themeFillShade="D9"/>
+            <w:vAlign w:val="center"/>
+          </w:tcPr>
+          <w:p>
+            <w:pPr>
+              <w:pStyle w:val="afa"/>
+              <w:spacing w:line="360" w:lineRule="auto"/>
+              <w:jc w:val="center"/>
+              <w:rPr>
+                <w:rFonts w:ascii="Times New Roman" w:hAnsi="Times New Roman" w:cs="Times New Roman"/>
+                <w:sz w:val="28"/>
+                <w:szCs w:val="28"/>
+              </w:rPr>
+            </w:pPr>
+            <w:r>
+              <w:rPr>
+                <w:rFonts w:ascii="Times New Roman" w:hAnsi="Times New Roman" w:cs="Times New Roman"/>
+                <w:sz w:val="28"/>
+                <w:szCs w:val="28"/>
+              </w:rPr>
+              <w:t>Метка (Выходные данные)</w:t>
+            </w:r>
+          </w:p>
+        </w:tc>
+      </w:tr>
+      <w:tr>
+        <w:tc>
+          <w:tcPr>
+            <w:tcW w:w="2405" w:type="dxa"/>
+            <w:vAlign w:val="center"/>
+          </w:tcPr>
+          <w:p>
+            <w:pPr>
+              <w:pStyle w:val="afa"/>
+              <w:spacing w:line="360" w:lineRule="auto"/>
+              <w:jc w:val="both"/>
+              <w:rPr>
+                <w:rFonts w:ascii="Times New Roman" w:hAnsi="Times New Roman" w:cs="Times New Roman"/>
+                <w:sz w:val="24"/>
+                <w:szCs w:val="24"/>
+              </w:rPr>
+            </w:pPr>
+            <w:r>
+              <w:rPr>
+                <w:rFonts w:ascii="Times New Roman" w:hAnsi="Times New Roman" w:cs="Times New Roman"/>
+                <w:sz w:val="24"/>
+                <w:szCs w:val="24"/>
+              </w:rPr>
+              <w:t>OutMarker</w:t>
+            </w:r>
+          </w:p>
+        </w:tc>
+        <w:tc>
+          <w:tcPr>
+            <w:tcW w:w="7081" w:type="dxa"/>
+            <w:vAlign w:val="center"/>
+          </w:tcPr>
+          <w:p>
+            <w:pPr>
+              <w:pStyle w:val="afa"/>
+              <w:spacing w:line="360" w:lineRule="auto"/>
+              <w:jc w:val="both"/>
+              <w:rPr>
+                <w:rFonts w:ascii="Times New Roman" w:hAnsi="Times New Roman" w:cs="Times New Roman"/>
+                <w:sz w:val="24"/>
+                <w:szCs w:val="24"/>
+              </w:rPr>
+            </w:pPr>
+            <w:r>
+              <w:rPr>
+                <w:rFonts w:ascii="Times New Roman" w:hAnsi="Times New Roman" w:cs="Times New Roman"/>
+                <w:sz w:val="24"/>
+                <w:szCs w:val="24"/>
+              </w:rPr>
+              <w:t>У</w:t>
+            </w:r>
+            <w:r>
+              <w:rPr>
+                <w:rFonts w:ascii="Times New Roman" w:hAnsi="Times New Roman" w:cs="Times New Roman"/>
+                <w:sz w:val="24"/>
+                <w:szCs w:val="24"/>
+              </w:rPr>
+              <w:t>спеваемость по математике</w:t>
+            </w:r>
+            <w:r>
+              <w:rPr>
+                <w:rFonts w:ascii="Times New Roman" w:hAnsi="Times New Roman" w:cs="Times New Roman"/>
+                <w:sz w:val="24"/>
+                <w:szCs w:val="24"/>
+              </w:rPr>
+              <w:t>. Оценка от 2 до 5</w:t>
+            </w:r>
           </w:p>
         </w:tc>
       </w:tr>
@@ -19467,13 +21864,70 @@
     </w:p>
     <w:p>
       <w:pPr>
-        <w:spacing w:after="0" w:line="240" w:lineRule="auto"/>
+        <w:pStyle w:val="afa"/>
+        <w:spacing w:line="360" w:lineRule="auto"/>
+        <w:ind w:firstLine="567"/>
+        <w:jc w:val="both"/>
         <w:rPr>
           <w:rFonts w:ascii="Times New Roman" w:hAnsi="Times New Roman" w:cs="Times New Roman"/>
           <w:sz w:val="24"/>
           <w:szCs w:val="24"/>
         </w:rPr>
       </w:pPr>
+      <w:r>
+        <w:rPr>
+          <w:rFonts w:ascii="Times New Roman" w:hAnsi="Times New Roman" w:cs="Times New Roman"/>
+          <w:sz w:val="24"/>
+          <w:szCs w:val="24"/>
+        </w:rPr>
+        <w:t xml:space="preserve">Входные данные — это показатели, влияющие на успеваемость ученика (состояние семьи, кто </w:t>
+      </w:r>
+      <w:r>
+        <w:rPr>
+          <w:rFonts w:ascii="Times New Roman" w:eastAsia="Times New Roman" w:hAnsi="Times New Roman" w:cs="Times New Roman"/>
+          <w:sz w:val="24"/>
+          <w:szCs w:val="24"/>
+        </w:rPr>
+        <w:t>занимается</w:t>
+      </w:r>
+      <w:r>
+        <w:rPr>
+          <w:rFonts w:ascii="Times New Roman" w:hAnsi="Times New Roman" w:cs="Times New Roman"/>
+          <w:sz w:val="24"/>
+          <w:szCs w:val="24"/>
+        </w:rPr>
+        <w:t xml:space="preserve"> с учеником, сколько он/она по времени занимаются с учеником, состояние здоровья). Выходные данные — это сама успеваемость ученика при указанных им выше параметрах. </w:t>
+      </w:r>
+    </w:p>
+    <w:p>
+      <w:pPr>
+        <w:pStyle w:val="afa"/>
+        <w:spacing w:line="360" w:lineRule="auto"/>
+        <w:ind w:firstLine="567"/>
+        <w:jc w:val="both"/>
+        <w:rPr>
+          <w:rFonts w:ascii="Times New Roman" w:hAnsi="Times New Roman" w:cs="Times New Roman"/>
+          <w:sz w:val="24"/>
+          <w:szCs w:val="24"/>
+          <w:lang w:val="en-US"/>
+        </w:rPr>
+      </w:pPr>
+      <w:r>
+        <w:rPr>
+          <w:rFonts w:ascii="Times New Roman" w:hAnsi="Times New Roman" w:cs="Times New Roman"/>
+          <w:sz w:val="24"/>
+          <w:szCs w:val="24"/>
+        </w:rPr>
+        <w:t xml:space="preserve">Сбор дополнительных данных мы решили собрать с помощью формы, которую мы реализовали в рамках нашего веб приложения. Эту же форму мы в дальнейшем будем использовать для предсказания успеваемости ученика, только уберем из формы </w:t>
+      </w:r>
+      <w:r>
+        <w:rPr>
+          <w:rFonts w:ascii="Times New Roman" w:hAnsi="Times New Roman" w:cs="Times New Roman"/>
+          <w:sz w:val="24"/>
+          <w:szCs w:val="24"/>
+        </w:rPr>
+        <w:t>метку - успеваемость ученика.</w:t>
+      </w:r>
     </w:p>
     <w:p>
       <w:pPr>
@@ -19544,7 +21998,6 @@
           <w:szCs w:val="26"/>
         </w:rPr>
       </w:pPr>
-      <w:proofErr w:type="spellStart"/>
       <w:r>
         <w:rPr>
           <w:rFonts w:ascii="Times New Roman" w:eastAsia="Times New Roman" w:hAnsi="Times New Roman" w:cs="Times New Roman"/>
@@ -19553,7 +22006,6 @@
         </w:rPr>
         <w:t>пмпрм</w:t>
       </w:r>
-      <w:proofErr w:type="spellEnd"/>
     </w:p>
     <w:p>
       <w:pPr>
@@ -19664,25 +22116,7 @@
           <w:sz w:val="24"/>
           <w:szCs w:val="24"/>
         </w:rPr>
-        <w:t xml:space="preserve">Оливер </w:t>
-      </w:r>
-      <w:proofErr w:type="spellStart"/>
-      <w:r>
-        <w:rPr>
-          <w:rFonts w:ascii="Times New Roman" w:hAnsi="Times New Roman" w:cs="Times New Roman"/>
-          <w:sz w:val="24"/>
-          <w:szCs w:val="24"/>
-        </w:rPr>
-        <w:t>Теобальд</w:t>
-      </w:r>
-      <w:proofErr w:type="spellEnd"/>
-      <w:r>
-        <w:rPr>
-          <w:rFonts w:ascii="Times New Roman" w:hAnsi="Times New Roman" w:cs="Times New Roman"/>
-          <w:sz w:val="24"/>
-          <w:szCs w:val="24"/>
-        </w:rPr>
-        <w:t>. Машинное обучение для абсолютных новичков. Вводный курс, изложенный простым языком</w:t>
+        <w:t>Оливер Теобальд. Машинное обучение для абсолютных новичков. Вводный курс, изложенный простым языком</w:t>
       </w:r>
       <w:r>
         <w:rPr>
@@ -19713,25 +22147,7 @@
           <w:sz w:val="24"/>
           <w:szCs w:val="24"/>
         </w:rPr>
-        <w:t xml:space="preserve">Гринберг М. Разработка веб-приложений с использованием </w:t>
-      </w:r>
-      <w:proofErr w:type="spellStart"/>
-      <w:r>
-        <w:rPr>
-          <w:rFonts w:ascii="Times New Roman" w:hAnsi="Times New Roman" w:cs="Times New Roman"/>
-          <w:sz w:val="24"/>
-          <w:szCs w:val="24"/>
-        </w:rPr>
-        <w:t>Flask</w:t>
-      </w:r>
-      <w:proofErr w:type="spellEnd"/>
-      <w:r>
-        <w:rPr>
-          <w:rFonts w:ascii="Times New Roman" w:hAnsi="Times New Roman" w:cs="Times New Roman"/>
-          <w:sz w:val="24"/>
-          <w:szCs w:val="24"/>
-        </w:rPr>
-        <w:t xml:space="preserve"> на языке Python, 2017</w:t>
+        <w:t>Гринберг М. Разработка веб-приложений с использованием Flask на языке Python, 2017</w:t>
       </w:r>
     </w:p>
     <w:p>
@@ -19754,25 +22170,7 @@
           <w:sz w:val="24"/>
           <w:szCs w:val="24"/>
         </w:rPr>
-        <w:t xml:space="preserve">Краткое руководство по </w:t>
-      </w:r>
-      <w:proofErr w:type="spellStart"/>
-      <w:r>
-        <w:rPr>
-          <w:rFonts w:ascii="Times New Roman" w:hAnsi="Times New Roman" w:cs="Times New Roman"/>
-          <w:sz w:val="24"/>
-          <w:szCs w:val="24"/>
-        </w:rPr>
-        <w:t>Tensorflow</w:t>
-      </w:r>
-      <w:proofErr w:type="spellEnd"/>
-      <w:r>
-        <w:rPr>
-          <w:rFonts w:ascii="Times New Roman" w:hAnsi="Times New Roman" w:cs="Times New Roman"/>
-          <w:sz w:val="24"/>
-          <w:szCs w:val="24"/>
-        </w:rPr>
-        <w:t>:</w:t>
+        <w:t>Краткое руководство по Tensorflow:</w:t>
       </w:r>
       <w:r>
         <w:rPr>

--- a/docs/Проект. Машинное обучение.docx
+++ b/docs/Проект. Машинное обучение.docx
@@ -941,29 +941,6 @@
           <w:szCs w:val="24"/>
         </w:rPr>
         <w:t xml:space="preserve">т полезна будущим ученикам узнать примерный прогноз своей успеваемости в школе и уделить особое внимание предметам, по которым предполагается не высокий балл. </w:t>
-      </w:r>
-    </w:p>
-    <w:p>
-      <w:pPr>
-        <w:spacing w:after="0" w:line="360" w:lineRule="auto"/>
-        <w:ind w:firstLine="680"/>
-        <w:jc w:val="both"/>
-        <w:outlineLvl w:val="0"/>
-        <w:rPr>
-          <w:rFonts w:ascii="Times New Roman" w:hAnsi="Times New Roman" w:cs="Times New Roman"/>
-          <w:color w:val="0070C0"/>
-          <w:sz w:val="24"/>
-          <w:szCs w:val="24"/>
-        </w:rPr>
-      </w:pPr>
-      <w:r>
-        <w:rPr>
-          <w:rFonts w:ascii="Times New Roman" w:hAnsi="Times New Roman" w:cs="Times New Roman"/>
-          <w:color w:val="0070C0"/>
-          <w:sz w:val="24"/>
-          <w:szCs w:val="24"/>
-        </w:rPr>
-        <w:t>Для Нади. Если есть идеи можно добавить сюда пару предложений</w:t>
       </w:r>
     </w:p>
     <w:p>
@@ -1570,7 +1547,7 @@
         <mc:AlternateContent>
           <mc:Choice Requires="wpg">
             <w:drawing>
-              <wp:anchor distT="0" distB="0" distL="114300" distR="114300" simplePos="0" relativeHeight="251943936" behindDoc="0" locked="0" layoutInCell="1" allowOverlap="1" wp14:anchorId="086B97AA" wp14:editId="71649716">
+              <wp:anchor distT="0" distB="0" distL="114300" distR="114300" simplePos="0" relativeHeight="251942912" behindDoc="0" locked="0" layoutInCell="1" allowOverlap="1" wp14:anchorId="086B97AA" wp14:editId="03878A38">
                 <wp:simplePos x="0" y="0"/>
                 <wp:positionH relativeFrom="column">
                   <wp:posOffset>2358390</wp:posOffset>
@@ -1710,7 +1687,7 @@
           </mc:Choice>
           <mc:Fallback>
             <w:pict>
-              <v:group w14:anchorId="086B97AA" id="Группа 11" o:spid="_x0000_s1026" style="position:absolute;left:0;text-align:left;margin-left:185.7pt;margin-top:88.75pt;width:84pt;height:44.25pt;z-index:251943936" coordsize="10668,5619" o:gfxdata="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">
+              <v:group w14:anchorId="086B97AA" id="Группа 11" o:spid="_x0000_s1026" style="position:absolute;left:0;text-align:left;margin-left:185.7pt;margin-top:88.75pt;width:84pt;height:44.25pt;z-index:251942912" coordsize="10668,5619" o:gfxdata="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">
                 <v:shapetype id="_x0000_t13" coordsize="21600,21600" o:spt="13" adj="16200,5400" path="m@0,l@0@1,0@1,0@2@0@2@0,21600,21600,10800xe">
                   <v:stroke joinstyle="miter"/>
                   <v:formulas>
@@ -1765,7 +1742,7 @@
           <w:szCs w:val="24"/>
         </w:rPr>
         <w:drawing>
-          <wp:anchor distT="0" distB="0" distL="114300" distR="114300" simplePos="0" relativeHeight="251941888" behindDoc="0" locked="0" layoutInCell="1" allowOverlap="1" wp14:anchorId="1537E0D8" wp14:editId="787D1391">
+          <wp:anchor distT="0" distB="0" distL="114300" distR="114300" simplePos="0" relativeHeight="251940864" behindDoc="0" locked="0" layoutInCell="1" allowOverlap="1" wp14:anchorId="1537E0D8" wp14:editId="6E67146D">
             <wp:simplePos x="0" y="0"/>
             <wp:positionH relativeFrom="column">
               <wp:posOffset>3568065</wp:posOffset>
@@ -1949,7 +1926,7 @@
           <w:szCs w:val="24"/>
         </w:rPr>
         <w:drawing>
-          <wp:anchor distT="0" distB="0" distL="114300" distR="114300" simplePos="0" relativeHeight="251947008" behindDoc="0" locked="0" layoutInCell="1" allowOverlap="1" wp14:anchorId="4325EEDD" wp14:editId="3B05191C">
+          <wp:anchor distT="0" distB="0" distL="114300" distR="114300" simplePos="0" relativeHeight="251945984" behindDoc="0" locked="0" layoutInCell="1" allowOverlap="1" wp14:anchorId="4325EEDD" wp14:editId="01CE3A20">
             <wp:simplePos x="0" y="0"/>
             <wp:positionH relativeFrom="margin">
               <wp:posOffset>4321175</wp:posOffset>
@@ -1978,7 +1955,7 @@
           <w:szCs w:val="24"/>
         </w:rPr>
         <w:drawing>
-          <wp:anchor distT="0" distB="0" distL="114300" distR="114300" simplePos="0" relativeHeight="251950080" behindDoc="1" locked="0" layoutInCell="1" allowOverlap="1" wp14:anchorId="0E5C988D" wp14:editId="376B598F">
+          <wp:anchor distT="0" distB="0" distL="114300" distR="114300" simplePos="0" relativeHeight="251949056" behindDoc="1" locked="0" layoutInCell="1" allowOverlap="1" wp14:anchorId="0E5C988D" wp14:editId="7837A452">
             <wp:simplePos x="0" y="0"/>
             <wp:positionH relativeFrom="margin">
               <wp:posOffset>-238125</wp:posOffset>
@@ -2055,7 +2032,7 @@
           <w:szCs w:val="24"/>
         </w:rPr>
         <w:drawing>
-          <wp:anchor distT="0" distB="0" distL="114300" distR="114300" simplePos="0" relativeHeight="251952128" behindDoc="1" locked="0" layoutInCell="1" allowOverlap="1" wp14:anchorId="2097DA0A" wp14:editId="2C579359">
+          <wp:anchor distT="0" distB="0" distL="114300" distR="114300" simplePos="0" relativeHeight="251951104" behindDoc="1" locked="0" layoutInCell="1" allowOverlap="1" wp14:anchorId="2097DA0A" wp14:editId="09A7C485">
             <wp:simplePos x="0" y="0"/>
             <wp:positionH relativeFrom="margin">
               <wp:posOffset>2044065</wp:posOffset>
@@ -2134,7 +2111,7 @@
         <mc:AlternateContent>
           <mc:Choice Requires="wpg">
             <w:drawing>
-              <wp:anchor distT="0" distB="0" distL="114300" distR="114300" simplePos="0" relativeHeight="251949056" behindDoc="0" locked="0" layoutInCell="1" allowOverlap="1" wp14:anchorId="701B691A" wp14:editId="4DA11339">
+              <wp:anchor distT="0" distB="0" distL="114300" distR="114300" simplePos="0" relativeHeight="251948032" behindDoc="0" locked="0" layoutInCell="1" allowOverlap="1" wp14:anchorId="701B691A" wp14:editId="5F987E71">
                 <wp:simplePos x="0" y="0"/>
                 <wp:positionH relativeFrom="column">
                   <wp:posOffset>1320165</wp:posOffset>
@@ -2280,7 +2257,7 @@
           </mc:Choice>
           <mc:Fallback>
             <w:pict>
-              <v:group w14:anchorId="701B691A" id="Группа 8" o:spid="_x0000_s1029" style="position:absolute;left:0;text-align:left;margin-left:103.95pt;margin-top:1.35pt;width:76.5pt;height:39.75pt;z-index:251949056;mso-width-relative:margin;mso-height-relative:margin" coordsize="10668,5905" o:gfxdata="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">
+              <v:group w14:anchorId="701B691A" id="Группа 8" o:spid="_x0000_s1029" style="position:absolute;left:0;text-align:left;margin-left:103.95pt;margin-top:1.35pt;width:76.5pt;height:39.75pt;z-index:251948032;mso-width-relative:margin;mso-height-relative:margin" coordsize="10668,5905" o:gfxdata="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">
                 <v:shape id="Стрелка: вправо 6" o:spid="_x0000_s1030" type="#_x0000_t13" style="position:absolute;left:1819;top:2762;width:6762;height:3143;visibility:visible;mso-wrap-style:square;v-text-anchor:middle" o:gfxdata="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" adj="16580" fillcolor="#404040 [2429]" strokecolor="white [3212]" strokeweight="1.75pt"/>
                 <v:rect id="Прямоугольник 7" o:spid="_x0000_s1031" style="position:absolute;width:10668;height:2952;visibility:visible;mso-wrap-style:square;v-text-anchor:middle" o:gfxdata="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" filled="f" stroked="f" strokeweight="2pt">
                   <v:textbox>
@@ -2321,7 +2298,7 @@
         <mc:AlternateContent>
           <mc:Choice Requires="wpg">
             <w:drawing>
-              <wp:anchor distT="0" distB="0" distL="114300" distR="114300" simplePos="0" relativeHeight="251954176" behindDoc="0" locked="0" layoutInCell="1" allowOverlap="1" wp14:anchorId="7606A8D1" wp14:editId="36BC935A">
+              <wp:anchor distT="0" distB="0" distL="114300" distR="114300" simplePos="0" relativeHeight="251953152" behindDoc="0" locked="0" layoutInCell="1" allowOverlap="1" wp14:anchorId="7606A8D1" wp14:editId="042AD6FF">
                 <wp:simplePos x="0" y="0"/>
                 <wp:positionH relativeFrom="column">
                   <wp:posOffset>3691890</wp:posOffset>
@@ -2467,7 +2444,7 @@
           </mc:Choice>
           <mc:Fallback>
             <w:pict>
-              <v:group w14:anchorId="7606A8D1" id="_x0000_s1032" style="position:absolute;left:0;text-align:left;margin-left:290.7pt;margin-top:1.05pt;width:76.5pt;height:39.75pt;z-index:251954176;mso-width-relative:margin;mso-height-relative:margin" coordsize="10668,5905" o:gfxdata="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">
+              <v:group w14:anchorId="7606A8D1" id="_x0000_s1032" style="position:absolute;left:0;text-align:left;margin-left:290.7pt;margin-top:1.05pt;width:76.5pt;height:39.75pt;z-index:251953152;mso-width-relative:margin;mso-height-relative:margin" coordsize="10668,5905" o:gfxdata="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">
                 <v:shape id="Стрелка: вправо 6" o:spid="_x0000_s1033" type="#_x0000_t13" style="position:absolute;left:1714;top:2762;width:6763;height:3143;visibility:visible;mso-wrap-style:square;v-text-anchor:middle" o:gfxdata="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" adj="16580" fillcolor="#404040 [2429]" strokecolor="white [3212]" strokeweight="1.75pt"/>
                 <v:rect id="Прямоугольник 7" o:spid="_x0000_s1034" style="position:absolute;width:10668;height:2952;visibility:visible;mso-wrap-style:square;v-text-anchor:middle" o:gfxdata="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" filled="f" stroked="f" strokeweight="2pt">
                   <v:textbox>
@@ -2558,7 +2535,7 @@
         <mc:AlternateContent>
           <mc:Choice Requires="wps">
             <w:drawing>
-              <wp:anchor distT="0" distB="0" distL="114300" distR="114300" simplePos="0" relativeHeight="251955200" behindDoc="0" locked="0" layoutInCell="1" allowOverlap="1" wp14:anchorId="51A81F8C" wp14:editId="7B6DAB40">
+              <wp:anchor distT="0" distB="0" distL="114300" distR="114300" simplePos="0" relativeHeight="251954176" behindDoc="0" locked="0" layoutInCell="1" allowOverlap="1" wp14:anchorId="51A81F8C" wp14:editId="7A869C58">
                 <wp:simplePos x="0" y="0"/>
                 <wp:positionH relativeFrom="margin">
                   <wp:align>center</wp:align>
@@ -2630,7 +2607,7 @@
           </mc:Choice>
           <mc:Fallback>
             <w:pict>
-              <v:shapetype w14:anchorId="02685592" id="_x0000_t104" coordsize="21600,21600" o:spt="104" adj="12960,19440,7200" path="ar0@22@3@21,,0@4@21@14@22@1@21@7@21@12@2l@13@2@8,0@11@2wa0@22@3@21@10@2@16@24@14@22@1@21@16@24@14,xewr@14@22@1@21@7@21@16@24nfe">
+              <v:shapetype w14:anchorId="52056E6C" id="_x0000_t104" coordsize="21600,21600" o:spt="104" adj="12960,19440,7200" path="ar0@22@3@21,,0@4@21@14@22@1@21@7@21@12@2l@13@2@8,0@11@2wa0@22@3@21@10@2@16@24@14@22@1@21@16@24@14,xewr@14@22@1@21@7@21@16@24nfe">
                 <v:stroke joinstyle="miter"/>
                 <v:formulas>
                   <v:f eqn="val #0"/>
@@ -2687,7 +2664,7 @@
                 </v:handles>
                 <o:complex v:ext="view"/>
               </v:shapetype>
-              <v:shape id="Стрелка: изогнутая вверх 10" o:spid="_x0000_s1026" type="#_x0000_t104" style="position:absolute;margin-left:0;margin-top:10.95pt;width:345pt;height:62.25pt;flip:x;z-index:251955200;visibility:visible;mso-wrap-style:square;mso-width-percent:0;mso-height-percent:0;mso-wrap-distance-left:9pt;mso-wrap-distance-top:0;mso-wrap-distance-right:9pt;mso-wrap-distance-bottom:0;mso-position-horizontal:center;mso-position-horizontal-relative:margin;mso-position-vertical:absolute;mso-position-vertical-relative:text;mso-width-percent:0;mso-height-percent:0;mso-width-relative:margin;mso-height-relative:margin;v-text-anchor:middle" o:gfxdata="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" adj="19651,21113,5400" fillcolor="#4f81bd [3204]" strokecolor="#365f91 [2404]" strokeweight="2pt">
+              <v:shape id="Стрелка: изогнутая вверх 10" o:spid="_x0000_s1026" type="#_x0000_t104" style="position:absolute;margin-left:0;margin-top:10.95pt;width:345pt;height:62.25pt;flip:x;z-index:251954176;visibility:visible;mso-wrap-style:square;mso-width-percent:0;mso-height-percent:0;mso-wrap-distance-left:9pt;mso-wrap-distance-top:0;mso-wrap-distance-right:9pt;mso-wrap-distance-bottom:0;mso-position-horizontal:center;mso-position-horizontal-relative:margin;mso-position-vertical:absolute;mso-position-vertical-relative:text;mso-width-percent:0;mso-height-percent:0;mso-width-relative:margin;mso-height-relative:margin;v-text-anchor:middle" o:gfxdata="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" adj="19651,21113,5400" fillcolor="#4f81bd [3204]" strokecolor="#365f91 [2404]" strokeweight="2pt">
                 <w10:wrap anchorx="margin"/>
               </v:shape>
             </w:pict>
@@ -2863,7 +2840,23 @@
           <w:szCs w:val="24"/>
         </w:rPr>
         <w:tab/>
-        <w:t>Если сравнить две схемы то видно, что для схемы с машинным обучением не требуется входных команд, она учится на данных, соответственно выходные данные могут служить в дальнейшем входными данными и до обучать модель (</w:t>
+        <w:t xml:space="preserve">Если сравнить две </w:t>
+      </w:r>
+      <w:r>
+        <w:rPr>
+          <w:rFonts w:ascii="Times New Roman" w:eastAsia="Times New Roman" w:hAnsi="Times New Roman" w:cs="Times New Roman"/>
+          <w:sz w:val="24"/>
+          <w:szCs w:val="24"/>
+        </w:rPr>
+        <w:t>схемы,</w:t>
+      </w:r>
+      <w:r>
+        <w:rPr>
+          <w:rFonts w:ascii="Times New Roman" w:eastAsia="Times New Roman" w:hAnsi="Times New Roman" w:cs="Times New Roman"/>
+          <w:sz w:val="24"/>
+          <w:szCs w:val="24"/>
+        </w:rPr>
+        <w:t xml:space="preserve"> то видно, что для схемы с машинным обучением не требуется входных команд, она учится на данных, соответственно выходные данные могут служить в дальнейшем входными данными и до обучать модель (</w:t>
       </w:r>
       <w:r>
         <w:rPr>
@@ -2880,37 +2873,6 @@
           <w:szCs w:val="24"/>
         </w:rPr>
         <w:t>).</w:t>
-      </w:r>
-    </w:p>
-    <w:p>
-      <w:pPr>
-        <w:spacing w:after="0" w:line="360" w:lineRule="auto"/>
-        <w:ind w:firstLine="708"/>
-        <w:jc w:val="both"/>
-        <w:outlineLvl w:val="0"/>
-        <w:rPr>
-          <w:rFonts w:ascii="Times New Roman" w:eastAsia="Times New Roman" w:hAnsi="Times New Roman" w:cs="Times New Roman"/>
-          <w:sz w:val="24"/>
-          <w:szCs w:val="24"/>
-        </w:rPr>
-      </w:pPr>
-      <w:r>
-        <w:rPr>
-          <w:rFonts w:ascii="Times New Roman" w:hAnsi="Times New Roman" w:cs="Times New Roman"/>
-          <w:color w:val="0070C0"/>
-          <w:sz w:val="24"/>
-          <w:szCs w:val="24"/>
-        </w:rPr>
-        <w:t xml:space="preserve">Для Нади. Если есть идеи </w:t>
-      </w:r>
-      <w:r>
-        <w:rPr>
-          <w:rFonts w:ascii="Times New Roman" w:hAnsi="Times New Roman" w:cs="Times New Roman"/>
-          <w:color w:val="0070C0"/>
-          <w:sz w:val="24"/>
-          <w:szCs w:val="24"/>
-        </w:rPr>
-        <w:t>описать схожесть машинного обучения с обучением человека</w:t>
       </w:r>
     </w:p>
     <w:p>
@@ -3146,15 +3108,15 @@
           <w:sz w:val="24"/>
           <w:szCs w:val="24"/>
         </w:rPr>
-        <w:t>, матрицы модели заполняются числами, которые связывают входные данные со своей меткой и теперь модель способна пр</w:t>
-      </w:r>
-      <w:r>
-        <w:rPr>
-          <w:rFonts w:ascii="Times New Roman" w:eastAsia="Times New Roman" w:hAnsi="Times New Roman" w:cs="Times New Roman"/>
-          <w:sz w:val="24"/>
-          <w:szCs w:val="24"/>
-        </w:rPr>
-        <w:t>огназировать</w:t>
+        <w:t xml:space="preserve">, матрицы модели заполняются числами, которые связывают входные данные со своей меткой и теперь модель способна </w:t>
+      </w:r>
+      <w:r>
+        <w:rPr>
+          <w:rFonts w:ascii="Times New Roman" w:eastAsia="Times New Roman" w:hAnsi="Times New Roman" w:cs="Times New Roman"/>
+          <w:sz w:val="24"/>
+          <w:szCs w:val="24"/>
+        </w:rPr>
+        <w:t>прогнозировать</w:t>
       </w:r>
       <w:r>
         <w:rPr>
@@ -3320,6 +3282,34 @@
           <w:szCs w:val="24"/>
         </w:rPr>
       </w:pPr>
+    </w:p>
+    <w:p>
+      <w:pPr>
+        <w:pStyle w:val="ab"/>
+        <w:spacing w:after="0" w:line="360" w:lineRule="auto"/>
+        <w:ind w:left="0" w:firstLine="567"/>
+        <w:jc w:val="both"/>
+        <w:outlineLvl w:val="0"/>
+        <w:rPr>
+          <w:rFonts w:ascii="Times New Roman" w:eastAsia="Times New Roman" w:hAnsi="Times New Roman" w:cs="Times New Roman"/>
+          <w:sz w:val="24"/>
+          <w:szCs w:val="24"/>
+        </w:rPr>
+      </w:pPr>
+    </w:p>
+    <w:p>
+      <w:pPr>
+        <w:pStyle w:val="ab"/>
+        <w:spacing w:after="0" w:line="360" w:lineRule="auto"/>
+        <w:ind w:left="0" w:firstLine="567"/>
+        <w:jc w:val="both"/>
+        <w:outlineLvl w:val="0"/>
+        <w:rPr>
+          <w:rFonts w:ascii="Times New Roman" w:eastAsia="Times New Roman" w:hAnsi="Times New Roman" w:cs="Times New Roman"/>
+          <w:sz w:val="24"/>
+          <w:szCs w:val="24"/>
+        </w:rPr>
+      </w:pPr>
       <w:r>
         <w:rPr>
           <w:rFonts w:ascii="Times New Roman" w:eastAsia="Times New Roman" w:hAnsi="Times New Roman" w:cs="Times New Roman"/>
@@ -3331,13 +3321,13 @@
         <mc:AlternateContent>
           <mc:Choice Requires="wpg">
             <w:drawing>
-              <wp:anchor distT="0" distB="0" distL="114300" distR="114300" simplePos="0" relativeHeight="252003328" behindDoc="1" locked="0" layoutInCell="1" allowOverlap="1" wp14:anchorId="3391D304" wp14:editId="394FA1FF">
+              <wp:anchor distT="0" distB="0" distL="114300" distR="114300" simplePos="0" relativeHeight="252002304" behindDoc="1" locked="0" layoutInCell="1" allowOverlap="1" wp14:anchorId="3391D304" wp14:editId="5BD38B5E">
                 <wp:simplePos x="0" y="0"/>
-                <wp:positionH relativeFrom="margin">
-                  <wp:posOffset>-464772</wp:posOffset>
+                <wp:positionH relativeFrom="page">
+                  <wp:align>center</wp:align>
                 </wp:positionH>
                 <wp:positionV relativeFrom="paragraph">
-                  <wp:posOffset>363358</wp:posOffset>
+                  <wp:posOffset>-193675</wp:posOffset>
                 </wp:positionV>
                 <wp:extent cx="6686550" cy="4085590"/>
                 <wp:effectExtent l="0" t="0" r="0" b="0"/>
@@ -5251,7 +5241,7 @@
           </mc:Choice>
           <mc:Fallback>
             <w:pict>
-              <v:group w14:anchorId="3391D304" id="Группа 319" o:spid="_x0000_s1035" style="position:absolute;left:0;text-align:left;margin-left:-36.6pt;margin-top:28.6pt;width:526.5pt;height:321.7pt;z-index:-251313152;mso-position-horizontal-relative:margin;mso-width-relative:margin;mso-height-relative:margin" coordorigin=",-805" coordsize="70104,43191" o:gfxdata="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">
+              <v:group w14:anchorId="3391D304" id="Группа 319" o:spid="_x0000_s1035" style="position:absolute;left:0;text-align:left;margin-left:0;margin-top:-15.25pt;width:526.5pt;height:321.7pt;z-index:-251314176;mso-position-horizontal:center;mso-position-horizontal-relative:page;mso-width-relative:margin;mso-height-relative:margin" coordorigin=",-805" coordsize="70104,43191" o:gfxdata="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">
                 <v:group id="Группа 312" o:spid="_x0000_s1036" style="position:absolute;left:6762;top:-805;width:56865;height:43000" coordorigin="-3619,-519" coordsize="56864,43001" o:gfxdata="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">
                   <v:roundrect id="Прямоугольник: скругленные углы 310" o:spid="_x0000_s1037" style="position:absolute;top:6667;width:16097;height:4286;visibility:visible;mso-wrap-style:square;v-text-anchor:middle" arcsize="10923f" o:gfxdata="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" fillcolor="#4f81bd [3204]" stroked="f" strokeweight="2pt">
                     <v:textbox>
@@ -6176,7 +6166,7 @@
                     </w:txbxContent>
                   </v:textbox>
                 </v:rect>
-                <w10:wrap anchorx="margin"/>
+                <w10:wrap anchorx="page"/>
               </v:group>
             </w:pict>
           </mc:Fallback>
@@ -6397,11 +6387,67 @@
       <w:pPr>
         <w:pStyle w:val="ab"/>
         <w:spacing w:after="0" w:line="360" w:lineRule="auto"/>
-        <w:ind w:left="0" w:firstLine="567"/>
-        <w:jc w:val="both"/>
+        <w:ind w:left="142" w:firstLine="567"/>
+        <w:jc w:val="center"/>
         <w:outlineLvl w:val="0"/>
         <w:rPr>
           <w:rFonts w:ascii="Times New Roman" w:eastAsia="Times New Roman" w:hAnsi="Times New Roman" w:cs="Times New Roman"/>
+          <w:sz w:val="24"/>
+          <w:szCs w:val="24"/>
+        </w:rPr>
+      </w:pPr>
+      <w:r>
+        <w:rPr>
+          <w:rFonts w:ascii="Times New Roman" w:eastAsia="Times New Roman" w:hAnsi="Times New Roman" w:cs="Times New Roman"/>
+          <w:sz w:val="24"/>
+          <w:szCs w:val="24"/>
+        </w:rPr>
+        <w:t>Рис.</w:t>
+      </w:r>
+      <w:r>
+        <w:rPr>
+          <w:rFonts w:ascii="Times New Roman" w:eastAsia="Times New Roman" w:hAnsi="Times New Roman" w:cs="Times New Roman"/>
+          <w:sz w:val="24"/>
+          <w:szCs w:val="24"/>
+        </w:rPr>
+        <w:t>3</w:t>
+      </w:r>
+      <w:r>
+        <w:rPr>
+          <w:rFonts w:ascii="Times New Roman" w:eastAsia="Times New Roman" w:hAnsi="Times New Roman" w:cs="Times New Roman"/>
+          <w:sz w:val="24"/>
+          <w:szCs w:val="24"/>
+        </w:rPr>
+        <w:t xml:space="preserve">. </w:t>
+      </w:r>
+      <w:r>
+        <w:rPr>
+          <w:rFonts w:ascii="Times New Roman" w:hAnsi="Times New Roman" w:cs="Times New Roman"/>
+          <w:sz w:val="24"/>
+          <w:szCs w:val="24"/>
+        </w:rPr>
+        <w:t xml:space="preserve">Примеры данных для </w:t>
+      </w:r>
+      <w:r>
+        <w:rPr>
+          <w:rFonts w:ascii="Times New Roman" w:eastAsia="Times New Roman" w:hAnsi="Times New Roman" w:cs="Times New Roman"/>
+          <w:sz w:val="24"/>
+          <w:szCs w:val="24"/>
+        </w:rPr>
+        <w:t>машинного обучения</w:t>
+      </w:r>
+    </w:p>
+    <w:p>
+      <w:pPr>
+        <w:pStyle w:val="ab"/>
+        <w:spacing w:after="0" w:line="360" w:lineRule="auto"/>
+        <w:ind w:left="142" w:firstLine="567"/>
+        <w:jc w:val="center"/>
+        <w:outlineLvl w:val="0"/>
+        <w:rPr>
+          <w:rFonts w:ascii="Times New Roman" w:eastAsia="Times New Roman" w:hAnsi="Times New Roman" w:cs="Times New Roman"/>
+          <w:b/>
+          <w:bCs/>
           <w:sz w:val="24"/>
           <w:szCs w:val="24"/>
         </w:rPr>
@@ -6420,76 +6466,54 @@
           <w:szCs w:val="24"/>
         </w:rPr>
       </w:pPr>
-    </w:p>
-    <w:p>
-      <w:pPr>
-        <w:pStyle w:val="ab"/>
-        <w:spacing w:after="0" w:line="360" w:lineRule="auto"/>
-        <w:ind w:left="142" w:firstLine="567"/>
-        <w:jc w:val="center"/>
-        <w:outlineLvl w:val="0"/>
-        <w:rPr>
-          <w:rFonts w:ascii="Times New Roman" w:eastAsia="Times New Roman" w:hAnsi="Times New Roman" w:cs="Times New Roman"/>
-          <w:sz w:val="24"/>
-          <w:szCs w:val="24"/>
-        </w:rPr>
-      </w:pPr>
-      <w:r>
-        <w:rPr>
-          <w:rFonts w:ascii="Times New Roman" w:eastAsia="Times New Roman" w:hAnsi="Times New Roman" w:cs="Times New Roman"/>
-          <w:sz w:val="24"/>
-          <w:szCs w:val="24"/>
-        </w:rPr>
-        <w:t>Рис.</w:t>
-      </w:r>
-      <w:r>
-        <w:rPr>
-          <w:rFonts w:ascii="Times New Roman" w:eastAsia="Times New Roman" w:hAnsi="Times New Roman" w:cs="Times New Roman"/>
-          <w:sz w:val="24"/>
-          <w:szCs w:val="24"/>
-        </w:rPr>
-        <w:t>3</w:t>
-      </w:r>
-      <w:r>
-        <w:rPr>
-          <w:rFonts w:ascii="Times New Roman" w:eastAsia="Times New Roman" w:hAnsi="Times New Roman" w:cs="Times New Roman"/>
-          <w:sz w:val="24"/>
-          <w:szCs w:val="24"/>
-        </w:rPr>
-        <w:t xml:space="preserve">. </w:t>
-      </w:r>
-      <w:r>
-        <w:rPr>
-          <w:rFonts w:ascii="Times New Roman" w:hAnsi="Times New Roman" w:cs="Times New Roman"/>
-          <w:sz w:val="24"/>
-          <w:szCs w:val="24"/>
-        </w:rPr>
-        <w:t xml:space="preserve">Примеры данных для </w:t>
-      </w:r>
-      <w:r>
-        <w:rPr>
-          <w:rFonts w:ascii="Times New Roman" w:eastAsia="Times New Roman" w:hAnsi="Times New Roman" w:cs="Times New Roman"/>
-          <w:sz w:val="24"/>
-          <w:szCs w:val="24"/>
-        </w:rPr>
-        <w:t>машинного обучения</w:t>
-      </w:r>
-    </w:p>
-    <w:p>
-      <w:pPr>
-        <w:pStyle w:val="ab"/>
-        <w:spacing w:after="0" w:line="360" w:lineRule="auto"/>
-        <w:ind w:left="142" w:firstLine="567"/>
-        <w:jc w:val="center"/>
-        <w:outlineLvl w:val="0"/>
-        <w:rPr>
-          <w:rFonts w:ascii="Times New Roman" w:eastAsia="Times New Roman" w:hAnsi="Times New Roman" w:cs="Times New Roman"/>
-          <w:b/>
-          <w:bCs/>
-          <w:sz w:val="24"/>
-          <w:szCs w:val="24"/>
-        </w:rPr>
-      </w:pPr>
+      <w:r>
+        <w:rPr>
+          <w:rFonts w:ascii="Times New Roman" w:eastAsia="Times New Roman" w:hAnsi="Times New Roman" w:cs="Times New Roman"/>
+          <w:sz w:val="24"/>
+          <w:szCs w:val="24"/>
+        </w:rPr>
+        <w:t>Так же собранны</w:t>
+      </w:r>
+      <w:r>
+        <w:rPr>
+          <w:rFonts w:ascii="Times New Roman" w:eastAsia="Times New Roman" w:hAnsi="Times New Roman" w:cs="Times New Roman"/>
+          <w:sz w:val="24"/>
+          <w:szCs w:val="24"/>
+        </w:rPr>
+        <w:t>й</w:t>
+      </w:r>
+      <w:r>
+        <w:rPr>
+          <w:rFonts w:ascii="Times New Roman" w:eastAsia="Times New Roman" w:hAnsi="Times New Roman" w:cs="Times New Roman"/>
+          <w:sz w:val="24"/>
+          <w:szCs w:val="24"/>
+        </w:rPr>
+        <w:t xml:space="preserve"> датасет </w:t>
+      </w:r>
+      <w:r>
+        <w:rPr>
+          <w:rFonts w:ascii="Times New Roman" w:eastAsia="Times New Roman" w:hAnsi="Times New Roman" w:cs="Times New Roman"/>
+          <w:sz w:val="24"/>
+          <w:szCs w:val="24"/>
+        </w:rPr>
+        <w:t>необходимо разделить на две части. Первая часть — это тренировочные данные, вторая часть — это тестовые данные. Делят в пропорциях</w:t>
+      </w:r>
+      <w:r>
+        <w:rPr>
+          <w:rFonts w:ascii="Times New Roman" w:eastAsia="Times New Roman" w:hAnsi="Times New Roman" w:cs="Times New Roman"/>
+          <w:sz w:val="24"/>
+          <w:szCs w:val="24"/>
+        </w:rPr>
+        <w:t xml:space="preserve"> 70/30 или 80/20. Например, мы можем использовать 70% данных для обучения модели, а оставшиеся 30% оставить для тестирования.</w:t>
+      </w:r>
+      <w:r>
+        <w:rPr>
+          <w:rFonts w:ascii="Times New Roman" w:eastAsia="Times New Roman" w:hAnsi="Times New Roman" w:cs="Times New Roman"/>
+          <w:sz w:val="24"/>
+          <w:szCs w:val="24"/>
+        </w:rPr>
+        <w:t xml:space="preserve"> Важно чтобы данные для тестирования не пересекались с данными для обучения. </w:t>
+      </w:r>
     </w:p>
     <w:p>
       <w:pPr>
@@ -6504,54 +6528,6 @@
           <w:szCs w:val="24"/>
         </w:rPr>
       </w:pPr>
-      <w:r>
-        <w:rPr>
-          <w:rFonts w:ascii="Times New Roman" w:eastAsia="Times New Roman" w:hAnsi="Times New Roman" w:cs="Times New Roman"/>
-          <w:sz w:val="24"/>
-          <w:szCs w:val="24"/>
-        </w:rPr>
-        <w:t>Так же собранны</w:t>
-      </w:r>
-      <w:r>
-        <w:rPr>
-          <w:rFonts w:ascii="Times New Roman" w:eastAsia="Times New Roman" w:hAnsi="Times New Roman" w:cs="Times New Roman"/>
-          <w:sz w:val="24"/>
-          <w:szCs w:val="24"/>
-        </w:rPr>
-        <w:t>й</w:t>
-      </w:r>
-      <w:r>
-        <w:rPr>
-          <w:rFonts w:ascii="Times New Roman" w:eastAsia="Times New Roman" w:hAnsi="Times New Roman" w:cs="Times New Roman"/>
-          <w:sz w:val="24"/>
-          <w:szCs w:val="24"/>
-        </w:rPr>
-        <w:t xml:space="preserve"> датасет </w:t>
-      </w:r>
-      <w:r>
-        <w:rPr>
-          <w:rFonts w:ascii="Times New Roman" w:eastAsia="Times New Roman" w:hAnsi="Times New Roman" w:cs="Times New Roman"/>
-          <w:sz w:val="24"/>
-          <w:szCs w:val="24"/>
-        </w:rPr>
-        <w:t>необходимо разделить на две части. Первая часть — это тренировочные данные, вторая часть — это тестовые данные. Делят в пропорциях</w:t>
-      </w:r>
-      <w:r>
-        <w:rPr>
-          <w:rFonts w:ascii="Times New Roman" w:eastAsia="Times New Roman" w:hAnsi="Times New Roman" w:cs="Times New Roman"/>
-          <w:sz w:val="24"/>
-          <w:szCs w:val="24"/>
-        </w:rPr>
-        <w:t xml:space="preserve"> 70/30 или 80/20. Например, мы можем использовать 70% данных для обучения модели, а оставшиеся 30% оставить для тестирования.</w:t>
-      </w:r>
-      <w:r>
-        <w:rPr>
-          <w:rFonts w:ascii="Times New Roman" w:eastAsia="Times New Roman" w:hAnsi="Times New Roman" w:cs="Times New Roman"/>
-          <w:sz w:val="24"/>
-          <w:szCs w:val="24"/>
-        </w:rPr>
-        <w:t xml:space="preserve"> Важно чтобы данные для тестирования не пересекались с данными для обучения. </w:t>
-      </w:r>
     </w:p>
     <w:p>
       <w:pPr>
@@ -6562,20 +6538,10 @@
         <w:outlineLvl w:val="0"/>
         <w:rPr>
           <w:rFonts w:ascii="Times New Roman" w:eastAsia="Times New Roman" w:hAnsi="Times New Roman" w:cs="Times New Roman"/>
-          <w:color w:val="548DD4" w:themeColor="text2" w:themeTint="99"/>
-          <w:sz w:val="24"/>
-          <w:szCs w:val="24"/>
-        </w:rPr>
-      </w:pPr>
-      <w:r>
-        <w:rPr>
-          <w:rFonts w:ascii="Times New Roman" w:eastAsia="Times New Roman" w:hAnsi="Times New Roman" w:cs="Times New Roman"/>
-          <w:color w:val="548DD4" w:themeColor="text2" w:themeTint="99"/>
-          <w:sz w:val="24"/>
-          <w:szCs w:val="24"/>
-        </w:rPr>
-        <w:t xml:space="preserve">Для Нади про важность качества входных данных </w:t>
-      </w:r>
+          <w:sz w:val="24"/>
+          <w:szCs w:val="24"/>
+        </w:rPr>
+      </w:pPr>
     </w:p>
     <w:p>
       <w:pPr>
@@ -6621,6 +6587,130 @@
     </w:p>
     <w:p>
       <w:pPr>
+        <w:spacing w:after="0" w:line="360" w:lineRule="auto"/>
+        <w:jc w:val="both"/>
+        <w:outlineLvl w:val="0"/>
+        <w:rPr>
+          <w:rFonts w:ascii="Times New Roman" w:eastAsia="Times New Roman" w:hAnsi="Times New Roman" w:cs="Times New Roman"/>
+          <w:color w:val="EE0000"/>
+          <w:sz w:val="24"/>
+          <w:szCs w:val="24"/>
+        </w:rPr>
+      </w:pPr>
+      <w:r>
+        <w:rPr>
+          <w:rFonts w:ascii="Times New Roman" w:eastAsia="Times New Roman" w:hAnsi="Times New Roman" w:cs="Times New Roman"/>
+          <w:color w:val="EE0000"/>
+          <w:sz w:val="24"/>
+          <w:szCs w:val="24"/>
+        </w:rPr>
+        <w:tab/>
+      </w:r>
+    </w:p>
+    <w:p>
+      <w:pPr>
+        <w:pStyle w:val="ab"/>
+        <w:spacing w:after="0" w:line="360" w:lineRule="auto"/>
+        <w:ind w:left="0" w:firstLine="709"/>
+        <w:jc w:val="both"/>
+        <w:outlineLvl w:val="0"/>
+        <w:rPr>
+          <w:rFonts w:ascii="Times New Roman" w:eastAsia="Times New Roman" w:hAnsi="Times New Roman" w:cs="Times New Roman"/>
+          <w:sz w:val="24"/>
+          <w:szCs w:val="24"/>
+        </w:rPr>
+      </w:pPr>
+    </w:p>
+    <w:p>
+      <w:pPr>
+        <w:pStyle w:val="ab"/>
+        <w:spacing w:after="0" w:line="360" w:lineRule="auto"/>
+        <w:ind w:left="0" w:firstLine="709"/>
+        <w:jc w:val="both"/>
+        <w:outlineLvl w:val="0"/>
+        <w:rPr>
+          <w:rFonts w:ascii="Times New Roman" w:eastAsia="Times New Roman" w:hAnsi="Times New Roman" w:cs="Times New Roman"/>
+          <w:sz w:val="24"/>
+          <w:szCs w:val="24"/>
+        </w:rPr>
+      </w:pPr>
+    </w:p>
+    <w:p>
+      <w:pPr>
+        <w:spacing w:after="0" w:line="240" w:lineRule="auto"/>
+        <w:rPr>
+          <w:rFonts w:ascii="Times New Roman" w:eastAsia="Times New Roman" w:hAnsi="Times New Roman" w:cs="Times New Roman"/>
+          <w:sz w:val="24"/>
+          <w:szCs w:val="24"/>
+        </w:rPr>
+      </w:pPr>
+      <w:r>
+        <w:rPr>
+          <w:rFonts w:ascii="Times New Roman" w:eastAsia="Times New Roman" w:hAnsi="Times New Roman" w:cs="Times New Roman"/>
+          <w:sz w:val="24"/>
+          <w:szCs w:val="24"/>
+        </w:rPr>
+        <w:br w:type="page"/>
+      </w:r>
+    </w:p>
+    <w:p>
+      <w:pPr>
+        <w:jc w:val="center"/>
+        <w:rPr>
+          <w:b/>
+          <w:bCs/>
+          <w:color w:val="FFFFFF" w:themeColor="background1"/>
+          <w:sz w:val="28"/>
+          <w:szCs w:val="28"/>
+        </w:rPr>
+      </w:pPr>
+    </w:p>
+    <w:p>
+      <w:pPr>
+        <w:pStyle w:val="ab"/>
+        <w:spacing w:after="0" w:line="360" w:lineRule="auto"/>
+        <w:ind w:left="113"/>
+        <w:jc w:val="center"/>
+        <w:outlineLvl w:val="0"/>
+        <w:rPr>
+          <w:b/>
+          <w:bCs/>
+        </w:rPr>
+      </w:pPr>
+      <w:r>
+        <w:rPr>
+          <w:rFonts w:ascii="Times New Roman" w:eastAsia="Times New Roman" w:hAnsi="Times New Roman" w:cs="Times New Roman"/>
+          <w:b/>
+          <w:bCs/>
+          <w:sz w:val="26"/>
+          <w:szCs w:val="26"/>
+        </w:rPr>
+        <w:t>2.</w:t>
+      </w:r>
+      <w:r>
+        <w:rPr>
+          <w:rFonts w:ascii="Times New Roman" w:eastAsia="Times New Roman" w:hAnsi="Times New Roman" w:cs="Times New Roman"/>
+          <w:b/>
+          <w:bCs/>
+          <w:sz w:val="26"/>
+          <w:szCs w:val="26"/>
+        </w:rPr>
+        <w:tab/>
+        <w:t>От простого к сложному</w:t>
+      </w:r>
+    </w:p>
+    <w:p>
+      <w:pPr>
+        <w:spacing w:after="0" w:line="240" w:lineRule="auto"/>
+        <w:rPr>
+          <w:rFonts w:ascii="Times New Roman" w:eastAsia="Times New Roman" w:hAnsi="Times New Roman" w:cs="Times New Roman"/>
+          <w:sz w:val="24"/>
+          <w:szCs w:val="24"/>
+        </w:rPr>
+      </w:pPr>
+    </w:p>
+    <w:p>
+      <w:pPr>
         <w:pStyle w:val="ab"/>
         <w:spacing w:after="0" w:line="360" w:lineRule="auto"/>
         <w:ind w:left="0" w:firstLine="567"/>
@@ -6632,6 +6722,22 @@
           <w:szCs w:val="24"/>
         </w:rPr>
       </w:pPr>
+      <w:r>
+        <w:rPr>
+          <w:rFonts w:ascii="Times New Roman" w:eastAsia="Times New Roman" w:hAnsi="Times New Roman" w:cs="Times New Roman"/>
+          <w:sz w:val="24"/>
+          <w:szCs w:val="24"/>
+        </w:rPr>
+        <w:t xml:space="preserve">Разбираться в новых вопросах лучше от простого к сложному, поэтому мы решили разбираться в машинном обучении на простом примере. Возьмем </w:t>
+      </w:r>
+      <w:r>
+        <w:rPr>
+          <w:rFonts w:ascii="Times New Roman" w:eastAsia="Times New Roman" w:hAnsi="Times New Roman" w:cs="Times New Roman"/>
+          <w:sz w:val="24"/>
+          <w:szCs w:val="24"/>
+        </w:rPr>
+        <w:t>простую задачу и попробуем ее решить двумя способами. Например, нам необходимо научить программу находить значение функции линейного уравнения:</w:t>
+      </w:r>
     </w:p>
     <w:p>
       <w:pPr>
@@ -6646,188 +6752,6 @@
           <w:szCs w:val="24"/>
         </w:rPr>
       </w:pPr>
-    </w:p>
-    <w:p>
-      <w:pPr>
-        <w:pStyle w:val="ab"/>
-        <w:spacing w:after="0" w:line="360" w:lineRule="auto"/>
-        <w:ind w:left="0" w:firstLine="567"/>
-        <w:jc w:val="both"/>
-        <w:outlineLvl w:val="0"/>
-        <w:rPr>
-          <w:rFonts w:ascii="Times New Roman" w:eastAsia="Times New Roman" w:hAnsi="Times New Roman" w:cs="Times New Roman"/>
-          <w:sz w:val="24"/>
-          <w:szCs w:val="24"/>
-        </w:rPr>
-      </w:pPr>
-    </w:p>
-    <w:p>
-      <w:pPr>
-        <w:spacing w:after="0" w:line="360" w:lineRule="auto"/>
-        <w:jc w:val="both"/>
-        <w:outlineLvl w:val="0"/>
-        <w:rPr>
-          <w:rFonts w:ascii="Times New Roman" w:eastAsia="Times New Roman" w:hAnsi="Times New Roman" w:cs="Times New Roman"/>
-          <w:color w:val="EE0000"/>
-          <w:sz w:val="24"/>
-          <w:szCs w:val="24"/>
-        </w:rPr>
-      </w:pPr>
-      <w:r>
-        <w:rPr>
-          <w:rFonts w:ascii="Times New Roman" w:eastAsia="Times New Roman" w:hAnsi="Times New Roman" w:cs="Times New Roman"/>
-          <w:color w:val="EE0000"/>
-          <w:sz w:val="24"/>
-          <w:szCs w:val="24"/>
-        </w:rPr>
-        <w:tab/>
-      </w:r>
-    </w:p>
-    <w:p>
-      <w:pPr>
-        <w:pStyle w:val="ab"/>
-        <w:spacing w:after="0" w:line="360" w:lineRule="auto"/>
-        <w:ind w:left="0" w:firstLine="709"/>
-        <w:jc w:val="both"/>
-        <w:outlineLvl w:val="0"/>
-        <w:rPr>
-          <w:rFonts w:ascii="Times New Roman" w:eastAsia="Times New Roman" w:hAnsi="Times New Roman" w:cs="Times New Roman"/>
-          <w:sz w:val="24"/>
-          <w:szCs w:val="24"/>
-        </w:rPr>
-      </w:pPr>
-    </w:p>
-    <w:p>
-      <w:pPr>
-        <w:pStyle w:val="ab"/>
-        <w:spacing w:after="0" w:line="360" w:lineRule="auto"/>
-        <w:ind w:left="0" w:firstLine="709"/>
-        <w:jc w:val="both"/>
-        <w:outlineLvl w:val="0"/>
-        <w:rPr>
-          <w:rFonts w:ascii="Times New Roman" w:eastAsia="Times New Roman" w:hAnsi="Times New Roman" w:cs="Times New Roman"/>
-          <w:sz w:val="24"/>
-          <w:szCs w:val="24"/>
-        </w:rPr>
-      </w:pPr>
-    </w:p>
-    <w:p>
-      <w:pPr>
-        <w:spacing w:after="0" w:line="240" w:lineRule="auto"/>
-        <w:rPr>
-          <w:rFonts w:ascii="Times New Roman" w:eastAsia="Times New Roman" w:hAnsi="Times New Roman" w:cs="Times New Roman"/>
-          <w:sz w:val="24"/>
-          <w:szCs w:val="24"/>
-        </w:rPr>
-      </w:pPr>
-      <w:r>
-        <w:rPr>
-          <w:rFonts w:ascii="Times New Roman" w:eastAsia="Times New Roman" w:hAnsi="Times New Roman" w:cs="Times New Roman"/>
-          <w:sz w:val="24"/>
-          <w:szCs w:val="24"/>
-        </w:rPr>
-        <w:br w:type="page"/>
-      </w:r>
-    </w:p>
-    <w:p>
-      <w:pPr>
-        <w:jc w:val="center"/>
-        <w:rPr>
-          <w:b/>
-          <w:bCs/>
-          <w:color w:val="FFFFFF" w:themeColor="background1"/>
-          <w:sz w:val="28"/>
-          <w:szCs w:val="28"/>
-        </w:rPr>
-      </w:pPr>
-    </w:p>
-    <w:p>
-      <w:pPr>
-        <w:pStyle w:val="ab"/>
-        <w:spacing w:after="0" w:line="360" w:lineRule="auto"/>
-        <w:ind w:left="113"/>
-        <w:jc w:val="center"/>
-        <w:outlineLvl w:val="0"/>
-        <w:rPr>
-          <w:b/>
-          <w:bCs/>
-        </w:rPr>
-      </w:pPr>
-      <w:r>
-        <w:rPr>
-          <w:rFonts w:ascii="Times New Roman" w:eastAsia="Times New Roman" w:hAnsi="Times New Roman" w:cs="Times New Roman"/>
-          <w:b/>
-          <w:bCs/>
-          <w:sz w:val="26"/>
-          <w:szCs w:val="26"/>
-        </w:rPr>
-        <w:t>2.</w:t>
-      </w:r>
-      <w:r>
-        <w:rPr>
-          <w:rFonts w:ascii="Times New Roman" w:eastAsia="Times New Roman" w:hAnsi="Times New Roman" w:cs="Times New Roman"/>
-          <w:b/>
-          <w:bCs/>
-          <w:sz w:val="26"/>
-          <w:szCs w:val="26"/>
-        </w:rPr>
-        <w:tab/>
-        <w:t>От простого к сложному</w:t>
-      </w:r>
-    </w:p>
-    <w:p>
-      <w:pPr>
-        <w:spacing w:after="0" w:line="240" w:lineRule="auto"/>
-        <w:rPr>
-          <w:rFonts w:ascii="Times New Roman" w:eastAsia="Times New Roman" w:hAnsi="Times New Roman" w:cs="Times New Roman"/>
-          <w:sz w:val="24"/>
-          <w:szCs w:val="24"/>
-        </w:rPr>
-      </w:pPr>
-    </w:p>
-    <w:p>
-      <w:pPr>
-        <w:pStyle w:val="ab"/>
-        <w:spacing w:after="0" w:line="360" w:lineRule="auto"/>
-        <w:ind w:left="0" w:firstLine="567"/>
-        <w:jc w:val="both"/>
-        <w:outlineLvl w:val="0"/>
-        <w:rPr>
-          <w:rFonts w:ascii="Times New Roman" w:eastAsia="Times New Roman" w:hAnsi="Times New Roman" w:cs="Times New Roman"/>
-          <w:sz w:val="24"/>
-          <w:szCs w:val="24"/>
-        </w:rPr>
-      </w:pPr>
-      <w:r>
-        <w:rPr>
-          <w:rFonts w:ascii="Times New Roman" w:eastAsia="Times New Roman" w:hAnsi="Times New Roman" w:cs="Times New Roman"/>
-          <w:sz w:val="24"/>
-          <w:szCs w:val="24"/>
-        </w:rPr>
-        <w:t xml:space="preserve">Разбираться в новых вопросах лучше от простого к сложному, поэтому мы решили разбираться в машинном обучении на простом примере. Возьмем </w:t>
-      </w:r>
-      <w:r>
-        <w:rPr>
-          <w:rFonts w:ascii="Times New Roman" w:eastAsia="Times New Roman" w:hAnsi="Times New Roman" w:cs="Times New Roman"/>
-          <w:sz w:val="24"/>
-          <w:szCs w:val="24"/>
-        </w:rPr>
-        <w:t>простую задачу и попробуем ее решить двумя способами. Например, нам необходимо научить программу находить значение функции линейного уравнения:</w:t>
-      </w:r>
-    </w:p>
-    <w:p>
-      <w:pPr>
-        <w:pStyle w:val="ab"/>
-        <w:spacing w:after="0" w:line="360" w:lineRule="auto"/>
-        <w:ind w:left="0" w:firstLine="567"/>
-        <w:jc w:val="both"/>
-        <w:outlineLvl w:val="0"/>
-        <w:rPr>
-          <w:rFonts w:ascii="Times New Roman" w:eastAsia="Times New Roman" w:hAnsi="Times New Roman" w:cs="Times New Roman"/>
-          <w:sz w:val="24"/>
-          <w:szCs w:val="24"/>
-        </w:rPr>
-      </w:pPr>
       <w:r>
         <w:rPr>
           <w:noProof/>
@@ -6835,7 +6759,7 @@
         <mc:AlternateContent>
           <mc:Choice Requires="wps">
             <w:drawing>
-              <wp:anchor distT="0" distB="0" distL="114300" distR="114300" simplePos="0" relativeHeight="252005376" behindDoc="0" locked="0" layoutInCell="1" allowOverlap="1" wp14:anchorId="22D8C5AC" wp14:editId="3F069545">
+              <wp:anchor distT="0" distB="0" distL="114300" distR="114300" simplePos="0" relativeHeight="252004352" behindDoc="0" locked="0" layoutInCell="1" allowOverlap="1" wp14:anchorId="22D8C5AC" wp14:editId="512003E2">
                 <wp:simplePos x="0" y="0"/>
                 <wp:positionH relativeFrom="margin">
                   <wp:align>center</wp:align>
@@ -7055,7 +6979,7 @@
           </mc:Choice>
           <mc:Fallback>
             <w:pict>
-              <v:shape w14:anchorId="22D8C5AC" id="Надпись 2" o:spid="_x0000_s1067" type="#_x0000_t202" style="position:absolute;left:0;text-align:left;margin-left:0;margin-top:5.85pt;width:245.75pt;height:30pt;z-index:252005376;visibility:visible;mso-wrap-style:square;mso-width-percent:0;mso-height-percent:0;mso-wrap-distance-left:9pt;mso-wrap-distance-top:0;mso-wrap-distance-right:9pt;mso-wrap-distance-bottom:0;mso-position-horizontal:center;mso-position-horizontal-relative:margin;mso-position-vertical:absolute;mso-position-vertical-relative:text;mso-width-percent:0;mso-height-percent:0;mso-width-relative:margin;mso-height-relative:margin;v-text-anchor:top" o:gfxdata="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" filled="f" stroked="f">
+              <v:shape w14:anchorId="22D8C5AC" id="Надпись 2" o:spid="_x0000_s1067" type="#_x0000_t202" style="position:absolute;left:0;text-align:left;margin-left:0;margin-top:5.85pt;width:245.75pt;height:30pt;z-index:252004352;visibility:visible;mso-wrap-style:square;mso-width-percent:0;mso-height-percent:0;mso-wrap-distance-left:9pt;mso-wrap-distance-top:0;mso-wrap-distance-right:9pt;mso-wrap-distance-bottom:0;mso-position-horizontal:center;mso-position-horizontal-relative:margin;mso-position-vertical:absolute;mso-position-vertical-relative:text;mso-width-percent:0;mso-height-percent:0;mso-width-relative:margin;mso-height-relative:margin;v-text-anchor:top" o:gfxdata="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" filled="f" stroked="f">
                 <v:textbox>
                   <w:txbxContent>
                     <w:p>
@@ -7333,7 +7257,7 @@
           <w:szCs w:val="24"/>
         </w:rPr>
         <w:drawing>
-          <wp:anchor distT="0" distB="0" distL="114300" distR="114300" simplePos="0" relativeHeight="252006400" behindDoc="1" locked="0" layoutInCell="1" allowOverlap="1" wp14:anchorId="69BD7B6D" wp14:editId="7A99458A">
+          <wp:anchor distT="0" distB="0" distL="114300" distR="114300" simplePos="0" relativeHeight="252005376" behindDoc="1" locked="0" layoutInCell="1" allowOverlap="1" wp14:anchorId="69BD7B6D" wp14:editId="5441DC34">
             <wp:simplePos x="0" y="0"/>
             <wp:positionH relativeFrom="margin">
               <wp:align>center</wp:align>
@@ -7610,7 +7534,7 @@
           <w:szCs w:val="24"/>
         </w:rPr>
         <w:drawing>
-          <wp:anchor distT="0" distB="0" distL="114300" distR="114300" simplePos="0" relativeHeight="252037120" behindDoc="1" locked="0" layoutInCell="1" allowOverlap="1" wp14:anchorId="73ADEA72" wp14:editId="01101F1D">
+          <wp:anchor distT="0" distB="0" distL="114300" distR="114300" simplePos="0" relativeHeight="252036096" behindDoc="1" locked="0" layoutInCell="1" allowOverlap="1" wp14:anchorId="73ADEA72" wp14:editId="682BE094">
             <wp:simplePos x="0" y="0"/>
             <wp:positionH relativeFrom="margin">
               <wp:align>center</wp:align>
@@ -8094,7 +8018,7 @@
         <mc:AlternateContent>
           <mc:Choice Requires="wpg">
             <w:drawing>
-              <wp:anchor distT="0" distB="0" distL="114300" distR="114300" simplePos="0" relativeHeight="252029952" behindDoc="0" locked="0" layoutInCell="1" allowOverlap="1" wp14:anchorId="60789E5F" wp14:editId="650DB84A">
+              <wp:anchor distT="0" distB="0" distL="114300" distR="114300" simplePos="0" relativeHeight="252028928" behindDoc="0" locked="0" layoutInCell="1" allowOverlap="1" wp14:anchorId="60789E5F" wp14:editId="7DA98E54">
                 <wp:simplePos x="0" y="0"/>
                 <wp:positionH relativeFrom="margin">
                   <wp:posOffset>1362986</wp:posOffset>
@@ -8967,7 +8891,7 @@
           </mc:Choice>
           <mc:Fallback>
             <w:pict>
-              <v:group w14:anchorId="60789E5F" id="Группа 338" o:spid="_x0000_s1068" style="position:absolute;left:0;text-align:left;margin-left:107.3pt;margin-top:9.4pt;width:260.45pt;height:143.35pt;z-index:252029952;mso-position-horizontal-relative:margin;mso-height-relative:margin" coordorigin=",-1511" coordsize="33077,18208" o:gfxdata="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">
+              <v:group w14:anchorId="60789E5F" id="Группа 338" o:spid="_x0000_s1068" style="position:absolute;left:0;text-align:left;margin-left:107.3pt;margin-top:9.4pt;width:260.45pt;height:143.35pt;z-index:252028928;mso-position-horizontal-relative:margin;mso-height-relative:margin" coordorigin=",-1511" coordsize="33077,18208" o:gfxdata="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">
                 <v:group id="Группа 337" o:spid="_x0000_s1069" style="position:absolute;top:-1511;width:30056;height:18208" coordorigin="1749,-1511" coordsize="30056,18208" o:gfxdata="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">
                   <v:roundrect id="Прямоугольник: скругленные углы 310" o:spid="_x0000_s1070" style="position:absolute;left:3498;top:7298;width:4572;height:4051;visibility:visible;mso-wrap-style:square;v-text-anchor:middle" arcsize="10923f" o:gfxdata="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" fillcolor="#4f81bd [3204]" stroked="f" strokeweight="2pt">
                     <v:textbox>
@@ -10057,7 +9981,7 @@
           <w:szCs w:val="24"/>
         </w:rPr>
         <w:drawing>
-          <wp:anchor distT="0" distB="0" distL="114300" distR="114300" simplePos="0" relativeHeight="252038144" behindDoc="1" locked="0" layoutInCell="1" allowOverlap="1" wp14:anchorId="0AC0833F" wp14:editId="6286596D">
+          <wp:anchor distT="0" distB="0" distL="114300" distR="114300" simplePos="0" relativeHeight="252037120" behindDoc="1" locked="0" layoutInCell="1" allowOverlap="1" wp14:anchorId="0AC0833F" wp14:editId="76537C35">
             <wp:simplePos x="0" y="0"/>
             <wp:positionH relativeFrom="margin">
               <wp:posOffset>-323850</wp:posOffset>
@@ -10564,7 +10488,7 @@
           <w:szCs w:val="24"/>
         </w:rPr>
         <w:drawing>
-          <wp:anchor distT="0" distB="0" distL="114300" distR="114300" simplePos="0" relativeHeight="252035072" behindDoc="1" locked="0" layoutInCell="1" allowOverlap="1" wp14:anchorId="68649980" wp14:editId="5A63E425">
+          <wp:anchor distT="0" distB="0" distL="114300" distR="114300" simplePos="0" relativeHeight="252034048" behindDoc="1" locked="0" layoutInCell="1" allowOverlap="1" wp14:anchorId="68649980" wp14:editId="6CC62BBE">
             <wp:simplePos x="0" y="0"/>
             <wp:positionH relativeFrom="column">
               <wp:posOffset>923925</wp:posOffset>
@@ -11192,7 +11116,7 @@
           <w:szCs w:val="24"/>
         </w:rPr>
         <w:drawing>
-          <wp:anchor distT="0" distB="0" distL="114300" distR="114300" simplePos="0" relativeHeight="252039168" behindDoc="1" locked="0" layoutInCell="1" allowOverlap="1" wp14:anchorId="5C782C34" wp14:editId="572185C9">
+          <wp:anchor distT="0" distB="0" distL="114300" distR="114300" simplePos="0" relativeHeight="252038144" behindDoc="1" locked="0" layoutInCell="1" allowOverlap="1" wp14:anchorId="5C782C34" wp14:editId="7BD0F36A">
             <wp:simplePos x="0" y="0"/>
             <wp:positionH relativeFrom="page">
               <wp:align>center</wp:align>
@@ -11465,7 +11389,7 @@
           <w:szCs w:val="24"/>
         </w:rPr>
         <w:drawing>
-          <wp:anchor distT="0" distB="0" distL="114300" distR="114300" simplePos="0" relativeHeight="252036096" behindDoc="1" locked="0" layoutInCell="1" allowOverlap="1" wp14:anchorId="38D16C05" wp14:editId="4534438C">
+          <wp:anchor distT="0" distB="0" distL="114300" distR="114300" simplePos="0" relativeHeight="252035072" behindDoc="1" locked="0" layoutInCell="1" allowOverlap="1" wp14:anchorId="38D16C05" wp14:editId="0989025A">
             <wp:simplePos x="0" y="0"/>
             <wp:positionH relativeFrom="column">
               <wp:posOffset>762000</wp:posOffset>
@@ -12056,7 +11980,7 @@
         <mc:AlternateContent>
           <mc:Choice Requires="wpg">
             <w:drawing>
-              <wp:anchor distT="0" distB="0" distL="114300" distR="114300" simplePos="0" relativeHeight="252055552" behindDoc="0" locked="0" layoutInCell="1" allowOverlap="1" wp14:anchorId="043484C0" wp14:editId="3C16577F">
+              <wp:anchor distT="0" distB="0" distL="114300" distR="114300" simplePos="0" relativeHeight="252054528" behindDoc="0" locked="0" layoutInCell="1" allowOverlap="1" wp14:anchorId="043484C0" wp14:editId="1A171495">
                 <wp:simplePos x="0" y="0"/>
                 <wp:positionH relativeFrom="margin">
                   <wp:posOffset>233680</wp:posOffset>
@@ -12616,7 +12540,7 @@
           </mc:Choice>
           <mc:Fallback>
             <w:pict>
-              <v:group w14:anchorId="043484C0" id="Группа 343" o:spid="_x0000_s1082" style="position:absolute;left:0;text-align:left;margin-left:18.4pt;margin-top:7.25pt;width:438.05pt;height:175.45pt;z-index:252055552;mso-position-horizontal-relative:margin" coordsize="55632,22280" o:gfxdata="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">
+              <v:group w14:anchorId="043484C0" id="Группа 343" o:spid="_x0000_s1082" style="position:absolute;left:0;text-align:left;margin-left:18.4pt;margin-top:7.25pt;width:438.05pt;height:175.45pt;z-index:252054528;mso-position-horizontal-relative:margin" coordsize="55632,22280" o:gfxdata="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">
                 <v:roundrect id="Прямоугольник: скругленные углы 310" o:spid="_x0000_s1083" style="position:absolute;left:21050;top:9144;width:13811;height:6762;visibility:visible;mso-wrap-style:square;v-text-anchor:middle" arcsize="10923f" o:gfxdata="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" fillcolor="#76923c [2406]" stroked="f" strokeweight="2pt">
                   <v:textbox>
                     <w:txbxContent>
@@ -13826,13 +13750,19 @@
             </w:pPr>
             <w:r>
               <w:rPr>
-                <w:rFonts w:ascii="Times New Roman" w:hAnsi="Times New Roman" w:cs="Times New Roman"/>
-                <w:bCs/>
-                <w:color w:val="EE0000"/>
-                <w:sz w:val="24"/>
-                <w:szCs w:val="24"/>
-              </w:rPr>
-              <w:t>Заполнить</w:t>
+                <w:rFonts w:ascii="Times New Roman" w:eastAsia="Times New Roman" w:hAnsi="Times New Roman" w:cs="Times New Roman"/>
+                <w:sz w:val="24"/>
+                <w:szCs w:val="24"/>
+              </w:rPr>
+              <w:t>Смотреть р</w:t>
+            </w:r>
+            <w:r>
+              <w:rPr>
+                <w:rFonts w:ascii="Times New Roman" w:eastAsia="Times New Roman" w:hAnsi="Times New Roman" w:cs="Times New Roman"/>
+                <w:sz w:val="24"/>
+                <w:szCs w:val="24"/>
+              </w:rPr>
+              <w:t>ис.11.</w:t>
             </w:r>
           </w:p>
         </w:tc>
@@ -13940,14 +13870,12 @@
                 <w:color w:val="EE0000"/>
                 <w:sz w:val="24"/>
                 <w:szCs w:val="24"/>
-                <w:lang w:val="en-US"/>
               </w:rPr>
             </w:pPr>
             <w:r>
               <w:rPr>
                 <w:rFonts w:ascii="Times New Roman" w:hAnsi="Times New Roman" w:cs="Times New Roman"/>
                 <w:bCs/>
-                <w:color w:val="EE0000"/>
                 <w:sz w:val="24"/>
                 <w:szCs w:val="24"/>
               </w:rPr>
@@ -13957,12 +13885,10 @@
               <w:rPr>
                 <w:rFonts w:ascii="Times New Roman" w:hAnsi="Times New Roman" w:cs="Times New Roman"/>
                 <w:bCs/>
-                <w:color w:val="EE0000"/>
-                <w:sz w:val="24"/>
-                <w:szCs w:val="24"/>
-                <w:lang w:val="en-US"/>
-              </w:rPr>
-              <w:t>X</w:t>
+                <w:sz w:val="24"/>
+                <w:szCs w:val="24"/>
+              </w:rPr>
+              <w:t>1</w:t>
             </w:r>
           </w:p>
         </w:tc>
@@ -14071,7 +13997,6 @@
                 <w:color w:val="EE0000"/>
                 <w:sz w:val="24"/>
                 <w:szCs w:val="24"/>
-                <w:lang w:val="en-US"/>
               </w:rPr>
             </w:pPr>
             <w:r>
@@ -14091,9 +14016,8 @@
                 <w:color w:val="EE0000"/>
                 <w:sz w:val="24"/>
                 <w:szCs w:val="24"/>
-                <w:lang w:val="en-US"/>
-              </w:rPr>
-              <w:t>X</w:t>
+              </w:rPr>
+              <w:t>2</w:t>
             </w:r>
           </w:p>
         </w:tc>
@@ -14913,7 +14837,34 @@
                 <w:sz w:val="24"/>
                 <w:szCs w:val="24"/>
               </w:rPr>
-              <w:t xml:space="preserve">приложений написанных на </w:t>
+              <w:t>приложения,</w:t>
+            </w:r>
+            <w:r>
+              <w:rPr>
+                <w:rFonts w:ascii="Times New Roman" w:hAnsi="Times New Roman" w:cs="Times New Roman"/>
+                <w:bCs/>
+                <w:sz w:val="24"/>
+                <w:szCs w:val="24"/>
+              </w:rPr>
+              <w:t xml:space="preserve"> написанн</w:t>
+            </w:r>
+            <w:r>
+              <w:rPr>
+                <w:rFonts w:ascii="Times New Roman" w:hAnsi="Times New Roman" w:cs="Times New Roman"/>
+                <w:bCs/>
+                <w:sz w:val="24"/>
+                <w:szCs w:val="24"/>
+              </w:rPr>
+              <w:t>ого</w:t>
+            </w:r>
+            <w:r>
+              <w:rPr>
+                <w:rFonts w:ascii="Times New Roman" w:hAnsi="Times New Roman" w:cs="Times New Roman"/>
+                <w:bCs/>
+                <w:sz w:val="24"/>
+                <w:szCs w:val="24"/>
+              </w:rPr>
+              <w:t xml:space="preserve"> на </w:t>
             </w:r>
             <w:r>
               <w:rPr>
@@ -15042,7 +14993,17 @@
                 <w:szCs w:val="24"/>
                 <w:lang w:val="en-US"/>
               </w:rPr>
-              <w:t xml:space="preserve"> X</w:t>
+              <w:t xml:space="preserve"> </w:t>
+            </w:r>
+            <w:r>
+              <w:rPr>
+                <w:rFonts w:ascii="Times New Roman" w:hAnsi="Times New Roman" w:cs="Times New Roman"/>
+                <w:bCs/>
+                <w:color w:val="EE0000"/>
+                <w:sz w:val="24"/>
+                <w:szCs w:val="24"/>
+              </w:rPr>
+              <w:t>3</w:t>
             </w:r>
           </w:p>
         </w:tc>
@@ -15161,7 +15122,17 @@
                 <w:szCs w:val="24"/>
                 <w:lang w:val="en-US"/>
               </w:rPr>
-              <w:t xml:space="preserve"> X</w:t>
+              <w:t xml:space="preserve"> </w:t>
+            </w:r>
+            <w:r>
+              <w:rPr>
+                <w:rFonts w:ascii="Times New Roman" w:hAnsi="Times New Roman" w:cs="Times New Roman"/>
+                <w:bCs/>
+                <w:color w:val="EE0000"/>
+                <w:sz w:val="24"/>
+                <w:szCs w:val="24"/>
+              </w:rPr>
+              <w:t>4</w:t>
             </w:r>
           </w:p>
         </w:tc>
@@ -15598,7 +15569,7 @@
         <mc:AlternateContent>
           <mc:Choice Requires="wpg">
             <w:drawing>
-              <wp:anchor distT="0" distB="0" distL="114300" distR="114300" simplePos="0" relativeHeight="252062720" behindDoc="1" locked="0" layoutInCell="1" allowOverlap="1" wp14:anchorId="346CC447" wp14:editId="4027770F">
+              <wp:anchor distT="0" distB="0" distL="114300" distR="114300" simplePos="0" relativeHeight="252061696" behindDoc="1" locked="0" layoutInCell="1" allowOverlap="1" wp14:anchorId="346CC447" wp14:editId="027D6157">
                 <wp:simplePos x="0" y="0"/>
                 <wp:positionH relativeFrom="margin">
                   <wp:align>center</wp:align>
@@ -16401,7 +16372,7 @@
           </mc:Choice>
           <mc:Fallback>
             <w:pict>
-              <v:group w14:anchorId="346CC447" id="Группа 70" o:spid="_x0000_s1091" style="position:absolute;margin-left:0;margin-top:2.1pt;width:354pt;height:397.05pt;z-index:-251253760;mso-position-horizontal:center;mso-position-horizontal-relative:margin" coordsize="44958,50424" o:gfxdata="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">
+              <v:group w14:anchorId="346CC447" id="Группа 70" o:spid="_x0000_s1091" style="position:absolute;margin-left:0;margin-top:2.1pt;width:354pt;height:397.05pt;z-index:-251254784;mso-position-horizontal:center;mso-position-horizontal-relative:margin" coordsize="44958,50424" o:gfxdata="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">
                 <v:group id="Группа 69" o:spid="_x0000_s1092" style="position:absolute;width:40792;height:50424" coordorigin="2837" coordsize="40798,50425" o:gfxdata="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">
                   <v:rect id="Rectangle 491" o:spid="_x0000_s1093" style="position:absolute;left:3097;width:39815;height:5810;visibility:visible;mso-wrap-style:square;v-text-anchor:middle" o:gfxdata="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" strokecolor="black [3213]">
                     <v:textbox>
@@ -17198,7 +17169,7 @@
         <mc:AlternateContent>
           <mc:Choice Requires="wps">
             <w:drawing>
-              <wp:anchor distT="0" distB="0" distL="114300" distR="114300" simplePos="0" relativeHeight="252068864" behindDoc="0" locked="0" layoutInCell="1" allowOverlap="1" wp14:anchorId="48D42B41" wp14:editId="02C7C15C">
+              <wp:anchor distT="0" distB="0" distL="114300" distR="114300" simplePos="0" relativeHeight="252067840" behindDoc="0" locked="0" layoutInCell="1" allowOverlap="1" wp14:anchorId="48D42B41" wp14:editId="266F4CDF">
                 <wp:simplePos x="0" y="0"/>
                 <wp:positionH relativeFrom="column">
                   <wp:posOffset>914400</wp:posOffset>
@@ -17262,7 +17233,7 @@
           </mc:Choice>
           <mc:Fallback>
             <w:pict>
-              <v:shape w14:anchorId="6B0788FE" id="AutoShape 501" o:spid="_x0000_s1026" type="#_x0000_t32" style="position:absolute;margin-left:1in;margin-top:-81.2pt;width:17.25pt;height:39pt;flip:x y;z-index:252068864;visibility:visible;mso-wrap-style:square;mso-width-percent:0;mso-height-percent:0;mso-wrap-distance-left:9pt;mso-wrap-distance-top:0;mso-wrap-distance-right:9pt;mso-wrap-distance-bottom:0;mso-position-horizontal:absolute;mso-position-horizontal-relative:text;mso-position-vertical:absolute;mso-position-vertical-relative:text;mso-width-percent:0;mso-height-percent:0;mso-width-relative:margin;mso-height-relative:margin" o:gfxdata="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">
+              <v:shape w14:anchorId="55661736" id="AutoShape 501" o:spid="_x0000_s1026" type="#_x0000_t32" style="position:absolute;margin-left:1in;margin-top:-81.2pt;width:17.25pt;height:39pt;flip:x y;z-index:252067840;visibility:visible;mso-wrap-style:square;mso-width-percent:0;mso-height-percent:0;mso-wrap-distance-left:9pt;mso-wrap-distance-top:0;mso-wrap-distance-right:9pt;mso-wrap-distance-bottom:0;mso-position-horizontal:absolute;mso-position-horizontal-relative:text;mso-position-vertical:absolute;mso-position-vertical-relative:text;mso-width-percent:0;mso-height-percent:0;mso-width-relative:margin;mso-height-relative:margin" o:gfxdata="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">
                 <v:stroke endarrow="block"/>
               </v:shape>
             </w:pict>
@@ -17276,7 +17247,7 @@
         <mc:AlternateContent>
           <mc:Choice Requires="wps">
             <w:drawing>
-              <wp:anchor distT="0" distB="0" distL="114300" distR="114300" simplePos="0" relativeHeight="252066816" behindDoc="0" locked="0" layoutInCell="1" allowOverlap="1" wp14:anchorId="58B6854D" wp14:editId="1DFA7A5A">
+              <wp:anchor distT="0" distB="0" distL="114300" distR="114300" simplePos="0" relativeHeight="252065792" behindDoc="0" locked="0" layoutInCell="1" allowOverlap="1" wp14:anchorId="58B6854D" wp14:editId="1F0BE57A">
                 <wp:simplePos x="0" y="0"/>
                 <wp:positionH relativeFrom="column">
                   <wp:posOffset>981075</wp:posOffset>
@@ -17334,7 +17305,7 @@
           </mc:Choice>
           <mc:Fallback>
             <w:pict>
-              <v:shape w14:anchorId="7E8D5560" id="AutoShape 501" o:spid="_x0000_s1026" type="#_x0000_t32" style="position:absolute;margin-left:77.25pt;margin-top:-54.2pt;width:.05pt;height:18.1pt;z-index:252066816;visibility:visible;mso-wrap-style:square;mso-wrap-distance-left:9pt;mso-wrap-distance-top:0;mso-wrap-distance-right:9pt;mso-wrap-distance-bottom:0;mso-position-horizontal:absolute;mso-position-horizontal-relative:text;mso-position-vertical:absolute;mso-position-vertical-relative:text" o:gfxdata="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">
+              <v:shape w14:anchorId="5CCFD7C6" id="AutoShape 501" o:spid="_x0000_s1026" type="#_x0000_t32" style="position:absolute;margin-left:77.25pt;margin-top:-54.2pt;width:.05pt;height:18.1pt;z-index:252065792;visibility:visible;mso-wrap-style:square;mso-wrap-distance-left:9pt;mso-wrap-distance-top:0;mso-wrap-distance-right:9pt;mso-wrap-distance-bottom:0;mso-position-horizontal:absolute;mso-position-horizontal-relative:text;mso-position-vertical:absolute;mso-position-vertical-relative:text" o:gfxdata="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">
                 <v:stroke endarrow="block"/>
               </v:shape>
             </w:pict>
@@ -17367,7 +17338,7 @@
         <mc:AlternateContent>
           <mc:Choice Requires="wpg">
             <w:drawing>
-              <wp:anchor distT="0" distB="0" distL="114300" distR="114300" simplePos="0" relativeHeight="252077056" behindDoc="0" locked="0" layoutInCell="1" allowOverlap="1" wp14:anchorId="0F504B4C" wp14:editId="14741A45">
+              <wp:anchor distT="0" distB="0" distL="114300" distR="114300" simplePos="0" relativeHeight="252076032" behindDoc="0" locked="0" layoutInCell="1" allowOverlap="1" wp14:anchorId="0F504B4C" wp14:editId="16E4BF70">
                 <wp:simplePos x="0" y="0"/>
                 <wp:positionH relativeFrom="margin">
                   <wp:align>center</wp:align>
@@ -18260,7 +18231,7 @@
           </mc:Choice>
           <mc:Fallback>
             <w:pict>
-              <v:group w14:anchorId="0F504B4C" id="Группа 87" o:spid="_x0000_s1109" style="position:absolute;margin-left:0;margin-top:4.45pt;width:390.2pt;height:472.75pt;z-index:252077056;mso-position-horizontal:center;mso-position-horizontal-relative:margin" coordsize="49556,60038" o:gfxdata="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">
+              <v:group w14:anchorId="0F504B4C" id="Группа 87" o:spid="_x0000_s1109" style="position:absolute;margin-left:0;margin-top:4.45pt;width:390.2pt;height:472.75pt;z-index:252076032;mso-position-horizontal:center;mso-position-horizontal-relative:margin" coordsize="49556,60038" o:gfxdata="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">
                 <v:group id="_x0000_s1110" style="position:absolute;left:4286;width:45270;height:52519" coordorigin="260" coordsize="45269,52519" o:gfxdata="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">
                   <v:group id="Группа 69" o:spid="_x0000_s1111" style="position:absolute;left:260;width:41490;height:52519" coordorigin="3097" coordsize="41496,52521" o:gfxdata="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">
                     <v:rect id="Rectangle 491" o:spid="_x0000_s1112" style="position:absolute;left:3097;width:39815;height:5810;visibility:visible;mso-wrap-style:square;v-text-anchor:middle" o:gfxdata="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" strokecolor="black [3213]">
@@ -18987,6 +18958,44 @@
         <w:ind w:firstLine="567"/>
         <w:jc w:val="both"/>
         <w:rPr>
+          <w:rFonts w:ascii="Times New Roman" w:eastAsia="Times New Roman" w:hAnsi="Times New Roman" w:cs="Times New Roman"/>
+          <w:sz w:val="24"/>
+          <w:szCs w:val="24"/>
+        </w:rPr>
+      </w:pPr>
+    </w:p>
+    <w:p>
+      <w:pPr>
+        <w:pStyle w:val="afa"/>
+        <w:spacing w:line="360" w:lineRule="auto"/>
+        <w:ind w:firstLine="567"/>
+        <w:jc w:val="center"/>
+        <w:rPr>
+          <w:rFonts w:ascii="Times New Roman" w:eastAsia="Times New Roman" w:hAnsi="Times New Roman" w:cs="Times New Roman"/>
+          <w:b/>
+          <w:bCs/>
+          <w:sz w:val="24"/>
+          <w:szCs w:val="24"/>
+        </w:rPr>
+      </w:pPr>
+      <w:r>
+        <w:rPr>
+          <w:rFonts w:ascii="Times New Roman" w:eastAsia="Times New Roman" w:hAnsi="Times New Roman" w:cs="Times New Roman"/>
+          <w:b/>
+          <w:bCs/>
+          <w:sz w:val="24"/>
+          <w:szCs w:val="24"/>
+        </w:rPr>
+        <w:t>Сбор данных</w:t>
+      </w:r>
+    </w:p>
+    <w:p>
+      <w:pPr>
+        <w:pStyle w:val="afa"/>
+        <w:spacing w:line="360" w:lineRule="auto"/>
+        <w:ind w:firstLine="567"/>
+        <w:jc w:val="both"/>
+        <w:rPr>
           <w:rFonts w:ascii="Times New Roman" w:hAnsi="Times New Roman" w:cs="Times New Roman"/>
           <w:sz w:val="24"/>
           <w:szCs w:val="24"/>
@@ -19295,39 +19304,7 @@
                 <w:sz w:val="24"/>
                 <w:szCs w:val="24"/>
               </w:rPr>
-              <w:t>3</w:t>
-            </w:r>
-            <w:r>
-              <w:rPr>
-                <w:rFonts w:ascii="Times New Roman" w:hAnsi="Times New Roman" w:cs="Times New Roman"/>
-                <w:sz w:val="24"/>
-                <w:szCs w:val="24"/>
-              </w:rPr>
-              <w:t>”-</w:t>
-            </w:r>
-            <w:r>
-              <w:rPr>
-                <w:rFonts w:ascii="Times New Roman" w:hAnsi="Times New Roman" w:cs="Times New Roman"/>
-                <w:sz w:val="24"/>
-                <w:szCs w:val="24"/>
-              </w:rPr>
-              <w:t>Трое человек или менее</w:t>
-            </w:r>
-            <w:r>
-              <w:rPr>
-                <w:rFonts w:ascii="Times New Roman" w:hAnsi="Times New Roman" w:cs="Times New Roman"/>
-                <w:sz w:val="24"/>
-                <w:szCs w:val="24"/>
-              </w:rPr>
-              <w:t xml:space="preserve">, </w:t>
-            </w:r>
-            <w:r>
-              <w:rPr>
-                <w:rFonts w:ascii="Times New Roman" w:hAnsi="Times New Roman" w:cs="Times New Roman"/>
-                <w:sz w:val="24"/>
-                <w:szCs w:val="24"/>
-              </w:rPr>
-              <w:t>"</w:t>
+              <w:t>3”-Трое человек или менее, "</w:t>
             </w:r>
             <w:r>
               <w:rPr>
@@ -19344,23 +19321,7 @@
                 <w:sz w:val="24"/>
                 <w:szCs w:val="24"/>
               </w:rPr>
-              <w:t>3"</w:t>
-            </w:r>
-            <w:r>
-              <w:rPr>
-                <w:rFonts w:ascii="Times New Roman" w:hAnsi="Times New Roman" w:cs="Times New Roman"/>
-                <w:sz w:val="24"/>
-                <w:szCs w:val="24"/>
-              </w:rPr>
-              <w:t>-</w:t>
-            </w:r>
-            <w:r>
-              <w:rPr>
-                <w:rFonts w:ascii="Times New Roman" w:hAnsi="Times New Roman" w:cs="Times New Roman"/>
-                <w:sz w:val="24"/>
-                <w:szCs w:val="24"/>
-              </w:rPr>
-              <w:t>Более трех человек</w:t>
+              <w:t>3"-Более трех человек</w:t>
             </w:r>
           </w:p>
         </w:tc>
@@ -19414,15 +19375,7 @@
                 <w:sz w:val="24"/>
                 <w:szCs w:val="24"/>
               </w:rPr>
-              <w:t xml:space="preserve">Родители живут вместе или </w:t>
-            </w:r>
-            <w:r>
-              <w:rPr>
-                <w:rFonts w:ascii="Times New Roman" w:hAnsi="Times New Roman" w:cs="Times New Roman"/>
-                <w:sz w:val="24"/>
-                <w:szCs w:val="24"/>
-              </w:rPr>
-              <w:t xml:space="preserve">отдельно. </w:t>
+              <w:t xml:space="preserve">Родители живут вместе или отдельно. </w:t>
             </w:r>
             <w:r>
               <w:rPr>
@@ -19629,15 +19582,7 @@
                 <w:sz w:val="24"/>
                 <w:szCs w:val="24"/>
               </w:rPr>
-              <w:t xml:space="preserve">. </w:t>
-            </w:r>
-            <w:r>
-              <w:rPr>
-                <w:rFonts w:ascii="Times New Roman" w:hAnsi="Times New Roman" w:cs="Times New Roman"/>
-                <w:sz w:val="24"/>
-                <w:szCs w:val="24"/>
-              </w:rPr>
-              <w:t>Уровень образования от 0 до 4</w:t>
+              <w:t>. Уровень образования от 0 до 4</w:t>
             </w:r>
           </w:p>
         </w:tc>
@@ -19913,15 +19858,7 @@
                 <w:sz w:val="24"/>
                 <w:szCs w:val="24"/>
               </w:rPr>
-              <w:t>отца</w:t>
-            </w:r>
-            <w:r>
-              <w:rPr>
-                <w:rFonts w:ascii="Times New Roman" w:hAnsi="Times New Roman" w:cs="Times New Roman"/>
-                <w:sz w:val="24"/>
-                <w:szCs w:val="24"/>
-              </w:rPr>
-              <w:t xml:space="preserve">. </w:t>
+              <w:t xml:space="preserve">отца. </w:t>
             </w:r>
             <w:r>
               <w:rPr>
@@ -20127,15 +20064,7 @@
                 <w:sz w:val="24"/>
                 <w:szCs w:val="24"/>
               </w:rPr>
-              <w:t>Помогает</w:t>
-            </w:r>
-            <w:r>
-              <w:rPr>
-                <w:rFonts w:ascii="Times New Roman" w:hAnsi="Times New Roman" w:cs="Times New Roman"/>
-                <w:sz w:val="24"/>
-                <w:szCs w:val="24"/>
-              </w:rPr>
-              <w:t xml:space="preserve"> в учебе (наставник)</w:t>
+              <w:t>Помогает в учебе (наставник)</w:t>
             </w:r>
             <w:r>
               <w:rPr>
@@ -20259,6 +20188,7 @@
                 <w:sz w:val="24"/>
                 <w:szCs w:val="24"/>
               </w:rPr>
+              <w:lastRenderedPageBreak/>
               <w:t>studytime</w:t>
             </w:r>
           </w:p>
@@ -20559,7 +20489,6 @@
                 <w:sz w:val="24"/>
                 <w:szCs w:val="24"/>
               </w:rPr>
-              <w:lastRenderedPageBreak/>
               <w:t>famsup</w:t>
             </w:r>
           </w:p>
@@ -20594,15 +20523,7 @@
                 <w:sz w:val="24"/>
                 <w:szCs w:val="24"/>
               </w:rPr>
-              <w:t>могают</w:t>
-            </w:r>
-            <w:r>
-              <w:rPr>
-                <w:rFonts w:ascii="Times New Roman" w:hAnsi="Times New Roman" w:cs="Times New Roman"/>
-                <w:sz w:val="24"/>
-                <w:szCs w:val="24"/>
-              </w:rPr>
-              <w:t xml:space="preserve"> ли члены семьи Вам с математикой</w:t>
+              <w:t>могают ли члены семьи Вам с математикой</w:t>
             </w:r>
             <w:r>
               <w:rPr>
@@ -21232,15 +21153,7 @@
                 <w:sz w:val="24"/>
                 <w:szCs w:val="24"/>
               </w:rPr>
-              <w:t>т</w:t>
-            </w:r>
-            <w:r>
-              <w:rPr>
-                <w:rFonts w:ascii="Times New Roman" w:hAnsi="Times New Roman" w:cs="Times New Roman"/>
-                <w:sz w:val="24"/>
-                <w:szCs w:val="24"/>
-              </w:rPr>
-              <w:t>.</w:t>
+              <w:t>т.</w:t>
             </w:r>
             <w:r>
               <w:rPr>
@@ -21851,6 +21764,45 @@
     </w:tbl>
     <w:p>
       <w:pPr>
+        <w:spacing w:after="0" w:line="240" w:lineRule="auto"/>
+        <w:jc w:val="center"/>
+        <w:rPr>
+          <w:rFonts w:ascii="Times New Roman" w:eastAsia="Times New Roman" w:hAnsi="Times New Roman" w:cs="Times New Roman"/>
+          <w:sz w:val="24"/>
+          <w:szCs w:val="24"/>
+          <w:lang w:val="en-US"/>
+        </w:rPr>
+      </w:pPr>
+    </w:p>
+    <w:p>
+      <w:pPr>
+        <w:spacing w:after="0" w:line="240" w:lineRule="auto"/>
+        <w:jc w:val="center"/>
+        <w:rPr>
+          <w:rFonts w:ascii="Times New Roman" w:eastAsia="Times New Roman" w:hAnsi="Times New Roman" w:cs="Times New Roman"/>
+          <w:sz w:val="24"/>
+          <w:szCs w:val="24"/>
+        </w:rPr>
+      </w:pPr>
+      <w:r>
+        <w:rPr>
+          <w:rFonts w:ascii="Times New Roman" w:eastAsia="Times New Roman" w:hAnsi="Times New Roman" w:cs="Times New Roman"/>
+          <w:sz w:val="24"/>
+          <w:szCs w:val="24"/>
+        </w:rPr>
+        <w:t xml:space="preserve">Рис.11. </w:t>
+      </w:r>
+      <w:r>
+        <w:rPr>
+          <w:rFonts w:ascii="Times New Roman" w:eastAsia="Times New Roman" w:hAnsi="Times New Roman" w:cs="Times New Roman"/>
+          <w:sz w:val="24"/>
+          <w:szCs w:val="24"/>
+        </w:rPr>
+        <w:t>Структура датасета</w:t>
+      </w:r>
+    </w:p>
+    <w:p>
+      <w:pPr>
         <w:pStyle w:val="afa"/>
         <w:spacing w:line="360" w:lineRule="auto"/>
         <w:ind w:firstLine="567"/>
@@ -21896,7 +21848,23 @@
           <w:sz w:val="24"/>
           <w:szCs w:val="24"/>
         </w:rPr>
-        <w:t xml:space="preserve"> с учеником, сколько он/она по времени занимаются с учеником, состояние здоровья). Выходные данные — это сама успеваемость ученика при указанных им выше параметрах. </w:t>
+        <w:t xml:space="preserve"> с учеником, сколько он/она по времени занимаются </w:t>
+      </w:r>
+      <w:r>
+        <w:rPr>
+          <w:rFonts w:ascii="Times New Roman" w:hAnsi="Times New Roman" w:cs="Times New Roman"/>
+          <w:sz w:val="24"/>
+          <w:szCs w:val="24"/>
+        </w:rPr>
+        <w:t>предметом</w:t>
+      </w:r>
+      <w:r>
+        <w:rPr>
+          <w:rFonts w:ascii="Times New Roman" w:hAnsi="Times New Roman" w:cs="Times New Roman"/>
+          <w:sz w:val="24"/>
+          <w:szCs w:val="24"/>
+        </w:rPr>
+        <w:t xml:space="preserve">, состояние здоровья). Выходные данные — это сама успеваемость ученика при указанных им выше параметрах. </w:t>
       </w:r>
     </w:p>
     <w:p>
@@ -21909,7 +21877,6 @@
           <w:rFonts w:ascii="Times New Roman" w:hAnsi="Times New Roman" w:cs="Times New Roman"/>
           <w:sz w:val="24"/>
           <w:szCs w:val="24"/>
-          <w:lang w:val="en-US"/>
         </w:rPr>
       </w:pPr>
       <w:r>
@@ -21928,6 +21895,14 @@
         </w:rPr>
         <w:t>метку - успеваемость ученика.</w:t>
       </w:r>
+      <w:r>
+        <w:rPr>
+          <w:rFonts w:ascii="Times New Roman" w:hAnsi="Times New Roman" w:cs="Times New Roman"/>
+          <w:sz w:val="24"/>
+          <w:szCs w:val="24"/>
+        </w:rPr>
+        <w:t xml:space="preserve"> Ниже приведен скриншот нашей формы сбора данных.</w:t>
+      </w:r>
     </w:p>
     <w:p>
       <w:pPr>
@@ -21946,11 +21921,197 @@
         </w:rPr>
         <w:br w:type="page"/>
       </w:r>
+      <w:r>
+        <w:rPr>
+          <w:rFonts w:ascii="Times New Roman" w:hAnsi="Times New Roman" w:cs="Times New Roman"/>
+          <w:noProof/>
+          <w:sz w:val="24"/>
+          <w:szCs w:val="24"/>
+        </w:rPr>
+        <w:lastRenderedPageBreak/>
+        <mc:AlternateContent>
+          <mc:Choice Requires="wpg">
+            <w:drawing>
+              <wp:anchor distT="0" distB="0" distL="114300" distR="114300" simplePos="0" relativeHeight="252081152" behindDoc="0" locked="0" layoutInCell="1" allowOverlap="1" wp14:anchorId="408E32AB" wp14:editId="36232C93">
+                <wp:simplePos x="0" y="0"/>
+                <wp:positionH relativeFrom="margin">
+                  <wp:align>right</wp:align>
+                </wp:positionH>
+                <wp:positionV relativeFrom="paragraph">
+                  <wp:posOffset>33484</wp:posOffset>
+                </wp:positionV>
+                <wp:extent cx="5858510" cy="7857165"/>
+                <wp:effectExtent l="0" t="0" r="8890" b="0"/>
+                <wp:wrapNone/>
+                <wp:docPr id="755500948" name="Группа 96"/>
+                <wp:cNvGraphicFramePr/>
+                <a:graphic xmlns:a="http://schemas.openxmlformats.org/drawingml/2006/main">
+                  <a:graphicData uri="http://schemas.microsoft.com/office/word/2010/wordprocessingGroup">
+                    <wpg:wgp>
+                      <wpg:cNvGrpSpPr/>
+                      <wpg:grpSpPr>
+                        <a:xfrm>
+                          <a:off x="0" y="0"/>
+                          <a:ext cx="5858510" cy="7857165"/>
+                          <a:chOff x="0" y="0"/>
+                          <a:chExt cx="5858510" cy="7857165"/>
+                        </a:xfrm>
+                      </wpg:grpSpPr>
+                      <pic:pic xmlns:pic="http://schemas.openxmlformats.org/drawingml/2006/picture">
+                        <pic:nvPicPr>
+                          <pic:cNvPr id="632301506" name="Рисунок 1"/>
+                          <pic:cNvPicPr>
+                            <a:picLocks noChangeAspect="1"/>
+                          </pic:cNvPicPr>
+                        </pic:nvPicPr>
+                        <pic:blipFill>
+                          <a:blip r:embed="rId39">
+                            <a:extLst>
+                              <a:ext uri="{28A0092B-C50C-407E-A947-70E740481C1C}">
+                                <a14:useLocalDpi xmlns:a14="http://schemas.microsoft.com/office/drawing/2010/main" val="0"/>
+                              </a:ext>
+                            </a:extLst>
+                          </a:blip>
+                          <a:stretch>
+                            <a:fillRect/>
+                          </a:stretch>
+                        </pic:blipFill>
+                        <pic:spPr>
+                          <a:xfrm>
+                            <a:off x="0" y="0"/>
+                            <a:ext cx="5858510" cy="5248910"/>
+                          </a:xfrm>
+                          <a:prstGeom prst="rect">
+                            <a:avLst/>
+                          </a:prstGeom>
+                        </pic:spPr>
+                      </pic:pic>
+                      <pic:pic xmlns:pic="http://schemas.openxmlformats.org/drawingml/2006/picture">
+                        <pic:nvPicPr>
+                          <pic:cNvPr id="193046570" name="Рисунок 1"/>
+                          <pic:cNvPicPr>
+                            <a:picLocks noChangeAspect="1"/>
+                          </pic:cNvPicPr>
+                        </pic:nvPicPr>
+                        <pic:blipFill>
+                          <a:blip r:embed="rId40">
+                            <a:extLst>
+                              <a:ext uri="{28A0092B-C50C-407E-A947-70E740481C1C}">
+                                <a14:useLocalDpi xmlns:a14="http://schemas.microsoft.com/office/drawing/2010/main" val="0"/>
+                              </a:ext>
+                            </a:extLst>
+                          </a:blip>
+                          <a:stretch>
+                            <a:fillRect/>
+                          </a:stretch>
+                        </pic:blipFill>
+                        <pic:spPr>
+                          <a:xfrm>
+                            <a:off x="85060" y="5507665"/>
+                            <a:ext cx="5599430" cy="2349500"/>
+                          </a:xfrm>
+                          <a:prstGeom prst="rect">
+                            <a:avLst/>
+                          </a:prstGeom>
+                        </pic:spPr>
+                      </pic:pic>
+                      <wps:wsp>
+                        <wps:cNvPr id="1301670513" name="Прямая соединительная линия 95"/>
+                        <wps:cNvCnPr/>
+                        <wps:spPr>
+                          <a:xfrm>
+                            <a:off x="414670" y="5420390"/>
+                            <a:ext cx="4944139" cy="0"/>
+                          </a:xfrm>
+                          <a:prstGeom prst="line">
+                            <a:avLst/>
+                          </a:prstGeom>
+                          <a:ln w="31750">
+                            <a:solidFill>
+                              <a:schemeClr val="bg1">
+                                <a:lumMod val="50000"/>
+                              </a:schemeClr>
+                            </a:solidFill>
+                            <a:prstDash val="lgDash"/>
+                          </a:ln>
+                        </wps:spPr>
+                        <wps:style>
+                          <a:lnRef idx="1">
+                            <a:schemeClr val="accent1"/>
+                          </a:lnRef>
+                          <a:fillRef idx="0">
+                            <a:schemeClr val="accent1"/>
+                          </a:fillRef>
+                          <a:effectRef idx="0">
+                            <a:schemeClr val="accent1"/>
+                          </a:effectRef>
+                          <a:fontRef idx="minor">
+                            <a:schemeClr val="tx1"/>
+                          </a:fontRef>
+                        </wps:style>
+                        <wps:bodyPr/>
+                      </wps:wsp>
+                    </wpg:wgp>
+                  </a:graphicData>
+                </a:graphic>
+                <wp14:sizeRelH relativeFrom="margin">
+                  <wp14:pctWidth>0</wp14:pctWidth>
+                </wp14:sizeRelH>
+                <wp14:sizeRelV relativeFrom="margin">
+                  <wp14:pctHeight>0</wp14:pctHeight>
+                </wp14:sizeRelV>
+              </wp:anchor>
+            </w:drawing>
+          </mc:Choice>
+          <mc:Fallback>
+            <w:pict>
+              <v:group w14:anchorId="08C085B5" id="Группа 96" o:spid="_x0000_s1026" style="position:absolute;margin-left:410.1pt;margin-top:2.65pt;width:461.3pt;height:618.65pt;z-index:252081152;mso-position-horizontal:right;mso-position-horizontal-relative:margin;mso-width-relative:margin;mso-height-relative:margin" coordsize="58585,78571" o:gfxdata="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">
+                <v:shapetype id="_x0000_t75" coordsize="21600,21600" o:spt="75" o:preferrelative="t" path="m@4@5l@4@11@9@11@9@5xe" filled="f" stroked="f">
+                  <v:stroke joinstyle="miter"/>
+                  <v:formulas>
+                    <v:f eqn="if lineDrawn pixelLineWidth 0"/>
+                    <v:f eqn="sum @0 1 0"/>
+                    <v:f eqn="sum 0 0 @1"/>
+                    <v:f eqn="prod @2 1 2"/>
+                    <v:f eqn="prod @3 21600 pixelWidth"/>
+                    <v:f eqn="prod @3 21600 pixelHeight"/>
+                    <v:f eqn="sum @0 0 1"/>
+                    <v:f eqn="prod @6 1 2"/>
+                    <v:f eqn="prod @7 21600 pixelWidth"/>
+                    <v:f eqn="sum @8 21600 0"/>
+                    <v:f eqn="prod @7 21600 pixelHeight"/>
+                    <v:f eqn="sum @10 21600 0"/>
+                  </v:formulas>
+                  <v:path o:extrusionok="f" gradientshapeok="t" o:connecttype="rect"/>
+                  <o:lock v:ext="edit" aspectratio="t"/>
+                </v:shapetype>
+                <v:shape id="Рисунок 1" o:spid="_x0000_s1027" type="#_x0000_t75" style="position:absolute;width:58585;height:52489;visibility:visible;mso-wrap-style:square" o:gfxdata="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">
+                  <v:imagedata r:id="rId41" o:title=""/>
+                </v:shape>
+                <v:shape id="Рисунок 1" o:spid="_x0000_s1028" type="#_x0000_t75" style="position:absolute;left:850;top:55076;width:55994;height:23495;visibility:visible;mso-wrap-style:square" o:gfxdata="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">
+                  <v:imagedata r:id="rId42" o:title=""/>
+                </v:shape>
+                <v:line id="Прямая соединительная линия 95" o:spid="_x0000_s1029" style="position:absolute;visibility:visible;mso-wrap-style:square" from="4146,54203" to="53588,54203" o:connectortype="straight" o:gfxdata="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" strokecolor="#7f7f7f [1612]" strokeweight="2.5pt">
+                  <v:stroke dashstyle="longDash"/>
+                </v:line>
+                <w10:wrap anchorx="margin"/>
+              </v:group>
+            </w:pict>
+          </mc:Fallback>
+        </mc:AlternateContent>
+      </w:r>
+      <w:r>
+        <w:rPr>
+          <w:rFonts w:ascii="Times New Roman" w:hAnsi="Times New Roman" w:cs="Times New Roman"/>
+          <w:sz w:val="24"/>
+          <w:szCs w:val="24"/>
+        </w:rPr>
+        <w:t xml:space="preserve">  </w:t>
+      </w:r>
     </w:p>
     <w:p>
       <w:pPr>
         <w:spacing w:after="0" w:line="240" w:lineRule="auto"/>
-        <w:jc w:val="center"/>
         <w:rPr>
           <w:rFonts w:ascii="Times New Roman" w:hAnsi="Times New Roman" w:cs="Times New Roman"/>
           <w:b/>
@@ -21959,7 +22120,10 @@
           <w:szCs w:val="26"/>
         </w:rPr>
       </w:pPr>
-      <w:r>
+    </w:p>
+    <w:p>
+      <w:pPr>
+        <w:spacing w:after="0" w:line="240" w:lineRule="auto"/>
         <w:rPr>
           <w:rFonts w:ascii="Times New Roman" w:hAnsi="Times New Roman" w:cs="Times New Roman"/>
           <w:b/>
@@ -21967,14 +22131,11 @@
           <w:sz w:val="26"/>
           <w:szCs w:val="26"/>
         </w:rPr>
-        <w:lastRenderedPageBreak/>
-        <w:t>Заключение</w:t>
-      </w:r>
+      </w:pPr>
     </w:p>
     <w:p>
       <w:pPr>
         <w:spacing w:after="0" w:line="240" w:lineRule="auto"/>
-        <w:jc w:val="center"/>
         <w:rPr>
           <w:rFonts w:ascii="Times New Roman" w:hAnsi="Times New Roman" w:cs="Times New Roman"/>
           <w:b/>
@@ -21986,25 +22147,2531 @@
     </w:p>
     <w:p>
       <w:pPr>
+        <w:spacing w:after="0" w:line="240" w:lineRule="auto"/>
+        <w:rPr>
+          <w:rFonts w:ascii="Times New Roman" w:hAnsi="Times New Roman" w:cs="Times New Roman"/>
+          <w:b/>
+          <w:bCs/>
+          <w:sz w:val="26"/>
+          <w:szCs w:val="26"/>
+        </w:rPr>
+      </w:pPr>
+    </w:p>
+    <w:p>
+      <w:pPr>
+        <w:spacing w:after="0" w:line="240" w:lineRule="auto"/>
+        <w:rPr>
+          <w:rFonts w:ascii="Times New Roman" w:hAnsi="Times New Roman" w:cs="Times New Roman"/>
+          <w:b/>
+          <w:bCs/>
+          <w:sz w:val="26"/>
+          <w:szCs w:val="26"/>
+        </w:rPr>
+      </w:pPr>
+    </w:p>
+    <w:p>
+      <w:pPr>
+        <w:spacing w:after="0" w:line="240" w:lineRule="auto"/>
+        <w:rPr>
+          <w:rFonts w:ascii="Times New Roman" w:hAnsi="Times New Roman" w:cs="Times New Roman"/>
+          <w:b/>
+          <w:bCs/>
+          <w:sz w:val="26"/>
+          <w:szCs w:val="26"/>
+        </w:rPr>
+      </w:pPr>
+    </w:p>
+    <w:p>
+      <w:pPr>
+        <w:spacing w:after="0" w:line="240" w:lineRule="auto"/>
+        <w:rPr>
+          <w:rFonts w:ascii="Times New Roman" w:hAnsi="Times New Roman" w:cs="Times New Roman"/>
+          <w:b/>
+          <w:bCs/>
+          <w:sz w:val="26"/>
+          <w:szCs w:val="26"/>
+        </w:rPr>
+      </w:pPr>
+    </w:p>
+    <w:p>
+      <w:pPr>
+        <w:spacing w:after="0" w:line="240" w:lineRule="auto"/>
+        <w:rPr>
+          <w:rFonts w:ascii="Times New Roman" w:hAnsi="Times New Roman" w:cs="Times New Roman"/>
+          <w:b/>
+          <w:bCs/>
+          <w:sz w:val="26"/>
+          <w:szCs w:val="26"/>
+        </w:rPr>
+      </w:pPr>
+    </w:p>
+    <w:p>
+      <w:pPr>
+        <w:spacing w:after="0" w:line="240" w:lineRule="auto"/>
+        <w:rPr>
+          <w:rFonts w:ascii="Times New Roman" w:hAnsi="Times New Roman" w:cs="Times New Roman"/>
+          <w:b/>
+          <w:bCs/>
+          <w:sz w:val="26"/>
+          <w:szCs w:val="26"/>
+        </w:rPr>
+      </w:pPr>
+    </w:p>
+    <w:p>
+      <w:pPr>
+        <w:spacing w:after="0" w:line="240" w:lineRule="auto"/>
+        <w:rPr>
+          <w:rFonts w:ascii="Times New Roman" w:hAnsi="Times New Roman" w:cs="Times New Roman"/>
+          <w:b/>
+          <w:bCs/>
+          <w:sz w:val="26"/>
+          <w:szCs w:val="26"/>
+        </w:rPr>
+      </w:pPr>
+    </w:p>
+    <w:p>
+      <w:pPr>
+        <w:spacing w:after="0" w:line="240" w:lineRule="auto"/>
+        <w:rPr>
+          <w:rFonts w:ascii="Times New Roman" w:hAnsi="Times New Roman" w:cs="Times New Roman"/>
+          <w:b/>
+          <w:bCs/>
+          <w:sz w:val="26"/>
+          <w:szCs w:val="26"/>
+        </w:rPr>
+      </w:pPr>
+    </w:p>
+    <w:p>
+      <w:pPr>
+        <w:spacing w:after="0" w:line="240" w:lineRule="auto"/>
+        <w:rPr>
+          <w:rFonts w:ascii="Times New Roman" w:hAnsi="Times New Roman" w:cs="Times New Roman"/>
+          <w:b/>
+          <w:bCs/>
+          <w:sz w:val="26"/>
+          <w:szCs w:val="26"/>
+        </w:rPr>
+      </w:pPr>
+    </w:p>
+    <w:p>
+      <w:pPr>
+        <w:spacing w:after="0" w:line="240" w:lineRule="auto"/>
+        <w:rPr>
+          <w:rFonts w:ascii="Times New Roman" w:hAnsi="Times New Roman" w:cs="Times New Roman"/>
+          <w:b/>
+          <w:bCs/>
+          <w:sz w:val="26"/>
+          <w:szCs w:val="26"/>
+        </w:rPr>
+      </w:pPr>
+    </w:p>
+    <w:p>
+      <w:pPr>
+        <w:spacing w:after="0" w:line="240" w:lineRule="auto"/>
+        <w:rPr>
+          <w:rFonts w:ascii="Times New Roman" w:hAnsi="Times New Roman" w:cs="Times New Roman"/>
+          <w:b/>
+          <w:bCs/>
+          <w:sz w:val="26"/>
+          <w:szCs w:val="26"/>
+        </w:rPr>
+      </w:pPr>
+    </w:p>
+    <w:p>
+      <w:pPr>
+        <w:spacing w:after="0" w:line="240" w:lineRule="auto"/>
+        <w:rPr>
+          <w:rFonts w:ascii="Times New Roman" w:hAnsi="Times New Roman" w:cs="Times New Roman"/>
+          <w:b/>
+          <w:bCs/>
+          <w:sz w:val="26"/>
+          <w:szCs w:val="26"/>
+        </w:rPr>
+      </w:pPr>
+    </w:p>
+    <w:p>
+      <w:pPr>
+        <w:spacing w:after="0" w:line="240" w:lineRule="auto"/>
+        <w:rPr>
+          <w:rFonts w:ascii="Times New Roman" w:hAnsi="Times New Roman" w:cs="Times New Roman"/>
+          <w:b/>
+          <w:bCs/>
+          <w:sz w:val="26"/>
+          <w:szCs w:val="26"/>
+        </w:rPr>
+      </w:pPr>
+    </w:p>
+    <w:p>
+      <w:pPr>
+        <w:spacing w:after="0" w:line="240" w:lineRule="auto"/>
+        <w:rPr>
+          <w:rFonts w:ascii="Times New Roman" w:hAnsi="Times New Roman" w:cs="Times New Roman"/>
+          <w:b/>
+          <w:bCs/>
+          <w:sz w:val="26"/>
+          <w:szCs w:val="26"/>
+        </w:rPr>
+      </w:pPr>
+    </w:p>
+    <w:p>
+      <w:pPr>
+        <w:spacing w:after="0" w:line="240" w:lineRule="auto"/>
+        <w:rPr>
+          <w:rFonts w:ascii="Times New Roman" w:hAnsi="Times New Roman" w:cs="Times New Roman"/>
+          <w:b/>
+          <w:bCs/>
+          <w:sz w:val="26"/>
+          <w:szCs w:val="26"/>
+        </w:rPr>
+      </w:pPr>
+    </w:p>
+    <w:p>
+      <w:pPr>
+        <w:spacing w:after="0" w:line="240" w:lineRule="auto"/>
+        <w:rPr>
+          <w:rFonts w:ascii="Times New Roman" w:hAnsi="Times New Roman" w:cs="Times New Roman"/>
+          <w:b/>
+          <w:bCs/>
+          <w:sz w:val="26"/>
+          <w:szCs w:val="26"/>
+        </w:rPr>
+      </w:pPr>
+    </w:p>
+    <w:p>
+      <w:pPr>
+        <w:spacing w:after="0" w:line="240" w:lineRule="auto"/>
+        <w:rPr>
+          <w:rFonts w:ascii="Times New Roman" w:hAnsi="Times New Roman" w:cs="Times New Roman"/>
+          <w:b/>
+          <w:bCs/>
+          <w:sz w:val="26"/>
+          <w:szCs w:val="26"/>
+        </w:rPr>
+      </w:pPr>
+    </w:p>
+    <w:p>
+      <w:pPr>
+        <w:spacing w:after="0" w:line="240" w:lineRule="auto"/>
+        <w:rPr>
+          <w:rFonts w:ascii="Times New Roman" w:hAnsi="Times New Roman" w:cs="Times New Roman"/>
+          <w:b/>
+          <w:bCs/>
+          <w:sz w:val="26"/>
+          <w:szCs w:val="26"/>
+        </w:rPr>
+      </w:pPr>
+    </w:p>
+    <w:p>
+      <w:pPr>
+        <w:spacing w:after="0" w:line="240" w:lineRule="auto"/>
+        <w:rPr>
+          <w:rFonts w:ascii="Times New Roman" w:hAnsi="Times New Roman" w:cs="Times New Roman"/>
+          <w:b/>
+          <w:bCs/>
+          <w:sz w:val="26"/>
+          <w:szCs w:val="26"/>
+        </w:rPr>
+      </w:pPr>
+    </w:p>
+    <w:p>
+      <w:pPr>
+        <w:spacing w:after="0" w:line="240" w:lineRule="auto"/>
+        <w:rPr>
+          <w:rFonts w:ascii="Times New Roman" w:hAnsi="Times New Roman" w:cs="Times New Roman"/>
+          <w:b/>
+          <w:bCs/>
+          <w:sz w:val="26"/>
+          <w:szCs w:val="26"/>
+        </w:rPr>
+      </w:pPr>
+    </w:p>
+    <w:p>
+      <w:pPr>
+        <w:spacing w:after="0" w:line="240" w:lineRule="auto"/>
+        <w:rPr>
+          <w:rFonts w:ascii="Times New Roman" w:hAnsi="Times New Roman" w:cs="Times New Roman"/>
+          <w:b/>
+          <w:bCs/>
+          <w:sz w:val="26"/>
+          <w:szCs w:val="26"/>
+        </w:rPr>
+      </w:pPr>
+    </w:p>
+    <w:p>
+      <w:pPr>
+        <w:spacing w:after="0" w:line="240" w:lineRule="auto"/>
+        <w:rPr>
+          <w:rFonts w:ascii="Times New Roman" w:hAnsi="Times New Roman" w:cs="Times New Roman"/>
+          <w:b/>
+          <w:bCs/>
+          <w:sz w:val="26"/>
+          <w:szCs w:val="26"/>
+        </w:rPr>
+      </w:pPr>
+    </w:p>
+    <w:p>
+      <w:pPr>
+        <w:spacing w:after="0" w:line="240" w:lineRule="auto"/>
+        <w:rPr>
+          <w:rFonts w:ascii="Times New Roman" w:hAnsi="Times New Roman" w:cs="Times New Roman"/>
+          <w:b/>
+          <w:bCs/>
+          <w:sz w:val="26"/>
+          <w:szCs w:val="26"/>
+        </w:rPr>
+      </w:pPr>
+    </w:p>
+    <w:p>
+      <w:pPr>
+        <w:spacing w:after="0" w:line="240" w:lineRule="auto"/>
+        <w:rPr>
+          <w:rFonts w:ascii="Times New Roman" w:hAnsi="Times New Roman" w:cs="Times New Roman"/>
+          <w:b/>
+          <w:bCs/>
+          <w:sz w:val="26"/>
+          <w:szCs w:val="26"/>
+        </w:rPr>
+      </w:pPr>
+    </w:p>
+    <w:p>
+      <w:pPr>
+        <w:spacing w:after="0" w:line="240" w:lineRule="auto"/>
+        <w:rPr>
+          <w:rFonts w:ascii="Times New Roman" w:hAnsi="Times New Roman" w:cs="Times New Roman"/>
+          <w:b/>
+          <w:bCs/>
+          <w:sz w:val="26"/>
+          <w:szCs w:val="26"/>
+        </w:rPr>
+      </w:pPr>
+    </w:p>
+    <w:p>
+      <w:pPr>
+        <w:spacing w:after="0" w:line="240" w:lineRule="auto"/>
+        <w:rPr>
+          <w:rFonts w:ascii="Times New Roman" w:hAnsi="Times New Roman" w:cs="Times New Roman"/>
+          <w:b/>
+          <w:bCs/>
+          <w:sz w:val="26"/>
+          <w:szCs w:val="26"/>
+        </w:rPr>
+      </w:pPr>
+    </w:p>
+    <w:p>
+      <w:pPr>
+        <w:spacing w:after="0" w:line="240" w:lineRule="auto"/>
+        <w:rPr>
+          <w:rFonts w:ascii="Times New Roman" w:hAnsi="Times New Roman" w:cs="Times New Roman"/>
+          <w:b/>
+          <w:bCs/>
+          <w:sz w:val="26"/>
+          <w:szCs w:val="26"/>
+        </w:rPr>
+      </w:pPr>
+    </w:p>
+    <w:p>
+      <w:pPr>
+        <w:spacing w:after="0" w:line="240" w:lineRule="auto"/>
+        <w:rPr>
+          <w:rFonts w:ascii="Times New Roman" w:hAnsi="Times New Roman" w:cs="Times New Roman"/>
+          <w:b/>
+          <w:bCs/>
+          <w:sz w:val="26"/>
+          <w:szCs w:val="26"/>
+        </w:rPr>
+      </w:pPr>
+    </w:p>
+    <w:p>
+      <w:pPr>
+        <w:spacing w:after="0" w:line="240" w:lineRule="auto"/>
+        <w:rPr>
+          <w:rFonts w:ascii="Times New Roman" w:hAnsi="Times New Roman" w:cs="Times New Roman"/>
+          <w:b/>
+          <w:bCs/>
+          <w:sz w:val="26"/>
+          <w:szCs w:val="26"/>
+        </w:rPr>
+      </w:pPr>
+    </w:p>
+    <w:p>
+      <w:pPr>
+        <w:spacing w:after="0" w:line="240" w:lineRule="auto"/>
+        <w:rPr>
+          <w:rFonts w:ascii="Times New Roman" w:hAnsi="Times New Roman" w:cs="Times New Roman"/>
+          <w:b/>
+          <w:bCs/>
+          <w:sz w:val="26"/>
+          <w:szCs w:val="26"/>
+        </w:rPr>
+      </w:pPr>
+    </w:p>
+    <w:p>
+      <w:pPr>
+        <w:spacing w:after="0" w:line="240" w:lineRule="auto"/>
+        <w:rPr>
+          <w:rFonts w:ascii="Times New Roman" w:hAnsi="Times New Roman" w:cs="Times New Roman"/>
+          <w:b/>
+          <w:bCs/>
+          <w:sz w:val="26"/>
+          <w:szCs w:val="26"/>
+        </w:rPr>
+      </w:pPr>
+    </w:p>
+    <w:p>
+      <w:pPr>
+        <w:spacing w:after="0" w:line="240" w:lineRule="auto"/>
+        <w:rPr>
+          <w:rFonts w:ascii="Times New Roman" w:hAnsi="Times New Roman" w:cs="Times New Roman"/>
+          <w:b/>
+          <w:bCs/>
+          <w:sz w:val="26"/>
+          <w:szCs w:val="26"/>
+        </w:rPr>
+      </w:pPr>
+    </w:p>
+    <w:p>
+      <w:pPr>
+        <w:spacing w:after="0" w:line="240" w:lineRule="auto"/>
+        <w:rPr>
+          <w:rFonts w:ascii="Times New Roman" w:hAnsi="Times New Roman" w:cs="Times New Roman"/>
+          <w:b/>
+          <w:bCs/>
+          <w:sz w:val="26"/>
+          <w:szCs w:val="26"/>
+        </w:rPr>
+      </w:pPr>
+    </w:p>
+    <w:p>
+      <w:pPr>
+        <w:spacing w:after="0" w:line="240" w:lineRule="auto"/>
+        <w:rPr>
+          <w:rFonts w:ascii="Times New Roman" w:hAnsi="Times New Roman" w:cs="Times New Roman"/>
+          <w:b/>
+          <w:bCs/>
+          <w:sz w:val="26"/>
+          <w:szCs w:val="26"/>
+        </w:rPr>
+      </w:pPr>
+    </w:p>
+    <w:p>
+      <w:pPr>
+        <w:spacing w:after="0" w:line="240" w:lineRule="auto"/>
+        <w:rPr>
+          <w:rFonts w:ascii="Times New Roman" w:hAnsi="Times New Roman" w:cs="Times New Roman"/>
+          <w:b/>
+          <w:bCs/>
+          <w:sz w:val="26"/>
+          <w:szCs w:val="26"/>
+        </w:rPr>
+      </w:pPr>
+    </w:p>
+    <w:p>
+      <w:pPr>
+        <w:spacing w:after="0" w:line="240" w:lineRule="auto"/>
+        <w:rPr>
+          <w:rFonts w:ascii="Times New Roman" w:hAnsi="Times New Roman" w:cs="Times New Roman"/>
+          <w:b/>
+          <w:bCs/>
+          <w:sz w:val="26"/>
+          <w:szCs w:val="26"/>
+        </w:rPr>
+      </w:pPr>
+    </w:p>
+    <w:p>
+      <w:pPr>
+        <w:spacing w:after="0" w:line="240" w:lineRule="auto"/>
+        <w:rPr>
+          <w:rFonts w:ascii="Times New Roman" w:hAnsi="Times New Roman" w:cs="Times New Roman"/>
+          <w:b/>
+          <w:bCs/>
+          <w:sz w:val="26"/>
+          <w:szCs w:val="26"/>
+        </w:rPr>
+      </w:pPr>
+    </w:p>
+    <w:p>
+      <w:pPr>
+        <w:spacing w:after="0" w:line="240" w:lineRule="auto"/>
+        <w:rPr>
+          <w:rFonts w:ascii="Times New Roman" w:hAnsi="Times New Roman" w:cs="Times New Roman"/>
+          <w:b/>
+          <w:bCs/>
+          <w:sz w:val="26"/>
+          <w:szCs w:val="26"/>
+        </w:rPr>
+      </w:pPr>
+    </w:p>
+    <w:p>
+      <w:pPr>
+        <w:spacing w:after="0" w:line="240" w:lineRule="auto"/>
+        <w:jc w:val="center"/>
+        <w:rPr>
+          <w:rFonts w:ascii="Times New Roman" w:eastAsia="Times New Roman" w:hAnsi="Times New Roman" w:cs="Times New Roman"/>
+          <w:sz w:val="24"/>
+          <w:szCs w:val="24"/>
+        </w:rPr>
+      </w:pPr>
+      <w:r>
+        <w:rPr>
+          <w:rFonts w:ascii="Times New Roman" w:eastAsia="Times New Roman" w:hAnsi="Times New Roman" w:cs="Times New Roman"/>
+          <w:sz w:val="24"/>
+          <w:szCs w:val="24"/>
+        </w:rPr>
+        <w:t>Рис.1</w:t>
+      </w:r>
+      <w:r>
+        <w:rPr>
+          <w:rFonts w:ascii="Times New Roman" w:eastAsia="Times New Roman" w:hAnsi="Times New Roman" w:cs="Times New Roman"/>
+          <w:sz w:val="24"/>
+          <w:szCs w:val="24"/>
+        </w:rPr>
+        <w:t>2</w:t>
+      </w:r>
+      <w:r>
+        <w:rPr>
+          <w:rFonts w:ascii="Times New Roman" w:eastAsia="Times New Roman" w:hAnsi="Times New Roman" w:cs="Times New Roman"/>
+          <w:sz w:val="24"/>
+          <w:szCs w:val="24"/>
+        </w:rPr>
+        <w:t>. Форма сбора данных</w:t>
+      </w:r>
+    </w:p>
+    <w:p>
+      <w:pPr>
+        <w:spacing w:after="0" w:line="240" w:lineRule="auto"/>
+        <w:jc w:val="center"/>
+        <w:rPr>
+          <w:rFonts w:ascii="Times New Roman" w:hAnsi="Times New Roman" w:cs="Times New Roman"/>
+          <w:b/>
+          <w:bCs/>
+          <w:sz w:val="26"/>
+          <w:szCs w:val="26"/>
+        </w:rPr>
+      </w:pPr>
+    </w:p>
+    <w:p>
+      <w:pPr>
         <w:pStyle w:val="afa"/>
         <w:spacing w:line="360" w:lineRule="auto"/>
         <w:ind w:firstLine="567"/>
         <w:jc w:val="both"/>
         <w:rPr>
           <w:rFonts w:ascii="Times New Roman" w:hAnsi="Times New Roman" w:cs="Times New Roman"/>
+          <w:sz w:val="24"/>
+          <w:szCs w:val="24"/>
+        </w:rPr>
+      </w:pPr>
+      <w:r>
+        <w:rPr>
+          <w:rFonts w:ascii="Times New Roman" w:hAnsi="Times New Roman" w:cs="Times New Roman"/>
+          <w:sz w:val="24"/>
+          <w:szCs w:val="24"/>
+        </w:rPr>
+        <w:t xml:space="preserve">Следующим шагом было объединить в один </w:t>
+      </w:r>
+      <w:r>
+        <w:rPr>
+          <w:rFonts w:ascii="Times New Roman" w:hAnsi="Times New Roman" w:cs="Times New Roman"/>
+          <w:sz w:val="24"/>
+          <w:szCs w:val="24"/>
+        </w:rPr>
+        <w:t>.</w:t>
+      </w:r>
+      <w:r>
+        <w:rPr>
+          <w:rFonts w:ascii="Times New Roman" w:hAnsi="Times New Roman" w:cs="Times New Roman"/>
+          <w:sz w:val="24"/>
+          <w:szCs w:val="24"/>
+          <w:lang w:val="en-US"/>
+        </w:rPr>
+        <w:t>csv</w:t>
+      </w:r>
+      <w:r>
+        <w:rPr>
+          <w:rFonts w:ascii="Times New Roman" w:hAnsi="Times New Roman" w:cs="Times New Roman"/>
+          <w:sz w:val="24"/>
+          <w:szCs w:val="24"/>
+        </w:rPr>
+        <w:t xml:space="preserve"> </w:t>
+      </w:r>
+      <w:r>
+        <w:rPr>
+          <w:rFonts w:ascii="Times New Roman" w:hAnsi="Times New Roman" w:cs="Times New Roman"/>
+          <w:sz w:val="24"/>
+          <w:szCs w:val="24"/>
+        </w:rPr>
+        <w:t>файл,</w:t>
+      </w:r>
+      <w:r>
+        <w:rPr>
+          <w:rFonts w:ascii="Times New Roman" w:hAnsi="Times New Roman" w:cs="Times New Roman"/>
+          <w:sz w:val="24"/>
+          <w:szCs w:val="24"/>
+        </w:rPr>
+        <w:t xml:space="preserve"> на котором и </w:t>
+      </w:r>
+      <w:r>
+        <w:rPr>
+          <w:rFonts w:ascii="Times New Roman" w:hAnsi="Times New Roman" w:cs="Times New Roman"/>
+          <w:sz w:val="24"/>
+          <w:szCs w:val="24"/>
+        </w:rPr>
+        <w:t>будет учиться наша нейросеть.</w:t>
+      </w:r>
+    </w:p>
+    <w:p>
+      <w:pPr>
+        <w:spacing w:after="0" w:line="240" w:lineRule="auto"/>
+        <w:rPr>
+          <w:rFonts w:ascii="Times New Roman" w:eastAsiaTheme="minorEastAsia" w:hAnsi="Times New Roman" w:cs="Times New Roman"/>
+          <w:sz w:val="24"/>
+          <w:szCs w:val="24"/>
+          <w:lang w:eastAsia="ru-RU"/>
+        </w:rPr>
+      </w:pPr>
+    </w:p>
+    <w:p>
+      <w:pPr>
+        <w:pStyle w:val="afa"/>
+        <w:spacing w:line="360" w:lineRule="auto"/>
+        <w:ind w:firstLine="567"/>
+        <w:jc w:val="center"/>
+        <w:rPr>
+          <w:rFonts w:ascii="Times New Roman" w:hAnsi="Times New Roman" w:cs="Times New Roman"/>
+          <w:sz w:val="24"/>
+          <w:szCs w:val="24"/>
+        </w:rPr>
+      </w:pPr>
+    </w:p>
+    <w:p>
+      <w:pPr>
+        <w:spacing w:after="0" w:line="240" w:lineRule="auto"/>
+        <w:rPr>
+          <w:rFonts w:ascii="Times New Roman" w:hAnsi="Times New Roman" w:cs="Times New Roman"/>
           <w:b/>
           <w:bCs/>
           <w:sz w:val="26"/>
           <w:szCs w:val="26"/>
         </w:rPr>
       </w:pPr>
-      <w:r>
-        <w:rPr>
-          <w:rFonts w:ascii="Times New Roman" w:eastAsia="Times New Roman" w:hAnsi="Times New Roman" w:cs="Times New Roman"/>
-          <w:sz w:val="24"/>
-          <w:szCs w:val="24"/>
-        </w:rPr>
-        <w:t>пмпрм</w:t>
+    </w:p>
+    <w:p>
+      <w:pPr>
+        <w:spacing w:after="0" w:line="240" w:lineRule="auto"/>
+        <w:jc w:val="center"/>
+        <w:rPr>
+          <w:rFonts w:ascii="Times New Roman" w:hAnsi="Times New Roman" w:cs="Times New Roman"/>
+          <w:b/>
+          <w:bCs/>
+          <w:sz w:val="24"/>
+          <w:szCs w:val="24"/>
+        </w:rPr>
+      </w:pPr>
+      <w:r>
+        <w:rPr>
+          <w:rFonts w:ascii="Times New Roman" w:hAnsi="Times New Roman" w:cs="Times New Roman"/>
+          <w:b/>
+          <w:bCs/>
+          <w:sz w:val="24"/>
+          <w:szCs w:val="24"/>
+        </w:rPr>
+        <w:lastRenderedPageBreak/>
+        <w:t>Разработка модели</w:t>
+      </w:r>
+    </w:p>
+    <w:p>
+      <w:pPr>
+        <w:pStyle w:val="afa"/>
+        <w:spacing w:line="360" w:lineRule="auto"/>
+        <w:ind w:firstLine="567"/>
+        <w:jc w:val="both"/>
+        <w:rPr>
+          <w:rFonts w:ascii="Times New Roman" w:hAnsi="Times New Roman" w:cs="Times New Roman"/>
+          <w:sz w:val="24"/>
+          <w:szCs w:val="24"/>
+        </w:rPr>
+      </w:pPr>
+    </w:p>
+    <w:p>
+      <w:pPr>
+        <w:pStyle w:val="afa"/>
+        <w:spacing w:line="360" w:lineRule="auto"/>
+        <w:ind w:firstLine="567"/>
+        <w:jc w:val="both"/>
+        <w:rPr>
+          <w:rFonts w:ascii="Times New Roman" w:hAnsi="Times New Roman" w:cs="Times New Roman"/>
+          <w:bCs/>
+          <w:color w:val="EE0000"/>
+          <w:sz w:val="24"/>
+          <w:szCs w:val="24"/>
+        </w:rPr>
+      </w:pPr>
+      <w:r>
+        <w:rPr>
+          <w:rFonts w:ascii="Times New Roman" w:hAnsi="Times New Roman" w:cs="Times New Roman"/>
+          <w:sz w:val="24"/>
+          <w:szCs w:val="24"/>
+        </w:rPr>
+        <w:t xml:space="preserve">Оптимальный набор слоев для нашей нейросети мы подобрали с помощью интернета. </w:t>
+      </w:r>
+      <w:r>
+        <w:rPr>
+          <w:rFonts w:ascii="Times New Roman" w:hAnsi="Times New Roman" w:cs="Times New Roman"/>
+          <w:sz w:val="24"/>
+          <w:szCs w:val="24"/>
+        </w:rPr>
+        <w:t>Мы выяснили что для нашей задачи (обучение на статистических данных) подходит модель р</w:t>
+      </w:r>
+      <w:r>
+        <w:rPr>
+          <w:rFonts w:ascii="Times New Roman" w:hAnsi="Times New Roman" w:cs="Times New Roman"/>
+          <w:sz w:val="24"/>
+          <w:szCs w:val="24"/>
+        </w:rPr>
+        <w:t>егресси</w:t>
+      </w:r>
+      <w:r>
+        <w:rPr>
+          <w:rFonts w:ascii="Times New Roman" w:hAnsi="Times New Roman" w:cs="Times New Roman"/>
+          <w:sz w:val="24"/>
+          <w:szCs w:val="24"/>
+        </w:rPr>
+        <w:t>и.</w:t>
+      </w:r>
+      <w:r>
+        <w:rPr>
+          <w:rFonts w:ascii="Times New Roman" w:hAnsi="Times New Roman" w:cs="Times New Roman"/>
+          <w:sz w:val="24"/>
+          <w:szCs w:val="24"/>
+        </w:rPr>
+        <w:t xml:space="preserve"> </w:t>
+      </w:r>
+      <w:r>
+        <w:rPr>
+          <w:rFonts w:ascii="Times New Roman" w:hAnsi="Times New Roman" w:cs="Times New Roman"/>
+          <w:sz w:val="24"/>
+          <w:szCs w:val="24"/>
+        </w:rPr>
+        <w:t>У нас получилась</w:t>
+      </w:r>
+      <w:r>
+        <w:rPr>
+          <w:rFonts w:ascii="Times New Roman" w:hAnsi="Times New Roman" w:cs="Times New Roman"/>
+          <w:sz w:val="24"/>
+          <w:szCs w:val="24"/>
+        </w:rPr>
+        <w:t xml:space="preserve"> </w:t>
+      </w:r>
+      <w:r>
+        <w:rPr>
+          <w:rFonts w:ascii="Times New Roman" w:hAnsi="Times New Roman" w:cs="Times New Roman"/>
+          <w:sz w:val="24"/>
+          <w:szCs w:val="24"/>
+        </w:rPr>
+        <w:t xml:space="preserve">структура, приведенная в </w:t>
+      </w:r>
+      <w:r>
+        <w:rPr>
+          <w:rFonts w:ascii="Times New Roman" w:hAnsi="Times New Roman" w:cs="Times New Roman"/>
+          <w:bCs/>
+          <w:sz w:val="24"/>
+          <w:szCs w:val="24"/>
+        </w:rPr>
+        <w:t>Приложени</w:t>
+      </w:r>
+      <w:r>
+        <w:rPr>
+          <w:rFonts w:ascii="Times New Roman" w:hAnsi="Times New Roman" w:cs="Times New Roman"/>
+          <w:bCs/>
+          <w:sz w:val="24"/>
+          <w:szCs w:val="24"/>
+        </w:rPr>
+        <w:t>и</w:t>
+      </w:r>
+      <w:r>
+        <w:rPr>
+          <w:rFonts w:ascii="Times New Roman" w:hAnsi="Times New Roman" w:cs="Times New Roman"/>
+          <w:bCs/>
+          <w:sz w:val="24"/>
+          <w:szCs w:val="24"/>
+        </w:rPr>
+        <w:t xml:space="preserve"> </w:t>
+      </w:r>
+      <w:r>
+        <w:rPr>
+          <w:rFonts w:ascii="Times New Roman" w:hAnsi="Times New Roman" w:cs="Times New Roman"/>
+          <w:bCs/>
+          <w:sz w:val="24"/>
+          <w:szCs w:val="24"/>
+        </w:rPr>
+        <w:t>№</w:t>
+      </w:r>
+      <w:r>
+        <w:rPr>
+          <w:rFonts w:ascii="Times New Roman" w:hAnsi="Times New Roman" w:cs="Times New Roman"/>
+          <w:bCs/>
+          <w:sz w:val="24"/>
+          <w:szCs w:val="24"/>
+        </w:rPr>
+        <w:t>1</w:t>
+      </w:r>
+      <w:r>
+        <w:rPr>
+          <w:rFonts w:ascii="Times New Roman" w:hAnsi="Times New Roman" w:cs="Times New Roman"/>
+          <w:bCs/>
+          <w:sz w:val="24"/>
+          <w:szCs w:val="24"/>
+        </w:rPr>
+        <w:t xml:space="preserve">. </w:t>
+      </w:r>
+    </w:p>
+    <w:p>
+      <w:pPr>
+        <w:pStyle w:val="afa"/>
+        <w:spacing w:line="360" w:lineRule="auto"/>
+        <w:ind w:firstLine="567"/>
+        <w:jc w:val="both"/>
+        <w:rPr>
+          <w:rFonts w:ascii="Times New Roman" w:hAnsi="Times New Roman" w:cs="Times New Roman"/>
+          <w:sz w:val="24"/>
+          <w:szCs w:val="24"/>
+        </w:rPr>
+      </w:pPr>
+      <w:r>
+        <w:rPr>
+          <w:rFonts w:ascii="Times New Roman" w:hAnsi="Times New Roman" w:cs="Times New Roman"/>
+          <w:sz w:val="24"/>
+          <w:szCs w:val="24"/>
+        </w:rPr>
+        <w:t xml:space="preserve">Реализованная модель на языке </w:t>
+      </w:r>
+      <w:r>
+        <w:rPr>
+          <w:rFonts w:ascii="Times New Roman" w:hAnsi="Times New Roman" w:cs="Times New Roman"/>
+          <w:sz w:val="24"/>
+          <w:szCs w:val="24"/>
+          <w:lang w:val="en-US"/>
+        </w:rPr>
+        <w:t>Python</w:t>
+      </w:r>
+      <w:r>
+        <w:rPr>
+          <w:rFonts w:ascii="Times New Roman" w:hAnsi="Times New Roman" w:cs="Times New Roman"/>
+          <w:sz w:val="24"/>
+          <w:szCs w:val="24"/>
+        </w:rPr>
+        <w:t xml:space="preserve"> </w:t>
+      </w:r>
+      <w:r>
+        <w:rPr>
+          <w:rFonts w:ascii="Times New Roman" w:hAnsi="Times New Roman" w:cs="Times New Roman"/>
+          <w:sz w:val="24"/>
+          <w:szCs w:val="24"/>
+        </w:rPr>
+        <w:t xml:space="preserve">с использованием библиотеки </w:t>
+      </w:r>
+      <w:r>
+        <w:rPr>
+          <w:rFonts w:ascii="Times New Roman" w:hAnsi="Times New Roman" w:cs="Times New Roman"/>
+          <w:sz w:val="24"/>
+          <w:szCs w:val="24"/>
+          <w:lang w:val="en-US"/>
+        </w:rPr>
+        <w:t>tensorflow</w:t>
+      </w:r>
+      <w:r>
+        <w:rPr>
+          <w:rFonts w:ascii="Times New Roman" w:hAnsi="Times New Roman" w:cs="Times New Roman"/>
+          <w:sz w:val="24"/>
+          <w:szCs w:val="24"/>
+        </w:rPr>
+        <w:t xml:space="preserve"> </w:t>
+      </w:r>
+      <w:r>
+        <w:rPr>
+          <w:rFonts w:ascii="Times New Roman" w:hAnsi="Times New Roman" w:cs="Times New Roman"/>
+          <w:sz w:val="24"/>
+          <w:szCs w:val="24"/>
+        </w:rPr>
+        <w:t xml:space="preserve">представлена в </w:t>
+      </w:r>
+      <w:r>
+        <w:rPr>
+          <w:rFonts w:ascii="Times New Roman" w:hAnsi="Times New Roman" w:cs="Times New Roman"/>
+          <w:sz w:val="24"/>
+          <w:szCs w:val="24"/>
+        </w:rPr>
+        <w:t>П</w:t>
+      </w:r>
+      <w:r>
+        <w:rPr>
+          <w:rFonts w:ascii="Times New Roman" w:hAnsi="Times New Roman" w:cs="Times New Roman"/>
+          <w:sz w:val="24"/>
+          <w:szCs w:val="24"/>
+        </w:rPr>
+        <w:t>риложении №4. Тестирование модели после обучения мы разберем в следующей главе нашего проекта.</w:t>
+      </w:r>
+    </w:p>
+    <w:p>
+      <w:pPr>
+        <w:pStyle w:val="afa"/>
+        <w:spacing w:line="360" w:lineRule="auto"/>
+        <w:ind w:firstLine="567"/>
+        <w:jc w:val="both"/>
+        <w:rPr>
+          <w:rFonts w:ascii="Times New Roman" w:hAnsi="Times New Roman" w:cs="Times New Roman"/>
+          <w:sz w:val="24"/>
+          <w:szCs w:val="24"/>
+        </w:rPr>
+      </w:pPr>
+    </w:p>
+    <w:p>
+      <w:pPr>
+        <w:pStyle w:val="afa"/>
+        <w:spacing w:line="360" w:lineRule="auto"/>
+        <w:ind w:firstLine="567"/>
+        <w:jc w:val="center"/>
+        <w:rPr>
+          <w:rFonts w:ascii="Times New Roman" w:hAnsi="Times New Roman" w:cs="Times New Roman"/>
+          <w:b/>
+          <w:bCs/>
+          <w:sz w:val="24"/>
+          <w:szCs w:val="24"/>
+        </w:rPr>
+      </w:pPr>
+      <w:r>
+        <w:rPr>
+          <w:rFonts w:ascii="Times New Roman" w:hAnsi="Times New Roman" w:cs="Times New Roman"/>
+          <w:b/>
+          <w:bCs/>
+          <w:sz w:val="24"/>
+          <w:szCs w:val="24"/>
+        </w:rPr>
+        <w:t>Разработка веб приложения</w:t>
+      </w:r>
+    </w:p>
+    <w:p>
+      <w:pPr>
+        <w:pStyle w:val="afa"/>
+        <w:spacing w:line="360" w:lineRule="auto"/>
+        <w:ind w:firstLine="567"/>
+        <w:rPr>
+          <w:rFonts w:ascii="Times New Roman" w:hAnsi="Times New Roman" w:cs="Times New Roman"/>
+          <w:sz w:val="24"/>
+          <w:szCs w:val="24"/>
+        </w:rPr>
+      </w:pPr>
+      <w:r>
+        <w:rPr>
+          <w:rFonts w:ascii="Times New Roman" w:hAnsi="Times New Roman" w:cs="Times New Roman"/>
+          <w:sz w:val="24"/>
+          <w:szCs w:val="24"/>
+        </w:rPr>
+        <w:t>Разработка веб приложения делится на серверную и клиентскую част</w:t>
+      </w:r>
+      <w:r>
+        <w:rPr>
+          <w:rFonts w:ascii="Times New Roman" w:hAnsi="Times New Roman" w:cs="Times New Roman"/>
+          <w:sz w:val="24"/>
+          <w:szCs w:val="24"/>
+        </w:rPr>
+        <w:t>и</w:t>
+      </w:r>
+      <w:r>
+        <w:rPr>
+          <w:rFonts w:ascii="Times New Roman" w:hAnsi="Times New Roman" w:cs="Times New Roman"/>
+          <w:sz w:val="24"/>
+          <w:szCs w:val="24"/>
+        </w:rPr>
+        <w:t>.</w:t>
+      </w:r>
+      <w:r>
+        <w:rPr>
+          <w:rFonts w:ascii="Times New Roman" w:hAnsi="Times New Roman" w:cs="Times New Roman"/>
+          <w:sz w:val="24"/>
+          <w:szCs w:val="24"/>
+        </w:rPr>
+        <w:t xml:space="preserve"> Серверную часть мы выполнили на </w:t>
+      </w:r>
+      <w:r>
+        <w:rPr>
+          <w:rFonts w:ascii="Times New Roman" w:hAnsi="Times New Roman" w:cs="Times New Roman"/>
+          <w:sz w:val="24"/>
+          <w:szCs w:val="24"/>
+        </w:rPr>
+        <w:t xml:space="preserve">языке </w:t>
+      </w:r>
+      <w:r>
+        <w:rPr>
+          <w:rFonts w:ascii="Times New Roman" w:hAnsi="Times New Roman" w:cs="Times New Roman"/>
+          <w:sz w:val="24"/>
+          <w:szCs w:val="24"/>
+        </w:rPr>
+        <w:t>python</w:t>
+      </w:r>
+      <w:r>
+        <w:rPr>
+          <w:rFonts w:ascii="Times New Roman" w:hAnsi="Times New Roman" w:cs="Times New Roman"/>
+          <w:sz w:val="24"/>
+          <w:szCs w:val="24"/>
+        </w:rPr>
+        <w:t xml:space="preserve"> </w:t>
+      </w:r>
+      <w:r>
+        <w:rPr>
+          <w:rFonts w:ascii="Times New Roman" w:hAnsi="Times New Roman" w:cs="Times New Roman"/>
+          <w:sz w:val="24"/>
+          <w:szCs w:val="24"/>
+        </w:rPr>
+        <w:t>с использованием би</w:t>
+      </w:r>
+      <w:r>
+        <w:rPr>
+          <w:rFonts w:ascii="Times New Roman" w:hAnsi="Times New Roman" w:cs="Times New Roman"/>
+          <w:sz w:val="24"/>
+          <w:szCs w:val="24"/>
+        </w:rPr>
+        <w:t xml:space="preserve">блиотеки </w:t>
+      </w:r>
+      <w:r>
+        <w:rPr>
+          <w:rFonts w:ascii="Times New Roman" w:hAnsi="Times New Roman" w:cs="Times New Roman"/>
+          <w:sz w:val="24"/>
+          <w:szCs w:val="24"/>
+          <w:lang w:val="en-US"/>
+        </w:rPr>
+        <w:t>flask</w:t>
+      </w:r>
+      <w:r>
+        <w:rPr>
+          <w:rFonts w:ascii="Times New Roman" w:hAnsi="Times New Roman" w:cs="Times New Roman"/>
+          <w:sz w:val="24"/>
+          <w:szCs w:val="24"/>
+        </w:rPr>
+        <w:t xml:space="preserve">. Листинг программы серверной части приведен в приложении №5. В качестве хостинга для серверной части нашего веб приложения мы выбрали бесплатный сервис </w:t>
+      </w:r>
+      <w:r>
+        <w:rPr>
+          <w:rFonts w:ascii="Times New Roman" w:hAnsi="Times New Roman" w:cs="Times New Roman"/>
+          <w:sz w:val="24"/>
+          <w:szCs w:val="24"/>
+        </w:rPr>
+        <w:t>pythonanywhere.com</w:t>
+      </w:r>
+      <w:r>
+        <w:rPr>
+          <w:rFonts w:ascii="Times New Roman" w:hAnsi="Times New Roman" w:cs="Times New Roman"/>
+          <w:sz w:val="24"/>
+          <w:szCs w:val="24"/>
+        </w:rPr>
+        <w:t xml:space="preserve">. </w:t>
+      </w:r>
+    </w:p>
+    <w:p>
+      <w:pPr>
+        <w:pStyle w:val="afa"/>
+        <w:spacing w:line="360" w:lineRule="auto"/>
+        <w:ind w:firstLine="567"/>
+        <w:rPr>
+          <w:rFonts w:ascii="Times New Roman" w:hAnsi="Times New Roman" w:cs="Times New Roman"/>
+          <w:sz w:val="24"/>
+          <w:szCs w:val="24"/>
+        </w:rPr>
+      </w:pPr>
+      <w:r>
+        <w:rPr>
+          <w:rFonts w:ascii="Times New Roman" w:hAnsi="Times New Roman" w:cs="Times New Roman"/>
+          <w:sz w:val="24"/>
+          <w:szCs w:val="24"/>
+        </w:rPr>
+        <w:t xml:space="preserve">Разработку клиентской части веб приложения мы выполнили на языке разметки </w:t>
+      </w:r>
+      <w:r>
+        <w:rPr>
+          <w:rFonts w:ascii="Times New Roman" w:hAnsi="Times New Roman" w:cs="Times New Roman"/>
+          <w:sz w:val="24"/>
+          <w:szCs w:val="24"/>
+          <w:lang w:val="en-US"/>
+        </w:rPr>
+        <w:t>HTML</w:t>
+      </w:r>
+      <w:r>
+        <w:rPr>
+          <w:rFonts w:ascii="Times New Roman" w:hAnsi="Times New Roman" w:cs="Times New Roman"/>
+          <w:sz w:val="24"/>
+          <w:szCs w:val="24"/>
+        </w:rPr>
+        <w:t xml:space="preserve">. Клиентская часть веб приложения имеет три основных страницы. </w:t>
+      </w:r>
+      <w:r>
+        <w:rPr>
+          <w:rFonts w:ascii="Times New Roman" w:hAnsi="Times New Roman" w:cs="Times New Roman"/>
+          <w:sz w:val="24"/>
+          <w:szCs w:val="24"/>
+        </w:rPr>
+        <w:t>Скриншот со страницей анкеты сбора данных мы приводили на рисунке 12. Ниже п</w:t>
+      </w:r>
+      <w:r>
+        <w:rPr>
+          <w:rFonts w:ascii="Times New Roman" w:hAnsi="Times New Roman" w:cs="Times New Roman"/>
+          <w:sz w:val="24"/>
+          <w:szCs w:val="24"/>
+        </w:rPr>
+        <w:t xml:space="preserve">риведем </w:t>
+      </w:r>
+      <w:r>
+        <w:rPr>
+          <w:rFonts w:ascii="Times New Roman" w:hAnsi="Times New Roman" w:cs="Times New Roman"/>
+          <w:sz w:val="24"/>
+          <w:szCs w:val="24"/>
+        </w:rPr>
+        <w:t xml:space="preserve">и опишем </w:t>
+      </w:r>
+      <w:r>
+        <w:rPr>
+          <w:rFonts w:ascii="Times New Roman" w:hAnsi="Times New Roman" w:cs="Times New Roman"/>
+          <w:sz w:val="24"/>
+          <w:szCs w:val="24"/>
+        </w:rPr>
+        <w:t>скриншот</w:t>
+      </w:r>
+      <w:r>
+        <w:rPr>
+          <w:rFonts w:ascii="Times New Roman" w:hAnsi="Times New Roman" w:cs="Times New Roman"/>
+          <w:sz w:val="24"/>
+          <w:szCs w:val="24"/>
+        </w:rPr>
+        <w:t xml:space="preserve"> заглавной страницы.</w:t>
+      </w:r>
+    </w:p>
+    <w:p>
+      <w:pPr>
+        <w:pStyle w:val="afa"/>
+        <w:spacing w:line="360" w:lineRule="auto"/>
+        <w:ind w:firstLine="567"/>
+        <w:jc w:val="both"/>
+        <w:rPr>
+          <w:rFonts w:ascii="Times New Roman" w:hAnsi="Times New Roman" w:cs="Times New Roman"/>
+          <w:sz w:val="24"/>
+          <w:szCs w:val="24"/>
+        </w:rPr>
+      </w:pPr>
+    </w:p>
+    <w:p>
+      <w:pPr>
+        <w:pStyle w:val="afa"/>
+        <w:spacing w:line="360" w:lineRule="auto"/>
+        <w:ind w:firstLine="567"/>
+        <w:jc w:val="both"/>
+        <w:rPr>
+          <w:rFonts w:ascii="Times New Roman" w:hAnsi="Times New Roman" w:cs="Times New Roman"/>
+          <w:sz w:val="24"/>
+          <w:szCs w:val="24"/>
+        </w:rPr>
+      </w:pPr>
+      <w:r>
+        <w:rPr>
+          <w:rFonts w:ascii="Times New Roman" w:hAnsi="Times New Roman" w:cs="Times New Roman"/>
+          <w:noProof/>
+          <w:sz w:val="24"/>
+          <w:szCs w:val="24"/>
+        </w:rPr>
+        <w:drawing>
+          <wp:anchor distT="0" distB="0" distL="114300" distR="114300" simplePos="0" relativeHeight="252082176" behindDoc="1" locked="0" layoutInCell="1" allowOverlap="1" wp14:anchorId="34A41549" wp14:editId="2C09C592">
+            <wp:simplePos x="0" y="0"/>
+            <wp:positionH relativeFrom="page">
+              <wp:align>center</wp:align>
+            </wp:positionH>
+            <wp:positionV relativeFrom="paragraph">
+              <wp:posOffset>1905</wp:posOffset>
+            </wp:positionV>
+            <wp:extent cx="5029835" cy="5839460"/>
+            <wp:effectExtent l="0" t="0" r="0" b="8890"/>
+            <wp:wrapNone/>
+            <wp:docPr id="2120841199" name="Рисунок 1"/>
+            <wp:cNvGraphicFramePr>
+              <a:graphicFrameLocks xmlns:a="http://schemas.openxmlformats.org/drawingml/2006/main" noChangeAspect="1"/>
+            </wp:cNvGraphicFramePr>
+            <a:graphic xmlns:a="http://schemas.openxmlformats.org/drawingml/2006/main">
+              <a:graphicData uri="http://schemas.openxmlformats.org/drawingml/2006/picture">
+                <pic:pic xmlns:pic="http://schemas.openxmlformats.org/drawingml/2006/picture">
+                  <pic:nvPicPr>
+                    <pic:cNvPr id="2120841199" name=""/>
+                    <pic:cNvPicPr/>
+                  </pic:nvPicPr>
+                  <pic:blipFill>
+                    <a:blip r:embed="rId43">
+                      <a:extLst>
+                        <a:ext uri="{28A0092B-C50C-407E-A947-70E740481C1C}">
+                          <a14:useLocalDpi xmlns:a14="http://schemas.microsoft.com/office/drawing/2010/main" val="0"/>
+                        </a:ext>
+                      </a:extLst>
+                    </a:blip>
+                    <a:stretch>
+                      <a:fillRect/>
+                    </a:stretch>
+                  </pic:blipFill>
+                  <pic:spPr>
+                    <a:xfrm>
+                      <a:off x="0" y="0"/>
+                      <a:ext cx="5029835" cy="5839460"/>
+                    </a:xfrm>
+                    <a:prstGeom prst="rect">
+                      <a:avLst/>
+                    </a:prstGeom>
+                  </pic:spPr>
+                </pic:pic>
+              </a:graphicData>
+            </a:graphic>
+          </wp:anchor>
+        </w:drawing>
+      </w:r>
+    </w:p>
+    <w:p>
+      <w:pPr>
+        <w:pStyle w:val="afa"/>
+        <w:spacing w:line="360" w:lineRule="auto"/>
+        <w:ind w:firstLine="567"/>
+        <w:jc w:val="both"/>
+        <w:rPr>
+          <w:rFonts w:ascii="Times New Roman" w:hAnsi="Times New Roman" w:cs="Times New Roman"/>
+          <w:sz w:val="24"/>
+          <w:szCs w:val="24"/>
+        </w:rPr>
+      </w:pPr>
+    </w:p>
+    <w:p>
+      <w:pPr>
+        <w:pStyle w:val="afa"/>
+        <w:spacing w:line="360" w:lineRule="auto"/>
+        <w:ind w:firstLine="567"/>
+        <w:jc w:val="both"/>
+        <w:rPr>
+          <w:rFonts w:ascii="Times New Roman" w:hAnsi="Times New Roman" w:cs="Times New Roman"/>
+          <w:sz w:val="24"/>
+          <w:szCs w:val="24"/>
+        </w:rPr>
+      </w:pPr>
+    </w:p>
+    <w:p>
+      <w:pPr>
+        <w:pStyle w:val="afa"/>
+        <w:spacing w:line="360" w:lineRule="auto"/>
+        <w:ind w:firstLine="567"/>
+        <w:jc w:val="both"/>
+        <w:rPr>
+          <w:rFonts w:ascii="Times New Roman" w:hAnsi="Times New Roman" w:cs="Times New Roman"/>
+          <w:sz w:val="24"/>
+          <w:szCs w:val="24"/>
+        </w:rPr>
+      </w:pPr>
+    </w:p>
+    <w:p>
+      <w:pPr>
+        <w:pStyle w:val="afa"/>
+        <w:spacing w:line="360" w:lineRule="auto"/>
+        <w:ind w:firstLine="567"/>
+        <w:jc w:val="both"/>
+        <w:rPr>
+          <w:rFonts w:ascii="Times New Roman" w:hAnsi="Times New Roman" w:cs="Times New Roman"/>
+          <w:sz w:val="24"/>
+          <w:szCs w:val="24"/>
+        </w:rPr>
+      </w:pPr>
+    </w:p>
+    <w:p>
+      <w:pPr>
+        <w:pStyle w:val="afa"/>
+        <w:spacing w:line="360" w:lineRule="auto"/>
+        <w:ind w:firstLine="567"/>
+        <w:jc w:val="both"/>
+        <w:rPr>
+          <w:rFonts w:ascii="Times New Roman" w:hAnsi="Times New Roman" w:cs="Times New Roman"/>
+          <w:sz w:val="24"/>
+          <w:szCs w:val="24"/>
+        </w:rPr>
+      </w:pPr>
+    </w:p>
+    <w:p>
+      <w:pPr>
+        <w:pStyle w:val="afa"/>
+        <w:spacing w:line="360" w:lineRule="auto"/>
+        <w:ind w:firstLine="567"/>
+        <w:jc w:val="both"/>
+        <w:rPr>
+          <w:rFonts w:ascii="Times New Roman" w:hAnsi="Times New Roman" w:cs="Times New Roman"/>
+          <w:sz w:val="24"/>
+          <w:szCs w:val="24"/>
+        </w:rPr>
+      </w:pPr>
+    </w:p>
+    <w:p>
+      <w:pPr>
+        <w:pStyle w:val="afa"/>
+        <w:spacing w:line="360" w:lineRule="auto"/>
+        <w:ind w:firstLine="567"/>
+        <w:jc w:val="both"/>
+        <w:rPr>
+          <w:rFonts w:ascii="Times New Roman" w:hAnsi="Times New Roman" w:cs="Times New Roman"/>
+          <w:sz w:val="24"/>
+          <w:szCs w:val="24"/>
+        </w:rPr>
+      </w:pPr>
+    </w:p>
+    <w:p>
+      <w:pPr>
+        <w:pStyle w:val="afa"/>
+        <w:spacing w:line="360" w:lineRule="auto"/>
+        <w:ind w:firstLine="567"/>
+        <w:jc w:val="both"/>
+        <w:rPr>
+          <w:rFonts w:ascii="Times New Roman" w:hAnsi="Times New Roman" w:cs="Times New Roman"/>
+          <w:sz w:val="24"/>
+          <w:szCs w:val="24"/>
+        </w:rPr>
+      </w:pPr>
+    </w:p>
+    <w:p>
+      <w:pPr>
+        <w:pStyle w:val="afa"/>
+        <w:spacing w:line="360" w:lineRule="auto"/>
+        <w:ind w:firstLine="567"/>
+        <w:jc w:val="both"/>
+        <w:rPr>
+          <w:rFonts w:ascii="Times New Roman" w:hAnsi="Times New Roman" w:cs="Times New Roman"/>
+          <w:sz w:val="24"/>
+          <w:szCs w:val="24"/>
+        </w:rPr>
+      </w:pPr>
+    </w:p>
+    <w:p>
+      <w:pPr>
+        <w:pStyle w:val="afa"/>
+        <w:spacing w:line="360" w:lineRule="auto"/>
+        <w:ind w:firstLine="567"/>
+        <w:jc w:val="both"/>
+        <w:rPr>
+          <w:rFonts w:ascii="Times New Roman" w:hAnsi="Times New Roman" w:cs="Times New Roman"/>
+          <w:sz w:val="24"/>
+          <w:szCs w:val="24"/>
+        </w:rPr>
+      </w:pPr>
+    </w:p>
+    <w:p>
+      <w:pPr>
+        <w:pStyle w:val="afa"/>
+        <w:spacing w:line="360" w:lineRule="auto"/>
+        <w:ind w:firstLine="567"/>
+        <w:jc w:val="both"/>
+        <w:rPr>
+          <w:rFonts w:ascii="Times New Roman" w:hAnsi="Times New Roman" w:cs="Times New Roman"/>
+          <w:sz w:val="24"/>
+          <w:szCs w:val="24"/>
+        </w:rPr>
+      </w:pPr>
+    </w:p>
+    <w:p>
+      <w:pPr>
+        <w:pStyle w:val="afa"/>
+        <w:spacing w:line="360" w:lineRule="auto"/>
+        <w:ind w:firstLine="567"/>
+        <w:jc w:val="both"/>
+        <w:rPr>
+          <w:rFonts w:ascii="Times New Roman" w:hAnsi="Times New Roman" w:cs="Times New Roman"/>
+          <w:sz w:val="24"/>
+          <w:szCs w:val="24"/>
+        </w:rPr>
+      </w:pPr>
+    </w:p>
+    <w:p>
+      <w:pPr>
+        <w:pStyle w:val="afa"/>
+        <w:spacing w:line="360" w:lineRule="auto"/>
+        <w:ind w:firstLine="567"/>
+        <w:jc w:val="both"/>
+        <w:rPr>
+          <w:rFonts w:ascii="Times New Roman" w:hAnsi="Times New Roman" w:cs="Times New Roman"/>
+          <w:sz w:val="24"/>
+          <w:szCs w:val="24"/>
+        </w:rPr>
+      </w:pPr>
+    </w:p>
+    <w:p>
+      <w:pPr>
+        <w:pStyle w:val="afa"/>
+        <w:spacing w:line="360" w:lineRule="auto"/>
+        <w:ind w:firstLine="567"/>
+        <w:jc w:val="both"/>
+        <w:rPr>
+          <w:rFonts w:ascii="Times New Roman" w:hAnsi="Times New Roman" w:cs="Times New Roman"/>
+          <w:sz w:val="24"/>
+          <w:szCs w:val="24"/>
+        </w:rPr>
+      </w:pPr>
+    </w:p>
+    <w:p>
+      <w:pPr>
+        <w:pStyle w:val="afa"/>
+        <w:spacing w:line="360" w:lineRule="auto"/>
+        <w:ind w:firstLine="567"/>
+        <w:jc w:val="both"/>
+        <w:rPr>
+          <w:rFonts w:ascii="Times New Roman" w:hAnsi="Times New Roman" w:cs="Times New Roman"/>
+          <w:sz w:val="24"/>
+          <w:szCs w:val="24"/>
+        </w:rPr>
+      </w:pPr>
+    </w:p>
+    <w:p>
+      <w:pPr>
+        <w:pStyle w:val="afa"/>
+        <w:spacing w:line="360" w:lineRule="auto"/>
+        <w:ind w:firstLine="567"/>
+        <w:jc w:val="both"/>
+        <w:rPr>
+          <w:rFonts w:ascii="Times New Roman" w:hAnsi="Times New Roman" w:cs="Times New Roman"/>
+          <w:sz w:val="24"/>
+          <w:szCs w:val="24"/>
+        </w:rPr>
+      </w:pPr>
+    </w:p>
+    <w:p>
+      <w:pPr>
+        <w:pStyle w:val="afa"/>
+        <w:spacing w:line="360" w:lineRule="auto"/>
+        <w:ind w:firstLine="567"/>
+        <w:jc w:val="both"/>
+        <w:rPr>
+          <w:rFonts w:ascii="Times New Roman" w:hAnsi="Times New Roman" w:cs="Times New Roman"/>
+          <w:sz w:val="24"/>
+          <w:szCs w:val="24"/>
+        </w:rPr>
+      </w:pPr>
+    </w:p>
+    <w:p>
+      <w:pPr>
+        <w:pStyle w:val="afa"/>
+        <w:spacing w:line="360" w:lineRule="auto"/>
+        <w:ind w:firstLine="567"/>
+        <w:jc w:val="both"/>
+        <w:rPr>
+          <w:rFonts w:ascii="Times New Roman" w:hAnsi="Times New Roman" w:cs="Times New Roman"/>
+          <w:sz w:val="24"/>
+          <w:szCs w:val="24"/>
+        </w:rPr>
+      </w:pPr>
+    </w:p>
+    <w:p>
+      <w:pPr>
+        <w:pStyle w:val="afa"/>
+        <w:spacing w:line="360" w:lineRule="auto"/>
+        <w:ind w:firstLine="567"/>
+        <w:jc w:val="both"/>
+        <w:rPr>
+          <w:rFonts w:ascii="Times New Roman" w:hAnsi="Times New Roman" w:cs="Times New Roman"/>
+          <w:sz w:val="24"/>
+          <w:szCs w:val="24"/>
+        </w:rPr>
+      </w:pPr>
+    </w:p>
+    <w:p>
+      <w:pPr>
+        <w:pStyle w:val="afa"/>
+        <w:spacing w:line="360" w:lineRule="auto"/>
+        <w:ind w:firstLine="567"/>
+        <w:jc w:val="both"/>
+        <w:rPr>
+          <w:rFonts w:ascii="Times New Roman" w:hAnsi="Times New Roman" w:cs="Times New Roman"/>
+          <w:sz w:val="24"/>
+          <w:szCs w:val="24"/>
+        </w:rPr>
+      </w:pPr>
+    </w:p>
+    <w:p>
+      <w:pPr>
+        <w:pStyle w:val="afa"/>
+        <w:spacing w:line="360" w:lineRule="auto"/>
+        <w:ind w:firstLine="567"/>
+        <w:jc w:val="both"/>
+        <w:rPr>
+          <w:rFonts w:ascii="Times New Roman" w:hAnsi="Times New Roman" w:cs="Times New Roman"/>
+          <w:sz w:val="24"/>
+          <w:szCs w:val="24"/>
+        </w:rPr>
+      </w:pPr>
+    </w:p>
+    <w:p>
+      <w:pPr>
+        <w:pStyle w:val="afa"/>
+        <w:spacing w:line="360" w:lineRule="auto"/>
+        <w:ind w:firstLine="567"/>
+        <w:jc w:val="both"/>
+        <w:rPr>
+          <w:rFonts w:ascii="Times New Roman" w:hAnsi="Times New Roman" w:cs="Times New Roman"/>
+          <w:sz w:val="24"/>
+          <w:szCs w:val="24"/>
+        </w:rPr>
+      </w:pPr>
+    </w:p>
+    <w:p>
+      <w:pPr>
+        <w:pStyle w:val="afa"/>
+        <w:spacing w:line="360" w:lineRule="auto"/>
+        <w:ind w:firstLine="567"/>
+        <w:jc w:val="both"/>
+        <w:rPr>
+          <w:rFonts w:ascii="Times New Roman" w:hAnsi="Times New Roman" w:cs="Times New Roman"/>
+          <w:sz w:val="24"/>
+          <w:szCs w:val="24"/>
+        </w:rPr>
+      </w:pPr>
+    </w:p>
+    <w:p>
+      <w:pPr>
+        <w:pStyle w:val="afa"/>
+        <w:spacing w:line="360" w:lineRule="auto"/>
+        <w:ind w:firstLine="567"/>
+        <w:jc w:val="center"/>
+        <w:rPr>
+          <w:rFonts w:ascii="Times New Roman" w:hAnsi="Times New Roman" w:cs="Times New Roman"/>
+          <w:sz w:val="24"/>
+          <w:szCs w:val="24"/>
+        </w:rPr>
+      </w:pPr>
+      <w:bookmarkStart w:id="10" w:name="_Hlk217239721"/>
+      <w:r>
+        <w:rPr>
+          <w:rFonts w:ascii="Times New Roman" w:hAnsi="Times New Roman" w:cs="Times New Roman"/>
+          <w:sz w:val="24"/>
+          <w:szCs w:val="24"/>
+        </w:rPr>
+        <w:t>Рис.1</w:t>
+      </w:r>
+      <w:r>
+        <w:rPr>
+          <w:rFonts w:ascii="Times New Roman" w:hAnsi="Times New Roman" w:cs="Times New Roman"/>
+          <w:sz w:val="24"/>
+          <w:szCs w:val="24"/>
+        </w:rPr>
+        <w:t>3</w:t>
+      </w:r>
+      <w:r>
+        <w:rPr>
+          <w:rFonts w:ascii="Times New Roman" w:hAnsi="Times New Roman" w:cs="Times New Roman"/>
+          <w:sz w:val="24"/>
+          <w:szCs w:val="24"/>
+        </w:rPr>
+        <w:t xml:space="preserve">. </w:t>
+      </w:r>
+      <w:r>
+        <w:rPr>
+          <w:rFonts w:ascii="Times New Roman" w:hAnsi="Times New Roman" w:cs="Times New Roman"/>
+          <w:sz w:val="24"/>
+          <w:szCs w:val="24"/>
+        </w:rPr>
+        <w:t>Скриншот заглавной страницы</w:t>
+      </w:r>
+    </w:p>
+    <w:bookmarkEnd w:id="10"/>
+    <w:p>
+      <w:pPr>
+        <w:pStyle w:val="afa"/>
+        <w:spacing w:line="360" w:lineRule="auto"/>
+        <w:ind w:firstLine="567"/>
+        <w:jc w:val="both"/>
+        <w:rPr>
+          <w:rFonts w:ascii="Times New Roman" w:hAnsi="Times New Roman" w:cs="Times New Roman"/>
+          <w:sz w:val="24"/>
+          <w:szCs w:val="24"/>
+        </w:rPr>
+      </w:pPr>
+      <w:r>
+        <w:rPr>
+          <w:rFonts w:ascii="Times New Roman" w:hAnsi="Times New Roman" w:cs="Times New Roman"/>
+          <w:sz w:val="24"/>
+          <w:szCs w:val="24"/>
+        </w:rPr>
+        <w:t xml:space="preserve">На заглавной странице мы разместили приветствие и две кнопки. Первая кнопка переводит нас на страницу заполнения анкеты для сбора данных. Вторая – переводит пользователя на страницу прогнозирования итоговой годовой работе по математике. </w:t>
+      </w:r>
+      <w:r>
+        <w:rPr>
+          <w:rFonts w:ascii="Times New Roman" w:hAnsi="Times New Roman" w:cs="Times New Roman"/>
+          <w:sz w:val="24"/>
+          <w:szCs w:val="24"/>
+        </w:rPr>
+        <w:t>По сути,</w:t>
+      </w:r>
+      <w:r>
+        <w:rPr>
+          <w:rFonts w:ascii="Times New Roman" w:hAnsi="Times New Roman" w:cs="Times New Roman"/>
+          <w:sz w:val="24"/>
+          <w:szCs w:val="24"/>
+        </w:rPr>
+        <w:t xml:space="preserve"> </w:t>
+      </w:r>
+      <w:r>
+        <w:rPr>
+          <w:rFonts w:ascii="Times New Roman" w:hAnsi="Times New Roman" w:cs="Times New Roman"/>
+          <w:sz w:val="24"/>
+          <w:szCs w:val="24"/>
+        </w:rPr>
+        <w:t>это таже форма что и для сбора данных, но без маркера (оценки по математике). И в конце страницы кнопка спрогнозировать оценку после нажатия на которую анкета попадет в серверное приложение, а оно уже обратится с данными анкеты к нашей обученной модели. А модель, предсказав результат вернет его пользователю.</w:t>
+      </w:r>
+      <w:r>
+        <w:rPr>
+          <w:rFonts w:ascii="Times New Roman" w:hAnsi="Times New Roman" w:cs="Times New Roman"/>
+          <w:sz w:val="24"/>
+          <w:szCs w:val="24"/>
+        </w:rPr>
+        <w:t xml:space="preserve"> Скриншот со страницей анкеты для прогнозирования оценки представлен ниже. </w:t>
+      </w:r>
+    </w:p>
+    <w:p>
+      <w:pPr>
+        <w:pStyle w:val="afa"/>
+        <w:spacing w:line="360" w:lineRule="auto"/>
+        <w:ind w:firstLine="567"/>
+        <w:jc w:val="both"/>
+        <w:rPr>
+          <w:rFonts w:ascii="Times New Roman" w:hAnsi="Times New Roman" w:cs="Times New Roman"/>
+          <w:sz w:val="24"/>
+          <w:szCs w:val="24"/>
+        </w:rPr>
+      </w:pPr>
+    </w:p>
+    <w:p>
+      <w:pPr>
+        <w:pStyle w:val="afa"/>
+        <w:spacing w:line="360" w:lineRule="auto"/>
+        <w:ind w:firstLine="567"/>
+        <w:jc w:val="both"/>
+        <w:rPr>
+          <w:rFonts w:ascii="Times New Roman" w:hAnsi="Times New Roman" w:cs="Times New Roman"/>
+          <w:sz w:val="24"/>
+          <w:szCs w:val="24"/>
+        </w:rPr>
+      </w:pPr>
+    </w:p>
+    <w:p>
+      <w:pPr>
+        <w:pStyle w:val="afa"/>
+        <w:spacing w:line="360" w:lineRule="auto"/>
+        <w:ind w:firstLine="567"/>
+        <w:jc w:val="both"/>
+        <w:rPr>
+          <w:rFonts w:ascii="Times New Roman" w:hAnsi="Times New Roman" w:cs="Times New Roman"/>
+          <w:sz w:val="24"/>
+          <w:szCs w:val="24"/>
+        </w:rPr>
+      </w:pPr>
+    </w:p>
+    <w:p>
+      <w:pPr>
+        <w:pStyle w:val="afa"/>
+        <w:spacing w:line="360" w:lineRule="auto"/>
+        <w:ind w:firstLine="567"/>
+        <w:jc w:val="center"/>
+        <w:rPr>
+          <w:rFonts w:ascii="Times New Roman" w:hAnsi="Times New Roman" w:cs="Times New Roman"/>
+          <w:sz w:val="24"/>
+          <w:szCs w:val="24"/>
+        </w:rPr>
+      </w:pPr>
+    </w:p>
+    <w:p>
+      <w:pPr>
+        <w:pStyle w:val="afa"/>
+        <w:spacing w:line="360" w:lineRule="auto"/>
+        <w:ind w:firstLine="567"/>
+        <w:jc w:val="both"/>
+        <w:rPr>
+          <w:rFonts w:ascii="Times New Roman" w:hAnsi="Times New Roman" w:cs="Times New Roman"/>
+          <w:sz w:val="24"/>
+          <w:szCs w:val="24"/>
+        </w:rPr>
+      </w:pPr>
+    </w:p>
+    <w:p>
+      <w:pPr>
+        <w:pStyle w:val="afa"/>
+        <w:spacing w:line="360" w:lineRule="auto"/>
+        <w:ind w:firstLine="567"/>
+        <w:jc w:val="both"/>
+        <w:rPr>
+          <w:rFonts w:ascii="Times New Roman" w:hAnsi="Times New Roman" w:cs="Times New Roman"/>
+          <w:sz w:val="24"/>
+          <w:szCs w:val="24"/>
+        </w:rPr>
+      </w:pPr>
+    </w:p>
+    <w:p>
+      <w:pPr>
+        <w:pStyle w:val="afa"/>
+        <w:spacing w:line="360" w:lineRule="auto"/>
+        <w:ind w:firstLine="567"/>
+        <w:jc w:val="both"/>
+        <w:rPr>
+          <w:rFonts w:ascii="Times New Roman" w:hAnsi="Times New Roman" w:cs="Times New Roman"/>
+          <w:sz w:val="24"/>
+          <w:szCs w:val="24"/>
+        </w:rPr>
+      </w:pPr>
+    </w:p>
+    <w:p>
+      <w:pPr>
+        <w:pStyle w:val="afa"/>
+        <w:spacing w:line="360" w:lineRule="auto"/>
+        <w:ind w:firstLine="567"/>
+        <w:jc w:val="both"/>
+        <w:rPr>
+          <w:rFonts w:ascii="Times New Roman" w:hAnsi="Times New Roman" w:cs="Times New Roman"/>
+          <w:sz w:val="24"/>
+          <w:szCs w:val="24"/>
+        </w:rPr>
+      </w:pPr>
+    </w:p>
+    <w:p>
+      <w:pPr>
+        <w:pStyle w:val="afa"/>
+        <w:spacing w:line="360" w:lineRule="auto"/>
+        <w:ind w:firstLine="567"/>
+        <w:jc w:val="both"/>
+        <w:rPr>
+          <w:rFonts w:ascii="Times New Roman" w:hAnsi="Times New Roman" w:cs="Times New Roman"/>
+          <w:sz w:val="24"/>
+          <w:szCs w:val="24"/>
+        </w:rPr>
+      </w:pPr>
+    </w:p>
+    <w:p>
+      <w:pPr>
+        <w:spacing w:after="0" w:line="240" w:lineRule="auto"/>
+        <w:rPr>
+          <w:rFonts w:ascii="Times New Roman" w:hAnsi="Times New Roman" w:cs="Times New Roman"/>
+          <w:sz w:val="24"/>
+          <w:szCs w:val="24"/>
+        </w:rPr>
+      </w:pPr>
+    </w:p>
+    <w:p>
+      <w:pPr>
+        <w:rPr>
+          <w:rFonts w:ascii="Times New Roman" w:hAnsi="Times New Roman" w:cs="Times New Roman"/>
+          <w:sz w:val="24"/>
+          <w:szCs w:val="24"/>
+        </w:rPr>
+      </w:pPr>
+    </w:p>
+    <w:p>
+      <w:pPr>
+        <w:rPr>
+          <w:rFonts w:ascii="Times New Roman" w:hAnsi="Times New Roman" w:cs="Times New Roman"/>
+          <w:sz w:val="24"/>
+          <w:szCs w:val="24"/>
+        </w:rPr>
+      </w:pPr>
+    </w:p>
+    <w:p>
+      <w:pPr>
+        <w:rPr>
+          <w:rFonts w:ascii="Times New Roman" w:hAnsi="Times New Roman" w:cs="Times New Roman"/>
+          <w:sz w:val="24"/>
+          <w:szCs w:val="24"/>
+        </w:rPr>
+      </w:pPr>
+    </w:p>
+    <w:p>
+      <w:pPr>
+        <w:rPr>
+          <w:rFonts w:ascii="Times New Roman" w:hAnsi="Times New Roman" w:cs="Times New Roman"/>
+          <w:sz w:val="24"/>
+          <w:szCs w:val="24"/>
+        </w:rPr>
+      </w:pPr>
+    </w:p>
+    <w:p>
+      <w:pPr>
+        <w:rPr>
+          <w:rFonts w:ascii="Times New Roman" w:hAnsi="Times New Roman" w:cs="Times New Roman"/>
+          <w:sz w:val="24"/>
+          <w:szCs w:val="24"/>
+        </w:rPr>
+      </w:pPr>
+    </w:p>
+    <w:p>
+      <w:pPr>
+        <w:rPr>
+          <w:rFonts w:ascii="Times New Roman" w:hAnsi="Times New Roman" w:cs="Times New Roman"/>
+          <w:sz w:val="24"/>
+          <w:szCs w:val="24"/>
+        </w:rPr>
+      </w:pPr>
+    </w:p>
+    <w:p>
+      <w:pPr>
+        <w:rPr>
+          <w:rFonts w:ascii="Times New Roman" w:hAnsi="Times New Roman" w:cs="Times New Roman"/>
+          <w:sz w:val="24"/>
+          <w:szCs w:val="24"/>
+        </w:rPr>
+      </w:pPr>
+      <w:r>
+        <w:rPr>
+          <w:rFonts w:ascii="Times New Roman" w:hAnsi="Times New Roman" w:cs="Times New Roman"/>
+          <w:noProof/>
+          <w:sz w:val="24"/>
+          <w:szCs w:val="24"/>
+        </w:rPr>
+        <w:drawing>
+          <wp:anchor distT="0" distB="0" distL="114300" distR="114300" simplePos="0" relativeHeight="252083200" behindDoc="1" locked="0" layoutInCell="1" allowOverlap="1" wp14:anchorId="5DA504EE" wp14:editId="15A94AF8">
+            <wp:simplePos x="0" y="0"/>
+            <wp:positionH relativeFrom="column">
+              <wp:posOffset>0</wp:posOffset>
+            </wp:positionH>
+            <wp:positionV relativeFrom="paragraph">
+              <wp:posOffset>-4514850</wp:posOffset>
+            </wp:positionV>
+            <wp:extent cx="5572903" cy="6296904"/>
+            <wp:effectExtent l="0" t="0" r="8890" b="8890"/>
+            <wp:wrapNone/>
+            <wp:docPr id="1056377006" name="Рисунок 1"/>
+            <wp:cNvGraphicFramePr>
+              <a:graphicFrameLocks xmlns:a="http://schemas.openxmlformats.org/drawingml/2006/main" noChangeAspect="1"/>
+            </wp:cNvGraphicFramePr>
+            <a:graphic xmlns:a="http://schemas.openxmlformats.org/drawingml/2006/main">
+              <a:graphicData uri="http://schemas.openxmlformats.org/drawingml/2006/picture">
+                <pic:pic xmlns:pic="http://schemas.openxmlformats.org/drawingml/2006/picture">
+                  <pic:nvPicPr>
+                    <pic:cNvPr id="1056377006" name=""/>
+                    <pic:cNvPicPr/>
+                  </pic:nvPicPr>
+                  <pic:blipFill>
+                    <a:blip r:embed="rId44">
+                      <a:extLst>
+                        <a:ext uri="{28A0092B-C50C-407E-A947-70E740481C1C}">
+                          <a14:useLocalDpi xmlns:a14="http://schemas.microsoft.com/office/drawing/2010/main" val="0"/>
+                        </a:ext>
+                      </a:extLst>
+                    </a:blip>
+                    <a:stretch>
+                      <a:fillRect/>
+                    </a:stretch>
+                  </pic:blipFill>
+                  <pic:spPr>
+                    <a:xfrm>
+                      <a:off x="0" y="0"/>
+                      <a:ext cx="5572903" cy="6296904"/>
+                    </a:xfrm>
+                    <a:prstGeom prst="rect">
+                      <a:avLst/>
+                    </a:prstGeom>
+                  </pic:spPr>
+                </pic:pic>
+              </a:graphicData>
+            </a:graphic>
+          </wp:anchor>
+        </w:drawing>
+      </w:r>
+    </w:p>
+    <w:p>
+      <w:pPr>
+        <w:rPr>
+          <w:rFonts w:ascii="Times New Roman" w:hAnsi="Times New Roman" w:cs="Times New Roman"/>
+          <w:sz w:val="24"/>
+          <w:szCs w:val="24"/>
+        </w:rPr>
+      </w:pPr>
+    </w:p>
+    <w:p>
+      <w:pPr>
+        <w:rPr>
+          <w:rFonts w:ascii="Times New Roman" w:hAnsi="Times New Roman" w:cs="Times New Roman"/>
+          <w:sz w:val="24"/>
+          <w:szCs w:val="24"/>
+        </w:rPr>
+      </w:pPr>
+    </w:p>
+    <w:p>
+      <w:pPr>
+        <w:rPr>
+          <w:rFonts w:ascii="Times New Roman" w:hAnsi="Times New Roman" w:cs="Times New Roman"/>
+          <w:sz w:val="24"/>
+          <w:szCs w:val="24"/>
+        </w:rPr>
+      </w:pPr>
+    </w:p>
+    <w:p>
+      <w:pPr>
+        <w:rPr>
+          <w:rFonts w:ascii="Times New Roman" w:hAnsi="Times New Roman" w:cs="Times New Roman"/>
+          <w:sz w:val="24"/>
+          <w:szCs w:val="24"/>
+        </w:rPr>
+      </w:pPr>
+    </w:p>
+    <w:p>
+      <w:pPr>
+        <w:pStyle w:val="afa"/>
+        <w:spacing w:line="360" w:lineRule="auto"/>
+        <w:ind w:firstLine="567"/>
+        <w:jc w:val="center"/>
+        <w:rPr>
+          <w:rFonts w:ascii="Times New Roman" w:hAnsi="Times New Roman" w:cs="Times New Roman"/>
+          <w:sz w:val="24"/>
+          <w:szCs w:val="24"/>
+        </w:rPr>
+      </w:pPr>
+      <w:r>
+        <w:rPr>
+          <w:rFonts w:ascii="Times New Roman" w:hAnsi="Times New Roman" w:cs="Times New Roman"/>
+          <w:sz w:val="24"/>
+          <w:szCs w:val="24"/>
+        </w:rPr>
+        <w:t>Рис.1</w:t>
+      </w:r>
+      <w:r>
+        <w:rPr>
+          <w:rFonts w:ascii="Times New Roman" w:hAnsi="Times New Roman" w:cs="Times New Roman"/>
+          <w:sz w:val="24"/>
+          <w:szCs w:val="24"/>
+        </w:rPr>
+        <w:t>4</w:t>
+      </w:r>
+      <w:r>
+        <w:rPr>
+          <w:rFonts w:ascii="Times New Roman" w:hAnsi="Times New Roman" w:cs="Times New Roman"/>
+          <w:sz w:val="24"/>
+          <w:szCs w:val="24"/>
+        </w:rPr>
+        <w:t xml:space="preserve">. </w:t>
+      </w:r>
+      <w:r>
+        <w:rPr>
+          <w:rFonts w:ascii="Times New Roman" w:hAnsi="Times New Roman" w:cs="Times New Roman"/>
+          <w:sz w:val="24"/>
+          <w:szCs w:val="24"/>
+        </w:rPr>
+        <w:t>Скриншот страницы анкеты для прогноза</w:t>
+      </w:r>
+    </w:p>
+    <w:p>
+      <w:pPr>
+        <w:spacing w:after="0" w:line="240" w:lineRule="auto"/>
+        <w:ind w:left="567" w:firstLine="567"/>
+        <w:rPr>
+          <w:rFonts w:ascii="Times New Roman" w:eastAsiaTheme="minorEastAsia" w:hAnsi="Times New Roman" w:cs="Times New Roman"/>
+          <w:sz w:val="24"/>
+          <w:szCs w:val="24"/>
+          <w:lang w:eastAsia="ru-RU"/>
+        </w:rPr>
+      </w:pPr>
+      <w:r>
+        <w:rPr>
+          <w:rFonts w:ascii="Times New Roman" w:hAnsi="Times New Roman" w:cs="Times New Roman"/>
+          <w:sz w:val="24"/>
+          <w:szCs w:val="24"/>
+        </w:rPr>
+        <w:br w:type="page"/>
+      </w:r>
+    </w:p>
+    <w:p>
+      <w:pPr>
+        <w:pStyle w:val="ab"/>
+        <w:numPr>
+          <w:ilvl w:val="1"/>
+          <w:numId w:val="30"/>
+        </w:numPr>
+        <w:jc w:val="center"/>
+        <w:rPr>
+          <w:rFonts w:ascii="Times New Roman" w:hAnsi="Times New Roman" w:cs="Times New Roman"/>
+          <w:b/>
+          <w:bCs/>
+          <w:sz w:val="26"/>
+          <w:szCs w:val="26"/>
+        </w:rPr>
+      </w:pPr>
+      <w:r>
+        <w:rPr>
+          <w:rFonts w:ascii="Times New Roman" w:hAnsi="Times New Roman" w:cs="Times New Roman"/>
+          <w:b/>
+          <w:bCs/>
+          <w:sz w:val="26"/>
+          <w:szCs w:val="26"/>
+        </w:rPr>
+        <w:lastRenderedPageBreak/>
+        <w:t>Тестирование продукта</w:t>
+      </w:r>
+    </w:p>
+    <w:p>
+      <w:pPr>
+        <w:pStyle w:val="afa"/>
+        <w:spacing w:line="360" w:lineRule="auto"/>
+        <w:ind w:firstLine="567"/>
+        <w:jc w:val="both"/>
+        <w:rPr>
+          <w:rFonts w:ascii="Times New Roman" w:hAnsi="Times New Roman" w:cs="Times New Roman"/>
+          <w:sz w:val="24"/>
+          <w:szCs w:val="24"/>
+        </w:rPr>
+      </w:pPr>
+      <w:r>
+        <w:rPr>
+          <w:rFonts w:ascii="Times New Roman" w:hAnsi="Times New Roman" w:cs="Times New Roman"/>
+          <w:sz w:val="24"/>
+          <w:szCs w:val="24"/>
+        </w:rPr>
+        <w:t>Для правильного функционирования всех частей продукта необходимо протестировать каждую его часть отдельно, а в конце выполнить полное тестирование всего продукта. Ошибки, найденные в процессе тестирования необходимо исправить и провести тестирование вновь.</w:t>
+      </w:r>
+    </w:p>
+    <w:p>
+      <w:pPr>
+        <w:pStyle w:val="afa"/>
+        <w:spacing w:line="360" w:lineRule="auto"/>
+        <w:ind w:firstLine="567"/>
+        <w:jc w:val="both"/>
+        <w:rPr>
+          <w:rFonts w:ascii="Times New Roman" w:hAnsi="Times New Roman" w:cs="Times New Roman"/>
+          <w:sz w:val="24"/>
+          <w:szCs w:val="24"/>
+        </w:rPr>
+      </w:pPr>
+      <w:r>
+        <w:rPr>
+          <w:rFonts w:ascii="Times New Roman" w:hAnsi="Times New Roman" w:cs="Times New Roman"/>
+          <w:sz w:val="24"/>
+          <w:szCs w:val="24"/>
+        </w:rPr>
+        <w:t>Тестировани</w:t>
+      </w:r>
+      <w:r>
+        <w:rPr>
+          <w:rFonts w:ascii="Times New Roman" w:hAnsi="Times New Roman" w:cs="Times New Roman"/>
+          <w:sz w:val="24"/>
+          <w:szCs w:val="24"/>
+        </w:rPr>
+        <w:t>е</w:t>
+      </w:r>
+      <w:r>
+        <w:rPr>
+          <w:rFonts w:ascii="Times New Roman" w:hAnsi="Times New Roman" w:cs="Times New Roman"/>
+          <w:sz w:val="24"/>
+          <w:szCs w:val="24"/>
+        </w:rPr>
+        <w:t xml:space="preserve"> качества обученной модели</w:t>
+      </w:r>
+      <w:r>
+        <w:rPr>
+          <w:rFonts w:ascii="Times New Roman" w:hAnsi="Times New Roman" w:cs="Times New Roman"/>
+          <w:sz w:val="24"/>
+          <w:szCs w:val="24"/>
+        </w:rPr>
+        <w:t xml:space="preserve"> производится </w:t>
+      </w:r>
+      <w:r>
+        <w:rPr>
+          <w:rFonts w:ascii="Times New Roman" w:hAnsi="Times New Roman" w:cs="Times New Roman"/>
+          <w:sz w:val="24"/>
+          <w:szCs w:val="24"/>
+        </w:rPr>
+        <w:t>с помощью данных для тестирования, путем сравнения результата предсказания модели с меткой. Эта функция тестирования</w:t>
+      </w:r>
+      <w:r>
+        <w:rPr>
+          <w:rFonts w:ascii="Times New Roman" w:hAnsi="Times New Roman" w:cs="Times New Roman"/>
+          <w:sz w:val="24"/>
+          <w:szCs w:val="24"/>
+        </w:rPr>
+        <w:t xml:space="preserve"> модели (</w:t>
+      </w:r>
+      <w:r>
+        <w:rPr>
+          <w:rFonts w:ascii="Times New Roman" w:hAnsi="Times New Roman" w:cs="Times New Roman"/>
+          <w:sz w:val="24"/>
+          <w:szCs w:val="24"/>
+        </w:rPr>
+        <w:t>evaluate</w:t>
+      </w:r>
+      <w:r>
+        <w:rPr>
+          <w:rFonts w:ascii="Times New Roman" w:hAnsi="Times New Roman" w:cs="Times New Roman"/>
+          <w:sz w:val="24"/>
+          <w:szCs w:val="24"/>
+        </w:rPr>
+        <w:t>)</w:t>
+      </w:r>
+      <w:r>
+        <w:rPr>
+          <w:rFonts w:ascii="Times New Roman" w:hAnsi="Times New Roman" w:cs="Times New Roman"/>
+          <w:sz w:val="24"/>
+          <w:szCs w:val="24"/>
+        </w:rPr>
+        <w:t xml:space="preserve"> предусмотрена в библиотеке </w:t>
+      </w:r>
+      <w:r>
+        <w:rPr>
+          <w:rFonts w:ascii="Times New Roman" w:hAnsi="Times New Roman" w:cs="Times New Roman"/>
+          <w:sz w:val="24"/>
+          <w:szCs w:val="24"/>
+          <w:lang w:val="en-US"/>
+        </w:rPr>
+        <w:t>tensorflow</w:t>
+      </w:r>
+      <w:r>
+        <w:rPr>
+          <w:rFonts w:ascii="Times New Roman" w:hAnsi="Times New Roman" w:cs="Times New Roman"/>
+          <w:sz w:val="24"/>
+          <w:szCs w:val="24"/>
+        </w:rPr>
+        <w:t xml:space="preserve">. Показателями качества обучения модели являются </w:t>
+      </w:r>
+      <w:r>
+        <w:rPr>
+          <w:rFonts w:ascii="Times New Roman" w:hAnsi="Times New Roman" w:cs="Times New Roman"/>
+          <w:sz w:val="24"/>
+          <w:szCs w:val="24"/>
+        </w:rPr>
+        <w:t>‘</w:t>
+      </w:r>
+      <w:r>
+        <w:rPr>
+          <w:rFonts w:ascii="Times New Roman" w:hAnsi="Times New Roman" w:cs="Times New Roman"/>
+          <w:sz w:val="24"/>
+          <w:szCs w:val="24"/>
+          <w:lang w:val="en-US"/>
+        </w:rPr>
+        <w:t>l</w:t>
+      </w:r>
+      <w:r>
+        <w:rPr>
+          <w:rFonts w:ascii="Times New Roman" w:hAnsi="Times New Roman" w:cs="Times New Roman"/>
+          <w:sz w:val="24"/>
+          <w:szCs w:val="24"/>
+        </w:rPr>
+        <w:t>oss</w:t>
+      </w:r>
+      <w:r>
+        <w:rPr>
+          <w:rFonts w:ascii="Times New Roman" w:hAnsi="Times New Roman" w:cs="Times New Roman"/>
+          <w:sz w:val="24"/>
+          <w:szCs w:val="24"/>
+        </w:rPr>
+        <w:t>’</w:t>
+      </w:r>
+      <w:r>
+        <w:rPr>
+          <w:rFonts w:ascii="Times New Roman" w:hAnsi="Times New Roman" w:cs="Times New Roman"/>
+          <w:sz w:val="24"/>
+          <w:szCs w:val="24"/>
+        </w:rPr>
+        <w:t>(потери)</w:t>
+      </w:r>
+      <w:r>
+        <w:rPr>
+          <w:rFonts w:ascii="Times New Roman" w:hAnsi="Times New Roman" w:cs="Times New Roman"/>
+          <w:sz w:val="24"/>
+          <w:szCs w:val="24"/>
+        </w:rPr>
+        <w:t xml:space="preserve">, </w:t>
+      </w:r>
+      <w:r>
+        <w:rPr>
+          <w:rFonts w:ascii="Times New Roman" w:hAnsi="Times New Roman" w:cs="Times New Roman"/>
+          <w:sz w:val="24"/>
+          <w:szCs w:val="24"/>
+        </w:rPr>
+        <w:t>‘</w:t>
+      </w:r>
+      <w:r>
+        <w:rPr>
+          <w:rFonts w:ascii="Times New Roman" w:hAnsi="Times New Roman" w:cs="Times New Roman"/>
+          <w:sz w:val="24"/>
+          <w:szCs w:val="24"/>
+          <w:lang w:val="en-US"/>
+        </w:rPr>
+        <w:t>a</w:t>
+      </w:r>
+      <w:r>
+        <w:rPr>
+          <w:rFonts w:ascii="Times New Roman" w:hAnsi="Times New Roman" w:cs="Times New Roman"/>
+          <w:sz w:val="24"/>
+          <w:szCs w:val="24"/>
+        </w:rPr>
+        <w:t>ccuracy</w:t>
+      </w:r>
+      <w:r>
+        <w:rPr>
+          <w:rFonts w:ascii="Times New Roman" w:hAnsi="Times New Roman" w:cs="Times New Roman"/>
+          <w:sz w:val="24"/>
+          <w:szCs w:val="24"/>
+        </w:rPr>
+        <w:t>’</w:t>
+      </w:r>
+      <w:r>
+        <w:rPr>
+          <w:rFonts w:ascii="Times New Roman" w:hAnsi="Times New Roman" w:cs="Times New Roman"/>
+          <w:sz w:val="24"/>
+          <w:szCs w:val="24"/>
+        </w:rPr>
+        <w:t>(аккуратность)</w:t>
+      </w:r>
+      <w:r>
+        <w:rPr>
+          <w:rFonts w:ascii="Times New Roman" w:hAnsi="Times New Roman" w:cs="Times New Roman"/>
+          <w:sz w:val="24"/>
+          <w:szCs w:val="24"/>
+        </w:rPr>
+        <w:t xml:space="preserve">, </w:t>
+      </w:r>
+      <w:r>
+        <w:rPr>
+          <w:rFonts w:ascii="Times New Roman" w:hAnsi="Times New Roman" w:cs="Times New Roman"/>
+          <w:sz w:val="24"/>
+          <w:szCs w:val="24"/>
+        </w:rPr>
+        <w:t>'mae'</w:t>
+      </w:r>
+      <w:r>
+        <w:rPr>
+          <w:rFonts w:ascii="Times New Roman" w:hAnsi="Times New Roman" w:cs="Times New Roman"/>
+          <w:sz w:val="24"/>
+          <w:szCs w:val="24"/>
+        </w:rPr>
+        <w:t>(</w:t>
+      </w:r>
+      <w:r>
+        <w:rPr>
+          <w:rFonts w:ascii="Times New Roman" w:hAnsi="Times New Roman" w:cs="Times New Roman"/>
+          <w:sz w:val="24"/>
+          <w:szCs w:val="24"/>
+          <w:lang w:val="en-US"/>
+        </w:rPr>
+        <w:t>c</w:t>
+      </w:r>
+      <w:r>
+        <w:rPr>
+          <w:rFonts w:ascii="Times New Roman" w:hAnsi="Times New Roman" w:cs="Times New Roman"/>
+          <w:sz w:val="24"/>
+          <w:szCs w:val="24"/>
+        </w:rPr>
+        <w:t>редняя ошибка предсказания</w:t>
+      </w:r>
+      <w:r>
+        <w:rPr>
+          <w:rFonts w:ascii="Times New Roman" w:hAnsi="Times New Roman" w:cs="Times New Roman"/>
+          <w:sz w:val="24"/>
+          <w:szCs w:val="24"/>
+        </w:rPr>
+        <w:t>)</w:t>
+      </w:r>
+      <w:r>
+        <w:rPr>
+          <w:rFonts w:ascii="Times New Roman" w:hAnsi="Times New Roman" w:cs="Times New Roman"/>
+          <w:sz w:val="24"/>
+          <w:szCs w:val="24"/>
+        </w:rPr>
+        <w:t>. После того, как добьемся удовлетворительных результатов этих параметров, модель можно считать обученной для нашей задачи.</w:t>
+      </w:r>
+    </w:p>
+    <w:p>
+      <w:pPr>
+        <w:pStyle w:val="afa"/>
+        <w:spacing w:line="360" w:lineRule="auto"/>
+        <w:ind w:firstLine="567"/>
+        <w:jc w:val="both"/>
+        <w:rPr>
+          <w:rFonts w:ascii="Times New Roman" w:hAnsi="Times New Roman" w:cs="Times New Roman"/>
+          <w:sz w:val="24"/>
+          <w:szCs w:val="24"/>
+        </w:rPr>
+      </w:pPr>
+      <w:r>
+        <w:rPr>
+          <w:rFonts w:ascii="Times New Roman" w:hAnsi="Times New Roman" w:cs="Times New Roman"/>
+          <w:sz w:val="24"/>
+          <w:szCs w:val="24"/>
+        </w:rPr>
+        <w:t>Тестирование веб приложения мы производили в несколько этапов.</w:t>
+      </w:r>
+      <w:r>
+        <w:rPr>
+          <w:rFonts w:ascii="Times New Roman" w:hAnsi="Times New Roman" w:cs="Times New Roman"/>
+          <w:sz w:val="24"/>
+          <w:szCs w:val="24"/>
+        </w:rPr>
+        <w:t xml:space="preserve"> Сначала необходимо протестировать функционирование серверной части: проверить на корректность обработку данных, полученных от пользователя, так как от пользователя могут прийти как корректные, так и не корректные данные.</w:t>
+      </w:r>
+      <w:r>
+        <w:rPr>
+          <w:rFonts w:ascii="Times New Roman" w:hAnsi="Times New Roman" w:cs="Times New Roman"/>
+          <w:sz w:val="24"/>
+          <w:szCs w:val="24"/>
+        </w:rPr>
+        <w:t xml:space="preserve"> </w:t>
+      </w:r>
+      <w:r>
+        <w:rPr>
+          <w:rFonts w:ascii="Times New Roman" w:hAnsi="Times New Roman" w:cs="Times New Roman"/>
+          <w:sz w:val="24"/>
+          <w:szCs w:val="24"/>
+        </w:rPr>
+        <w:t>Далее нам необходимо проверить функционал связи веб приложения и нашей обученной модели ИИ. И в конце нужно проверить клиентскую часть веб приложения. Проверить функционал и отображение элементов интерфейса на разных устройствах (ПК, планшет, телефоны на разных ОС).</w:t>
+      </w:r>
+    </w:p>
+    <w:p>
+      <w:pPr>
+        <w:pStyle w:val="afa"/>
+        <w:spacing w:line="360" w:lineRule="auto"/>
+        <w:ind w:firstLine="567"/>
+        <w:jc w:val="both"/>
+        <w:rPr>
+          <w:rFonts w:ascii="Times New Roman" w:hAnsi="Times New Roman" w:cs="Times New Roman"/>
+          <w:sz w:val="24"/>
+          <w:szCs w:val="24"/>
+        </w:rPr>
+      </w:pPr>
+      <w:r>
+        <w:rPr>
+          <w:rFonts w:ascii="Times New Roman" w:hAnsi="Times New Roman" w:cs="Times New Roman"/>
+          <w:sz w:val="24"/>
+          <w:szCs w:val="24"/>
+        </w:rPr>
+        <w:t xml:space="preserve">В процессе тестирования модели мы наткнулись на плохие результаты показателей обученности, это было связано с многими некорректно заполненными </w:t>
+      </w:r>
+      <w:r>
+        <w:rPr>
+          <w:rFonts w:ascii="Times New Roman" w:hAnsi="Times New Roman" w:cs="Times New Roman"/>
+          <w:sz w:val="24"/>
+          <w:szCs w:val="24"/>
+        </w:rPr>
+        <w:t>анкетами. Нам пришлось несколько раз прорабатывать входные данные, исключив некачественные записи.</w:t>
+      </w:r>
+      <w:r>
+        <w:rPr>
+          <w:rFonts w:ascii="Times New Roman" w:hAnsi="Times New Roman" w:cs="Times New Roman"/>
+          <w:sz w:val="24"/>
+          <w:szCs w:val="24"/>
+        </w:rPr>
+        <w:t xml:space="preserve"> </w:t>
+      </w:r>
+      <w:r>
+        <w:rPr>
+          <w:rFonts w:ascii="Times New Roman" w:hAnsi="Times New Roman" w:cs="Times New Roman"/>
+          <w:sz w:val="24"/>
+          <w:szCs w:val="24"/>
+        </w:rPr>
+        <w:t xml:space="preserve">В процессе тестирования </w:t>
+      </w:r>
+      <w:r>
+        <w:rPr>
+          <w:rFonts w:ascii="Times New Roman" w:hAnsi="Times New Roman" w:cs="Times New Roman"/>
+          <w:sz w:val="24"/>
+          <w:szCs w:val="24"/>
+        </w:rPr>
+        <w:t xml:space="preserve">было выявлено несколько </w:t>
+      </w:r>
+      <w:r>
+        <w:rPr>
+          <w:rFonts w:ascii="Times New Roman" w:hAnsi="Times New Roman" w:cs="Times New Roman"/>
+          <w:sz w:val="24"/>
+          <w:szCs w:val="24"/>
+        </w:rPr>
+        <w:t>недочетов в интерфейсе. Они были устранены.</w:t>
+      </w:r>
+    </w:p>
+    <w:p>
+      <w:pPr>
+        <w:pStyle w:val="afa"/>
+        <w:spacing w:line="360" w:lineRule="auto"/>
+        <w:ind w:firstLine="567"/>
+        <w:jc w:val="both"/>
+        <w:rPr>
+          <w:rFonts w:ascii="Times New Roman" w:hAnsi="Times New Roman" w:cs="Times New Roman"/>
+          <w:sz w:val="24"/>
+          <w:szCs w:val="24"/>
+        </w:rPr>
+      </w:pPr>
+    </w:p>
+    <w:p>
+      <w:pPr>
+        <w:pStyle w:val="afa"/>
+        <w:spacing w:line="360" w:lineRule="auto"/>
+        <w:ind w:firstLine="567"/>
+        <w:jc w:val="both"/>
+        <w:rPr>
+          <w:rFonts w:ascii="Times New Roman" w:hAnsi="Times New Roman" w:cs="Times New Roman"/>
+          <w:sz w:val="24"/>
+          <w:szCs w:val="24"/>
+        </w:rPr>
+      </w:pPr>
+    </w:p>
+    <w:p>
+      <w:pPr>
+        <w:pStyle w:val="afa"/>
+        <w:spacing w:line="360" w:lineRule="auto"/>
+        <w:ind w:firstLine="567"/>
+        <w:jc w:val="both"/>
+        <w:rPr>
+          <w:rFonts w:ascii="Times New Roman" w:hAnsi="Times New Roman" w:cs="Times New Roman"/>
+          <w:sz w:val="24"/>
+          <w:szCs w:val="24"/>
+        </w:rPr>
+      </w:pPr>
+    </w:p>
+    <w:p>
+      <w:pPr>
+        <w:spacing w:after="0" w:line="240" w:lineRule="auto"/>
+        <w:rPr>
+          <w:rFonts w:ascii="Times New Roman" w:eastAsiaTheme="minorEastAsia" w:hAnsi="Times New Roman" w:cs="Times New Roman"/>
+          <w:sz w:val="24"/>
+          <w:szCs w:val="24"/>
+          <w:lang w:eastAsia="ru-RU"/>
+        </w:rPr>
+      </w:pPr>
+      <w:r>
+        <w:rPr>
+          <w:rFonts w:ascii="Times New Roman" w:hAnsi="Times New Roman" w:cs="Times New Roman"/>
+          <w:sz w:val="24"/>
+          <w:szCs w:val="24"/>
+        </w:rPr>
+        <w:br w:type="page"/>
+      </w:r>
+    </w:p>
+    <w:p>
+      <w:pPr>
+        <w:pStyle w:val="afa"/>
+        <w:spacing w:line="360" w:lineRule="auto"/>
+        <w:ind w:firstLine="567"/>
+        <w:jc w:val="both"/>
+        <w:rPr>
+          <w:rFonts w:ascii="Times New Roman" w:eastAsiaTheme="minorHAnsi" w:hAnsi="Times New Roman" w:cs="Times New Roman"/>
+          <w:b/>
+          <w:bCs/>
+          <w:sz w:val="26"/>
+          <w:szCs w:val="26"/>
+          <w:lang w:eastAsia="en-US"/>
+        </w:rPr>
+      </w:pPr>
+    </w:p>
+    <w:p>
+      <w:pPr>
+        <w:spacing w:after="0" w:line="240" w:lineRule="auto"/>
+        <w:rPr>
+          <w:rFonts w:ascii="Times New Roman" w:eastAsiaTheme="minorEastAsia" w:hAnsi="Times New Roman" w:cs="Times New Roman"/>
+          <w:b/>
+          <w:bCs/>
+          <w:sz w:val="26"/>
+          <w:szCs w:val="26"/>
+          <w:lang w:eastAsia="ru-RU"/>
+        </w:rPr>
+      </w:pPr>
+    </w:p>
+    <w:p>
+      <w:pPr>
+        <w:pStyle w:val="afa"/>
+        <w:spacing w:line="360" w:lineRule="auto"/>
+        <w:ind w:firstLine="567"/>
+        <w:jc w:val="both"/>
+        <w:rPr>
+          <w:rFonts w:ascii="Times New Roman" w:hAnsi="Times New Roman" w:cs="Times New Roman"/>
+          <w:b/>
+          <w:bCs/>
+          <w:sz w:val="26"/>
+          <w:szCs w:val="26"/>
+        </w:rPr>
+      </w:pPr>
+    </w:p>
+    <w:p>
+      <w:pPr>
+        <w:spacing w:after="0" w:line="240" w:lineRule="auto"/>
+        <w:jc w:val="center"/>
+        <w:rPr>
+          <w:rFonts w:ascii="Times New Roman" w:hAnsi="Times New Roman" w:cs="Times New Roman"/>
+          <w:b/>
+          <w:bCs/>
+          <w:sz w:val="26"/>
+          <w:szCs w:val="26"/>
+        </w:rPr>
+      </w:pPr>
+      <w:r>
+        <w:rPr>
+          <w:rFonts w:ascii="Times New Roman" w:hAnsi="Times New Roman" w:cs="Times New Roman"/>
+          <w:b/>
+          <w:bCs/>
+          <w:sz w:val="26"/>
+          <w:szCs w:val="26"/>
+        </w:rPr>
+        <w:t>Заключение</w:t>
+      </w:r>
+    </w:p>
+    <w:p>
+      <w:pPr>
+        <w:spacing w:after="0" w:line="240" w:lineRule="auto"/>
+        <w:jc w:val="center"/>
+        <w:rPr>
+          <w:rFonts w:ascii="Times New Roman" w:hAnsi="Times New Roman" w:cs="Times New Roman"/>
+          <w:b/>
+          <w:bCs/>
+          <w:sz w:val="26"/>
+          <w:szCs w:val="26"/>
+        </w:rPr>
+      </w:pPr>
+    </w:p>
+    <w:p>
+      <w:pPr>
+        <w:pStyle w:val="afa"/>
+        <w:spacing w:line="360" w:lineRule="auto"/>
+        <w:ind w:firstLine="567"/>
+        <w:jc w:val="both"/>
+        <w:rPr>
+          <w:rFonts w:ascii="Times New Roman" w:hAnsi="Times New Roman" w:cs="Times New Roman"/>
+          <w:sz w:val="24"/>
+          <w:szCs w:val="24"/>
+        </w:rPr>
+      </w:pPr>
+      <w:r>
+        <w:rPr>
+          <w:rFonts w:ascii="Times New Roman" w:hAnsi="Times New Roman" w:cs="Times New Roman"/>
+          <w:sz w:val="24"/>
+          <w:szCs w:val="24"/>
+        </w:rPr>
+        <w:t>На протяжении всего проекта мы узнали много нового про</w:t>
+      </w:r>
+      <w:r>
+        <w:rPr>
+          <w:rFonts w:ascii="Times New Roman" w:hAnsi="Times New Roman" w:cs="Times New Roman"/>
+          <w:sz w:val="24"/>
+          <w:szCs w:val="24"/>
+        </w:rPr>
+        <w:t xml:space="preserve"> </w:t>
+      </w:r>
+      <w:r>
+        <w:rPr>
+          <w:rFonts w:ascii="Times New Roman" w:hAnsi="Times New Roman" w:cs="Times New Roman"/>
+          <w:sz w:val="24"/>
+          <w:szCs w:val="24"/>
+        </w:rPr>
+        <w:t>машинное обучение. Мы поняли, что двигаться надо от простого к сложному, разобравшись на простых примерах становится легче реализовать поставленную задачу. Навыки сбора данных для машинного обучения и написания моделей ИИ могут пригодится для решения более сложных задач.</w:t>
+      </w:r>
+    </w:p>
+    <w:p>
+      <w:pPr>
+        <w:pStyle w:val="afa"/>
+        <w:spacing w:line="360" w:lineRule="auto"/>
+        <w:ind w:firstLine="567"/>
+        <w:jc w:val="both"/>
+        <w:rPr>
+          <w:rFonts w:ascii="Times New Roman" w:hAnsi="Times New Roman" w:cs="Times New Roman"/>
+          <w:sz w:val="24"/>
+          <w:szCs w:val="24"/>
+        </w:rPr>
+      </w:pPr>
+      <w:r>
+        <w:rPr>
+          <w:rFonts w:ascii="Times New Roman" w:hAnsi="Times New Roman" w:cs="Times New Roman"/>
+          <w:sz w:val="24"/>
+          <w:szCs w:val="24"/>
+        </w:rPr>
+        <w:t xml:space="preserve">В целом ИИ, машинное обучение и сбор данных для машинного обучения – перспективное направление в информатике. </w:t>
       </w:r>
     </w:p>
     <w:p>
@@ -22158,11 +24825,6 @@
           <w:numId w:val="27"/>
         </w:numPr>
         <w:spacing w:after="0" w:line="360" w:lineRule="auto"/>
-        <w:rPr>
-          <w:rFonts w:ascii="Times New Roman" w:hAnsi="Times New Roman" w:cs="Times New Roman"/>
-          <w:sz w:val="24"/>
-          <w:szCs w:val="24"/>
-        </w:rPr>
       </w:pPr>
       <w:r>
         <w:rPr>
@@ -22180,7 +24842,7 @@
         </w:rPr>
         <w:t xml:space="preserve"> </w:t>
       </w:r>
-      <w:hyperlink r:id="rId39" w:history="1">
+      <w:hyperlink r:id="rId45" w:history="1">
         <w:r>
           <w:rPr>
             <w:rStyle w:val="af"/>
@@ -22192,8 +24854,115 @@
         </w:r>
       </w:hyperlink>
     </w:p>
+    <w:p>
+      <w:pPr>
+        <w:spacing w:after="0" w:line="240" w:lineRule="auto"/>
+      </w:pPr>
+      <w:r>
+        <w:br w:type="page"/>
+      </w:r>
+    </w:p>
+    <w:p>
+      <w:pPr>
+        <w:pStyle w:val="afa"/>
+        <w:spacing w:line="360" w:lineRule="auto"/>
+        <w:rPr>
+          <w:rFonts w:ascii="Times New Roman" w:hAnsi="Times New Roman" w:cs="Times New Roman"/>
+          <w:sz w:val="24"/>
+          <w:szCs w:val="24"/>
+        </w:rPr>
+      </w:pPr>
+      <w:r>
+        <w:rPr>
+          <w:rFonts w:ascii="Times New Roman" w:hAnsi="Times New Roman" w:cs="Times New Roman"/>
+          <w:b/>
+          <w:sz w:val="24"/>
+          <w:szCs w:val="24"/>
+        </w:rPr>
+        <w:lastRenderedPageBreak/>
+        <w:t>Приложение 1</w:t>
+      </w:r>
+      <w:r>
+        <w:rPr>
+          <w:rFonts w:ascii="Times New Roman" w:hAnsi="Times New Roman" w:cs="Times New Roman"/>
+          <w:b/>
+          <w:sz w:val="24"/>
+          <w:szCs w:val="24"/>
+        </w:rPr>
+        <w:t>.</w:t>
+      </w:r>
+      <w:r>
+        <w:rPr>
+          <w:rFonts w:ascii="Times New Roman" w:hAnsi="Times New Roman" w:cs="Times New Roman"/>
+          <w:b/>
+          <w:sz w:val="24"/>
+          <w:szCs w:val="24"/>
+        </w:rPr>
+        <w:t xml:space="preserve"> </w:t>
+      </w:r>
+      <w:r>
+        <w:rPr>
+          <w:rFonts w:ascii="Times New Roman" w:hAnsi="Times New Roman" w:cs="Times New Roman"/>
+          <w:sz w:val="24"/>
+          <w:szCs w:val="24"/>
+        </w:rPr>
+        <w:t>Схема нейронной сети для модели</w:t>
+      </w:r>
+      <w:r>
+        <w:rPr>
+          <w:rFonts w:ascii="Times New Roman" w:hAnsi="Times New Roman" w:cs="Times New Roman"/>
+          <w:sz w:val="24"/>
+          <w:szCs w:val="24"/>
+        </w:rPr>
+        <w:t xml:space="preserve"> продукта</w:t>
+      </w:r>
+    </w:p>
+    <w:p>
+      <w:pPr>
+        <w:spacing w:after="0" w:line="240" w:lineRule="auto"/>
+        <w:rPr>
+          <w:rFonts w:ascii="Times New Roman" w:eastAsiaTheme="minorEastAsia" w:hAnsi="Times New Roman" w:cs="Times New Roman"/>
+          <w:sz w:val="24"/>
+          <w:szCs w:val="24"/>
+          <w:lang w:eastAsia="ru-RU"/>
+        </w:rPr>
+      </w:pPr>
+      <w:r>
+        <w:rPr>
+          <w:rFonts w:ascii="Times New Roman" w:hAnsi="Times New Roman" w:cs="Times New Roman"/>
+          <w:sz w:val="24"/>
+          <w:szCs w:val="24"/>
+        </w:rPr>
+        <w:br w:type="page"/>
+      </w:r>
+    </w:p>
+    <w:p>
+      <w:pPr>
+        <w:pStyle w:val="afa"/>
+        <w:spacing w:line="360" w:lineRule="auto"/>
+        <w:rPr>
+          <w:rFonts w:ascii="Times New Roman" w:hAnsi="Times New Roman" w:cs="Times New Roman"/>
+          <w:b/>
+          <w:color w:val="EE0000"/>
+          <w:sz w:val="24"/>
+          <w:szCs w:val="24"/>
+        </w:rPr>
+      </w:pPr>
+    </w:p>
+    <w:p>
+      <w:pPr>
+        <w:pStyle w:val="ab"/>
+        <w:spacing w:after="0" w:line="360" w:lineRule="auto"/>
+        <w:ind w:left="360"/>
+        <w:rPr>
+          <w:rFonts w:ascii="Times New Roman" w:hAnsi="Times New Roman" w:cs="Times New Roman"/>
+          <w:sz w:val="24"/>
+          <w:szCs w:val="24"/>
+        </w:rPr>
+      </w:pPr>
+    </w:p>
     <w:sectPr>
-      <w:footerReference w:type="default" r:id="rId40"/>
+      <w:footerReference w:type="default" r:id="rId46"/>
       <w:pgSz w:w="11906" w:h="16838"/>
       <w:pgMar w:top="709" w:right="850" w:bottom="851" w:left="1560" w:header="0" w:footer="567" w:gutter="0"/>
       <w:pgNumType w:start="0"/>
@@ -22390,6 +25159,136 @@
     </w:lvl>
   </w:abstractNum>
   <w:abstractNum w:abstractNumId="1" w15:restartNumberingAfterBreak="0">
+    <w:nsid w:val="0F415214"/>
+    <w:multiLevelType w:val="multilevel"/>
+    <w:tmpl w:val="9118B2DC"/>
+    <w:lvl w:ilvl="0">
+      <w:start w:val="4"/>
+      <w:numFmt w:val="decimal"/>
+      <w:lvlText w:val="%1."/>
+      <w:lvlJc w:val="left"/>
+      <w:pPr>
+        <w:ind w:left="720" w:hanging="360"/>
+      </w:pPr>
+      <w:rPr>
+        <w:rFonts w:hint="default"/>
+        <w:sz w:val="26"/>
+      </w:rPr>
+    </w:lvl>
+    <w:lvl w:ilvl="1">
+      <w:start w:val="1"/>
+      <w:numFmt w:val="decimal"/>
+      <w:isLgl/>
+      <w:lvlText w:val="%1.%2."/>
+      <w:lvlJc w:val="left"/>
+      <w:pPr>
+        <w:ind w:left="1080" w:hanging="720"/>
+      </w:pPr>
+      <w:rPr>
+        <w:rFonts w:hint="default"/>
+        <w:sz w:val="26"/>
+      </w:rPr>
+    </w:lvl>
+    <w:lvl w:ilvl="2">
+      <w:start w:val="1"/>
+      <w:numFmt w:val="decimal"/>
+      <w:isLgl/>
+      <w:lvlText w:val="%1.%2.%3."/>
+      <w:lvlJc w:val="left"/>
+      <w:pPr>
+        <w:ind w:left="1080" w:hanging="720"/>
+      </w:pPr>
+      <w:rPr>
+        <w:rFonts w:hint="default"/>
+        <w:sz w:val="26"/>
+      </w:rPr>
+    </w:lvl>
+    <w:lvl w:ilvl="3">
+      <w:start w:val="1"/>
+      <w:numFmt w:val="decimal"/>
+      <w:isLgl/>
+      <w:lvlText w:val="%1.%2.%3.%4."/>
+      <w:lvlJc w:val="left"/>
+      <w:pPr>
+        <w:ind w:left="1440" w:hanging="1080"/>
+      </w:pPr>
+      <w:rPr>
+        <w:rFonts w:hint="default"/>
+        <w:sz w:val="26"/>
+      </w:rPr>
+    </w:lvl>
+    <w:lvl w:ilvl="4">
+      <w:start w:val="1"/>
+      <w:numFmt w:val="decimal"/>
+      <w:isLgl/>
+      <w:lvlText w:val="%1.%2.%3.%4.%5."/>
+      <w:lvlJc w:val="left"/>
+      <w:pPr>
+        <w:ind w:left="1440" w:hanging="1080"/>
+      </w:pPr>
+      <w:rPr>
+        <w:rFonts w:hint="default"/>
+        <w:sz w:val="26"/>
+      </w:rPr>
+    </w:lvl>
+    <w:lvl w:ilvl="5">
+      <w:start w:val="1"/>
+      <w:numFmt w:val="decimal"/>
+      <w:isLgl/>
+      <w:lvlText w:val="%1.%2.%3.%4.%5.%6."/>
+      <w:lvlJc w:val="left"/>
+      <w:pPr>
+        <w:ind w:left="1800" w:hanging="1440"/>
+      </w:pPr>
+      <w:rPr>
+        <w:rFonts w:hint="default"/>
+        <w:sz w:val="26"/>
+      </w:rPr>
+    </w:lvl>
+    <w:lvl w:ilvl="6">
+      <w:start w:val="1"/>
+      <w:numFmt w:val="decimal"/>
+      <w:isLgl/>
+      <w:lvlText w:val="%1.%2.%3.%4.%5.%6.%7."/>
+      <w:lvlJc w:val="left"/>
+      <w:pPr>
+        <w:ind w:left="1800" w:hanging="1440"/>
+      </w:pPr>
+      <w:rPr>
+        <w:rFonts w:hint="default"/>
+        <w:sz w:val="26"/>
+      </w:rPr>
+    </w:lvl>
+    <w:lvl w:ilvl="7">
+      <w:start w:val="1"/>
+      <w:numFmt w:val="decimal"/>
+      <w:isLgl/>
+      <w:lvlText w:val="%1.%2.%3.%4.%5.%6.%7.%8."/>
+      <w:lvlJc w:val="left"/>
+      <w:pPr>
+        <w:ind w:left="2160" w:hanging="1800"/>
+      </w:pPr>
+      <w:rPr>
+        <w:rFonts w:hint="default"/>
+        <w:sz w:val="26"/>
+      </w:rPr>
+    </w:lvl>
+    <w:lvl w:ilvl="8">
+      <w:start w:val="1"/>
+      <w:numFmt w:val="decimal"/>
+      <w:isLgl/>
+      <w:lvlText w:val="%1.%2.%3.%4.%5.%6.%7.%8.%9."/>
+      <w:lvlJc w:val="left"/>
+      <w:pPr>
+        <w:ind w:left="2160" w:hanging="1800"/>
+      </w:pPr>
+      <w:rPr>
+        <w:rFonts w:hint="default"/>
+        <w:sz w:val="26"/>
+      </w:rPr>
+    </w:lvl>
+  </w:abstractNum>
+  <w:abstractNum w:abstractNumId="2" w15:restartNumberingAfterBreak="0">
     <w:nsid w:val="131F3AB1"/>
     <w:multiLevelType w:val="multilevel"/>
     <w:tmpl w:val="90185038"/>
@@ -22485,7 +25384,7 @@
       </w:pPr>
     </w:lvl>
   </w:abstractNum>
-  <w:abstractNum w:abstractNumId="2" w15:restartNumberingAfterBreak="0">
+  <w:abstractNum w:abstractNumId="3" w15:restartNumberingAfterBreak="0">
     <w:nsid w:val="18EB3773"/>
     <w:multiLevelType w:val="multilevel"/>
     <w:tmpl w:val="90185038"/>
@@ -22581,7 +25480,7 @@
       </w:pPr>
     </w:lvl>
   </w:abstractNum>
-  <w:abstractNum w:abstractNumId="3" w15:restartNumberingAfterBreak="0">
+  <w:abstractNum w:abstractNumId="4" w15:restartNumberingAfterBreak="0">
     <w:nsid w:val="1CE243D1"/>
     <w:multiLevelType w:val="multilevel"/>
     <w:tmpl w:val="43B83AF2"/>
@@ -22711,7 +25610,7 @@
       </w:rPr>
     </w:lvl>
   </w:abstractNum>
-  <w:abstractNum w:abstractNumId="4" w15:restartNumberingAfterBreak="0">
+  <w:abstractNum w:abstractNumId="5" w15:restartNumberingAfterBreak="0">
     <w:nsid w:val="23483F5A"/>
     <w:multiLevelType w:val="multilevel"/>
     <w:tmpl w:val="5FFCBAF6"/>
@@ -22833,7 +25732,7 @@
       </w:rPr>
     </w:lvl>
   </w:abstractNum>
-  <w:abstractNum w:abstractNumId="5" w15:restartNumberingAfterBreak="0">
+  <w:abstractNum w:abstractNumId="6" w15:restartNumberingAfterBreak="0">
     <w:nsid w:val="23982CD2"/>
     <w:multiLevelType w:val="multilevel"/>
     <w:tmpl w:val="46A0B5CA"/>
@@ -22963,7 +25862,7 @@
       </w:rPr>
     </w:lvl>
   </w:abstractNum>
-  <w:abstractNum w:abstractNumId="6" w15:restartNumberingAfterBreak="0">
+  <w:abstractNum w:abstractNumId="7" w15:restartNumberingAfterBreak="0">
     <w:nsid w:val="29100E5F"/>
     <w:multiLevelType w:val="hybridMultilevel"/>
     <w:tmpl w:val="E646CAE4"/>
@@ -23076,7 +25975,7 @@
       </w:rPr>
     </w:lvl>
   </w:abstractNum>
-  <w:abstractNum w:abstractNumId="7" w15:restartNumberingAfterBreak="0">
+  <w:abstractNum w:abstractNumId="8" w15:restartNumberingAfterBreak="0">
     <w:nsid w:val="2BFD54B8"/>
     <w:multiLevelType w:val="multilevel"/>
     <w:tmpl w:val="6A2465EC"/>
@@ -23206,7 +26105,7 @@
       </w:rPr>
     </w:lvl>
   </w:abstractNum>
-  <w:abstractNum w:abstractNumId="8" w15:restartNumberingAfterBreak="0">
+  <w:abstractNum w:abstractNumId="9" w15:restartNumberingAfterBreak="0">
     <w:nsid w:val="329D6C21"/>
     <w:multiLevelType w:val="hybridMultilevel"/>
     <w:tmpl w:val="E07C9104"/>
@@ -23292,7 +26191,7 @@
       </w:pPr>
     </w:lvl>
   </w:abstractNum>
-  <w:abstractNum w:abstractNumId="9" w15:restartNumberingAfterBreak="0">
+  <w:abstractNum w:abstractNumId="10" w15:restartNumberingAfterBreak="0">
     <w:nsid w:val="3B834E8C"/>
     <w:multiLevelType w:val="multilevel"/>
     <w:tmpl w:val="9118B2DC"/>
@@ -23422,7 +26321,7 @@
       </w:rPr>
     </w:lvl>
   </w:abstractNum>
-  <w:abstractNum w:abstractNumId="10" w15:restartNumberingAfterBreak="0">
+  <w:abstractNum w:abstractNumId="11" w15:restartNumberingAfterBreak="0">
     <w:nsid w:val="3D7F5FBB"/>
     <w:multiLevelType w:val="multilevel"/>
     <w:tmpl w:val="B87880CA"/>
@@ -23553,7 +26452,7 @@
       </w:rPr>
     </w:lvl>
   </w:abstractNum>
-  <w:abstractNum w:abstractNumId="11" w15:restartNumberingAfterBreak="0">
+  <w:abstractNum w:abstractNumId="12" w15:restartNumberingAfterBreak="0">
     <w:nsid w:val="3FFC6710"/>
     <w:multiLevelType w:val="hybridMultilevel"/>
     <w:tmpl w:val="C5DAD1B8"/>
@@ -23645,7 +26544,7 @@
       </w:pPr>
     </w:lvl>
   </w:abstractNum>
-  <w:abstractNum w:abstractNumId="12" w15:restartNumberingAfterBreak="0">
+  <w:abstractNum w:abstractNumId="13" w15:restartNumberingAfterBreak="0">
     <w:nsid w:val="42020C21"/>
     <w:multiLevelType w:val="multilevel"/>
     <w:tmpl w:val="90185038"/>
@@ -23741,7 +26640,7 @@
       </w:pPr>
     </w:lvl>
   </w:abstractNum>
-  <w:abstractNum w:abstractNumId="13" w15:restartNumberingAfterBreak="0">
+  <w:abstractNum w:abstractNumId="14" w15:restartNumberingAfterBreak="0">
     <w:nsid w:val="42AF0062"/>
     <w:multiLevelType w:val="hybridMultilevel"/>
     <w:tmpl w:val="F3BE6262"/>
@@ -23832,7 +26731,7 @@
       </w:pPr>
     </w:lvl>
   </w:abstractNum>
-  <w:abstractNum w:abstractNumId="14" w15:restartNumberingAfterBreak="0">
+  <w:abstractNum w:abstractNumId="15" w15:restartNumberingAfterBreak="0">
     <w:nsid w:val="479E3956"/>
     <w:multiLevelType w:val="multilevel"/>
     <w:tmpl w:val="AE3CC5C2"/>
@@ -23954,7 +26853,7 @@
       </w:rPr>
     </w:lvl>
   </w:abstractNum>
-  <w:abstractNum w:abstractNumId="15" w15:restartNumberingAfterBreak="0">
+  <w:abstractNum w:abstractNumId="16" w15:restartNumberingAfterBreak="0">
     <w:nsid w:val="47FA7B61"/>
     <w:multiLevelType w:val="multilevel"/>
     <w:tmpl w:val="B596CCF2"/>
@@ -24084,7 +26983,7 @@
       </w:rPr>
     </w:lvl>
   </w:abstractNum>
-  <w:abstractNum w:abstractNumId="16" w15:restartNumberingAfterBreak="0">
+  <w:abstractNum w:abstractNumId="17" w15:restartNumberingAfterBreak="0">
     <w:nsid w:val="48EC41EF"/>
     <w:multiLevelType w:val="multilevel"/>
     <w:tmpl w:val="1098EE92"/>
@@ -24202,7 +27101,7 @@
       </w:rPr>
     </w:lvl>
   </w:abstractNum>
-  <w:abstractNum w:abstractNumId="17" w15:restartNumberingAfterBreak="0">
+  <w:abstractNum w:abstractNumId="18" w15:restartNumberingAfterBreak="0">
     <w:nsid w:val="50157E96"/>
     <w:multiLevelType w:val="multilevel"/>
     <w:tmpl w:val="2598B6F2"/>
@@ -24332,7 +27231,7 @@
       </w:rPr>
     </w:lvl>
   </w:abstractNum>
-  <w:abstractNum w:abstractNumId="18" w15:restartNumberingAfterBreak="0">
+  <w:abstractNum w:abstractNumId="19" w15:restartNumberingAfterBreak="0">
     <w:nsid w:val="502B5530"/>
     <w:multiLevelType w:val="hybridMultilevel"/>
     <w:tmpl w:val="C32016D6"/>
@@ -24421,7 +27320,7 @@
       </w:pPr>
     </w:lvl>
   </w:abstractNum>
-  <w:abstractNum w:abstractNumId="19" w15:restartNumberingAfterBreak="0">
+  <w:abstractNum w:abstractNumId="20" w15:restartNumberingAfterBreak="0">
     <w:nsid w:val="532C0E37"/>
     <w:multiLevelType w:val="multilevel"/>
     <w:tmpl w:val="3194750A"/>
@@ -24543,7 +27442,7 @@
       </w:rPr>
     </w:lvl>
   </w:abstractNum>
-  <w:abstractNum w:abstractNumId="20" w15:restartNumberingAfterBreak="0">
+  <w:abstractNum w:abstractNumId="21" w15:restartNumberingAfterBreak="0">
     <w:nsid w:val="5B1042AA"/>
     <w:multiLevelType w:val="multilevel"/>
     <w:tmpl w:val="2BA6C8BC"/>
@@ -24673,7 +27572,7 @@
       </w:rPr>
     </w:lvl>
   </w:abstractNum>
-  <w:abstractNum w:abstractNumId="21" w15:restartNumberingAfterBreak="0">
+  <w:abstractNum w:abstractNumId="22" w15:restartNumberingAfterBreak="0">
     <w:nsid w:val="5E0129B2"/>
     <w:multiLevelType w:val="hybridMultilevel"/>
     <w:tmpl w:val="8CB6B9B2"/>
@@ -24786,7 +27685,7 @@
       </w:rPr>
     </w:lvl>
   </w:abstractNum>
-  <w:abstractNum w:abstractNumId="22" w15:restartNumberingAfterBreak="0">
+  <w:abstractNum w:abstractNumId="23" w15:restartNumberingAfterBreak="0">
     <w:nsid w:val="62D716D7"/>
     <w:multiLevelType w:val="hybridMultilevel"/>
     <w:tmpl w:val="DE1C9818"/>
@@ -24899,7 +27798,7 @@
       </w:rPr>
     </w:lvl>
   </w:abstractNum>
-  <w:abstractNum w:abstractNumId="23" w15:restartNumberingAfterBreak="0">
+  <w:abstractNum w:abstractNumId="24" w15:restartNumberingAfterBreak="0">
     <w:nsid w:val="690C35D2"/>
     <w:multiLevelType w:val="hybridMultilevel"/>
     <w:tmpl w:val="0826F954"/>
@@ -24988,7 +27887,7 @@
       </w:pPr>
     </w:lvl>
   </w:abstractNum>
-  <w:abstractNum w:abstractNumId="24" w15:restartNumberingAfterBreak="0">
+  <w:abstractNum w:abstractNumId="25" w15:restartNumberingAfterBreak="0">
     <w:nsid w:val="6B7E0FC4"/>
     <w:multiLevelType w:val="multilevel"/>
     <w:tmpl w:val="81B0BB7C"/>
@@ -25118,7 +28017,7 @@
       </w:rPr>
     </w:lvl>
   </w:abstractNum>
-  <w:abstractNum w:abstractNumId="25" w15:restartNumberingAfterBreak="0">
+  <w:abstractNum w:abstractNumId="26" w15:restartNumberingAfterBreak="0">
     <w:nsid w:val="6BAF68B6"/>
     <w:multiLevelType w:val="multilevel"/>
     <w:tmpl w:val="EEB06762"/>
@@ -25249,7 +28148,7 @@
       </w:rPr>
     </w:lvl>
   </w:abstractNum>
-  <w:abstractNum w:abstractNumId="26" w15:restartNumberingAfterBreak="0">
+  <w:abstractNum w:abstractNumId="27" w15:restartNumberingAfterBreak="0">
     <w:nsid w:val="6DB4602C"/>
     <w:multiLevelType w:val="multilevel"/>
     <w:tmpl w:val="2BA6C8BC"/>
@@ -25379,7 +28278,7 @@
       </w:rPr>
     </w:lvl>
   </w:abstractNum>
-  <w:abstractNum w:abstractNumId="27" w15:restartNumberingAfterBreak="0">
+  <w:abstractNum w:abstractNumId="28" w15:restartNumberingAfterBreak="0">
     <w:nsid w:val="731E1506"/>
     <w:multiLevelType w:val="multilevel"/>
     <w:tmpl w:val="921E1EBC"/>
@@ -25474,89 +28373,225 @@
       </w:pPr>
     </w:lvl>
   </w:abstractNum>
+  <w:abstractNum w:abstractNumId="29" w15:restartNumberingAfterBreak="0">
+    <w:nsid w:val="73926FEA"/>
+    <w:multiLevelType w:val="multilevel"/>
+    <w:tmpl w:val="C876FDAC"/>
+    <w:lvl w:ilvl="0">
+      <w:start w:val="4"/>
+      <w:numFmt w:val="decimal"/>
+      <w:lvlText w:val="%1."/>
+      <w:lvlJc w:val="left"/>
+      <w:pPr>
+        <w:ind w:left="720" w:hanging="360"/>
+      </w:pPr>
+      <w:rPr>
+        <w:rFonts w:hint="default"/>
+        <w:sz w:val="26"/>
+      </w:rPr>
+    </w:lvl>
+    <w:lvl w:ilvl="1">
+      <w:start w:val="4"/>
+      <w:numFmt w:val="decimal"/>
+      <w:isLgl/>
+      <w:lvlText w:val="%1.%2."/>
+      <w:lvlJc w:val="left"/>
+      <w:pPr>
+        <w:ind w:left="1080" w:hanging="720"/>
+      </w:pPr>
+      <w:rPr>
+        <w:rFonts w:hint="default"/>
+        <w:sz w:val="26"/>
+      </w:rPr>
+    </w:lvl>
+    <w:lvl w:ilvl="2">
+      <w:start w:val="1"/>
+      <w:numFmt w:val="decimal"/>
+      <w:isLgl/>
+      <w:lvlText w:val="%1.%2.%3."/>
+      <w:lvlJc w:val="left"/>
+      <w:pPr>
+        <w:ind w:left="1080" w:hanging="720"/>
+      </w:pPr>
+      <w:rPr>
+        <w:rFonts w:hint="default"/>
+        <w:sz w:val="26"/>
+      </w:rPr>
+    </w:lvl>
+    <w:lvl w:ilvl="3">
+      <w:start w:val="1"/>
+      <w:numFmt w:val="decimal"/>
+      <w:isLgl/>
+      <w:lvlText w:val="%1.%2.%3.%4."/>
+      <w:lvlJc w:val="left"/>
+      <w:pPr>
+        <w:ind w:left="1440" w:hanging="1080"/>
+      </w:pPr>
+      <w:rPr>
+        <w:rFonts w:hint="default"/>
+        <w:sz w:val="26"/>
+      </w:rPr>
+    </w:lvl>
+    <w:lvl w:ilvl="4">
+      <w:start w:val="1"/>
+      <w:numFmt w:val="decimal"/>
+      <w:isLgl/>
+      <w:lvlText w:val="%1.%2.%3.%4.%5."/>
+      <w:lvlJc w:val="left"/>
+      <w:pPr>
+        <w:ind w:left="1440" w:hanging="1080"/>
+      </w:pPr>
+      <w:rPr>
+        <w:rFonts w:hint="default"/>
+        <w:sz w:val="26"/>
+      </w:rPr>
+    </w:lvl>
+    <w:lvl w:ilvl="5">
+      <w:start w:val="1"/>
+      <w:numFmt w:val="decimal"/>
+      <w:isLgl/>
+      <w:lvlText w:val="%1.%2.%3.%4.%5.%6."/>
+      <w:lvlJc w:val="left"/>
+      <w:pPr>
+        <w:ind w:left="1800" w:hanging="1440"/>
+      </w:pPr>
+      <w:rPr>
+        <w:rFonts w:hint="default"/>
+        <w:sz w:val="26"/>
+      </w:rPr>
+    </w:lvl>
+    <w:lvl w:ilvl="6">
+      <w:start w:val="1"/>
+      <w:numFmt w:val="decimal"/>
+      <w:isLgl/>
+      <w:lvlText w:val="%1.%2.%3.%4.%5.%6.%7."/>
+      <w:lvlJc w:val="left"/>
+      <w:pPr>
+        <w:ind w:left="1800" w:hanging="1440"/>
+      </w:pPr>
+      <w:rPr>
+        <w:rFonts w:hint="default"/>
+        <w:sz w:val="26"/>
+      </w:rPr>
+    </w:lvl>
+    <w:lvl w:ilvl="7">
+      <w:start w:val="1"/>
+      <w:numFmt w:val="decimal"/>
+      <w:isLgl/>
+      <w:lvlText w:val="%1.%2.%3.%4.%5.%6.%7.%8."/>
+      <w:lvlJc w:val="left"/>
+      <w:pPr>
+        <w:ind w:left="2160" w:hanging="1800"/>
+      </w:pPr>
+      <w:rPr>
+        <w:rFonts w:hint="default"/>
+        <w:sz w:val="26"/>
+      </w:rPr>
+    </w:lvl>
+    <w:lvl w:ilvl="8">
+      <w:start w:val="1"/>
+      <w:numFmt w:val="decimal"/>
+      <w:isLgl/>
+      <w:lvlText w:val="%1.%2.%3.%4.%5.%6.%7.%8.%9."/>
+      <w:lvlJc w:val="left"/>
+      <w:pPr>
+        <w:ind w:left="2160" w:hanging="1800"/>
+      </w:pPr>
+      <w:rPr>
+        <w:rFonts w:hint="default"/>
+        <w:sz w:val="26"/>
+      </w:rPr>
+    </w:lvl>
+  </w:abstractNum>
   <w:num w:numId="1" w16cid:durableId="1335769463">
-    <w:abstractNumId w:val="1"/>
+    <w:abstractNumId w:val="2"/>
   </w:num>
   <w:num w:numId="2" w16cid:durableId="1945109378">
+    <w:abstractNumId w:val="28"/>
+  </w:num>
+  <w:num w:numId="3" w16cid:durableId="1621958759">
+    <w:abstractNumId w:val="24"/>
+  </w:num>
+  <w:num w:numId="4" w16cid:durableId="1613902096">
+    <w:abstractNumId w:val="19"/>
+  </w:num>
+  <w:num w:numId="5" w16cid:durableId="844592933">
+    <w:abstractNumId w:val="12"/>
+  </w:num>
+  <w:num w:numId="6" w16cid:durableId="1023551674">
+    <w:abstractNumId w:val="7"/>
+  </w:num>
+  <w:num w:numId="7" w16cid:durableId="1824618259">
+    <w:abstractNumId w:val="3"/>
+  </w:num>
+  <w:num w:numId="8" w16cid:durableId="314603273">
+    <w:abstractNumId w:val="5"/>
+  </w:num>
+  <w:num w:numId="9" w16cid:durableId="983196768">
+    <w:abstractNumId w:val="20"/>
+  </w:num>
+  <w:num w:numId="10" w16cid:durableId="318117130">
+    <w:abstractNumId w:val="13"/>
+  </w:num>
+  <w:num w:numId="11" w16cid:durableId="445659974">
+    <w:abstractNumId w:val="15"/>
+  </w:num>
+  <w:num w:numId="12" w16cid:durableId="812990215">
+    <w:abstractNumId w:val="9"/>
+  </w:num>
+  <w:num w:numId="13" w16cid:durableId="1530214675">
+    <w:abstractNumId w:val="17"/>
+  </w:num>
+  <w:num w:numId="14" w16cid:durableId="530647185">
     <w:abstractNumId w:val="27"/>
   </w:num>
-  <w:num w:numId="3" w16cid:durableId="1621958759">
-    <w:abstractNumId w:val="23"/>
-  </w:num>
-  <w:num w:numId="4" w16cid:durableId="1613902096">
+  <w:num w:numId="15" w16cid:durableId="212354241">
     <w:abstractNumId w:val="18"/>
-  </w:num>
-  <w:num w:numId="5" w16cid:durableId="844592933">
-    <w:abstractNumId w:val="11"/>
-  </w:num>
-  <w:num w:numId="6" w16cid:durableId="1023551674">
-    <w:abstractNumId w:val="6"/>
-  </w:num>
-  <w:num w:numId="7" w16cid:durableId="1824618259">
-    <w:abstractNumId w:val="2"/>
-  </w:num>
-  <w:num w:numId="8" w16cid:durableId="314603273">
-    <w:abstractNumId w:val="4"/>
-  </w:num>
-  <w:num w:numId="9" w16cid:durableId="983196768">
-    <w:abstractNumId w:val="19"/>
-  </w:num>
-  <w:num w:numId="10" w16cid:durableId="318117130">
-    <w:abstractNumId w:val="12"/>
-  </w:num>
-  <w:num w:numId="11" w16cid:durableId="445659974">
-    <w:abstractNumId w:val="14"/>
-  </w:num>
-  <w:num w:numId="12" w16cid:durableId="812990215">
-    <w:abstractNumId w:val="8"/>
-  </w:num>
-  <w:num w:numId="13" w16cid:durableId="1530214675">
-    <w:abstractNumId w:val="16"/>
-  </w:num>
-  <w:num w:numId="14" w16cid:durableId="530647185">
-    <w:abstractNumId w:val="26"/>
-  </w:num>
-  <w:num w:numId="15" w16cid:durableId="212354241">
-    <w:abstractNumId w:val="17"/>
   </w:num>
   <w:num w:numId="16" w16cid:durableId="1917746102">
     <w:abstractNumId w:val="0"/>
   </w:num>
   <w:num w:numId="17" w16cid:durableId="1434861212">
-    <w:abstractNumId w:val="7"/>
+    <w:abstractNumId w:val="8"/>
   </w:num>
   <w:num w:numId="18" w16cid:durableId="1134180817">
-    <w:abstractNumId w:val="9"/>
+    <w:abstractNumId w:val="10"/>
   </w:num>
   <w:num w:numId="19" w16cid:durableId="439297415">
-    <w:abstractNumId w:val="20"/>
+    <w:abstractNumId w:val="21"/>
   </w:num>
   <w:num w:numId="20" w16cid:durableId="19279853">
-    <w:abstractNumId w:val="24"/>
+    <w:abstractNumId w:val="25"/>
   </w:num>
   <w:num w:numId="21" w16cid:durableId="54158515">
+    <w:abstractNumId w:val="23"/>
+  </w:num>
+  <w:num w:numId="22" w16cid:durableId="1750695115">
     <w:abstractNumId w:val="22"/>
   </w:num>
-  <w:num w:numId="22" w16cid:durableId="1750695115">
-    <w:abstractNumId w:val="21"/>
-  </w:num>
   <w:num w:numId="23" w16cid:durableId="485437657">
-    <w:abstractNumId w:val="15"/>
+    <w:abstractNumId w:val="16"/>
   </w:num>
   <w:num w:numId="24" w16cid:durableId="1489634082">
-    <w:abstractNumId w:val="3"/>
+    <w:abstractNumId w:val="4"/>
   </w:num>
   <w:num w:numId="25" w16cid:durableId="2106728868">
-    <w:abstractNumId w:val="13"/>
+    <w:abstractNumId w:val="14"/>
   </w:num>
   <w:num w:numId="26" w16cid:durableId="831676279">
-    <w:abstractNumId w:val="10"/>
+    <w:abstractNumId w:val="11"/>
   </w:num>
   <w:num w:numId="27" w16cid:durableId="1422487035">
-    <w:abstractNumId w:val="25"/>
+    <w:abstractNumId w:val="26"/>
   </w:num>
   <w:num w:numId="28" w16cid:durableId="1516847105">
-    <w:abstractNumId w:val="5"/>
+    <w:abstractNumId w:val="6"/>
+  </w:num>
+  <w:num w:numId="29" w16cid:durableId="350036612">
+    <w:abstractNumId w:val="1"/>
+  </w:num>
+  <w:num w:numId="30" w16cid:durableId="810252522">
+    <w:abstractNumId w:val="29"/>
   </w:num>
 </w:numbering>
 </file>
@@ -25965,7 +29000,6 @@
   <w:style w:type="character" w:default="1" w:styleId="a0">
     <w:name w:val="Default Paragraph Font"/>
     <w:uiPriority w:val="1"/>
-    <w:semiHidden/>
     <w:unhideWhenUsed/>
   </w:style>
   <w:style w:type="table" w:default="1" w:styleId="a1">
@@ -26308,6 +29342,35 @@
         <w:insideV w:val="single" w:sz="4" w:space="0" w:color="auto"/>
       </w:tblBorders>
     </w:tblPr>
+  </w:style>
+  <w:style w:type="paragraph" w:styleId="HTML">
+    <w:name w:val="HTML Preformatted"/>
+    <w:basedOn w:val="a"/>
+    <w:link w:val="HTML0"/>
+    <w:uiPriority w:val="99"/>
+    <w:semiHidden/>
+    <w:unhideWhenUsed/>
+    <w:rsid w:val="005F1404"/>
+    <w:pPr>
+      <w:spacing w:after="0" w:line="240" w:lineRule="auto"/>
+    </w:pPr>
+    <w:rPr>
+      <w:rFonts w:ascii="Consolas" w:hAnsi="Consolas"/>
+      <w:sz w:val="20"/>
+      <w:szCs w:val="20"/>
+    </w:rPr>
+  </w:style>
+  <w:style w:type="character" w:customStyle="1" w:styleId="HTML0">
+    <w:name w:val="Стандартный HTML Знак"/>
+    <w:basedOn w:val="a0"/>
+    <w:link w:val="HTML"/>
+    <w:uiPriority w:val="99"/>
+    <w:semiHidden/>
+    <w:rsid w:val="005F1404"/>
+    <w:rPr>
+      <w:rFonts w:ascii="Consolas" w:hAnsi="Consolas"/>
+      <w:szCs w:val="20"/>
+    </w:rPr>
   </w:style>
 </w:styles>
 </file>
